--- a/CA1_Project_MLB_DanielaMarianoBarreto.docx
+++ b/CA1_Project_MLB_DanielaMarianoBarreto.docx
@@ -438,22 +438,7 @@
               <w:spacing w:line="240" w:lineRule="auto"/>
             </w:pPr>
             <w:r>
-              <w:t>2</w:t>
-            </w:r>
-            <w:r>
-              <w:t>1</w:t>
-            </w:r>
-            <w:r>
-              <w:t>/</w:t>
-            </w:r>
-            <w:r>
-              <w:t>04</w:t>
-            </w:r>
-            <w:r>
-              <w:t>/202</w:t>
-            </w:r>
-            <w:r>
-              <w:t>4</w:t>
+              <w:t>21/04/2024</w:t>
             </w:r>
           </w:p>
         </w:tc>
@@ -517,37 +502,7 @@
               <w:rPr>
                 <w:highlight w:val="yellow"/>
               </w:rPr>
-              <w:t>2</w:t>
-            </w:r>
-            <w:r>
-              <w:rPr>
-                <w:highlight w:val="yellow"/>
-              </w:rPr>
-              <w:t>1</w:t>
-            </w:r>
-            <w:r>
-              <w:rPr>
-                <w:highlight w:val="yellow"/>
-              </w:rPr>
-              <w:t>/</w:t>
-            </w:r>
-            <w:r>
-              <w:rPr>
-                <w:highlight w:val="yellow"/>
-              </w:rPr>
-              <w:t>04</w:t>
-            </w:r>
-            <w:r>
-              <w:rPr>
-                <w:highlight w:val="yellow"/>
-              </w:rPr>
-              <w:t>/202</w:t>
-            </w:r>
-            <w:r>
-              <w:rPr>
-                <w:highlight w:val="yellow"/>
-              </w:rPr>
-              <w:t>4</w:t>
+              <w:t>21/04/2024</w:t>
             </w:r>
           </w:p>
         </w:tc>
@@ -717,7 +672,11 @@
     <w:sdt>
       <w:sdtPr>
         <w:rPr>
-          <w:lang w:val="en-GB"/>
+          <w:rFonts w:ascii="Arial" w:eastAsiaTheme="minorHAnsi" w:hAnsi="Arial" w:cs="Arial"/>
+          <w:color w:val="auto"/>
+          <w:sz w:val="22"/>
+          <w:szCs w:val="22"/>
+          <w:lang w:val="en-GB" w:eastAsia="en-US"/>
         </w:rPr>
         <w:id w:val="-179903405"/>
         <w:docPartObj>
@@ -727,13 +686,9 @@
       </w:sdtPr>
       <w:sdtEndPr>
         <w:rPr>
-          <w:rFonts w:asciiTheme="minorHAnsi" w:eastAsiaTheme="minorHAnsi" w:hAnsiTheme="minorHAnsi" w:cstheme="minorBidi"/>
+          <w:rFonts w:asciiTheme="minorHAnsi" w:hAnsiTheme="minorHAnsi" w:cstheme="minorBidi"/>
           <w:b/>
           <w:bCs/>
-          <w:color w:val="auto"/>
-          <w:sz w:val="22"/>
-          <w:szCs w:val="22"/>
-          <w:lang w:eastAsia="en-US"/>
         </w:rPr>
       </w:sdtEndPr>
       <w:sdtContent>
@@ -741,11 +696,13 @@
           <w:pPr>
             <w:pStyle w:val="TOCHeading"/>
             <w:rPr>
+              <w:rFonts w:ascii="Arial" w:hAnsi="Arial" w:cs="Arial"/>
               <w:lang w:val="en-GB"/>
             </w:rPr>
           </w:pPr>
           <w:r>
             <w:rPr>
+              <w:rFonts w:ascii="Arial" w:hAnsi="Arial" w:cs="Arial"/>
               <w:lang w:val="en-GB"/>
             </w:rPr>
             <w:t>Table of Contents</w:t>
@@ -754,6 +711,7 @@
         <w:p>
           <w:pPr>
             <w:rPr>
+              <w:rFonts w:ascii="Arial" w:hAnsi="Arial" w:cs="Arial"/>
               <w:lang w:val="en-GB" w:eastAsia="en-IE"/>
             </w:rPr>
           </w:pPr>
@@ -765,7 +723,7 @@
               <w:tab w:val="right" w:leader="dot" w:pos="9016"/>
             </w:tabs>
             <w:rPr>
-              <w:rFonts w:eastAsiaTheme="minorEastAsia"/>
+              <w:rFonts w:ascii="Arial" w:eastAsiaTheme="minorEastAsia" w:hAnsi="Arial" w:cs="Arial"/>
               <w:noProof/>
               <w:kern w:val="2"/>
               <w:sz w:val="24"/>
@@ -775,18 +733,28 @@
             </w:rPr>
           </w:pPr>
           <w:r>
+            <w:rPr>
+              <w:rFonts w:ascii="Arial" w:hAnsi="Arial" w:cs="Arial"/>
+            </w:rPr>
             <w:fldChar w:fldCharType="begin"/>
           </w:r>
           <w:r>
+            <w:rPr>
+              <w:rFonts w:ascii="Arial" w:hAnsi="Arial" w:cs="Arial"/>
+            </w:rPr>
             <w:instrText xml:space="preserve"> TOC \o "1-3" \h \z \u </w:instrText>
           </w:r>
           <w:r>
+            <w:rPr>
+              <w:rFonts w:ascii="Arial" w:hAnsi="Arial" w:cs="Arial"/>
+            </w:rPr>
             <w:fldChar w:fldCharType="separate"/>
           </w:r>
           <w:hyperlink w:anchor="_Toc161405132" w:history="1">
             <w:r>
               <w:rPr>
                 <w:rStyle w:val="Hyperlink"/>
+                <w:rFonts w:ascii="Arial" w:hAnsi="Arial" w:cs="Arial"/>
                 <w:b/>
                 <w:bCs/>
                 <w:noProof/>
@@ -795,6 +763,7 @@
             </w:r>
             <w:r>
               <w:rPr>
+                <w:rFonts w:ascii="Arial" w:hAnsi="Arial" w:cs="Arial"/>
                 <w:noProof/>
                 <w:webHidden/>
               </w:rPr>
@@ -802,6 +771,7 @@
             </w:r>
             <w:r>
               <w:rPr>
+                <w:rFonts w:ascii="Arial" w:hAnsi="Arial" w:cs="Arial"/>
                 <w:noProof/>
                 <w:webHidden/>
               </w:rPr>
@@ -809,6 +779,7 @@
             </w:r>
             <w:r>
               <w:rPr>
+                <w:rFonts w:ascii="Arial" w:hAnsi="Arial" w:cs="Arial"/>
                 <w:noProof/>
                 <w:webHidden/>
               </w:rPr>
@@ -816,12 +787,14 @@
             </w:r>
             <w:r>
               <w:rPr>
-                <w:noProof/>
-                <w:webHidden/>
-              </w:rPr>
-            </w:r>
-            <w:r>
-              <w:rPr>
+                <w:rFonts w:ascii="Arial" w:hAnsi="Arial" w:cs="Arial"/>
+                <w:noProof/>
+                <w:webHidden/>
+              </w:rPr>
+            </w:r>
+            <w:r>
+              <w:rPr>
+                <w:rFonts w:ascii="Arial" w:hAnsi="Arial" w:cs="Arial"/>
                 <w:noProof/>
                 <w:webHidden/>
               </w:rPr>
@@ -829,6 +802,7 @@
             </w:r>
             <w:r>
               <w:rPr>
+                <w:rFonts w:ascii="Arial" w:hAnsi="Arial" w:cs="Arial"/>
                 <w:noProof/>
                 <w:webHidden/>
               </w:rPr>
@@ -836,6 +810,7 @@
             </w:r>
             <w:r>
               <w:rPr>
+                <w:rFonts w:ascii="Arial" w:hAnsi="Arial" w:cs="Arial"/>
                 <w:noProof/>
                 <w:webHidden/>
               </w:rPr>
@@ -850,7 +825,7 @@
               <w:tab w:val="right" w:leader="dot" w:pos="9016"/>
             </w:tabs>
             <w:rPr>
-              <w:rFonts w:eastAsiaTheme="minorEastAsia"/>
+              <w:rFonts w:ascii="Arial" w:eastAsiaTheme="minorEastAsia" w:hAnsi="Arial" w:cs="Arial"/>
               <w:noProof/>
               <w:kern w:val="2"/>
               <w:sz w:val="24"/>
@@ -863,12 +838,14 @@
             <w:r>
               <w:rPr>
                 <w:rStyle w:val="Hyperlink"/>
+                <w:rFonts w:ascii="Arial" w:hAnsi="Arial" w:cs="Arial"/>
                 <w:noProof/>
               </w:rPr>
               <w:t>Motivation</w:t>
             </w:r>
             <w:r>
               <w:rPr>
+                <w:rFonts w:ascii="Arial" w:hAnsi="Arial" w:cs="Arial"/>
                 <w:noProof/>
                 <w:webHidden/>
               </w:rPr>
@@ -876,6 +853,7 @@
             </w:r>
             <w:r>
               <w:rPr>
+                <w:rFonts w:ascii="Arial" w:hAnsi="Arial" w:cs="Arial"/>
                 <w:noProof/>
                 <w:webHidden/>
               </w:rPr>
@@ -883,6 +861,7 @@
             </w:r>
             <w:r>
               <w:rPr>
+                <w:rFonts w:ascii="Arial" w:hAnsi="Arial" w:cs="Arial"/>
                 <w:noProof/>
                 <w:webHidden/>
               </w:rPr>
@@ -890,12 +869,14 @@
             </w:r>
             <w:r>
               <w:rPr>
-                <w:noProof/>
-                <w:webHidden/>
-              </w:rPr>
-            </w:r>
-            <w:r>
-              <w:rPr>
+                <w:rFonts w:ascii="Arial" w:hAnsi="Arial" w:cs="Arial"/>
+                <w:noProof/>
+                <w:webHidden/>
+              </w:rPr>
+            </w:r>
+            <w:r>
+              <w:rPr>
+                <w:rFonts w:ascii="Arial" w:hAnsi="Arial" w:cs="Arial"/>
                 <w:noProof/>
                 <w:webHidden/>
               </w:rPr>
@@ -903,6 +884,7 @@
             </w:r>
             <w:r>
               <w:rPr>
+                <w:rFonts w:ascii="Arial" w:hAnsi="Arial" w:cs="Arial"/>
                 <w:noProof/>
                 <w:webHidden/>
               </w:rPr>
@@ -910,6 +892,7 @@
             </w:r>
             <w:r>
               <w:rPr>
+                <w:rFonts w:ascii="Arial" w:hAnsi="Arial" w:cs="Arial"/>
                 <w:noProof/>
                 <w:webHidden/>
               </w:rPr>
@@ -924,7 +907,7 @@
               <w:tab w:val="right" w:leader="dot" w:pos="9016"/>
             </w:tabs>
             <w:rPr>
-              <w:rFonts w:eastAsiaTheme="minorEastAsia"/>
+              <w:rFonts w:ascii="Arial" w:eastAsiaTheme="minorEastAsia" w:hAnsi="Arial" w:cs="Arial"/>
               <w:noProof/>
               <w:kern w:val="2"/>
               <w:sz w:val="24"/>
@@ -937,12 +920,14 @@
             <w:r>
               <w:rPr>
                 <w:rStyle w:val="Hyperlink"/>
+                <w:rFonts w:ascii="Arial" w:hAnsi="Arial" w:cs="Arial"/>
                 <w:noProof/>
               </w:rPr>
               <w:t>Problem Domain</w:t>
             </w:r>
             <w:r>
               <w:rPr>
+                <w:rFonts w:ascii="Arial" w:hAnsi="Arial" w:cs="Arial"/>
                 <w:noProof/>
                 <w:webHidden/>
               </w:rPr>
@@ -950,6 +935,7 @@
             </w:r>
             <w:r>
               <w:rPr>
+                <w:rFonts w:ascii="Arial" w:hAnsi="Arial" w:cs="Arial"/>
                 <w:noProof/>
                 <w:webHidden/>
               </w:rPr>
@@ -957,6 +943,7 @@
             </w:r>
             <w:r>
               <w:rPr>
+                <w:rFonts w:ascii="Arial" w:hAnsi="Arial" w:cs="Arial"/>
                 <w:noProof/>
                 <w:webHidden/>
               </w:rPr>
@@ -964,12 +951,14 @@
             </w:r>
             <w:r>
               <w:rPr>
-                <w:noProof/>
-                <w:webHidden/>
-              </w:rPr>
-            </w:r>
-            <w:r>
-              <w:rPr>
+                <w:rFonts w:ascii="Arial" w:hAnsi="Arial" w:cs="Arial"/>
+                <w:noProof/>
+                <w:webHidden/>
+              </w:rPr>
+            </w:r>
+            <w:r>
+              <w:rPr>
+                <w:rFonts w:ascii="Arial" w:hAnsi="Arial" w:cs="Arial"/>
                 <w:noProof/>
                 <w:webHidden/>
               </w:rPr>
@@ -977,6 +966,7 @@
             </w:r>
             <w:r>
               <w:rPr>
+                <w:rFonts w:ascii="Arial" w:hAnsi="Arial" w:cs="Arial"/>
                 <w:noProof/>
                 <w:webHidden/>
               </w:rPr>
@@ -984,6 +974,7 @@
             </w:r>
             <w:r>
               <w:rPr>
+                <w:rFonts w:ascii="Arial" w:hAnsi="Arial" w:cs="Arial"/>
                 <w:noProof/>
                 <w:webHidden/>
               </w:rPr>
@@ -998,7 +989,7 @@
               <w:tab w:val="right" w:leader="dot" w:pos="9016"/>
             </w:tabs>
             <w:rPr>
-              <w:rFonts w:eastAsiaTheme="minorEastAsia"/>
+              <w:rFonts w:ascii="Arial" w:eastAsiaTheme="minorEastAsia" w:hAnsi="Arial" w:cs="Arial"/>
               <w:noProof/>
               <w:kern w:val="2"/>
               <w:sz w:val="24"/>
@@ -1011,12 +1002,14 @@
             <w:r>
               <w:rPr>
                 <w:rStyle w:val="Hyperlink"/>
+                <w:rFonts w:ascii="Arial" w:hAnsi="Arial" w:cs="Arial"/>
                 <w:noProof/>
               </w:rPr>
               <w:t>Objectives</w:t>
             </w:r>
             <w:r>
               <w:rPr>
+                <w:rFonts w:ascii="Arial" w:hAnsi="Arial" w:cs="Arial"/>
                 <w:noProof/>
                 <w:webHidden/>
               </w:rPr>
@@ -1024,6 +1017,7 @@
             </w:r>
             <w:r>
               <w:rPr>
+                <w:rFonts w:ascii="Arial" w:hAnsi="Arial" w:cs="Arial"/>
                 <w:noProof/>
                 <w:webHidden/>
               </w:rPr>
@@ -1031,6 +1025,7 @@
             </w:r>
             <w:r>
               <w:rPr>
+                <w:rFonts w:ascii="Arial" w:hAnsi="Arial" w:cs="Arial"/>
                 <w:noProof/>
                 <w:webHidden/>
               </w:rPr>
@@ -1038,12 +1033,14 @@
             </w:r>
             <w:r>
               <w:rPr>
-                <w:noProof/>
-                <w:webHidden/>
-              </w:rPr>
-            </w:r>
-            <w:r>
-              <w:rPr>
+                <w:rFonts w:ascii="Arial" w:hAnsi="Arial" w:cs="Arial"/>
+                <w:noProof/>
+                <w:webHidden/>
+              </w:rPr>
+            </w:r>
+            <w:r>
+              <w:rPr>
+                <w:rFonts w:ascii="Arial" w:hAnsi="Arial" w:cs="Arial"/>
                 <w:noProof/>
                 <w:webHidden/>
               </w:rPr>
@@ -1051,6 +1048,7 @@
             </w:r>
             <w:r>
               <w:rPr>
+                <w:rFonts w:ascii="Arial" w:hAnsi="Arial" w:cs="Arial"/>
                 <w:noProof/>
                 <w:webHidden/>
               </w:rPr>
@@ -1058,6 +1056,7 @@
             </w:r>
             <w:r>
               <w:rPr>
+                <w:rFonts w:ascii="Arial" w:hAnsi="Arial" w:cs="Arial"/>
                 <w:noProof/>
                 <w:webHidden/>
               </w:rPr>
@@ -1072,7 +1071,7 @@
               <w:tab w:val="right" w:leader="dot" w:pos="9016"/>
             </w:tabs>
             <w:rPr>
-              <w:rFonts w:eastAsiaTheme="minorEastAsia"/>
+              <w:rFonts w:ascii="Arial" w:eastAsiaTheme="minorEastAsia" w:hAnsi="Arial" w:cs="Arial"/>
               <w:noProof/>
               <w:kern w:val="2"/>
               <w:sz w:val="24"/>
@@ -1085,12 +1084,14 @@
             <w:r>
               <w:rPr>
                 <w:rStyle w:val="Hyperlink"/>
+                <w:rFonts w:ascii="Arial" w:hAnsi="Arial" w:cs="Arial"/>
                 <w:noProof/>
               </w:rPr>
               <w:t>Why this dataset?</w:t>
             </w:r>
             <w:r>
               <w:rPr>
+                <w:rFonts w:ascii="Arial" w:hAnsi="Arial" w:cs="Arial"/>
                 <w:noProof/>
                 <w:webHidden/>
               </w:rPr>
@@ -1098,6 +1099,7 @@
             </w:r>
             <w:r>
               <w:rPr>
+                <w:rFonts w:ascii="Arial" w:hAnsi="Arial" w:cs="Arial"/>
                 <w:noProof/>
                 <w:webHidden/>
               </w:rPr>
@@ -1105,6 +1107,7 @@
             </w:r>
             <w:r>
               <w:rPr>
+                <w:rFonts w:ascii="Arial" w:hAnsi="Arial" w:cs="Arial"/>
                 <w:noProof/>
                 <w:webHidden/>
               </w:rPr>
@@ -1112,12 +1115,14 @@
             </w:r>
             <w:r>
               <w:rPr>
-                <w:noProof/>
-                <w:webHidden/>
-              </w:rPr>
-            </w:r>
-            <w:r>
-              <w:rPr>
+                <w:rFonts w:ascii="Arial" w:hAnsi="Arial" w:cs="Arial"/>
+                <w:noProof/>
+                <w:webHidden/>
+              </w:rPr>
+            </w:r>
+            <w:r>
+              <w:rPr>
+                <w:rFonts w:ascii="Arial" w:hAnsi="Arial" w:cs="Arial"/>
                 <w:noProof/>
                 <w:webHidden/>
               </w:rPr>
@@ -1125,6 +1130,7 @@
             </w:r>
             <w:r>
               <w:rPr>
+                <w:rFonts w:ascii="Arial" w:hAnsi="Arial" w:cs="Arial"/>
                 <w:noProof/>
                 <w:webHidden/>
               </w:rPr>
@@ -1132,6 +1138,7 @@
             </w:r>
             <w:r>
               <w:rPr>
+                <w:rFonts w:ascii="Arial" w:hAnsi="Arial" w:cs="Arial"/>
                 <w:noProof/>
                 <w:webHidden/>
               </w:rPr>
@@ -1146,7 +1153,7 @@
               <w:tab w:val="right" w:leader="dot" w:pos="9016"/>
             </w:tabs>
             <w:rPr>
-              <w:rFonts w:eastAsiaTheme="minorEastAsia"/>
+              <w:rFonts w:ascii="Arial" w:eastAsiaTheme="minorEastAsia" w:hAnsi="Arial" w:cs="Arial"/>
               <w:noProof/>
               <w:kern w:val="2"/>
               <w:sz w:val="24"/>
@@ -1159,12 +1166,14 @@
             <w:r>
               <w:rPr>
                 <w:rStyle w:val="Hyperlink"/>
+                <w:rFonts w:ascii="Arial" w:hAnsi="Arial" w:cs="Arial"/>
                 <w:noProof/>
               </w:rPr>
               <w:t>Word count</w:t>
             </w:r>
             <w:r>
               <w:rPr>
+                <w:rFonts w:ascii="Arial" w:hAnsi="Arial" w:cs="Arial"/>
                 <w:noProof/>
                 <w:webHidden/>
               </w:rPr>
@@ -1172,6 +1181,7 @@
             </w:r>
             <w:r>
               <w:rPr>
+                <w:rFonts w:ascii="Arial" w:hAnsi="Arial" w:cs="Arial"/>
                 <w:noProof/>
                 <w:webHidden/>
               </w:rPr>
@@ -1179,6 +1189,7 @@
             </w:r>
             <w:r>
               <w:rPr>
+                <w:rFonts w:ascii="Arial" w:hAnsi="Arial" w:cs="Arial"/>
                 <w:noProof/>
                 <w:webHidden/>
               </w:rPr>
@@ -1186,12 +1197,14 @@
             </w:r>
             <w:r>
               <w:rPr>
-                <w:noProof/>
-                <w:webHidden/>
-              </w:rPr>
-            </w:r>
-            <w:r>
-              <w:rPr>
+                <w:rFonts w:ascii="Arial" w:hAnsi="Arial" w:cs="Arial"/>
+                <w:noProof/>
+                <w:webHidden/>
+              </w:rPr>
+            </w:r>
+            <w:r>
+              <w:rPr>
+                <w:rFonts w:ascii="Arial" w:hAnsi="Arial" w:cs="Arial"/>
                 <w:noProof/>
                 <w:webHidden/>
               </w:rPr>
@@ -1199,6 +1212,7 @@
             </w:r>
             <w:r>
               <w:rPr>
+                <w:rFonts w:ascii="Arial" w:hAnsi="Arial" w:cs="Arial"/>
                 <w:noProof/>
                 <w:webHidden/>
               </w:rPr>
@@ -1206,6 +1220,7 @@
             </w:r>
             <w:r>
               <w:rPr>
+                <w:rFonts w:ascii="Arial" w:hAnsi="Arial" w:cs="Arial"/>
                 <w:noProof/>
                 <w:webHidden/>
               </w:rPr>
@@ -1220,7 +1235,7 @@
               <w:tab w:val="right" w:leader="dot" w:pos="9016"/>
             </w:tabs>
             <w:rPr>
-              <w:rFonts w:eastAsiaTheme="minorEastAsia"/>
+              <w:rFonts w:ascii="Arial" w:eastAsiaTheme="minorEastAsia" w:hAnsi="Arial" w:cs="Arial"/>
               <w:noProof/>
               <w:kern w:val="2"/>
               <w:sz w:val="24"/>
@@ -1233,6 +1248,7 @@
             <w:r>
               <w:rPr>
                 <w:rStyle w:val="Hyperlink"/>
+                <w:rFonts w:ascii="Arial" w:hAnsi="Arial" w:cs="Arial"/>
                 <w:b/>
                 <w:bCs/>
                 <w:noProof/>
@@ -1241,6 +1257,7 @@
             </w:r>
             <w:r>
               <w:rPr>
+                <w:rFonts w:ascii="Arial" w:hAnsi="Arial" w:cs="Arial"/>
                 <w:noProof/>
                 <w:webHidden/>
               </w:rPr>
@@ -1248,6 +1265,7 @@
             </w:r>
             <w:r>
               <w:rPr>
+                <w:rFonts w:ascii="Arial" w:hAnsi="Arial" w:cs="Arial"/>
                 <w:noProof/>
                 <w:webHidden/>
               </w:rPr>
@@ -1255,6 +1273,7 @@
             </w:r>
             <w:r>
               <w:rPr>
+                <w:rFonts w:ascii="Arial" w:hAnsi="Arial" w:cs="Arial"/>
                 <w:noProof/>
                 <w:webHidden/>
               </w:rPr>
@@ -1262,12 +1281,14 @@
             </w:r>
             <w:r>
               <w:rPr>
-                <w:noProof/>
-                <w:webHidden/>
-              </w:rPr>
-            </w:r>
-            <w:r>
-              <w:rPr>
+                <w:rFonts w:ascii="Arial" w:hAnsi="Arial" w:cs="Arial"/>
+                <w:noProof/>
+                <w:webHidden/>
+              </w:rPr>
+            </w:r>
+            <w:r>
+              <w:rPr>
+                <w:rFonts w:ascii="Arial" w:hAnsi="Arial" w:cs="Arial"/>
                 <w:noProof/>
                 <w:webHidden/>
               </w:rPr>
@@ -1275,6 +1296,7 @@
             </w:r>
             <w:r>
               <w:rPr>
+                <w:rFonts w:ascii="Arial" w:hAnsi="Arial" w:cs="Arial"/>
                 <w:noProof/>
                 <w:webHidden/>
               </w:rPr>
@@ -1282,6 +1304,7 @@
             </w:r>
             <w:r>
               <w:rPr>
+                <w:rFonts w:ascii="Arial" w:hAnsi="Arial" w:cs="Arial"/>
                 <w:noProof/>
                 <w:webHidden/>
               </w:rPr>
@@ -1296,7 +1319,7 @@
               <w:tab w:val="right" w:leader="dot" w:pos="9016"/>
             </w:tabs>
             <w:rPr>
-              <w:rFonts w:eastAsiaTheme="minorEastAsia"/>
+              <w:rFonts w:ascii="Arial" w:eastAsiaTheme="minorEastAsia" w:hAnsi="Arial" w:cs="Arial"/>
               <w:noProof/>
               <w:kern w:val="2"/>
               <w:sz w:val="24"/>
@@ -1309,12 +1332,14 @@
             <w:r>
               <w:rPr>
                 <w:rStyle w:val="Hyperlink"/>
+                <w:rFonts w:ascii="Arial" w:hAnsi="Arial" w:cs="Arial"/>
                 <w:noProof/>
               </w:rPr>
               <w:t>Ttttt1</w:t>
             </w:r>
             <w:r>
               <w:rPr>
+                <w:rFonts w:ascii="Arial" w:hAnsi="Arial" w:cs="Arial"/>
                 <w:noProof/>
                 <w:webHidden/>
               </w:rPr>
@@ -1322,6 +1347,7 @@
             </w:r>
             <w:r>
               <w:rPr>
+                <w:rFonts w:ascii="Arial" w:hAnsi="Arial" w:cs="Arial"/>
                 <w:noProof/>
                 <w:webHidden/>
               </w:rPr>
@@ -1329,6 +1355,7 @@
             </w:r>
             <w:r>
               <w:rPr>
+                <w:rFonts w:ascii="Arial" w:hAnsi="Arial" w:cs="Arial"/>
                 <w:noProof/>
                 <w:webHidden/>
               </w:rPr>
@@ -1336,12 +1363,14 @@
             </w:r>
             <w:r>
               <w:rPr>
-                <w:noProof/>
-                <w:webHidden/>
-              </w:rPr>
-            </w:r>
-            <w:r>
-              <w:rPr>
+                <w:rFonts w:ascii="Arial" w:hAnsi="Arial" w:cs="Arial"/>
+                <w:noProof/>
+                <w:webHidden/>
+              </w:rPr>
+            </w:r>
+            <w:r>
+              <w:rPr>
+                <w:rFonts w:ascii="Arial" w:hAnsi="Arial" w:cs="Arial"/>
                 <w:noProof/>
                 <w:webHidden/>
               </w:rPr>
@@ -1349,6 +1378,7 @@
             </w:r>
             <w:r>
               <w:rPr>
+                <w:rFonts w:ascii="Arial" w:hAnsi="Arial" w:cs="Arial"/>
                 <w:noProof/>
                 <w:webHidden/>
               </w:rPr>
@@ -1356,6 +1386,7 @@
             </w:r>
             <w:r>
               <w:rPr>
+                <w:rFonts w:ascii="Arial" w:hAnsi="Arial" w:cs="Arial"/>
                 <w:noProof/>
                 <w:webHidden/>
               </w:rPr>
@@ -1370,7 +1401,7 @@
               <w:tab w:val="right" w:leader="dot" w:pos="9016"/>
             </w:tabs>
             <w:rPr>
-              <w:rFonts w:eastAsiaTheme="minorEastAsia"/>
+              <w:rFonts w:ascii="Arial" w:eastAsiaTheme="minorEastAsia" w:hAnsi="Arial" w:cs="Arial"/>
               <w:noProof/>
               <w:kern w:val="2"/>
               <w:sz w:val="24"/>
@@ -1383,12 +1414,14 @@
             <w:r>
               <w:rPr>
                 <w:rStyle w:val="Hyperlink"/>
+                <w:rFonts w:ascii="Arial" w:hAnsi="Arial" w:cs="Arial"/>
                 <w:noProof/>
               </w:rPr>
               <w:t>Tyyy2</w:t>
             </w:r>
             <w:r>
               <w:rPr>
+                <w:rFonts w:ascii="Arial" w:hAnsi="Arial" w:cs="Arial"/>
                 <w:noProof/>
                 <w:webHidden/>
               </w:rPr>
@@ -1396,6 +1429,7 @@
             </w:r>
             <w:r>
               <w:rPr>
+                <w:rFonts w:ascii="Arial" w:hAnsi="Arial" w:cs="Arial"/>
                 <w:noProof/>
                 <w:webHidden/>
               </w:rPr>
@@ -1403,6 +1437,7 @@
             </w:r>
             <w:r>
               <w:rPr>
+                <w:rFonts w:ascii="Arial" w:hAnsi="Arial" w:cs="Arial"/>
                 <w:noProof/>
                 <w:webHidden/>
               </w:rPr>
@@ -1410,12 +1445,14 @@
             </w:r>
             <w:r>
               <w:rPr>
-                <w:noProof/>
-                <w:webHidden/>
-              </w:rPr>
-            </w:r>
-            <w:r>
-              <w:rPr>
+                <w:rFonts w:ascii="Arial" w:hAnsi="Arial" w:cs="Arial"/>
+                <w:noProof/>
+                <w:webHidden/>
+              </w:rPr>
+            </w:r>
+            <w:r>
+              <w:rPr>
+                <w:rFonts w:ascii="Arial" w:hAnsi="Arial" w:cs="Arial"/>
                 <w:noProof/>
                 <w:webHidden/>
               </w:rPr>
@@ -1423,6 +1460,7 @@
             </w:r>
             <w:r>
               <w:rPr>
+                <w:rFonts w:ascii="Arial" w:hAnsi="Arial" w:cs="Arial"/>
                 <w:noProof/>
                 <w:webHidden/>
               </w:rPr>
@@ -1430,6 +1468,7 @@
             </w:r>
             <w:r>
               <w:rPr>
+                <w:rFonts w:ascii="Arial" w:hAnsi="Arial" w:cs="Arial"/>
                 <w:noProof/>
                 <w:webHidden/>
               </w:rPr>
@@ -1444,7 +1483,7 @@
               <w:tab w:val="right" w:leader="dot" w:pos="9016"/>
             </w:tabs>
             <w:rPr>
-              <w:rFonts w:eastAsiaTheme="minorEastAsia"/>
+              <w:rFonts w:ascii="Arial" w:eastAsiaTheme="minorEastAsia" w:hAnsi="Arial" w:cs="Arial"/>
               <w:noProof/>
               <w:kern w:val="2"/>
               <w:sz w:val="24"/>
@@ -1457,6 +1496,7 @@
             <w:r>
               <w:rPr>
                 <w:rStyle w:val="Hyperlink"/>
+                <w:rFonts w:ascii="Arial" w:hAnsi="Arial" w:cs="Arial"/>
                 <w:b/>
                 <w:bCs/>
                 <w:noProof/>
@@ -1465,6 +1505,7 @@
             </w:r>
             <w:r>
               <w:rPr>
+                <w:rFonts w:ascii="Arial" w:hAnsi="Arial" w:cs="Arial"/>
                 <w:noProof/>
                 <w:webHidden/>
               </w:rPr>
@@ -1472,6 +1513,7 @@
             </w:r>
             <w:r>
               <w:rPr>
+                <w:rFonts w:ascii="Arial" w:hAnsi="Arial" w:cs="Arial"/>
                 <w:noProof/>
                 <w:webHidden/>
               </w:rPr>
@@ -1479,6 +1521,7 @@
             </w:r>
             <w:r>
               <w:rPr>
+                <w:rFonts w:ascii="Arial" w:hAnsi="Arial" w:cs="Arial"/>
                 <w:noProof/>
                 <w:webHidden/>
               </w:rPr>
@@ -1486,12 +1529,14 @@
             </w:r>
             <w:r>
               <w:rPr>
-                <w:noProof/>
-                <w:webHidden/>
-              </w:rPr>
-            </w:r>
-            <w:r>
-              <w:rPr>
+                <w:rFonts w:ascii="Arial" w:hAnsi="Arial" w:cs="Arial"/>
+                <w:noProof/>
+                <w:webHidden/>
+              </w:rPr>
+            </w:r>
+            <w:r>
+              <w:rPr>
+                <w:rFonts w:ascii="Arial" w:hAnsi="Arial" w:cs="Arial"/>
                 <w:noProof/>
                 <w:webHidden/>
               </w:rPr>
@@ -1499,6 +1544,7 @@
             </w:r>
             <w:r>
               <w:rPr>
+                <w:rFonts w:ascii="Arial" w:hAnsi="Arial" w:cs="Arial"/>
                 <w:noProof/>
                 <w:webHidden/>
               </w:rPr>
@@ -1506,6 +1552,7 @@
             </w:r>
             <w:r>
               <w:rPr>
+                <w:rFonts w:ascii="Arial" w:hAnsi="Arial" w:cs="Arial"/>
                 <w:noProof/>
                 <w:webHidden/>
               </w:rPr>
@@ -1520,7 +1567,7 @@
               <w:tab w:val="right" w:leader="dot" w:pos="9016"/>
             </w:tabs>
             <w:rPr>
-              <w:rFonts w:eastAsiaTheme="minorEastAsia"/>
+              <w:rFonts w:ascii="Arial" w:eastAsiaTheme="minorEastAsia" w:hAnsi="Arial" w:cs="Arial"/>
               <w:noProof/>
               <w:kern w:val="2"/>
               <w:sz w:val="24"/>
@@ -1533,6 +1580,7 @@
             <w:r>
               <w:rPr>
                 <w:rStyle w:val="Hyperlink"/>
+                <w:rFonts w:ascii="Arial" w:hAnsi="Arial" w:cs="Arial"/>
                 <w:b/>
                 <w:bCs/>
                 <w:noProof/>
@@ -1541,6 +1589,7 @@
             </w:r>
             <w:r>
               <w:rPr>
+                <w:rFonts w:ascii="Arial" w:hAnsi="Arial" w:cs="Arial"/>
                 <w:noProof/>
                 <w:webHidden/>
               </w:rPr>
@@ -1548,6 +1597,7 @@
             </w:r>
             <w:r>
               <w:rPr>
+                <w:rFonts w:ascii="Arial" w:hAnsi="Arial" w:cs="Arial"/>
                 <w:noProof/>
                 <w:webHidden/>
               </w:rPr>
@@ -1555,6 +1605,7 @@
             </w:r>
             <w:r>
               <w:rPr>
+                <w:rFonts w:ascii="Arial" w:hAnsi="Arial" w:cs="Arial"/>
                 <w:noProof/>
                 <w:webHidden/>
               </w:rPr>
@@ -1562,12 +1613,14 @@
             </w:r>
             <w:r>
               <w:rPr>
-                <w:noProof/>
-                <w:webHidden/>
-              </w:rPr>
-            </w:r>
-            <w:r>
-              <w:rPr>
+                <w:rFonts w:ascii="Arial" w:hAnsi="Arial" w:cs="Arial"/>
+                <w:noProof/>
+                <w:webHidden/>
+              </w:rPr>
+            </w:r>
+            <w:r>
+              <w:rPr>
+                <w:rFonts w:ascii="Arial" w:hAnsi="Arial" w:cs="Arial"/>
                 <w:noProof/>
                 <w:webHidden/>
               </w:rPr>
@@ -1575,6 +1628,7 @@
             </w:r>
             <w:r>
               <w:rPr>
+                <w:rFonts w:ascii="Arial" w:hAnsi="Arial" w:cs="Arial"/>
                 <w:noProof/>
                 <w:webHidden/>
               </w:rPr>
@@ -1582,6 +1636,7 @@
             </w:r>
             <w:r>
               <w:rPr>
+                <w:rFonts w:ascii="Arial" w:hAnsi="Arial" w:cs="Arial"/>
                 <w:noProof/>
                 <w:webHidden/>
               </w:rPr>
@@ -1596,7 +1651,7 @@
               <w:tab w:val="right" w:leader="dot" w:pos="9016"/>
             </w:tabs>
             <w:rPr>
-              <w:rFonts w:eastAsiaTheme="minorEastAsia"/>
+              <w:rFonts w:ascii="Arial" w:eastAsiaTheme="minorEastAsia" w:hAnsi="Arial" w:cs="Arial"/>
               <w:noProof/>
               <w:kern w:val="2"/>
               <w:sz w:val="24"/>
@@ -1609,6 +1664,7 @@
             <w:r>
               <w:rPr>
                 <w:rStyle w:val="Hyperlink"/>
+                <w:rFonts w:ascii="Arial" w:hAnsi="Arial" w:cs="Arial"/>
                 <w:b/>
                 <w:bCs/>
                 <w:noProof/>
@@ -1617,6 +1673,7 @@
             </w:r>
             <w:r>
               <w:rPr>
+                <w:rFonts w:ascii="Arial" w:hAnsi="Arial" w:cs="Arial"/>
                 <w:noProof/>
                 <w:webHidden/>
               </w:rPr>
@@ -1624,6 +1681,7 @@
             </w:r>
             <w:r>
               <w:rPr>
+                <w:rFonts w:ascii="Arial" w:hAnsi="Arial" w:cs="Arial"/>
                 <w:noProof/>
                 <w:webHidden/>
               </w:rPr>
@@ -1631,6 +1689,7 @@
             </w:r>
             <w:r>
               <w:rPr>
+                <w:rFonts w:ascii="Arial" w:hAnsi="Arial" w:cs="Arial"/>
                 <w:noProof/>
                 <w:webHidden/>
               </w:rPr>
@@ -1638,12 +1697,14 @@
             </w:r>
             <w:r>
               <w:rPr>
-                <w:noProof/>
-                <w:webHidden/>
-              </w:rPr>
-            </w:r>
-            <w:r>
-              <w:rPr>
+                <w:rFonts w:ascii="Arial" w:hAnsi="Arial" w:cs="Arial"/>
+                <w:noProof/>
+                <w:webHidden/>
+              </w:rPr>
+            </w:r>
+            <w:r>
+              <w:rPr>
+                <w:rFonts w:ascii="Arial" w:hAnsi="Arial" w:cs="Arial"/>
                 <w:noProof/>
                 <w:webHidden/>
               </w:rPr>
@@ -1651,6 +1712,7 @@
             </w:r>
             <w:r>
               <w:rPr>
+                <w:rFonts w:ascii="Arial" w:hAnsi="Arial" w:cs="Arial"/>
                 <w:noProof/>
                 <w:webHidden/>
               </w:rPr>
@@ -1658,6 +1720,7 @@
             </w:r>
             <w:r>
               <w:rPr>
+                <w:rFonts w:ascii="Arial" w:hAnsi="Arial" w:cs="Arial"/>
                 <w:noProof/>
                 <w:webHidden/>
               </w:rPr>
@@ -1672,7 +1735,7 @@
               <w:tab w:val="right" w:leader="dot" w:pos="9016"/>
             </w:tabs>
             <w:rPr>
-              <w:rFonts w:eastAsiaTheme="minorEastAsia"/>
+              <w:rFonts w:ascii="Arial" w:eastAsiaTheme="minorEastAsia" w:hAnsi="Arial" w:cs="Arial"/>
               <w:noProof/>
               <w:kern w:val="2"/>
               <w:sz w:val="24"/>
@@ -1685,6 +1748,7 @@
             <w:r>
               <w:rPr>
                 <w:rStyle w:val="Hyperlink"/>
+                <w:rFonts w:ascii="Arial" w:hAnsi="Arial" w:cs="Arial"/>
                 <w:b/>
                 <w:bCs/>
                 <w:noProof/>
@@ -1693,6 +1757,7 @@
             </w:r>
             <w:r>
               <w:rPr>
+                <w:rFonts w:ascii="Arial" w:hAnsi="Arial" w:cs="Arial"/>
                 <w:noProof/>
                 <w:webHidden/>
               </w:rPr>
@@ -1700,6 +1765,7 @@
             </w:r>
             <w:r>
               <w:rPr>
+                <w:rFonts w:ascii="Arial" w:hAnsi="Arial" w:cs="Arial"/>
                 <w:noProof/>
                 <w:webHidden/>
               </w:rPr>
@@ -1707,6 +1773,7 @@
             </w:r>
             <w:r>
               <w:rPr>
+                <w:rFonts w:ascii="Arial" w:hAnsi="Arial" w:cs="Arial"/>
                 <w:noProof/>
                 <w:webHidden/>
               </w:rPr>
@@ -1714,12 +1781,14 @@
             </w:r>
             <w:r>
               <w:rPr>
-                <w:noProof/>
-                <w:webHidden/>
-              </w:rPr>
-            </w:r>
-            <w:r>
-              <w:rPr>
+                <w:rFonts w:ascii="Arial" w:hAnsi="Arial" w:cs="Arial"/>
+                <w:noProof/>
+                <w:webHidden/>
+              </w:rPr>
+            </w:r>
+            <w:r>
+              <w:rPr>
+                <w:rFonts w:ascii="Arial" w:hAnsi="Arial" w:cs="Arial"/>
                 <w:noProof/>
                 <w:webHidden/>
               </w:rPr>
@@ -1727,6 +1796,7 @@
             </w:r>
             <w:r>
               <w:rPr>
+                <w:rFonts w:ascii="Arial" w:hAnsi="Arial" w:cs="Arial"/>
                 <w:noProof/>
                 <w:webHidden/>
               </w:rPr>
@@ -1734,6 +1804,7 @@
             </w:r>
             <w:r>
               <w:rPr>
+                <w:rFonts w:ascii="Arial" w:hAnsi="Arial" w:cs="Arial"/>
                 <w:noProof/>
                 <w:webHidden/>
               </w:rPr>
@@ -1744,6 +1815,7 @@
         <w:p>
           <w:r>
             <w:rPr>
+              <w:rFonts w:ascii="Arial" w:hAnsi="Arial" w:cs="Arial"/>
               <w:b/>
               <w:bCs/>
               <w:lang w:val="en-GB"/>
@@ -1765,16 +1837,23 @@
     <w:p>
       <w:pPr>
         <w:pStyle w:val="Heading1"/>
-        <w:rPr>
+        <w:spacing w:line="360" w:lineRule="auto"/>
+        <w:rPr>
+          <w:rFonts w:ascii="Arial" w:hAnsi="Arial" w:cs="Arial"/>
           <w:b/>
           <w:bCs/>
+          <w:sz w:val="32"/>
+          <w:szCs w:val="32"/>
         </w:rPr>
       </w:pPr>
       <w:bookmarkStart w:id="1" w:name="_Toc161405132"/>
       <w:r>
         <w:rPr>
+          <w:rFonts w:ascii="Arial" w:hAnsi="Arial" w:cs="Arial"/>
           <w:b/>
           <w:bCs/>
+          <w:sz w:val="32"/>
+          <w:szCs w:val="32"/>
         </w:rPr>
         <w:lastRenderedPageBreak/>
         <w:t>Introduction</w:t>
@@ -1783,24 +1862,214 @@
     </w:p>
     <w:p>
       <w:pPr>
-        <w:rPr>
+        <w:spacing w:after="0" w:line="360" w:lineRule="auto"/>
+        <w:jc w:val="both"/>
+        <w:rPr>
+          <w:rFonts w:ascii="Arial" w:hAnsi="Arial" w:cs="Arial"/>
           <w:lang w:val="en-GB"/>
         </w:rPr>
       </w:pPr>
+      <w:r>
+        <w:rPr>
+          <w:rFonts w:ascii="Arial" w:hAnsi="Arial" w:cs="Arial"/>
+          <w:lang w:val="en-GB"/>
+        </w:rPr>
+        <w:tab/>
+      </w:r>
+      <w:r>
+        <w:rPr>
+          <w:rFonts w:ascii="Arial" w:hAnsi="Arial" w:cs="Arial"/>
+          <w:lang w:val="en-GB"/>
+        </w:rPr>
+        <w:t xml:space="preserve">A global trend in pedagogical approach, known as </w:t>
+      </w:r>
+      <w:r>
+        <w:rPr>
+          <w:rFonts w:ascii="Arial" w:hAnsi="Arial" w:cs="Arial"/>
+          <w:lang w:val="en-GB"/>
+        </w:rPr>
+        <w:t>Massive Open Online Courses (MOOCs)</w:t>
+      </w:r>
+      <w:r>
+        <w:rPr>
+          <w:rFonts w:ascii="Arial" w:hAnsi="Arial" w:cs="Arial"/>
+          <w:lang w:val="en-GB"/>
+        </w:rPr>
+        <w:t xml:space="preserve">, serves as an alternative and </w:t>
+      </w:r>
+      <w:r>
+        <w:rPr>
+          <w:rFonts w:ascii="Arial" w:hAnsi="Arial" w:cs="Arial"/>
+          <w:lang w:val="en-GB"/>
+        </w:rPr>
+        <w:t>suppl</w:t>
+      </w:r>
+      <w:r>
+        <w:rPr>
+          <w:rFonts w:ascii="Arial" w:hAnsi="Arial" w:cs="Arial"/>
+          <w:lang w:val="en-GB"/>
+        </w:rPr>
+        <w:t>ement to traditional models</w:t>
+      </w:r>
+      <w:r>
+        <w:rPr>
+          <w:rFonts w:ascii="Arial" w:hAnsi="Arial" w:cs="Arial"/>
+          <w:lang w:val="en-GB"/>
+        </w:rPr>
+        <w:t xml:space="preserve"> </w:t>
+      </w:r>
+      <w:r>
+        <w:rPr>
+          <w:rFonts w:ascii="Arial" w:hAnsi="Arial" w:cs="Arial"/>
+          <w:lang w:val="en-GB"/>
+        </w:rPr>
+        <w:t>by utilizing online platforms</w:t>
+      </w:r>
+      <w:r>
+        <w:rPr>
+          <w:rFonts w:ascii="Arial" w:hAnsi="Arial" w:cs="Arial"/>
+          <w:lang w:val="en-GB"/>
+        </w:rPr>
+        <w:t xml:space="preserve"> </w:t>
+      </w:r>
+      <w:r>
+        <w:rPr>
+          <w:rFonts w:ascii="Arial" w:hAnsi="Arial" w:cs="Arial"/>
+          <w:lang w:val="en-GB"/>
+        </w:rPr>
+        <w:t>(Sharma, 2013</w:t>
+      </w:r>
+      <w:r>
+        <w:rPr>
+          <w:rFonts w:ascii="Arial" w:hAnsi="Arial" w:cs="Arial"/>
+          <w:lang w:val="en-GB"/>
+        </w:rPr>
+        <w:t>, p.</w:t>
+      </w:r>
+      <w:r>
+        <w:rPr>
+          <w:rFonts w:ascii="Arial" w:hAnsi="Arial" w:cs="Arial"/>
+          <w:lang w:val="en-GB"/>
+        </w:rPr>
+        <w:t>19</w:t>
+      </w:r>
+      <w:r>
+        <w:rPr>
+          <w:rFonts w:ascii="Arial" w:hAnsi="Arial" w:cs="Arial"/>
+          <w:lang w:val="en-GB"/>
+        </w:rPr>
+        <w:t>)</w:t>
+      </w:r>
+      <w:r>
+        <w:rPr>
+          <w:rFonts w:ascii="Arial" w:hAnsi="Arial" w:cs="Arial"/>
+          <w:lang w:val="en-GB"/>
+        </w:rPr>
+        <w:t>. It provides high-quality educational content that students worldwide can access more quickly and easily</w:t>
+      </w:r>
+      <w:r>
+        <w:rPr>
+          <w:rFonts w:ascii="Arial" w:hAnsi="Arial" w:cs="Arial"/>
+          <w:lang w:val="en-GB"/>
+        </w:rPr>
+        <w:t xml:space="preserve"> </w:t>
+      </w:r>
+      <w:r>
+        <w:rPr>
+          <w:rFonts w:ascii="Arial" w:hAnsi="Arial" w:cs="Arial"/>
+          <w:lang w:val="en-GB"/>
+        </w:rPr>
+        <w:t>(Thuy et al., 2023</w:t>
+      </w:r>
+      <w:r>
+        <w:rPr>
+          <w:rFonts w:ascii="Arial" w:hAnsi="Arial" w:cs="Arial"/>
+          <w:lang w:val="en-GB"/>
+        </w:rPr>
+        <w:t>, p.1-2</w:t>
+      </w:r>
+      <w:r>
+        <w:rPr>
+          <w:rFonts w:ascii="Arial" w:hAnsi="Arial" w:cs="Arial"/>
+          <w:lang w:val="en-GB"/>
+        </w:rPr>
+        <w:t>)</w:t>
+      </w:r>
+      <w:r>
+        <w:rPr>
+          <w:rFonts w:ascii="Arial" w:hAnsi="Arial" w:cs="Arial"/>
+          <w:lang w:val="en-GB"/>
+        </w:rPr>
+        <w:t>.</w:t>
+      </w:r>
+    </w:p>
+    <w:p>
+      <w:pPr>
+        <w:spacing w:after="0" w:line="360" w:lineRule="auto"/>
+        <w:jc w:val="both"/>
+        <w:rPr>
+          <w:rFonts w:ascii="Arial" w:hAnsi="Arial" w:cs="Arial"/>
+          <w:lang w:val="en-GB"/>
+        </w:rPr>
+      </w:pPr>
+      <w:r>
+        <w:rPr>
+          <w:rFonts w:ascii="Arial" w:hAnsi="Arial" w:cs="Arial"/>
+          <w:lang w:val="en-GB"/>
+        </w:rPr>
+        <w:tab/>
+      </w:r>
+      <w:r>
+        <w:rPr>
+          <w:rFonts w:ascii="Arial" w:hAnsi="Arial" w:cs="Arial"/>
+          <w:lang w:val="en-GB"/>
+        </w:rPr>
+        <w:t>Since 2012, numerous platforms have emerged for online education, among which Coursera stands out as the most popular due to its variety of courses and strong partnerships with prestigious higher educational institutions like MIT, Harvard, and Stanford (Sharma, 2013, p.19; Zotova et al., 2021, p.167)</w:t>
+      </w:r>
+      <w:r>
+        <w:rPr>
+          <w:rFonts w:ascii="Arial" w:hAnsi="Arial" w:cs="Arial"/>
+          <w:lang w:val="en-GB"/>
+        </w:rPr>
+        <w:t>.</w:t>
+      </w:r>
+    </w:p>
+    <w:p>
+      <w:pPr>
+        <w:spacing w:line="360" w:lineRule="auto"/>
+        <w:jc w:val="both"/>
+        <w:rPr>
+          <w:rFonts w:ascii="Arial" w:hAnsi="Arial" w:cs="Arial"/>
+          <w:lang w:val="en-GB"/>
+        </w:rPr>
+      </w:pPr>
     </w:p>
     <w:p>
       <w:pPr>
         <w:pStyle w:val="Heading2"/>
+        <w:spacing w:line="360" w:lineRule="auto"/>
+        <w:rPr>
+          <w:rFonts w:ascii="Arial" w:hAnsi="Arial" w:cs="Arial"/>
+          <w:sz w:val="28"/>
+          <w:szCs w:val="28"/>
+        </w:rPr>
       </w:pPr>
       <w:bookmarkStart w:id="2" w:name="_Toc161405133"/>
       <w:r>
+        <w:rPr>
+          <w:rFonts w:ascii="Arial" w:hAnsi="Arial" w:cs="Arial"/>
+          <w:sz w:val="28"/>
+          <w:szCs w:val="28"/>
+        </w:rPr>
         <w:t>Motivation</w:t>
       </w:r>
       <w:bookmarkEnd w:id="2"/>
     </w:p>
     <w:p>
       <w:pPr>
-        <w:rPr>
+        <w:spacing w:line="360" w:lineRule="auto"/>
+        <w:rPr>
+          <w:rFonts w:ascii="Arial" w:hAnsi="Arial" w:cs="Arial"/>
           <w:lang w:val="en-GB"/>
         </w:rPr>
       </w:pPr>
@@ -1808,16 +2077,29 @@
     <w:p>
       <w:pPr>
         <w:pStyle w:val="Heading2"/>
+        <w:spacing w:line="360" w:lineRule="auto"/>
+        <w:rPr>
+          <w:rFonts w:ascii="Arial" w:hAnsi="Arial" w:cs="Arial"/>
+          <w:sz w:val="28"/>
+          <w:szCs w:val="28"/>
+        </w:rPr>
       </w:pPr>
       <w:bookmarkStart w:id="3" w:name="_Toc161405134"/>
       <w:r>
+        <w:rPr>
+          <w:rFonts w:ascii="Arial" w:hAnsi="Arial" w:cs="Arial"/>
+          <w:sz w:val="28"/>
+          <w:szCs w:val="28"/>
+        </w:rPr>
         <w:t>Problem Domain</w:t>
       </w:r>
       <w:bookmarkEnd w:id="3"/>
     </w:p>
     <w:p>
       <w:pPr>
-        <w:rPr>
+        <w:spacing w:line="360" w:lineRule="auto"/>
+        <w:rPr>
+          <w:rFonts w:ascii="Arial" w:hAnsi="Arial" w:cs="Arial"/>
           <w:lang w:val="en-GB"/>
         </w:rPr>
       </w:pPr>
@@ -1825,16 +2107,29 @@
     <w:p>
       <w:pPr>
         <w:pStyle w:val="Heading2"/>
+        <w:spacing w:line="360" w:lineRule="auto"/>
+        <w:rPr>
+          <w:rFonts w:ascii="Arial" w:hAnsi="Arial" w:cs="Arial"/>
+          <w:sz w:val="28"/>
+          <w:szCs w:val="28"/>
+        </w:rPr>
       </w:pPr>
       <w:bookmarkStart w:id="4" w:name="_Toc161405135"/>
       <w:r>
+        <w:rPr>
+          <w:rFonts w:ascii="Arial" w:hAnsi="Arial" w:cs="Arial"/>
+          <w:sz w:val="28"/>
+          <w:szCs w:val="28"/>
+        </w:rPr>
         <w:t>Objectives</w:t>
       </w:r>
       <w:bookmarkEnd w:id="4"/>
     </w:p>
     <w:p>
       <w:pPr>
-        <w:rPr>
+        <w:spacing w:line="360" w:lineRule="auto"/>
+        <w:rPr>
+          <w:rFonts w:ascii="Arial" w:hAnsi="Arial" w:cs="Arial"/>
           <w:lang w:val="en-GB"/>
         </w:rPr>
       </w:pPr>
@@ -1842,23 +2137,38 @@
     <w:p>
       <w:pPr>
         <w:pStyle w:val="Heading2"/>
+        <w:spacing w:line="360" w:lineRule="auto"/>
+        <w:rPr>
+          <w:rFonts w:ascii="Arial" w:hAnsi="Arial" w:cs="Arial"/>
+          <w:sz w:val="28"/>
+          <w:szCs w:val="28"/>
+        </w:rPr>
       </w:pPr>
       <w:bookmarkStart w:id="5" w:name="_Toc161405136"/>
       <w:r>
+        <w:rPr>
+          <w:rFonts w:ascii="Arial" w:hAnsi="Arial" w:cs="Arial"/>
+          <w:sz w:val="28"/>
+          <w:szCs w:val="28"/>
+        </w:rPr>
         <w:t>Why this dataset?</w:t>
       </w:r>
       <w:bookmarkEnd w:id="5"/>
     </w:p>
     <w:p>
       <w:pPr>
-        <w:rPr>
+        <w:spacing w:line="360" w:lineRule="auto"/>
+        <w:rPr>
+          <w:rFonts w:ascii="Arial" w:hAnsi="Arial" w:cs="Arial"/>
           <w:lang w:val="en-GB"/>
         </w:rPr>
       </w:pPr>
     </w:p>
     <w:p>
       <w:pPr>
-        <w:rPr>
+        <w:spacing w:line="360" w:lineRule="auto"/>
+        <w:rPr>
+          <w:rFonts w:ascii="Arial" w:hAnsi="Arial" w:cs="Arial"/>
           <w:lang w:val="en-GB"/>
         </w:rPr>
       </w:pPr>
@@ -1866,16 +2176,29 @@
     <w:p>
       <w:pPr>
         <w:pStyle w:val="Heading2"/>
+        <w:spacing w:line="360" w:lineRule="auto"/>
+        <w:rPr>
+          <w:rFonts w:ascii="Arial" w:hAnsi="Arial" w:cs="Arial"/>
+          <w:sz w:val="28"/>
+          <w:szCs w:val="28"/>
+        </w:rPr>
       </w:pPr>
       <w:bookmarkStart w:id="6" w:name="_Toc161405137"/>
       <w:r>
+        <w:rPr>
+          <w:rFonts w:ascii="Arial" w:hAnsi="Arial" w:cs="Arial"/>
+          <w:sz w:val="28"/>
+          <w:szCs w:val="28"/>
+        </w:rPr>
         <w:t>Word count</w:t>
       </w:r>
       <w:bookmarkEnd w:id="6"/>
     </w:p>
     <w:p>
       <w:pPr>
-        <w:rPr>
+        <w:spacing w:line="360" w:lineRule="auto"/>
+        <w:rPr>
+          <w:rFonts w:ascii="Arial" w:hAnsi="Arial" w:cs="Arial"/>
           <w:lang w:val="en-GB"/>
         </w:rPr>
       </w:pPr>
@@ -1883,16 +2206,23 @@
     <w:p>
       <w:pPr>
         <w:pStyle w:val="Heading1"/>
-        <w:rPr>
+        <w:spacing w:line="360" w:lineRule="auto"/>
+        <w:rPr>
+          <w:rFonts w:ascii="Arial" w:hAnsi="Arial" w:cs="Arial"/>
           <w:b/>
           <w:bCs/>
+          <w:sz w:val="32"/>
+          <w:szCs w:val="32"/>
         </w:rPr>
       </w:pPr>
       <w:bookmarkStart w:id="7" w:name="_Toc161405138"/>
       <w:r>
         <w:rPr>
+          <w:rFonts w:ascii="Arial" w:hAnsi="Arial" w:cs="Arial"/>
           <w:b/>
           <w:bCs/>
+          <w:sz w:val="32"/>
+          <w:szCs w:val="32"/>
         </w:rPr>
         <w:t>Clustering Algorithms</w:t>
       </w:r>
@@ -1900,24 +2230,33 @@
     </w:p>
     <w:p>
       <w:pPr>
-        <w:rPr>
+        <w:spacing w:line="360" w:lineRule="auto"/>
+        <w:rPr>
+          <w:rFonts w:ascii="Arial" w:hAnsi="Arial" w:cs="Arial"/>
           <w:lang w:val="en-GB"/>
         </w:rPr>
       </w:pPr>
     </w:p>
     <w:p>
       <w:pPr>
-        <w:rPr>
+        <w:spacing w:line="360" w:lineRule="auto"/>
+        <w:rPr>
+          <w:rFonts w:ascii="Arial" w:hAnsi="Arial" w:cs="Arial"/>
           <w:lang w:val="en-GB"/>
         </w:rPr>
       </w:pPr>
       <w:r>
+        <w:rPr>
+          <w:rFonts w:ascii="Arial" w:hAnsi="Arial" w:cs="Arial"/>
+        </w:rPr>
         <w:t>Which clustering algorithms would you consider for segmentation, and why? Explain the differences between silhouette score and Davies-Bouldin index in the context of clustering. Compare the results obtained from any two clustering algorithms from the chosen dataset.</w:t>
       </w:r>
     </w:p>
     <w:p>
       <w:pPr>
-        <w:rPr>
+        <w:spacing w:line="360" w:lineRule="auto"/>
+        <w:rPr>
+          <w:rFonts w:ascii="Arial" w:hAnsi="Arial" w:cs="Arial"/>
           <w:lang w:val="en-GB"/>
         </w:rPr>
       </w:pPr>
@@ -1925,16 +2264,30 @@
     <w:p>
       <w:pPr>
         <w:pStyle w:val="Heading2"/>
+        <w:spacing w:line="360" w:lineRule="auto"/>
+        <w:rPr>
+          <w:rFonts w:ascii="Arial" w:hAnsi="Arial" w:cs="Arial"/>
+          <w:sz w:val="28"/>
+          <w:szCs w:val="28"/>
+        </w:rPr>
       </w:pPr>
       <w:bookmarkStart w:id="8" w:name="_Toc161405139"/>
       <w:r>
+        <w:rPr>
+          <w:rFonts w:ascii="Arial" w:hAnsi="Arial" w:cs="Arial"/>
+          <w:sz w:val="28"/>
+          <w:szCs w:val="28"/>
+        </w:rPr>
+        <w:lastRenderedPageBreak/>
         <w:t>Ttttt1</w:t>
       </w:r>
       <w:bookmarkEnd w:id="8"/>
     </w:p>
     <w:p>
       <w:pPr>
-        <w:rPr>
+        <w:spacing w:line="360" w:lineRule="auto"/>
+        <w:rPr>
+          <w:rFonts w:ascii="Arial" w:hAnsi="Arial" w:cs="Arial"/>
           <w:lang w:val="en-GB"/>
         </w:rPr>
       </w:pPr>
@@ -1942,23 +2295,38 @@
     <w:p>
       <w:pPr>
         <w:pStyle w:val="Heading2"/>
+        <w:spacing w:line="360" w:lineRule="auto"/>
+        <w:rPr>
+          <w:rFonts w:ascii="Arial" w:hAnsi="Arial" w:cs="Arial"/>
+          <w:sz w:val="28"/>
+          <w:szCs w:val="28"/>
+        </w:rPr>
       </w:pPr>
       <w:bookmarkStart w:id="9" w:name="_Toc161405140"/>
       <w:r>
+        <w:rPr>
+          <w:rFonts w:ascii="Arial" w:hAnsi="Arial" w:cs="Arial"/>
+          <w:sz w:val="28"/>
+          <w:szCs w:val="28"/>
+        </w:rPr>
         <w:t>Tyyy2</w:t>
       </w:r>
       <w:bookmarkEnd w:id="9"/>
     </w:p>
     <w:p>
       <w:pPr>
-        <w:rPr>
+        <w:spacing w:line="360" w:lineRule="auto"/>
+        <w:rPr>
+          <w:rFonts w:ascii="Arial" w:hAnsi="Arial" w:cs="Arial"/>
           <w:lang w:val="en-GB"/>
         </w:rPr>
       </w:pPr>
     </w:p>
     <w:p>
       <w:pPr>
-        <w:rPr>
+        <w:spacing w:line="360" w:lineRule="auto"/>
+        <w:rPr>
+          <w:rFonts w:ascii="Arial" w:hAnsi="Arial" w:cs="Arial"/>
           <w:lang w:val="en-GB"/>
         </w:rPr>
       </w:pPr>
@@ -1966,16 +2334,23 @@
     <w:p>
       <w:pPr>
         <w:pStyle w:val="Heading1"/>
-        <w:rPr>
+        <w:spacing w:line="360" w:lineRule="auto"/>
+        <w:rPr>
+          <w:rFonts w:ascii="Arial" w:hAnsi="Arial" w:cs="Arial"/>
           <w:b/>
           <w:bCs/>
+          <w:sz w:val="32"/>
+          <w:szCs w:val="32"/>
         </w:rPr>
       </w:pPr>
       <w:bookmarkStart w:id="10" w:name="_Toc161405141"/>
       <w:r>
         <w:rPr>
+          <w:rFonts w:ascii="Arial" w:hAnsi="Arial" w:cs="Arial"/>
           <w:b/>
           <w:bCs/>
+          <w:sz w:val="32"/>
+          <w:szCs w:val="32"/>
         </w:rPr>
         <w:t>ARIMA model – Time Series Data</w:t>
       </w:r>
@@ -1983,34 +2358,55 @@
     </w:p>
     <w:p>
       <w:pPr>
-        <w:rPr>
+        <w:spacing w:line="360" w:lineRule="auto"/>
+        <w:rPr>
+          <w:rFonts w:ascii="Arial" w:hAnsi="Arial" w:cs="Arial"/>
           <w:lang w:val="en-GB"/>
         </w:rPr>
       </w:pPr>
     </w:p>
     <w:p>
-      <w:r>
-        <w:t xml:space="preserve">What insights can you derive from the initial exploration of the time series data based on the provided topics? Describe any trends, seasonality, or anomalies observed. How did you determine the appropriate parameters (p, d, q) for the ARIMA model. Evaluate the performance </w:t>
-      </w:r>
-      <w:r>
-        <w:lastRenderedPageBreak/>
-        <w:t>of the ARIMA model in forecasting future values, highlighting any strengths and limitations based on your chosen dataset.</w:t>
-      </w:r>
-    </w:p>
-    <w:p/>
+      <w:pPr>
+        <w:spacing w:line="360" w:lineRule="auto"/>
+        <w:rPr>
+          <w:rFonts w:ascii="Arial" w:hAnsi="Arial" w:cs="Arial"/>
+        </w:rPr>
+      </w:pPr>
+      <w:r>
+        <w:rPr>
+          <w:rFonts w:ascii="Arial" w:hAnsi="Arial" w:cs="Arial"/>
+        </w:rPr>
+        <w:t>What insights can you derive from the initial exploration of the time series data based on the provided topics? Describe any trends, seasonality, or anomalies observed. How did you determine the appropriate parameters (p, d, q) for the ARIMA model. Evaluate the performance of the ARIMA model in forecasting future values, highlighting any strengths and limitations based on your chosen dataset.</w:t>
+      </w:r>
+    </w:p>
+    <w:p>
+      <w:pPr>
+        <w:spacing w:line="360" w:lineRule="auto"/>
+        <w:rPr>
+          <w:rFonts w:ascii="Arial" w:hAnsi="Arial" w:cs="Arial"/>
+        </w:rPr>
+      </w:pPr>
+    </w:p>
     <w:p>
       <w:pPr>
         <w:pStyle w:val="Heading1"/>
-        <w:rPr>
+        <w:spacing w:line="360" w:lineRule="auto"/>
+        <w:rPr>
+          <w:rFonts w:ascii="Arial" w:hAnsi="Arial" w:cs="Arial"/>
           <w:b/>
           <w:bCs/>
+          <w:sz w:val="32"/>
+          <w:szCs w:val="32"/>
         </w:rPr>
       </w:pPr>
       <w:bookmarkStart w:id="11" w:name="_Toc161405142"/>
       <w:r>
         <w:rPr>
+          <w:rFonts w:ascii="Arial" w:hAnsi="Arial" w:cs="Arial"/>
           <w:b/>
           <w:bCs/>
+          <w:sz w:val="32"/>
+          <w:szCs w:val="32"/>
         </w:rPr>
         <w:t>Assessment</w:t>
       </w:r>
@@ -2018,7 +2414,9 @@
     </w:p>
     <w:p>
       <w:pPr>
-        <w:rPr>
+        <w:spacing w:line="360" w:lineRule="auto"/>
+        <w:rPr>
+          <w:rFonts w:ascii="Arial" w:hAnsi="Arial" w:cs="Arial"/>
           <w:lang w:val="en-GB"/>
         </w:rPr>
       </w:pPr>
@@ -2026,16 +2424,23 @@
     <w:p>
       <w:pPr>
         <w:pStyle w:val="Heading1"/>
-        <w:rPr>
+        <w:spacing w:line="360" w:lineRule="auto"/>
+        <w:rPr>
+          <w:rFonts w:ascii="Arial" w:hAnsi="Arial" w:cs="Arial"/>
           <w:b/>
           <w:bCs/>
+          <w:sz w:val="32"/>
+          <w:szCs w:val="32"/>
         </w:rPr>
       </w:pPr>
       <w:bookmarkStart w:id="12" w:name="_Toc161405143"/>
       <w:r>
         <w:rPr>
+          <w:rFonts w:ascii="Arial" w:hAnsi="Arial" w:cs="Arial"/>
           <w:b/>
           <w:bCs/>
+          <w:sz w:val="32"/>
+          <w:szCs w:val="32"/>
         </w:rPr>
         <w:t>Conclusion</w:t>
       </w:r>
@@ -2043,14 +2448,18 @@
     </w:p>
     <w:p>
       <w:pPr>
-        <w:rPr>
+        <w:spacing w:line="360" w:lineRule="auto"/>
+        <w:rPr>
+          <w:rFonts w:ascii="Arial" w:hAnsi="Arial" w:cs="Arial"/>
           <w:lang w:val="en-GB"/>
         </w:rPr>
       </w:pPr>
     </w:p>
     <w:p>
       <w:pPr>
-        <w:rPr>
+        <w:spacing w:line="360" w:lineRule="auto"/>
+        <w:rPr>
+          <w:rFonts w:ascii="Arial" w:hAnsi="Arial" w:cs="Arial"/>
           <w:lang w:val="en-GB"/>
         </w:rPr>
       </w:pPr>
@@ -2058,16 +2467,23 @@
     <w:p>
       <w:pPr>
         <w:pStyle w:val="Heading1"/>
-        <w:rPr>
+        <w:spacing w:line="360" w:lineRule="auto"/>
+        <w:rPr>
+          <w:rFonts w:ascii="Arial" w:hAnsi="Arial" w:cs="Arial"/>
           <w:b/>
           <w:bCs/>
+          <w:sz w:val="32"/>
+          <w:szCs w:val="32"/>
         </w:rPr>
       </w:pPr>
       <w:bookmarkStart w:id="13" w:name="_Toc161405144"/>
       <w:r>
         <w:rPr>
+          <w:rFonts w:ascii="Arial" w:hAnsi="Arial" w:cs="Arial"/>
           <w:b/>
           <w:bCs/>
+          <w:sz w:val="32"/>
+          <w:szCs w:val="32"/>
         </w:rPr>
         <w:t>References</w:t>
       </w:r>
@@ -2075,8 +2491,220 @@
     </w:p>
     <w:p>
       <w:pPr>
-        <w:rPr>
-          <w:lang w:val="en-GB"/>
+        <w:pStyle w:val="NormalWeb"/>
+        <w:spacing w:before="0" w:beforeAutospacing="0" w:after="240" w:afterAutospacing="0" w:line="360" w:lineRule="auto"/>
+        <w:jc w:val="both"/>
+        <w:rPr>
+          <w:rFonts w:ascii="Arial" w:hAnsi="Arial" w:cs="Arial"/>
+        </w:rPr>
+      </w:pPr>
+      <w:r>
+        <w:rPr>
+          <w:rFonts w:ascii="Arial" w:hAnsi="Arial" w:cs="Arial"/>
+        </w:rPr>
+        <w:t xml:space="preserve">Thuy, T., Thanh Tu Tran, Gia Khuong An and Nguyen, P. (2023). Students’ Perception Towards Learning Massive Open Online Courses on Coursera Platform: Benefits and Barriers. </w:t>
+      </w:r>
+      <w:r>
+        <w:rPr>
+          <w:rFonts w:ascii="Arial" w:hAnsi="Arial" w:cs="Arial"/>
+          <w:i/>
+          <w:iCs/>
+        </w:rPr>
+        <w:t>International Journal of Emerging Technologies in Learning (</w:t>
+      </w:r>
+      <w:proofErr w:type="spellStart"/>
+      <w:r>
+        <w:rPr>
+          <w:rFonts w:ascii="Arial" w:hAnsi="Arial" w:cs="Arial"/>
+          <w:i/>
+          <w:iCs/>
+        </w:rPr>
+        <w:t>ijet</w:t>
+      </w:r>
+      <w:proofErr w:type="spellEnd"/>
+      <w:r>
+        <w:rPr>
+          <w:rFonts w:ascii="Arial" w:hAnsi="Arial" w:cs="Arial"/>
+          <w:i/>
+          <w:iCs/>
+        </w:rPr>
+        <w:t>)</w:t>
+      </w:r>
+      <w:r>
+        <w:rPr>
+          <w:rFonts w:ascii="Arial" w:hAnsi="Arial" w:cs="Arial"/>
+        </w:rPr>
+        <w:t xml:space="preserve">, 18(14), pp.4–23. </w:t>
+      </w:r>
+      <w:proofErr w:type="spellStart"/>
+      <w:r>
+        <w:rPr>
+          <w:rFonts w:ascii="Arial" w:hAnsi="Arial" w:cs="Arial"/>
+        </w:rPr>
+        <w:t>doi:https</w:t>
+      </w:r>
+      <w:proofErr w:type="spellEnd"/>
+      <w:r>
+        <w:rPr>
+          <w:rFonts w:ascii="Arial" w:hAnsi="Arial" w:cs="Arial"/>
+        </w:rPr>
+        <w:t>://doi.org/10.3991/ijet.v18i14.39903.</w:t>
+      </w:r>
+    </w:p>
+    <w:p>
+      <w:pPr>
+        <w:pStyle w:val="NormalWeb"/>
+        <w:spacing w:before="0" w:beforeAutospacing="0" w:after="240" w:afterAutospacing="0" w:line="360" w:lineRule="auto"/>
+        <w:jc w:val="both"/>
+        <w:rPr>
+          <w:rFonts w:ascii="Arial" w:hAnsi="Arial" w:cs="Arial"/>
+        </w:rPr>
+      </w:pPr>
+      <w:r>
+        <w:rPr>
+          <w:rFonts w:ascii="Arial" w:hAnsi="Arial" w:cs="Arial"/>
+        </w:rPr>
+        <w:t xml:space="preserve">Sharma, R.C. (2013). How to Offer a Massive Open Online Course (page 19-20). </w:t>
+      </w:r>
+      <w:proofErr w:type="spellStart"/>
+      <w:r>
+        <w:rPr>
+          <w:rFonts w:ascii="Arial" w:hAnsi="Arial" w:cs="Arial"/>
+          <w:i/>
+          <w:iCs/>
+        </w:rPr>
+        <w:t>EduComm</w:t>
+      </w:r>
+      <w:proofErr w:type="spellEnd"/>
+      <w:r>
+        <w:rPr>
+          <w:rFonts w:ascii="Arial" w:hAnsi="Arial" w:cs="Arial"/>
+          <w:i/>
+          <w:iCs/>
+        </w:rPr>
+        <w:t xml:space="preserve"> Asia</w:t>
+      </w:r>
+      <w:r>
+        <w:rPr>
+          <w:rFonts w:ascii="Arial" w:hAnsi="Arial" w:cs="Arial"/>
+        </w:rPr>
+        <w:t xml:space="preserve">. [online] Available at: </w:t>
+      </w:r>
+      <w:r>
+        <w:rPr>
+          <w:rFonts w:ascii="Arial" w:hAnsi="Arial" w:cs="Arial"/>
+        </w:rPr>
+        <w:lastRenderedPageBreak/>
+        <w:t>https://www.academia.edu/5505040/How_to_Offer_a_Massive_Open_Online_Course_page_19_20_</w:t>
+      </w:r>
+      <w:r>
+        <w:rPr>
+          <w:rFonts w:ascii="Arial" w:hAnsi="Arial" w:cs="Arial"/>
+        </w:rPr>
+        <w:t>.</w:t>
+      </w:r>
+      <w:r>
+        <w:rPr>
+          <w:rFonts w:ascii="Arial" w:hAnsi="Arial" w:cs="Arial"/>
+        </w:rPr>
+        <w:t xml:space="preserve"> [Accessed 16 Mar. 2024].</w:t>
+      </w:r>
+    </w:p>
+    <w:p>
+      <w:pPr>
+        <w:pStyle w:val="NormalWeb"/>
+        <w:spacing w:before="0" w:beforeAutospacing="0" w:after="240" w:afterAutospacing="0" w:line="360" w:lineRule="auto"/>
+        <w:jc w:val="both"/>
+        <w:rPr>
+          <w:rFonts w:ascii="Arial" w:hAnsi="Arial" w:cs="Arial"/>
+        </w:rPr>
+      </w:pPr>
+      <w:r>
+        <w:rPr>
+          <w:rFonts w:ascii="Arial" w:hAnsi="Arial" w:cs="Arial"/>
+        </w:rPr>
+        <w:t xml:space="preserve">Zotova, M., </w:t>
+      </w:r>
+      <w:proofErr w:type="spellStart"/>
+      <w:r>
+        <w:rPr>
+          <w:rFonts w:ascii="Arial" w:hAnsi="Arial" w:cs="Arial"/>
+        </w:rPr>
+        <w:t>Likhouzova</w:t>
+      </w:r>
+      <w:proofErr w:type="spellEnd"/>
+      <w:r>
+        <w:rPr>
+          <w:rFonts w:ascii="Arial" w:hAnsi="Arial" w:cs="Arial"/>
+        </w:rPr>
+        <w:t xml:space="preserve">, T., </w:t>
+      </w:r>
+      <w:proofErr w:type="spellStart"/>
+      <w:r>
+        <w:rPr>
+          <w:rFonts w:ascii="Arial" w:hAnsi="Arial" w:cs="Arial"/>
+        </w:rPr>
+        <w:t>Shegai</w:t>
+      </w:r>
+      <w:proofErr w:type="spellEnd"/>
+      <w:r>
+        <w:rPr>
+          <w:rFonts w:ascii="Arial" w:hAnsi="Arial" w:cs="Arial"/>
+        </w:rPr>
+        <w:t>, L. and Korobeynikova, E. (2021). The Use of MOOCS in Online Engineering Education. International Journal of Engineering Pedagogy (</w:t>
+      </w:r>
+      <w:proofErr w:type="spellStart"/>
+      <w:r>
+        <w:rPr>
+          <w:rFonts w:ascii="Arial" w:hAnsi="Arial" w:cs="Arial"/>
+        </w:rPr>
+        <w:t>iJEP</w:t>
+      </w:r>
+      <w:proofErr w:type="spellEnd"/>
+      <w:r>
+        <w:rPr>
+          <w:rFonts w:ascii="Arial" w:hAnsi="Arial" w:cs="Arial"/>
+        </w:rPr>
+        <w:t xml:space="preserve">), [online] 11(3), p.157. </w:t>
+      </w:r>
+      <w:proofErr w:type="spellStart"/>
+      <w:r>
+        <w:rPr>
+          <w:rFonts w:ascii="Arial" w:hAnsi="Arial" w:cs="Arial"/>
+        </w:rPr>
+        <w:t>doi:https</w:t>
+      </w:r>
+      <w:proofErr w:type="spellEnd"/>
+      <w:r>
+        <w:rPr>
+          <w:rFonts w:ascii="Arial" w:hAnsi="Arial" w:cs="Arial"/>
+        </w:rPr>
+        <w:t>://doi.org/10.3991/ijep.v11i3.20411.</w:t>
+      </w:r>
+      <w:r>
+        <w:rPr>
+          <w:rFonts w:ascii="Arial" w:hAnsi="Arial" w:cs="Arial"/>
+        </w:rPr>
+        <w:t xml:space="preserve"> </w:t>
+      </w:r>
+      <w:r>
+        <w:rPr>
+          <w:rFonts w:ascii="Arial" w:hAnsi="Arial" w:cs="Arial"/>
+        </w:rPr>
+        <w:t>[Accessed 16 Mar. 2024].</w:t>
+      </w:r>
+    </w:p>
+    <w:p>
+      <w:pPr>
+        <w:pStyle w:val="NormalWeb"/>
+        <w:spacing w:before="0" w:beforeAutospacing="0" w:after="240" w:afterAutospacing="0" w:line="360" w:lineRule="auto"/>
+      </w:pPr>
+    </w:p>
+    <w:p>
+      <w:pPr>
+        <w:spacing w:line="360" w:lineRule="auto"/>
+        <w:rPr>
+          <w:rFonts w:ascii="Arial" w:hAnsi="Arial" w:cs="Arial"/>
         </w:rPr>
       </w:pPr>
     </w:p>
@@ -3166,6 +3794,35 @@
       <w:u w:val="single"/>
     </w:rPr>
   </w:style>
+  <w:style w:type="paragraph" w:styleId="NormalWeb">
+    <w:name w:val="Normal (Web)"/>
+    <w:basedOn w:val="Normal"/>
+    <w:uiPriority w:val="99"/>
+    <w:semiHidden/>
+    <w:unhideWhenUsed/>
+    <w:rsid w:val="00636E90"/>
+    <w:pPr>
+      <w:spacing w:before="100" w:beforeAutospacing="1" w:after="100" w:afterAutospacing="1" w:line="240" w:lineRule="auto"/>
+    </w:pPr>
+    <w:rPr>
+      <w:rFonts w:ascii="Times New Roman" w:eastAsia="Times New Roman" w:hAnsi="Times New Roman" w:cs="Times New Roman"/>
+      <w:sz w:val="24"/>
+      <w:szCs w:val="24"/>
+      <w:lang w:eastAsia="en-IE"/>
+    </w:rPr>
+  </w:style>
+  <w:style w:type="character" w:styleId="UnresolvedMention">
+    <w:name w:val="Unresolved Mention"/>
+    <w:basedOn w:val="DefaultParagraphFont"/>
+    <w:uiPriority w:val="99"/>
+    <w:semiHidden/>
+    <w:unhideWhenUsed/>
+    <w:rsid w:val="008C644D"/>
+    <w:rPr>
+      <w:color w:val="605E5C"/>
+      <w:shd w:val="clear" w:color="auto" w:fill="E1DFDD"/>
+    </w:rPr>
+  </w:style>
 </w:styles>
 </file>
 

--- a/CA1_Project_MLB_DanielaMarianoBarreto.docx
+++ b/CA1_Project_MLB_DanielaMarianoBarreto.docx
@@ -258,13 +258,8 @@
             <w:pPr>
               <w:spacing w:line="240" w:lineRule="auto"/>
             </w:pPr>
-            <w:proofErr w:type="spellStart"/>
-            <w:r>
-              <w:t>Dr.</w:t>
-            </w:r>
-            <w:proofErr w:type="spellEnd"/>
-            <w:r>
-              <w:t xml:space="preserve"> Muhammad Iqbal</w:t>
+            <w:r>
+              <w:t>Dr. Muhammad Iqbal</w:t>
             </w:r>
           </w:p>
         </w:tc>
@@ -1916,6 +1911,20 @@
           <w:rFonts w:ascii="Arial" w:hAnsi="Arial" w:cs="Arial"/>
           <w:lang w:val="en-GB"/>
         </w:rPr>
+        <w:t xml:space="preserve"> o</w:t>
+      </w:r>
+      <w:r>
+        <w:rPr>
+          <w:rFonts w:ascii="Arial" w:hAnsi="Arial" w:cs="Arial"/>
+          <w:lang w:val="en-GB"/>
+        </w:rPr>
+        <w:t>f learning</w:t>
+      </w:r>
+      <w:r>
+        <w:rPr>
+          <w:rFonts w:ascii="Arial" w:hAnsi="Arial" w:cs="Arial"/>
+          <w:lang w:val="en-GB"/>
+        </w:rPr>
         <w:t xml:space="preserve"> </w:t>
       </w:r>
       <w:r>
@@ -2068,11 +2077,26 @@
     <w:p>
       <w:pPr>
         <w:spacing w:line="360" w:lineRule="auto"/>
-        <w:rPr>
-          <w:rFonts w:ascii="Arial" w:hAnsi="Arial" w:cs="Arial"/>
-          <w:lang w:val="en-GB"/>
-        </w:rPr>
-      </w:pPr>
+        <w:jc w:val="both"/>
+        <w:rPr>
+          <w:rFonts w:ascii="Arial" w:hAnsi="Arial" w:cs="Arial"/>
+          <w:lang w:val="en-GB"/>
+        </w:rPr>
+      </w:pPr>
+      <w:r>
+        <w:rPr>
+          <w:rFonts w:ascii="Arial" w:hAnsi="Arial" w:cs="Arial"/>
+          <w:lang w:val="en-GB"/>
+        </w:rPr>
+        <w:tab/>
+      </w:r>
+      <w:r>
+        <w:rPr>
+          <w:rFonts w:ascii="Arial" w:hAnsi="Arial" w:cs="Arial"/>
+          <w:lang w:val="en-GB"/>
+        </w:rPr>
+        <w:t>During the pandemic period, MOOCs experienced a significant increase (Serravallo, 2020, p.1). This market is estimated to reach USD 22.8 billion this year, with an expectation of USD 119 billion by 2029 (www.mordorintelligence.com, n.d.), making it a lucrative investment opportunity. According to this source, the Coursera platform experienced a 640% increase during the pandemic compared to the previous period.</w:t>
+      </w:r>
     </w:p>
     <w:p>
       <w:pPr>
@@ -2163,6 +2187,13 @@
           <w:lang w:val="en-GB"/>
         </w:rPr>
       </w:pPr>
+      <w:r>
+        <w:rPr>
+          <w:rFonts w:ascii="Arial" w:hAnsi="Arial" w:cs="Arial"/>
+          <w:lang w:val="en-GB"/>
+        </w:rPr>
+        <w:t>https://www.kaggle.com/datasets/elvinrustam/coursera-dataset</w:t>
+      </w:r>
     </w:p>
     <w:p>
       <w:pPr>
@@ -2249,6 +2280,7 @@
         <w:rPr>
           <w:rFonts w:ascii="Arial" w:hAnsi="Arial" w:cs="Arial"/>
         </w:rPr>
+        <w:lastRenderedPageBreak/>
         <w:t>Which clustering algorithms would you consider for segmentation, and why? Explain the differences between silhouette score and Davies-Bouldin index in the context of clustering. Compare the results obtained from any two clustering algorithms from the chosen dataset.</w:t>
       </w:r>
     </w:p>
@@ -2278,7 +2310,6 @@
           <w:sz w:val="28"/>
           <w:szCs w:val="28"/>
         </w:rPr>
-        <w:lastRenderedPageBreak/>
         <w:t>Ttttt1</w:t>
       </w:r>
       <w:bookmarkEnd w:id="8"/>
@@ -2502,7 +2533,14 @@
         <w:rPr>
           <w:rFonts w:ascii="Arial" w:hAnsi="Arial" w:cs="Arial"/>
         </w:rPr>
-        <w:t xml:space="preserve">Thuy, T., Thanh Tu Tran, Gia Khuong An and Nguyen, P. (2023). Students’ Perception Towards Learning Massive Open Online Courses on Coursera Platform: Benefits and Barriers. </w:t>
+        <w:t xml:space="preserve">Thuy, T., Thanh Tu Tran, Gia Khuong An and Nguyen, P. (2023). Students’ Perception Towards Learning Massive Open Online Courses on Coursera Platform: Benefits and </w:t>
+      </w:r>
+      <w:r>
+        <w:rPr>
+          <w:rFonts w:ascii="Arial" w:hAnsi="Arial" w:cs="Arial"/>
+        </w:rPr>
+        <w:lastRenderedPageBreak/>
+        <w:t xml:space="preserve">Barriers. </w:t>
       </w:r>
       <w:r>
         <w:rPr>
@@ -2510,45 +2548,13 @@
           <w:i/>
           <w:iCs/>
         </w:rPr>
-        <w:t>International Journal of Emerging Technologies in Learning (</w:t>
-      </w:r>
-      <w:proofErr w:type="spellStart"/>
-      <w:r>
-        <w:rPr>
-          <w:rFonts w:ascii="Arial" w:hAnsi="Arial" w:cs="Arial"/>
-          <w:i/>
-          <w:iCs/>
-        </w:rPr>
-        <w:t>ijet</w:t>
-      </w:r>
-      <w:proofErr w:type="spellEnd"/>
-      <w:r>
-        <w:rPr>
-          <w:rFonts w:ascii="Arial" w:hAnsi="Arial" w:cs="Arial"/>
-          <w:i/>
-          <w:iCs/>
-        </w:rPr>
-        <w:t>)</w:t>
-      </w:r>
-      <w:r>
-        <w:rPr>
-          <w:rFonts w:ascii="Arial" w:hAnsi="Arial" w:cs="Arial"/>
-        </w:rPr>
-        <w:t xml:space="preserve">, 18(14), pp.4–23. </w:t>
-      </w:r>
-      <w:proofErr w:type="spellStart"/>
-      <w:r>
-        <w:rPr>
-          <w:rFonts w:ascii="Arial" w:hAnsi="Arial" w:cs="Arial"/>
-        </w:rPr>
-        <w:t>doi:https</w:t>
-      </w:r>
-      <w:proofErr w:type="spellEnd"/>
-      <w:r>
-        <w:rPr>
-          <w:rFonts w:ascii="Arial" w:hAnsi="Arial" w:cs="Arial"/>
-        </w:rPr>
-        <w:t>://doi.org/10.3991/ijet.v18i14.39903.</w:t>
+        <w:t>International Journal of Emerging Technologies in Learning (ijet)</w:t>
+      </w:r>
+      <w:r>
+        <w:rPr>
+          <w:rFonts w:ascii="Arial" w:hAnsi="Arial" w:cs="Arial"/>
+        </w:rPr>
+        <w:t>, 18(14), pp.4–23. doi:https://doi.org/10.3991/ijet.v18i14.39903.</w:t>
       </w:r>
     </w:p>
     <w:p>
@@ -2566,36 +2572,19 @@
         </w:rPr>
         <w:t xml:space="preserve">Sharma, R.C. (2013). How to Offer a Massive Open Online Course (page 19-20). </w:t>
       </w:r>
-      <w:proofErr w:type="spellStart"/>
       <w:r>
         <w:rPr>
           <w:rFonts w:ascii="Arial" w:hAnsi="Arial" w:cs="Arial"/>
           <w:i/>
           <w:iCs/>
         </w:rPr>
-        <w:t>EduComm</w:t>
-      </w:r>
-      <w:proofErr w:type="spellEnd"/>
-      <w:r>
-        <w:rPr>
-          <w:rFonts w:ascii="Arial" w:hAnsi="Arial" w:cs="Arial"/>
-          <w:i/>
-          <w:iCs/>
-        </w:rPr>
-        <w:t xml:space="preserve"> Asia</w:t>
-      </w:r>
-      <w:r>
-        <w:rPr>
-          <w:rFonts w:ascii="Arial" w:hAnsi="Arial" w:cs="Arial"/>
-        </w:rPr>
-        <w:t xml:space="preserve">. [online] Available at: </w:t>
-      </w:r>
-      <w:r>
-        <w:rPr>
-          <w:rFonts w:ascii="Arial" w:hAnsi="Arial" w:cs="Arial"/>
-        </w:rPr>
-        <w:lastRenderedPageBreak/>
-        <w:t>https://www.academia.edu/5505040/How_to_Offer_a_Massive_Open_Online_Course_page_19_20_</w:t>
+        <w:t>EduComm Asia</w:t>
+      </w:r>
+      <w:r>
+        <w:rPr>
+          <w:rFonts w:ascii="Arial" w:hAnsi="Arial" w:cs="Arial"/>
+        </w:rPr>
+        <w:t>. [online] Available at: https://www.academia.edu/5505040/How_to_Offer_a_Massive_Open_Online_Course_page_19_20_</w:t>
       </w:r>
       <w:r>
         <w:rPr>
@@ -2623,63 +2612,7 @@
         <w:rPr>
           <w:rFonts w:ascii="Arial" w:hAnsi="Arial" w:cs="Arial"/>
         </w:rPr>
-        <w:t xml:space="preserve">Zotova, M., </w:t>
-      </w:r>
-      <w:proofErr w:type="spellStart"/>
-      <w:r>
-        <w:rPr>
-          <w:rFonts w:ascii="Arial" w:hAnsi="Arial" w:cs="Arial"/>
-        </w:rPr>
-        <w:t>Likhouzova</w:t>
-      </w:r>
-      <w:proofErr w:type="spellEnd"/>
-      <w:r>
-        <w:rPr>
-          <w:rFonts w:ascii="Arial" w:hAnsi="Arial" w:cs="Arial"/>
-        </w:rPr>
-        <w:t xml:space="preserve">, T., </w:t>
-      </w:r>
-      <w:proofErr w:type="spellStart"/>
-      <w:r>
-        <w:rPr>
-          <w:rFonts w:ascii="Arial" w:hAnsi="Arial" w:cs="Arial"/>
-        </w:rPr>
-        <w:t>Shegai</w:t>
-      </w:r>
-      <w:proofErr w:type="spellEnd"/>
-      <w:r>
-        <w:rPr>
-          <w:rFonts w:ascii="Arial" w:hAnsi="Arial" w:cs="Arial"/>
-        </w:rPr>
-        <w:t>, L. and Korobeynikova, E. (2021). The Use of MOOCS in Online Engineering Education. International Journal of Engineering Pedagogy (</w:t>
-      </w:r>
-      <w:proofErr w:type="spellStart"/>
-      <w:r>
-        <w:rPr>
-          <w:rFonts w:ascii="Arial" w:hAnsi="Arial" w:cs="Arial"/>
-        </w:rPr>
-        <w:t>iJEP</w:t>
-      </w:r>
-      <w:proofErr w:type="spellEnd"/>
-      <w:r>
-        <w:rPr>
-          <w:rFonts w:ascii="Arial" w:hAnsi="Arial" w:cs="Arial"/>
-        </w:rPr>
-        <w:t xml:space="preserve">), [online] 11(3), p.157. </w:t>
-      </w:r>
-      <w:proofErr w:type="spellStart"/>
-      <w:r>
-        <w:rPr>
-          <w:rFonts w:ascii="Arial" w:hAnsi="Arial" w:cs="Arial"/>
-        </w:rPr>
-        <w:t>doi:https</w:t>
-      </w:r>
-      <w:proofErr w:type="spellEnd"/>
-      <w:r>
-        <w:rPr>
-          <w:rFonts w:ascii="Arial" w:hAnsi="Arial" w:cs="Arial"/>
-        </w:rPr>
-        <w:t>://doi.org/10.3991/ijep.v11i3.20411.</w:t>
+        <w:t>Zotova, M., Likhouzova, T., Shegai, L. and Korobeynikova, E. (2021). The Use of MOOCS in Online Engineering Education. International Journal of Engineering Pedagogy (iJEP), [online] 11(3), p.157. doi:https://doi.org/10.3991/ijep.v11i3.20411.</w:t>
       </w:r>
       <w:r>
         <w:rPr>
@@ -2698,7 +2631,17 @@
       <w:pPr>
         <w:pStyle w:val="NormalWeb"/>
         <w:spacing w:before="0" w:beforeAutospacing="0" w:after="240" w:afterAutospacing="0" w:line="360" w:lineRule="auto"/>
-      </w:pPr>
+        <w:jc w:val="both"/>
+        <w:rPr>
+          <w:rFonts w:ascii="Arial" w:hAnsi="Arial" w:cs="Arial"/>
+        </w:rPr>
+      </w:pPr>
+      <w:r>
+        <w:rPr>
+          <w:rFonts w:ascii="Arial" w:hAnsi="Arial" w:cs="Arial"/>
+        </w:rPr>
+        <w:t>Serravallo, J. (2020). Connecting with students online : strategies for remote teaching &amp; learning. Portsmouth, New Hampshire: Heinemann.</w:t>
+      </w:r>
     </w:p>
     <w:p>
       <w:pPr>
@@ -2707,6 +2650,63 @@
           <w:rFonts w:ascii="Arial" w:hAnsi="Arial" w:cs="Arial"/>
         </w:rPr>
       </w:pPr>
+      <w:r>
+        <w:rPr>
+          <w:rFonts w:ascii="Arial" w:eastAsia="Times New Roman" w:hAnsi="Arial" w:cs="Arial"/>
+          <w:sz w:val="24"/>
+          <w:szCs w:val="24"/>
+          <w:lang w:eastAsia="en-IE"/>
+        </w:rPr>
+        <w:t xml:space="preserve">www.mordorintelligence.com. (n.d.). Massive Open Online Course (MOOC) Market | Growth, Trends, and Forecasts (2020 - 2025). [online] Available at: </w:t>
+      </w:r>
+      <w:hyperlink r:id="rId5" w:history="1">
+        <w:r>
+          <w:rPr>
+            <w:rStyle w:val="Hyperlink"/>
+            <w:rFonts w:ascii="Arial" w:eastAsia="Times New Roman" w:hAnsi="Arial" w:cs="Arial"/>
+            <w:sz w:val="24"/>
+            <w:szCs w:val="24"/>
+            <w:lang w:eastAsia="en-IE"/>
+          </w:rPr>
+          <w:t>https://www.mordorintelligence.com/industry-reports/massive-open-online-course-mooc-market</w:t>
+        </w:r>
+      </w:hyperlink>
+      <w:r>
+        <w:rPr>
+          <w:rFonts w:ascii="Arial" w:eastAsia="Times New Roman" w:hAnsi="Arial" w:cs="Arial"/>
+          <w:sz w:val="24"/>
+          <w:szCs w:val="24"/>
+          <w:lang w:eastAsia="en-IE"/>
+        </w:rPr>
+        <w:t>.</w:t>
+      </w:r>
+      <w:r>
+        <w:rPr>
+          <w:rFonts w:ascii="Arial" w:eastAsia="Times New Roman" w:hAnsi="Arial" w:cs="Arial"/>
+          <w:sz w:val="24"/>
+          <w:szCs w:val="24"/>
+          <w:lang w:eastAsia="en-IE"/>
+        </w:rPr>
+        <w:t xml:space="preserve"> </w:t>
+      </w:r>
+      <w:r>
+        <w:rPr>
+          <w:rFonts w:ascii="Arial" w:hAnsi="Arial" w:cs="Arial"/>
+        </w:rPr>
+        <w:t>[Accessed 1</w:t>
+      </w:r>
+      <w:r>
+        <w:rPr>
+          <w:rFonts w:ascii="Arial" w:hAnsi="Arial" w:cs="Arial"/>
+        </w:rPr>
+        <w:t>7</w:t>
+      </w:r>
+      <w:r>
+        <w:rPr>
+          <w:rFonts w:ascii="Arial" w:hAnsi="Arial" w:cs="Arial"/>
+        </w:rPr>
+        <w:t xml:space="preserve"> Mar. 2024].</w:t>
+      </w:r>
     </w:p>
     <w:sectPr>
       <w:pgSz w:w="11906" w:h="16838"/>

--- a/CA1_Project_MLB_DanielaMarianoBarreto.docx
+++ b/CA1_Project_MLB_DanielaMarianoBarreto.docx
@@ -2100,6 +2100,16 @@
     </w:p>
     <w:p>
       <w:pPr>
+        <w:spacing w:line="360" w:lineRule="auto"/>
+        <w:jc w:val="both"/>
+        <w:rPr>
+          <w:rFonts w:ascii="Arial" w:hAnsi="Arial" w:cs="Arial"/>
+          <w:lang w:val="en-GB"/>
+        </w:rPr>
+      </w:pPr>
+    </w:p>
+    <w:p>
+      <w:pPr>
         <w:pStyle w:val="Heading2"/>
         <w:spacing w:line="360" w:lineRule="auto"/>
         <w:rPr>
@@ -2383,7 +2393,57 @@
           <w:sz w:val="32"/>
           <w:szCs w:val="32"/>
         </w:rPr>
-        <w:t>ARIMA model – Time Series Data</w:t>
+        <w:t>A</w:t>
+      </w:r>
+      <w:r>
+        <w:rPr>
+          <w:rFonts w:ascii="Arial" w:hAnsi="Arial" w:cs="Arial"/>
+          <w:b/>
+          <w:bCs/>
+          <w:sz w:val="32"/>
+          <w:szCs w:val="32"/>
+        </w:rPr>
+        <w:t>RMA</w:t>
+      </w:r>
+      <w:r>
+        <w:rPr>
+          <w:rFonts w:ascii="Arial" w:hAnsi="Arial" w:cs="Arial"/>
+          <w:b/>
+          <w:bCs/>
+          <w:sz w:val="32"/>
+          <w:szCs w:val="32"/>
+        </w:rPr>
+        <w:t xml:space="preserve"> </w:t>
+      </w:r>
+      <w:r>
+        <w:rPr>
+          <w:rFonts w:ascii="Arial" w:hAnsi="Arial" w:cs="Arial"/>
+          <w:b/>
+          <w:bCs/>
+          <w:sz w:val="32"/>
+          <w:szCs w:val="32"/>
+        </w:rPr>
+        <w:t>/</w:t>
+      </w:r>
+      <w:r>
+        <w:rPr>
+          <w:rFonts w:ascii="Arial" w:hAnsi="Arial" w:cs="Arial"/>
+          <w:b/>
+          <w:bCs/>
+          <w:sz w:val="32"/>
+          <w:szCs w:val="32"/>
+        </w:rPr>
+        <w:t xml:space="preserve"> A</w:t>
+      </w:r>
+      <w:r>
+        <w:rPr>
+          <w:rFonts w:ascii="Arial" w:hAnsi="Arial" w:cs="Arial"/>
+          <w:b/>
+          <w:bCs/>
+          <w:sz w:val="32"/>
+          <w:szCs w:val="32"/>
+        </w:rPr>
+        <w:t>RIMA model – Time Series Data</w:t>
       </w:r>
       <w:bookmarkEnd w:id="10"/>
     </w:p>

--- a/CA1_Project_MLB_DanielaMarianoBarreto.docx
+++ b/CA1_Project_MLB_DanielaMarianoBarreto.docx
@@ -258,8 +258,13 @@
             <w:pPr>
               <w:spacing w:line="240" w:lineRule="auto"/>
             </w:pPr>
-            <w:r>
-              <w:t>Dr. Muhammad Iqbal</w:t>
+            <w:proofErr w:type="spellStart"/>
+            <w:r>
+              <w:t>Dr.</w:t>
+            </w:r>
+            <w:proofErr w:type="spellEnd"/>
+            <w:r>
+              <w:t xml:space="preserve"> Muhammad Iqbal</w:t>
             </w:r>
           </w:p>
         </w:tc>
@@ -2137,6 +2142,150 @@
           <w:lang w:val="en-GB"/>
         </w:rPr>
       </w:pPr>
+      <w:r>
+        <w:rPr>
+          <w:rFonts w:ascii="Arial" w:hAnsi="Arial" w:cs="Arial"/>
+          <w:lang w:val="en-GB"/>
+        </w:rPr>
+        <w:t>Q</w:t>
+      </w:r>
+      <w:r>
+        <w:rPr>
+          <w:rFonts w:ascii="Arial" w:hAnsi="Arial" w:cs="Arial"/>
+          <w:lang w:val="en-GB"/>
+        </w:rPr>
+        <w:t>uestions</w:t>
+      </w:r>
+      <w:r>
+        <w:rPr>
+          <w:rFonts w:ascii="Arial" w:hAnsi="Arial" w:cs="Arial"/>
+          <w:lang w:val="en-GB"/>
+        </w:rPr>
+        <w:t xml:space="preserve">? </w:t>
+      </w:r>
+    </w:p>
+    <w:p>
+      <w:pPr>
+        <w:spacing w:line="360" w:lineRule="auto"/>
+        <w:rPr>
+          <w:rFonts w:ascii="Arial" w:hAnsi="Arial" w:cs="Arial"/>
+          <w:lang w:val="en-GB"/>
+        </w:rPr>
+      </w:pPr>
+      <w:r>
+        <w:rPr>
+          <w:rFonts w:ascii="Arial" w:hAnsi="Arial" w:cs="Arial"/>
+          <w:lang w:val="en-GB"/>
+        </w:rPr>
+        <w:t xml:space="preserve">Which clustering </w:t>
+      </w:r>
+      <w:r>
+        <w:rPr>
+          <w:rFonts w:ascii="Arial" w:hAnsi="Arial" w:cs="Arial"/>
+          <w:lang w:val="en-GB"/>
+        </w:rPr>
+        <w:t>algorithm provide the best solution in identify</w:t>
+      </w:r>
+      <w:r>
+        <w:rPr>
+          <w:rFonts w:ascii="Arial" w:hAnsi="Arial" w:cs="Arial"/>
+          <w:lang w:val="en-GB"/>
+        </w:rPr>
+        <w:t xml:space="preserve"> which </w:t>
+      </w:r>
+      <w:r>
+        <w:rPr>
+          <w:rFonts w:ascii="Arial" w:hAnsi="Arial" w:cs="Arial"/>
+          <w:lang w:val="en-GB"/>
+        </w:rPr>
+        <w:t>fiel</w:t>
+      </w:r>
+      <w:r>
+        <w:rPr>
+          <w:rFonts w:ascii="Arial" w:hAnsi="Arial" w:cs="Arial"/>
+          <w:lang w:val="en-GB"/>
+        </w:rPr>
+        <w:t xml:space="preserve">d’s </w:t>
+      </w:r>
+      <w:r>
+        <w:rPr>
+          <w:rFonts w:ascii="Arial" w:hAnsi="Arial" w:cs="Arial"/>
+          <w:lang w:val="en-GB"/>
+        </w:rPr>
+        <w:t>course</w:t>
+      </w:r>
+      <w:r>
+        <w:rPr>
+          <w:rFonts w:ascii="Arial" w:hAnsi="Arial" w:cs="Arial"/>
+          <w:lang w:val="en-GB"/>
+        </w:rPr>
+        <w:t>s</w:t>
+      </w:r>
+      <w:r>
+        <w:rPr>
+          <w:rFonts w:ascii="Arial" w:hAnsi="Arial" w:cs="Arial"/>
+          <w:lang w:val="en-GB"/>
+        </w:rPr>
+        <w:t xml:space="preserve"> from Coursera ha</w:t>
+      </w:r>
+      <w:r>
+        <w:rPr>
+          <w:rFonts w:ascii="Arial" w:hAnsi="Arial" w:cs="Arial"/>
+          <w:lang w:val="en-GB"/>
+        </w:rPr>
+        <w:t>ve</w:t>
+      </w:r>
+      <w:r>
+        <w:rPr>
+          <w:rFonts w:ascii="Arial" w:hAnsi="Arial" w:cs="Arial"/>
+          <w:lang w:val="en-GB"/>
+        </w:rPr>
+        <w:t xml:space="preserve"> the</w:t>
+      </w:r>
+      <w:r>
+        <w:rPr>
+          <w:rFonts w:ascii="Arial" w:hAnsi="Arial" w:cs="Arial"/>
+          <w:lang w:val="en-GB"/>
+        </w:rPr>
+        <w:t xml:space="preserve"> highest </w:t>
+      </w:r>
+      <w:r>
+        <w:rPr>
+          <w:rFonts w:ascii="Arial" w:hAnsi="Arial" w:cs="Arial"/>
+          <w:lang w:val="en-GB"/>
+        </w:rPr>
+        <w:t>score (rating) given by the students</w:t>
+      </w:r>
+      <w:r>
+        <w:rPr>
+          <w:rFonts w:ascii="Arial" w:hAnsi="Arial" w:cs="Arial"/>
+          <w:lang w:val="en-GB"/>
+        </w:rPr>
+        <w:t xml:space="preserve"> and the level of th</w:t>
+      </w:r>
+      <w:r>
+        <w:rPr>
+          <w:rFonts w:ascii="Arial" w:hAnsi="Arial" w:cs="Arial"/>
+          <w:lang w:val="en-GB"/>
+        </w:rPr>
+        <w:t>ese courses</w:t>
+      </w:r>
+      <w:r>
+        <w:rPr>
+          <w:rFonts w:ascii="Arial" w:hAnsi="Arial" w:cs="Arial"/>
+          <w:lang w:val="en-GB"/>
+        </w:rPr>
+        <w:t>?</w:t>
+      </w:r>
+    </w:p>
+    <w:p>
+      <w:pPr>
+        <w:spacing w:line="360" w:lineRule="auto"/>
+        <w:rPr>
+          <w:rFonts w:ascii="Arial" w:hAnsi="Arial" w:cs="Arial"/>
+          <w:lang w:val="en-GB"/>
+        </w:rPr>
+      </w:pPr>
     </w:p>
     <w:p>
       <w:pPr>
@@ -2265,6 +2414,7 @@
           <w:sz w:val="32"/>
           <w:szCs w:val="32"/>
         </w:rPr>
+        <w:lastRenderedPageBreak/>
         <w:t>Clustering Algorithms</w:t>
       </w:r>
       <w:bookmarkEnd w:id="7"/>
@@ -2272,26 +2422,509 @@
     <w:p>
       <w:pPr>
         <w:spacing w:line="360" w:lineRule="auto"/>
-        <w:rPr>
-          <w:rFonts w:ascii="Arial" w:hAnsi="Arial" w:cs="Arial"/>
-          <w:lang w:val="en-GB"/>
-        </w:rPr>
-      </w:pPr>
+        <w:jc w:val="both"/>
+        <w:rPr>
+          <w:rFonts w:ascii="Arial" w:hAnsi="Arial" w:cs="Arial"/>
+        </w:rPr>
+      </w:pPr>
+      <w:r>
+        <w:rPr>
+          <w:rFonts w:ascii="Arial" w:hAnsi="Arial" w:cs="Arial"/>
+        </w:rPr>
+        <w:tab/>
+      </w:r>
+      <w:r>
+        <w:rPr>
+          <w:rFonts w:ascii="Arial" w:hAnsi="Arial" w:cs="Arial"/>
+        </w:rPr>
+        <w:t>Unsupervised learning algorithms can be characterized by their ability to make predictions when the target label is unknown; the learning process depends exclusively on resources/features</w:t>
+      </w:r>
+      <w:r>
+        <w:rPr>
+          <w:rFonts w:ascii="Arial" w:hAnsi="Arial" w:cs="Arial"/>
+        </w:rPr>
+        <w:t xml:space="preserve"> </w:t>
+      </w:r>
+      <w:r>
+        <w:rPr>
+          <w:rFonts w:ascii="Helvetica" w:hAnsi="Helvetica" w:cs="Helvetica"/>
+          <w:color w:val="000000"/>
+          <w:sz w:val="21"/>
+          <w:szCs w:val="21"/>
+          <w:shd w:val="clear" w:color="auto" w:fill="FFFFFF"/>
+        </w:rPr>
+        <w:t>(Müller and Guido, 2017, p.13</w:t>
+      </w:r>
+      <w:r>
+        <w:rPr>
+          <w:rFonts w:ascii="Helvetica" w:hAnsi="Helvetica" w:cs="Helvetica"/>
+          <w:color w:val="000000"/>
+          <w:sz w:val="21"/>
+          <w:szCs w:val="21"/>
+          <w:shd w:val="clear" w:color="auto" w:fill="FFFFFF"/>
+        </w:rPr>
+        <w:t>1</w:t>
+      </w:r>
+      <w:r>
+        <w:rPr>
+          <w:rFonts w:ascii="Helvetica" w:hAnsi="Helvetica" w:cs="Helvetica"/>
+          <w:color w:val="000000"/>
+          <w:sz w:val="21"/>
+          <w:szCs w:val="21"/>
+          <w:shd w:val="clear" w:color="auto" w:fill="FFFFFF"/>
+        </w:rPr>
+        <w:t>)</w:t>
+      </w:r>
+      <w:r>
+        <w:rPr>
+          <w:rFonts w:ascii="Arial" w:hAnsi="Arial" w:cs="Arial"/>
+        </w:rPr>
+        <w:t>. Within this framework, clustering algorithms separate objects (data points) based on specific criteria/algorithms, typically by similarity. Furthermore, this technique is useful in various business areas, including recommendations and segmentation</w:t>
+      </w:r>
+      <w:r>
+        <w:rPr>
+          <w:rFonts w:ascii="Arial" w:hAnsi="Arial" w:cs="Arial"/>
+        </w:rPr>
+        <w:t xml:space="preserve"> </w:t>
+      </w:r>
+      <w:r>
+        <w:rPr>
+          <w:rFonts w:ascii="Arial" w:hAnsi="Arial" w:cs="Arial"/>
+          <w:lang w:val="en-GB"/>
+        </w:rPr>
+        <w:t xml:space="preserve">(Avinash </w:t>
+      </w:r>
+      <w:proofErr w:type="spellStart"/>
+      <w:r>
+        <w:rPr>
+          <w:rFonts w:ascii="Arial" w:hAnsi="Arial" w:cs="Arial"/>
+          <w:lang w:val="en-GB"/>
+        </w:rPr>
+        <w:t>Navlani</w:t>
+      </w:r>
+      <w:proofErr w:type="spellEnd"/>
+      <w:r>
+        <w:rPr>
+          <w:rFonts w:ascii="Arial" w:hAnsi="Arial" w:cs="Arial"/>
+          <w:lang w:val="en-GB"/>
+        </w:rPr>
+        <w:t xml:space="preserve">, </w:t>
+      </w:r>
+      <w:proofErr w:type="gramStart"/>
+      <w:r>
+        <w:rPr>
+          <w:rFonts w:ascii="Arial" w:hAnsi="Arial" w:cs="Arial"/>
+          <w:lang w:val="en-GB"/>
+        </w:rPr>
+        <w:t>Fandango</w:t>
+      </w:r>
+      <w:proofErr w:type="gramEnd"/>
+      <w:r>
+        <w:rPr>
+          <w:rFonts w:ascii="Arial" w:hAnsi="Arial" w:cs="Arial"/>
+          <w:lang w:val="en-GB"/>
+        </w:rPr>
+        <w:t xml:space="preserve"> and Idris, 2021</w:t>
+      </w:r>
+      <w:r>
+        <w:rPr>
+          <w:rFonts w:ascii="Arial" w:hAnsi="Arial" w:cs="Arial"/>
+          <w:lang w:val="en-GB"/>
+        </w:rPr>
+        <w:t>, p.325</w:t>
+      </w:r>
+      <w:r>
+        <w:rPr>
+          <w:rFonts w:ascii="Arial" w:hAnsi="Arial" w:cs="Arial"/>
+          <w:lang w:val="en-GB"/>
+        </w:rPr>
+        <w:t>)</w:t>
+      </w:r>
+      <w:r>
+        <w:rPr>
+          <w:rFonts w:ascii="Arial" w:hAnsi="Arial" w:cs="Arial"/>
+        </w:rPr>
+        <w:t>.</w:t>
+      </w:r>
     </w:p>
     <w:p>
       <w:pPr>
         <w:spacing w:line="360" w:lineRule="auto"/>
-        <w:rPr>
-          <w:rFonts w:ascii="Arial" w:hAnsi="Arial" w:cs="Arial"/>
-          <w:lang w:val="en-GB"/>
-        </w:rPr>
-      </w:pPr>
-      <w:r>
-        <w:rPr>
-          <w:rFonts w:ascii="Arial" w:hAnsi="Arial" w:cs="Arial"/>
-        </w:rPr>
-        <w:lastRenderedPageBreak/>
-        <w:t>Which clustering algorithms would you consider for segmentation, and why? Explain the differences between silhouette score and Davies-Bouldin index in the context of clustering. Compare the results obtained from any two clustering algorithms from the chosen dataset.</w:t>
+        <w:jc w:val="both"/>
+        <w:rPr>
+          <w:rFonts w:ascii="Arial" w:hAnsi="Arial" w:cs="Arial"/>
+        </w:rPr>
+      </w:pPr>
+      <w:r>
+        <w:rPr>
+          <w:rFonts w:ascii="Arial" w:hAnsi="Arial" w:cs="Arial"/>
+        </w:rPr>
+        <w:tab/>
+      </w:r>
+      <w:r>
+        <w:rPr>
+          <w:rFonts w:ascii="Arial" w:hAnsi="Arial" w:cs="Arial"/>
+        </w:rPr>
+        <w:t xml:space="preserve">The Silhouette score and Davies-Bouldin index (BDI) are internal performance metrics used to evaluate the quality of clustering results (Avinash </w:t>
+      </w:r>
+      <w:proofErr w:type="spellStart"/>
+      <w:r>
+        <w:rPr>
+          <w:rFonts w:ascii="Arial" w:hAnsi="Arial" w:cs="Arial"/>
+        </w:rPr>
+        <w:t>Navlani</w:t>
+      </w:r>
+      <w:proofErr w:type="spellEnd"/>
+      <w:r>
+        <w:rPr>
+          <w:rFonts w:ascii="Arial" w:hAnsi="Arial" w:cs="Arial"/>
+        </w:rPr>
+        <w:t>, Fandango, and Idris, 2021, p.350). In clustering methods, a high score does not necessarily indicate effective clustering results, as is the case with BDI, which evaluates the compactness and separation of clusters based on the ratio of intra-cluster distance to inter-cluster distance. Better clusters are indicated by a lower BDI, while the Silhouette score measures how well-separated the clusters are, and high values suggest better clustering results</w:t>
+      </w:r>
+      <w:r>
+        <w:rPr>
+          <w:rFonts w:ascii="Arial" w:hAnsi="Arial" w:cs="Arial"/>
+        </w:rPr>
+        <w:t xml:space="preserve"> </w:t>
+      </w:r>
+      <w:r>
+        <w:rPr>
+          <w:rFonts w:ascii="Arial" w:hAnsi="Arial" w:cs="Arial"/>
+        </w:rPr>
+        <w:t xml:space="preserve">(Avinash </w:t>
+      </w:r>
+      <w:proofErr w:type="spellStart"/>
+      <w:r>
+        <w:rPr>
+          <w:rFonts w:ascii="Arial" w:hAnsi="Arial" w:cs="Arial"/>
+        </w:rPr>
+        <w:t>Navlani</w:t>
+      </w:r>
+      <w:proofErr w:type="spellEnd"/>
+      <w:r>
+        <w:rPr>
+          <w:rFonts w:ascii="Arial" w:hAnsi="Arial" w:cs="Arial"/>
+        </w:rPr>
+        <w:t>, Fandango, and Idris, 2021, p.351)</w:t>
+      </w:r>
+      <w:r>
+        <w:rPr>
+          <w:rFonts w:ascii="Arial" w:hAnsi="Arial" w:cs="Arial"/>
+        </w:rPr>
+        <w:t>.</w:t>
+      </w:r>
+    </w:p>
+    <w:p>
+      <w:pPr>
+        <w:spacing w:line="360" w:lineRule="auto"/>
+        <w:jc w:val="both"/>
+        <w:rPr>
+          <w:rFonts w:ascii="Arial" w:hAnsi="Arial" w:cs="Arial"/>
+        </w:rPr>
+      </w:pPr>
+      <w:r>
+        <w:rPr>
+          <w:rFonts w:ascii="Arial" w:hAnsi="Arial" w:cs="Arial"/>
+          <w:noProof/>
+          <w14:ligatures w14:val="standardContextual"/>
+        </w:rPr>
+        <mc:AlternateContent>
+          <mc:Choice Requires="aink">
+            <w:drawing>
+              <wp:anchor distT="0" distB="0" distL="114300" distR="114300" simplePos="0" relativeHeight="251661312" behindDoc="0" locked="0" layoutInCell="1" allowOverlap="1" wp14:anchorId="55F1AF55" wp14:editId="72926A42">
+                <wp:simplePos x="0" y="0"/>
+                <wp:positionH relativeFrom="column">
+                  <wp:posOffset>1179294</wp:posOffset>
+                </wp:positionH>
+                <wp:positionV relativeFrom="paragraph">
+                  <wp:posOffset>-76370</wp:posOffset>
+                </wp:positionV>
+                <wp:extent cx="153360" cy="389520"/>
+                <wp:effectExtent l="38100" t="38100" r="37465" b="48895"/>
+                <wp:wrapNone/>
+                <wp:docPr id="2005997152" name="Ink 3"/>
+                <wp:cNvGraphicFramePr/>
+                <a:graphic xmlns:a="http://schemas.openxmlformats.org/drawingml/2006/main">
+                  <a:graphicData uri="http://schemas.microsoft.com/office/word/2010/wordprocessingInk">
+                    <w14:contentPart bwMode="auto" r:id="rId6">
+                      <w14:nvContentPartPr>
+                        <w14:cNvContentPartPr/>
+                      </w14:nvContentPartPr>
+                      <w14:xfrm>
+                        <a:off x="0" y="0"/>
+                        <a:ext cx="153360" cy="389520"/>
+                      </w14:xfrm>
+                    </w14:contentPart>
+                  </a:graphicData>
+                </a:graphic>
+              </wp:anchor>
+            </w:drawing>
+          </mc:Choice>
+          <mc:Fallback>
+            <w:drawing>
+              <wp:anchor distT="0" distB="0" distL="114300" distR="114300" simplePos="0" relativeHeight="251661312" behindDoc="0" locked="0" layoutInCell="1" allowOverlap="1" wp14:anchorId="55F1AF55" wp14:editId="72926A42">
+                <wp:simplePos x="0" y="0"/>
+                <wp:positionH relativeFrom="column">
+                  <wp:posOffset>1179294</wp:posOffset>
+                </wp:positionH>
+                <wp:positionV relativeFrom="paragraph">
+                  <wp:posOffset>-76370</wp:posOffset>
+                </wp:positionV>
+                <wp:extent cx="153360" cy="389520"/>
+                <wp:effectExtent l="38100" t="38100" r="37465" b="48895"/>
+                <wp:wrapNone/>
+                <wp:docPr id="2005997152" name="Ink 3"/>
+                <wp:cNvGraphicFramePr/>
+                <a:graphic xmlns:a="http://schemas.openxmlformats.org/drawingml/2006/main">
+                  <a:graphicData uri="http://schemas.openxmlformats.org/drawingml/2006/picture">
+                    <pic:pic xmlns:pic="http://schemas.openxmlformats.org/drawingml/2006/picture">
+                      <pic:nvPicPr>
+                        <pic:cNvPr id="2005997152" name="Ink 3"/>
+                        <pic:cNvPicPr/>
+                      </pic:nvPicPr>
+                      <pic:blipFill>
+                        <a:blip r:embed="rId7"/>
+                        <a:stretch>
+                          <a:fillRect/>
+                        </a:stretch>
+                      </pic:blipFill>
+                      <pic:spPr>
+                        <a:xfrm>
+                          <a:off x="0" y="0"/>
+                          <a:ext cx="165600" cy="401760"/>
+                        </a:xfrm>
+                        <a:prstGeom prst="rect">
+                          <a:avLst/>
+                        </a:prstGeom>
+                      </pic:spPr>
+                    </pic:pic>
+                  </a:graphicData>
+                </a:graphic>
+              </wp:anchor>
+            </w:drawing>
+          </mc:Fallback>
+        </mc:AlternateContent>
+      </w:r>
+    </w:p>
+    <w:p>
+      <w:pPr>
+        <w:pStyle w:val="ListParagraph"/>
+        <w:numPr>
+          <w:ilvl w:val="0"/>
+          <w:numId w:val="1"/>
+        </w:numPr>
+        <w:spacing w:line="360" w:lineRule="auto"/>
+        <w:jc w:val="both"/>
+        <w:rPr>
+          <w:rFonts w:ascii="Arial" w:hAnsi="Arial" w:cs="Arial"/>
+        </w:rPr>
+      </w:pPr>
+      <w:r>
+        <w:rPr>
+          <w:noProof/>
+          <w:highlight w:val="magenta"/>
+        </w:rPr>
+        <mc:AlternateContent>
+          <mc:Choice Requires="wps">
+            <w:drawing>
+              <wp:anchor distT="0" distB="0" distL="114300" distR="114300" simplePos="0" relativeHeight="251660288" behindDoc="0" locked="0" layoutInCell="1" allowOverlap="1" wp14:anchorId="37A7E9F0" wp14:editId="72FC007D">
+                <wp:simplePos x="0" y="0"/>
+                <wp:positionH relativeFrom="column">
+                  <wp:posOffset>2865574</wp:posOffset>
+                </wp:positionH>
+                <wp:positionV relativeFrom="paragraph">
+                  <wp:posOffset>690901</wp:posOffset>
+                </wp:positionV>
+                <wp:extent cx="1644988" cy="206899"/>
+                <wp:effectExtent l="0" t="0" r="50800" b="79375"/>
+                <wp:wrapNone/>
+                <wp:docPr id="650526381" name="Straight Arrow Connector 2"/>
+                <wp:cNvGraphicFramePr/>
+                <a:graphic xmlns:a="http://schemas.openxmlformats.org/drawingml/2006/main">
+                  <a:graphicData uri="http://schemas.microsoft.com/office/word/2010/wordprocessingShape">
+                    <wps:wsp>
+                      <wps:cNvCnPr/>
+                      <wps:spPr>
+                        <a:xfrm>
+                          <a:off x="0" y="0"/>
+                          <a:ext cx="1644988" cy="206899"/>
+                        </a:xfrm>
+                        <a:prstGeom prst="straightConnector1">
+                          <a:avLst/>
+                        </a:prstGeom>
+                        <a:ln>
+                          <a:solidFill>
+                            <a:schemeClr val="accent5"/>
+                          </a:solidFill>
+                          <a:tailEnd type="triangle"/>
+                        </a:ln>
+                      </wps:spPr>
+                      <wps:style>
+                        <a:lnRef idx="1">
+                          <a:schemeClr val="accent1"/>
+                        </a:lnRef>
+                        <a:fillRef idx="0">
+                          <a:schemeClr val="accent1"/>
+                        </a:fillRef>
+                        <a:effectRef idx="0">
+                          <a:schemeClr val="accent1"/>
+                        </a:effectRef>
+                        <a:fontRef idx="minor">
+                          <a:schemeClr val="tx1"/>
+                        </a:fontRef>
+                      </wps:style>
+                      <wps:bodyPr/>
+                    </wps:wsp>
+                  </a:graphicData>
+                </a:graphic>
+                <wp14:sizeRelH relativeFrom="margin">
+                  <wp14:pctWidth>0</wp14:pctWidth>
+                </wp14:sizeRelH>
+                <wp14:sizeRelV relativeFrom="margin">
+                  <wp14:pctHeight>0</wp14:pctHeight>
+                </wp14:sizeRelV>
+              </wp:anchor>
+            </w:drawing>
+          </mc:Choice>
+          <mc:Fallback>
+            <w:pict>
+              <v:shapetype w14:anchorId="2FB0A209" id="_x0000_t32" coordsize="21600,21600" o:spt="32" o:oned="t" path="m,l21600,21600e" filled="f">
+                <v:path arrowok="t" fillok="f" o:connecttype="none"/>
+                <o:lock v:ext="edit" shapetype="t"/>
+              </v:shapetype>
+              <v:shape id="Straight Arrow Connector 2" o:spid="_x0000_s1026" type="#_x0000_t32" style="position:absolute;margin-left:225.65pt;margin-top:54.4pt;width:129.55pt;height:16.3pt;z-index:251660288;visibility:visible;mso-wrap-style:square;mso-width-percent:0;mso-height-percent:0;mso-wrap-distance-left:9pt;mso-wrap-distance-top:0;mso-wrap-distance-right:9pt;mso-wrap-distance-bottom:0;mso-position-horizontal:absolute;mso-position-horizontal-relative:text;mso-position-vertical:absolute;mso-position-vertical-relative:text;mso-width-percent:0;mso-height-percent:0;mso-width-relative:margin;mso-height-relative:margin" o:gfxdata="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" strokecolor="#a02b93 [3208]" strokeweight=".5pt">
+                <v:stroke endarrow="block" joinstyle="miter"/>
+              </v:shape>
+            </w:pict>
+          </mc:Fallback>
+        </mc:AlternateContent>
+      </w:r>
+      <w:r>
+        <w:rPr>
+          <w:noProof/>
+          <w:highlight w:val="magenta"/>
+        </w:rPr>
+        <mc:AlternateContent>
+          <mc:Choice Requires="wps">
+            <w:drawing>
+              <wp:anchor distT="0" distB="0" distL="114300" distR="114300" simplePos="0" relativeHeight="251659264" behindDoc="0" locked="0" layoutInCell="1" allowOverlap="1" wp14:anchorId="22241A38" wp14:editId="5F73DF7B">
+                <wp:simplePos x="0" y="0"/>
+                <wp:positionH relativeFrom="column">
+                  <wp:posOffset>4605159</wp:posOffset>
+                </wp:positionH>
+                <wp:positionV relativeFrom="paragraph">
+                  <wp:posOffset>761362</wp:posOffset>
+                </wp:positionV>
+                <wp:extent cx="1403350" cy="309245"/>
+                <wp:effectExtent l="0" t="0" r="6350" b="0"/>
+                <wp:wrapNone/>
+                <wp:docPr id="1976870328" name="Text Box 1"/>
+                <wp:cNvGraphicFramePr/>
+                <a:graphic xmlns:a="http://schemas.openxmlformats.org/drawingml/2006/main">
+                  <a:graphicData uri="http://schemas.microsoft.com/office/word/2010/wordprocessingShape">
+                    <wps:wsp>
+                      <wps:cNvSpPr txBox="1"/>
+                      <wps:spPr>
+                        <a:xfrm>
+                          <a:off x="0" y="0"/>
+                          <a:ext cx="1403350" cy="309245"/>
+                        </a:xfrm>
+                        <a:prstGeom prst="rect">
+                          <a:avLst/>
+                        </a:prstGeom>
+                        <a:solidFill>
+                          <a:schemeClr val="accent5">
+                            <a:lumMod val="60000"/>
+                            <a:lumOff val="40000"/>
+                          </a:schemeClr>
+                        </a:solidFill>
+                        <a:ln w="6350">
+                          <a:noFill/>
+                        </a:ln>
+                      </wps:spPr>
+                      <wps:txbx>
+                        <w:txbxContent>
+                          <w:p>
+                            <w:pPr>
+                              <w:rPr>
+                                <w:lang w:val="en-GB"/>
+                              </w:rPr>
+                            </w:pPr>
+                            <w:r>
+                              <w:rPr>
+                                <w:lang w:val="en-GB"/>
+                              </w:rPr>
+                              <w:t>OPTICS + DBSCAN</w:t>
+                            </w:r>
+                          </w:p>
+                        </w:txbxContent>
+                      </wps:txbx>
+                      <wps:bodyPr rot="0" spcFirstLastPara="0" vertOverflow="overflow" horzOverflow="overflow" vert="horz" wrap="square" lIns="91440" tIns="45720" rIns="91440" bIns="45720" numCol="1" spcCol="0" rtlCol="0" fromWordArt="0" anchor="t" anchorCtr="0" forceAA="0" compatLnSpc="1">
+                        <a:prstTxWarp prst="textNoShape">
+                          <a:avLst/>
+                        </a:prstTxWarp>
+                        <a:noAutofit/>
+                      </wps:bodyPr>
+                    </wps:wsp>
+                  </a:graphicData>
+                </a:graphic>
+              </wp:anchor>
+            </w:drawing>
+          </mc:Choice>
+          <mc:Fallback>
+            <w:pict>
+              <v:shapetype w14:anchorId="22241A38" id="_x0000_t202" coordsize="21600,21600" o:spt="202" path="m,l,21600r21600,l21600,xe">
+                <v:stroke joinstyle="miter"/>
+                <v:path gradientshapeok="t" o:connecttype="rect"/>
+              </v:shapetype>
+              <v:shape id="Text Box 1" o:spid="_x0000_s1026" type="#_x0000_t202" style="position:absolute;left:0;text-align:left;margin-left:362.6pt;margin-top:59.95pt;width:110.5pt;height:24.35pt;z-index:251659264;visibility:visible;mso-wrap-style:square;mso-wrap-distance-left:9pt;mso-wrap-distance-top:0;mso-wrap-distance-right:9pt;mso-wrap-distance-bottom:0;mso-position-horizontal:absolute;mso-position-horizontal-relative:text;mso-position-vertical:absolute;mso-position-vertical-relative:text;v-text-anchor:top" o:gfxdata="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" fillcolor="#d86dcb [1944]" stroked="f" strokeweight=".5pt">
+                <v:textbox>
+                  <w:txbxContent>
+                    <w:p>
+                      <w:pPr>
+                        <w:rPr>
+                          <w:lang w:val="en-GB"/>
+                        </w:rPr>
+                      </w:pPr>
+                      <w:r>
+                        <w:rPr>
+                          <w:lang w:val="en-GB"/>
+                        </w:rPr>
+                        <w:t>OPTICS + DBSCAN</w:t>
+                      </w:r>
+                    </w:p>
+                  </w:txbxContent>
+                </v:textbox>
+              </v:shape>
+            </w:pict>
+          </mc:Fallback>
+        </mc:AlternateContent>
+      </w:r>
+      <w:r>
+        <w:rPr>
+          <w:rFonts w:ascii="Arial" w:hAnsi="Arial" w:cs="Arial"/>
+          <w:highlight w:val="magenta"/>
+        </w:rPr>
+        <w:t>Which clustering algorithms would you consider for segmentation, and why?</w:t>
+      </w:r>
+      <w:r>
+        <w:rPr>
+          <w:rFonts w:ascii="Arial" w:hAnsi="Arial" w:cs="Arial"/>
+        </w:rPr>
+        <w:t xml:space="preserve"> </w:t>
+      </w:r>
+      <w:r>
+        <w:rPr>
+          <w:rFonts w:ascii="Arial" w:hAnsi="Arial" w:cs="Arial"/>
+          <w:highlight w:val="yellow"/>
+        </w:rPr>
+        <w:t>Explain the differences between silhouette score and Davies-Bouldin index in the context of clustering.</w:t>
+      </w:r>
+      <w:r>
+        <w:rPr>
+          <w:rFonts w:ascii="Arial" w:hAnsi="Arial" w:cs="Arial"/>
+        </w:rPr>
+        <w:t xml:space="preserve"> Compare the results obtained from any two clustering algorithms from the chosen dataset.</w:t>
       </w:r>
     </w:p>
     <w:p>
@@ -2467,7 +3100,14 @@
         <w:rPr>
           <w:rFonts w:ascii="Arial" w:hAnsi="Arial" w:cs="Arial"/>
         </w:rPr>
-        <w:t>What insights can you derive from the initial exploration of the time series data based on the provided topics? Describe any trends, seasonality, or anomalies observed. How did you determine the appropriate parameters (p, d, q) for the ARIMA model. Evaluate the performance of the ARIMA model in forecasting future values, highlighting any strengths and limitations based on your chosen dataset.</w:t>
+        <w:t xml:space="preserve">What insights can you derive from the initial exploration of the time series data based on the provided topics? Describe any trends, seasonality, or anomalies observed. How did you </w:t>
+      </w:r>
+      <w:r>
+        <w:rPr>
+          <w:rFonts w:ascii="Arial" w:hAnsi="Arial" w:cs="Arial"/>
+        </w:rPr>
+        <w:lastRenderedPageBreak/>
+        <w:t>determine the appropriate parameters (p, d, q) for the ARIMA model. Evaluate the performance of the ARIMA model in forecasting future values, highlighting any strengths and limitations based on your chosen dataset.</w:t>
       </w:r>
     </w:p>
     <w:p>
@@ -2593,14 +3233,7 @@
         <w:rPr>
           <w:rFonts w:ascii="Arial" w:hAnsi="Arial" w:cs="Arial"/>
         </w:rPr>
-        <w:t xml:space="preserve">Thuy, T., Thanh Tu Tran, Gia Khuong An and Nguyen, P. (2023). Students’ Perception Towards Learning Massive Open Online Courses on Coursera Platform: Benefits and </w:t>
-      </w:r>
-      <w:r>
-        <w:rPr>
-          <w:rFonts w:ascii="Arial" w:hAnsi="Arial" w:cs="Arial"/>
-        </w:rPr>
-        <w:lastRenderedPageBreak/>
-        <w:t xml:space="preserve">Barriers. </w:t>
+        <w:t xml:space="preserve">Thuy, T., Thanh Tu Tran, Gia Khuong An and Nguyen, P. (2023). Students’ Perception Towards Learning Massive Open Online Courses on Coursera Platform: Benefits and Barriers. </w:t>
       </w:r>
       <w:r>
         <w:rPr>
@@ -2608,13 +3241,45 @@
           <w:i/>
           <w:iCs/>
         </w:rPr>
-        <w:t>International Journal of Emerging Technologies in Learning (ijet)</w:t>
-      </w:r>
-      <w:r>
-        <w:rPr>
-          <w:rFonts w:ascii="Arial" w:hAnsi="Arial" w:cs="Arial"/>
-        </w:rPr>
-        <w:t>, 18(14), pp.4–23. doi:https://doi.org/10.3991/ijet.v18i14.39903.</w:t>
+        <w:t>International Journal of Emerging Technologies in Learning (</w:t>
+      </w:r>
+      <w:proofErr w:type="spellStart"/>
+      <w:r>
+        <w:rPr>
+          <w:rFonts w:ascii="Arial" w:hAnsi="Arial" w:cs="Arial"/>
+          <w:i/>
+          <w:iCs/>
+        </w:rPr>
+        <w:t>ijet</w:t>
+      </w:r>
+      <w:proofErr w:type="spellEnd"/>
+      <w:r>
+        <w:rPr>
+          <w:rFonts w:ascii="Arial" w:hAnsi="Arial" w:cs="Arial"/>
+          <w:i/>
+          <w:iCs/>
+        </w:rPr>
+        <w:t>)</w:t>
+      </w:r>
+      <w:r>
+        <w:rPr>
+          <w:rFonts w:ascii="Arial" w:hAnsi="Arial" w:cs="Arial"/>
+        </w:rPr>
+        <w:t xml:space="preserve">, 18(14), pp.4–23. </w:t>
+      </w:r>
+      <w:proofErr w:type="spellStart"/>
+      <w:r>
+        <w:rPr>
+          <w:rFonts w:ascii="Arial" w:hAnsi="Arial" w:cs="Arial"/>
+        </w:rPr>
+        <w:t>doi:https</w:t>
+      </w:r>
+      <w:proofErr w:type="spellEnd"/>
+      <w:r>
+        <w:rPr>
+          <w:rFonts w:ascii="Arial" w:hAnsi="Arial" w:cs="Arial"/>
+        </w:rPr>
+        <w:t>://doi.org/10.3991/ijet.v18i14.39903.</w:t>
       </w:r>
     </w:p>
     <w:p>
@@ -2632,13 +3297,23 @@
         </w:rPr>
         <w:t xml:space="preserve">Sharma, R.C. (2013). How to Offer a Massive Open Online Course (page 19-20). </w:t>
       </w:r>
+      <w:proofErr w:type="spellStart"/>
       <w:r>
         <w:rPr>
           <w:rFonts w:ascii="Arial" w:hAnsi="Arial" w:cs="Arial"/>
           <w:i/>
           <w:iCs/>
         </w:rPr>
-        <w:t>EduComm Asia</w:t>
+        <w:t>EduComm</w:t>
+      </w:r>
+      <w:proofErr w:type="spellEnd"/>
+      <w:r>
+        <w:rPr>
+          <w:rFonts w:ascii="Arial" w:hAnsi="Arial" w:cs="Arial"/>
+          <w:i/>
+          <w:iCs/>
+        </w:rPr>
+        <w:t xml:space="preserve"> Asia</w:t>
       </w:r>
       <w:r>
         <w:rPr>
@@ -2672,7 +3347,63 @@
         <w:rPr>
           <w:rFonts w:ascii="Arial" w:hAnsi="Arial" w:cs="Arial"/>
         </w:rPr>
-        <w:t>Zotova, M., Likhouzova, T., Shegai, L. and Korobeynikova, E. (2021). The Use of MOOCS in Online Engineering Education. International Journal of Engineering Pedagogy (iJEP), [online] 11(3), p.157. doi:https://doi.org/10.3991/ijep.v11i3.20411.</w:t>
+        <w:t xml:space="preserve">Zotova, M., </w:t>
+      </w:r>
+      <w:proofErr w:type="spellStart"/>
+      <w:r>
+        <w:rPr>
+          <w:rFonts w:ascii="Arial" w:hAnsi="Arial" w:cs="Arial"/>
+        </w:rPr>
+        <w:t>Likhouzova</w:t>
+      </w:r>
+      <w:proofErr w:type="spellEnd"/>
+      <w:r>
+        <w:rPr>
+          <w:rFonts w:ascii="Arial" w:hAnsi="Arial" w:cs="Arial"/>
+        </w:rPr>
+        <w:t xml:space="preserve">, T., </w:t>
+      </w:r>
+      <w:proofErr w:type="spellStart"/>
+      <w:r>
+        <w:rPr>
+          <w:rFonts w:ascii="Arial" w:hAnsi="Arial" w:cs="Arial"/>
+        </w:rPr>
+        <w:t>Shegai</w:t>
+      </w:r>
+      <w:proofErr w:type="spellEnd"/>
+      <w:r>
+        <w:rPr>
+          <w:rFonts w:ascii="Arial" w:hAnsi="Arial" w:cs="Arial"/>
+        </w:rPr>
+        <w:t>, L. and Korobeynikova, E. (2021). The Use of MOOCS in Online Engineering Education. International Journal of Engineering Pedagogy (</w:t>
+      </w:r>
+      <w:proofErr w:type="spellStart"/>
+      <w:r>
+        <w:rPr>
+          <w:rFonts w:ascii="Arial" w:hAnsi="Arial" w:cs="Arial"/>
+        </w:rPr>
+        <w:t>iJEP</w:t>
+      </w:r>
+      <w:proofErr w:type="spellEnd"/>
+      <w:r>
+        <w:rPr>
+          <w:rFonts w:ascii="Arial" w:hAnsi="Arial" w:cs="Arial"/>
+        </w:rPr>
+        <w:t xml:space="preserve">), [online] 11(3), p.157. </w:t>
+      </w:r>
+      <w:proofErr w:type="spellStart"/>
+      <w:r>
+        <w:rPr>
+          <w:rFonts w:ascii="Arial" w:hAnsi="Arial" w:cs="Arial"/>
+        </w:rPr>
+        <w:t>doi:https</w:t>
+      </w:r>
+      <w:proofErr w:type="spellEnd"/>
+      <w:r>
+        <w:rPr>
+          <w:rFonts w:ascii="Arial" w:hAnsi="Arial" w:cs="Arial"/>
+        </w:rPr>
+        <w:t>://doi.org/10.3991/ijep.v11i3.20411.</w:t>
       </w:r>
       <w:r>
         <w:rPr>
@@ -2719,7 +3450,7 @@
         </w:rPr>
         <w:t xml:space="preserve">www.mordorintelligence.com. (n.d.). Massive Open Online Course (MOOC) Market | Growth, Trends, and Forecasts (2020 - 2025). [online] Available at: </w:t>
       </w:r>
-      <w:hyperlink r:id="rId5" w:history="1">
+      <w:hyperlink r:id="rId8" w:history="1">
         <w:r>
           <w:rPr>
             <w:rStyle w:val="Hyperlink"/>
@@ -2768,6 +3499,84 @@
         <w:t xml:space="preserve"> Mar. 2024].</w:t>
       </w:r>
     </w:p>
+    <w:p>
+      <w:pPr>
+        <w:spacing w:line="360" w:lineRule="auto"/>
+        <w:rPr>
+          <w:rFonts w:ascii="Arial" w:hAnsi="Arial" w:cs="Arial"/>
+        </w:rPr>
+      </w:pPr>
+    </w:p>
+    <w:p>
+      <w:pPr>
+        <w:spacing w:line="360" w:lineRule="auto"/>
+        <w:rPr>
+          <w:rFonts w:ascii="Arial" w:hAnsi="Arial" w:cs="Arial"/>
+        </w:rPr>
+      </w:pPr>
+      <w:r>
+        <w:rPr>
+          <w:rFonts w:ascii="Arial" w:hAnsi="Arial" w:cs="Arial"/>
+        </w:rPr>
+        <w:t xml:space="preserve">Avinash </w:t>
+      </w:r>
+      <w:proofErr w:type="spellStart"/>
+      <w:r>
+        <w:rPr>
+          <w:rFonts w:ascii="Arial" w:hAnsi="Arial" w:cs="Arial"/>
+        </w:rPr>
+        <w:t>Navlani</w:t>
+      </w:r>
+      <w:proofErr w:type="spellEnd"/>
+      <w:r>
+        <w:rPr>
+          <w:rFonts w:ascii="Arial" w:hAnsi="Arial" w:cs="Arial"/>
+        </w:rPr>
+        <w:t xml:space="preserve">, Fandango, A. and Idris, I. (2021). Python Data Analysis. </w:t>
+      </w:r>
+      <w:proofErr w:type="spellStart"/>
+      <w:r>
+        <w:rPr>
+          <w:rFonts w:ascii="Arial" w:hAnsi="Arial" w:cs="Arial"/>
+        </w:rPr>
+        <w:t>Packt</w:t>
+      </w:r>
+      <w:proofErr w:type="spellEnd"/>
+      <w:r>
+        <w:rPr>
+          <w:rFonts w:ascii="Arial" w:hAnsi="Arial" w:cs="Arial"/>
+        </w:rPr>
+        <w:t xml:space="preserve"> Publishing Ltd.</w:t>
+      </w:r>
+    </w:p>
+    <w:p>
+      <w:pPr>
+        <w:spacing w:line="360" w:lineRule="auto"/>
+        <w:rPr>
+          <w:rFonts w:ascii="Arial" w:hAnsi="Arial" w:cs="Arial"/>
+        </w:rPr>
+      </w:pPr>
+      <w:r>
+        <w:rPr>
+          <w:rFonts w:ascii="Arial" w:hAnsi="Arial" w:cs="Arial"/>
+        </w:rPr>
+        <w:t xml:space="preserve">Müller, A. C. and Guido, S. (2017). Introduction to machine learning with Python: a guide for data scientists. 1st ed. United States of America. </w:t>
+      </w:r>
+      <w:proofErr w:type="spellStart"/>
+      <w:r>
+        <w:rPr>
+          <w:rFonts w:ascii="Arial" w:hAnsi="Arial" w:cs="Arial"/>
+        </w:rPr>
+        <w:t>O’reilly</w:t>
+      </w:r>
+      <w:proofErr w:type="spellEnd"/>
+      <w:r>
+        <w:rPr>
+          <w:rFonts w:ascii="Arial" w:hAnsi="Arial" w:cs="Arial"/>
+        </w:rPr>
+        <w:t xml:space="preserve"> Media.</w:t>
+      </w:r>
+    </w:p>
     <w:sectPr>
       <w:pgSz w:w="11906" w:h="16838"/>
       <w:pgMar w:top="1440" w:right="1440" w:bottom="1440" w:left="1440" w:header="708" w:footer="708" w:gutter="0"/>
@@ -2776,6 +3585,126 @@
     </w:sectPr>
   </w:body>
 </w:document>
+</file>
+
+<file path=word/numbering.xml><?xml version="1.0" encoding="utf-8"?>
+<w:numbering xmlns:wpc="http://schemas.microsoft.com/office/word/2010/wordprocessingCanvas" xmlns:cx="http://schemas.microsoft.com/office/drawing/2014/chartex" xmlns:cx1="http://schemas.microsoft.com/office/drawing/2015/9/8/chartex" xmlns:cx2="http://schemas.microsoft.com/office/drawing/2015/10/21/chartex" xmlns:cx3="http://schemas.microsoft.com/office/drawing/2016/5/9/chartex" xmlns:cx4="http://schemas.microsoft.com/office/drawing/2016/5/10/chartex" xmlns:cx5="http://schemas.microsoft.com/office/drawing/2016/5/11/chartex" xmlns:cx6="http://schemas.microsoft.com/office/drawing/2016/5/12/chartex" xmlns:cx7="http://schemas.microsoft.com/office/drawing/2016/5/13/chartex" xmlns:cx8="http://schemas.microsoft.com/office/drawing/2016/5/14/chartex" xmlns:mc="http://schemas.openxmlformats.org/markup-compatibility/2006" xmlns:aink="http://schemas.microsoft.com/office/drawing/2016/ink" xmlns:am3d="http://schemas.microsoft.com/office/drawing/2017/model3d" xmlns:o="urn:schemas-microsoft-com:office:office" xmlns:oel="http://schemas.microsoft.com/office/2019/extlst" xmlns:r="http://schemas.openxmlformats.org/officeDocument/2006/relationships" xmlns:m="http://schemas.openxmlformats.org/officeDocument/2006/math" xmlns:v="urn:schemas-microsoft-com:vml" xmlns:wp14="http://schemas.microsoft.com/office/word/2010/wordprocessingDrawing" xmlns:wp="http://schemas.openxmlformats.org/drawingml/2006/wordprocessingDrawing" xmlns:w10="urn:schemas-microsoft-com:office:word" xmlns:w="http://schemas.openxmlformats.org/wordprocessingml/2006/main" xmlns:w14="http://schemas.microsoft.com/office/word/2010/wordml" xmlns:w15="http://schemas.microsoft.com/office/word/2012/wordml" xmlns:w16cex="http://schemas.microsoft.com/office/word/2018/wordml/cex" xmlns:w16cid="http://schemas.microsoft.com/office/word/2016/wordml/cid" xmlns:w16="http://schemas.microsoft.com/office/word/2018/wordml" xmlns:w16sdtdh="http://schemas.microsoft.com/office/word/2020/wordml/sdtdatahash" xmlns:w16se="http://schemas.microsoft.com/office/word/2015/wordml/symex" xmlns:wpg="http://schemas.microsoft.com/office/word/2010/wordprocessingGroup" xmlns:wpi="http://schemas.microsoft.com/office/word/2010/wordprocessingInk" xmlns:wne="http://schemas.microsoft.com/office/word/2006/wordml" xmlns:wps="http://schemas.microsoft.com/office/word/2010/wordprocessingShape" mc:Ignorable="w14 w15 w16se w16cid w16 w16cex w16sdtdh wp14">
+  <w:abstractNum w:abstractNumId="0" w15:restartNumberingAfterBreak="0">
+    <w:nsid w:val="048F1B4A"/>
+    <w:multiLevelType w:val="hybridMultilevel"/>
+    <w:tmpl w:val="CB003972"/>
+    <w:lvl w:ilvl="0" w:tplc="994A25F6">
+      <w:numFmt w:val="bullet"/>
+      <w:lvlText w:val=""/>
+      <w:lvlJc w:val="left"/>
+      <w:pPr>
+        <w:ind w:left="720" w:hanging="360"/>
+      </w:pPr>
+      <w:rPr>
+        <w:rFonts w:ascii="Wingdings" w:eastAsiaTheme="minorHAnsi" w:hAnsi="Wingdings" w:cs="Arial" w:hint="default"/>
+      </w:rPr>
+    </w:lvl>
+    <w:lvl w:ilvl="1" w:tplc="18090003" w:tentative="1">
+      <w:start w:val="1"/>
+      <w:numFmt w:val="bullet"/>
+      <w:lvlText w:val="o"/>
+      <w:lvlJc w:val="left"/>
+      <w:pPr>
+        <w:ind w:left="1440" w:hanging="360"/>
+      </w:pPr>
+      <w:rPr>
+        <w:rFonts w:ascii="Courier New" w:hAnsi="Courier New" w:cs="Courier New" w:hint="default"/>
+      </w:rPr>
+    </w:lvl>
+    <w:lvl w:ilvl="2" w:tplc="18090005" w:tentative="1">
+      <w:start w:val="1"/>
+      <w:numFmt w:val="bullet"/>
+      <w:lvlText w:val=""/>
+      <w:lvlJc w:val="left"/>
+      <w:pPr>
+        <w:ind w:left="2160" w:hanging="360"/>
+      </w:pPr>
+      <w:rPr>
+        <w:rFonts w:ascii="Wingdings" w:hAnsi="Wingdings" w:hint="default"/>
+      </w:rPr>
+    </w:lvl>
+    <w:lvl w:ilvl="3" w:tplc="18090001" w:tentative="1">
+      <w:start w:val="1"/>
+      <w:numFmt w:val="bullet"/>
+      <w:lvlText w:val=""/>
+      <w:lvlJc w:val="left"/>
+      <w:pPr>
+        <w:ind w:left="2880" w:hanging="360"/>
+      </w:pPr>
+      <w:rPr>
+        <w:rFonts w:ascii="Symbol" w:hAnsi="Symbol" w:hint="default"/>
+      </w:rPr>
+    </w:lvl>
+    <w:lvl w:ilvl="4" w:tplc="18090003" w:tentative="1">
+      <w:start w:val="1"/>
+      <w:numFmt w:val="bullet"/>
+      <w:lvlText w:val="o"/>
+      <w:lvlJc w:val="left"/>
+      <w:pPr>
+        <w:ind w:left="3600" w:hanging="360"/>
+      </w:pPr>
+      <w:rPr>
+        <w:rFonts w:ascii="Courier New" w:hAnsi="Courier New" w:cs="Courier New" w:hint="default"/>
+      </w:rPr>
+    </w:lvl>
+    <w:lvl w:ilvl="5" w:tplc="18090005" w:tentative="1">
+      <w:start w:val="1"/>
+      <w:numFmt w:val="bullet"/>
+      <w:lvlText w:val=""/>
+      <w:lvlJc w:val="left"/>
+      <w:pPr>
+        <w:ind w:left="4320" w:hanging="360"/>
+      </w:pPr>
+      <w:rPr>
+        <w:rFonts w:ascii="Wingdings" w:hAnsi="Wingdings" w:hint="default"/>
+      </w:rPr>
+    </w:lvl>
+    <w:lvl w:ilvl="6" w:tplc="18090001" w:tentative="1">
+      <w:start w:val="1"/>
+      <w:numFmt w:val="bullet"/>
+      <w:lvlText w:val=""/>
+      <w:lvlJc w:val="left"/>
+      <w:pPr>
+        <w:ind w:left="5040" w:hanging="360"/>
+      </w:pPr>
+      <w:rPr>
+        <w:rFonts w:ascii="Symbol" w:hAnsi="Symbol" w:hint="default"/>
+      </w:rPr>
+    </w:lvl>
+    <w:lvl w:ilvl="7" w:tplc="18090003" w:tentative="1">
+      <w:start w:val="1"/>
+      <w:numFmt w:val="bullet"/>
+      <w:lvlText w:val="o"/>
+      <w:lvlJc w:val="left"/>
+      <w:pPr>
+        <w:ind w:left="5760" w:hanging="360"/>
+      </w:pPr>
+      <w:rPr>
+        <w:rFonts w:ascii="Courier New" w:hAnsi="Courier New" w:cs="Courier New" w:hint="default"/>
+      </w:rPr>
+    </w:lvl>
+    <w:lvl w:ilvl="8" w:tplc="18090005" w:tentative="1">
+      <w:start w:val="1"/>
+      <w:numFmt w:val="bullet"/>
+      <w:lvlText w:val=""/>
+      <w:lvlJc w:val="left"/>
+      <w:pPr>
+        <w:ind w:left="6480" w:hanging="360"/>
+      </w:pPr>
+      <w:rPr>
+        <w:rFonts w:ascii="Wingdings" w:hAnsi="Wingdings" w:hint="default"/>
+      </w:rPr>
+    </w:lvl>
+  </w:abstractNum>
+  <w:num w:numId="1" w16cid:durableId="89591516">
+    <w:abstractNumId w:val="0"/>
+  </w:num>
+</w:numbering>
 </file>
 
 <file path=word/styles.xml><?xml version="1.0" encoding="utf-8"?>
@@ -3886,6 +4815,38 @@
 </w:styles>
 </file>
 
+<file path=word/ink/ink1.xml><?xml version="1.0" encoding="utf-8"?>
+<inkml:ink xmlns:inkml="http://www.w3.org/2003/InkML">
+  <inkml:definitions>
+    <inkml:context xml:id="ctx0">
+      <inkml:inkSource xml:id="inkSrc0">
+        <inkml:traceFormat>
+          <inkml:channel name="X" type="integer" min="-2.14748E9" max="2.14748E9" units="cm"/>
+          <inkml:channel name="Y" type="integer" min="-2.14748E9" max="2.14748E9" units="cm"/>
+          <inkml:channel name="F" type="integer" max="32767" units="dev"/>
+        </inkml:traceFormat>
+        <inkml:channelProperties>
+          <inkml:channelProperty channel="X" name="resolution" value="1000" units="1/cm"/>
+          <inkml:channelProperty channel="Y" name="resolution" value="1000" units="1/cm"/>
+          <inkml:channelProperty channel="F" name="resolution" value="0" units="1/dev"/>
+        </inkml:channelProperties>
+      </inkml:inkSource>
+      <inkml:timestamp xml:id="ts0" timeString="2024-03-21T11:29:01.203"/>
+    </inkml:context>
+    <inkml:brush xml:id="br0">
+      <inkml:brushProperty name="width" value="0.035" units="cm"/>
+      <inkml:brushProperty name="height" value="0.035" units="cm"/>
+      <inkml:brushProperty name="color" value="#EEB3A6"/>
+      <inkml:brushProperty name="inkEffects" value="rosegold"/>
+      <inkml:brushProperty name="anchorX" value="0"/>
+      <inkml:brushProperty name="anchorY" value="0"/>
+      <inkml:brushProperty name="scaleFactor" value="0.49963"/>
+    </inkml:brush>
+  </inkml:definitions>
+  <inkml:trace contextRef="#ctx0" brushRef="#br0">1 1 24575,'0'0'0,"0"2"0,0 4 0,0 5 0,2 2 0,3 9 0,3 11 0,3 8 0,5 13 0,2 6 0,4 8 0,4 7 0,0-1 0,-2-3 0,0-2 0,-2-7 0,-2-8 0,-2-6 0,-2-10 0,-2-7 0,-4-8 0,-1-8 0,-3-2 0,-3-3 0,1-3 0,-1 0 0,-1-1 0,0 1 0,0-1 0,1 0 0,-1 1 0,-1 2 0,0 2 0,4-1 0,1-1 0,0 2 0,1-3 0,-2 0 0,2 1 0,-2 1 0,0 1 0,2-1 0,-2 1 0,1 0 0,-3-3 0,-3-4 0,-4-2 0,-1-7 0,-7-4 0,-1-1 0,0 0 0,-2 0 0,0 1 0,0-2 0,1-1 0,1 3 0,-1 2 0,1 1 0,1 1 0,0 2 0,2-1 0,0 1 0,0 1 0,-1-2 0,0 2 0,-1-1 0,2 2 0,-1 0 0,1 0 0,0 1 0,1 0 0,-3-2 0,1 0 0,0 0 0,2-2 0,0 1 0,1-3 0,0-2 0,-1 1 0,2-1 0,-2 0 0,4 2 0,3 1 0,6 3 0,6 6 0,5 1 0,5 2 0,0 1 0,2 1 0,-2-1 0,0 2 0,-1-2 0,-2 0 0,-2-2 0,0-1 0,-4 0 0,-1-2 0,1 0 0,0 0 0,-1 0 0,1 0 0,-1-2 0,-1 0 0,1 0 0,1-1 0,1 0 0,-1 0 0,0 0 0,0 0 0,-1-1 0,0 1 0,1 0 0,1 0 0,-3-2 0,-2-1 0,-2-3 0,-2-3 0,-2-2 0,-1 0 0,0 0 0,0 0 0,-1 1 0,3-1 0,-1 0 0,1-1 0,-1 1 0,0 0 0,0 0 0,0 1 0,-1 0 0,0 1 0,0-3 0,0 1 0,0 0 0,0 0 0,0 0 0,0 1 0,-1 0 0,1-1 0,0 0 0,0-1 0,0 1 0,0 1 0,0 0 0,0 0 0,0-2 0,0 1 0,0 0 0,0 0 0,0 0 0,0 5 0,0 4 0,0 7 0,0 6 0,0 3 0,0 4 0,0 3 0,0 0 0,0 0 0,0-3 0,-3 2 0,-1-1 0,0-2 0,1 1 0,1-3 0,0-1 0,2-2 0,-1-1 0,1-1 0,0-1 0,0 1 0,1 1 0,-1 0 0,0 0 0,0 0 0,0-1 0,0 0 0,0 0 0,0 2 0,0-1 0,-2-2 0,0 0 0,0 0 0,0 0 0,1-1 0,0 1 0,1-2 0</inkml:trace>
+</inkml:ink>
+</file>
+
 <file path=word/theme/theme1.xml><?xml version="1.0" encoding="utf-8"?>
 <a:theme xmlns:a="http://schemas.openxmlformats.org/drawingml/2006/main" name="Office Theme">
   <a:themeElements>

--- a/CA1_Project_MLB_DanielaMarianoBarreto.docx
+++ b/CA1_Project_MLB_DanielaMarianoBarreto.docx
@@ -2311,6 +2311,126 @@
     <w:p>
       <w:pPr>
         <w:spacing w:line="360" w:lineRule="auto"/>
+        <w:jc w:val="both"/>
+        <w:rPr>
+          <w:rFonts w:ascii="Arial" w:hAnsi="Arial" w:cs="Arial"/>
+        </w:rPr>
+      </w:pPr>
+      <w:r>
+        <w:rPr>
+          <w:rFonts w:ascii="Arial" w:hAnsi="Arial" w:cs="Arial"/>
+          <w:lang w:val="en-GB"/>
+        </w:rPr>
+        <w:tab/>
+      </w:r>
+      <w:r>
+        <w:rPr>
+          <w:rFonts w:ascii="Arial" w:hAnsi="Arial" w:cs="Arial"/>
+          <w:highlight w:val="cyan"/>
+          <w:lang w:val="en-GB"/>
+        </w:rPr>
+        <w:t xml:space="preserve">Apply </w:t>
+      </w:r>
+      <w:r>
+        <w:rPr>
+          <w:rFonts w:ascii="Arial" w:hAnsi="Arial" w:cs="Arial"/>
+          <w:highlight w:val="cyan"/>
+          <w:lang w:val="en-GB"/>
+        </w:rPr>
+        <w:t>clustering to</w:t>
+      </w:r>
+      <w:r>
+        <w:rPr>
+          <w:rFonts w:ascii="Arial" w:hAnsi="Arial" w:cs="Arial"/>
+          <w:highlight w:val="cyan"/>
+          <w:lang w:val="en-GB"/>
+        </w:rPr>
+        <w:t xml:space="preserve"> identify the </w:t>
+      </w:r>
+      <w:r>
+        <w:rPr>
+          <w:rFonts w:ascii="Arial" w:hAnsi="Arial" w:cs="Arial"/>
+          <w:highlight w:val="cyan"/>
+        </w:rPr>
+        <w:t>segmentation</w:t>
+      </w:r>
+      <w:r>
+        <w:rPr>
+          <w:rFonts w:ascii="Arial" w:hAnsi="Arial" w:cs="Arial"/>
+          <w:highlight w:val="cyan"/>
+        </w:rPr>
+        <w:t xml:space="preserve"> of the</w:t>
+      </w:r>
+      <w:r>
+        <w:rPr>
+          <w:rFonts w:ascii="Arial" w:hAnsi="Arial" w:cs="Arial"/>
+          <w:highlight w:val="cyan"/>
+        </w:rPr>
+        <w:t xml:space="preserve"> courses </w:t>
+      </w:r>
+      <w:r>
+        <w:rPr>
+          <w:rFonts w:ascii="Arial" w:hAnsi="Arial" w:cs="Arial"/>
+          <w:highlight w:val="cyan"/>
+        </w:rPr>
+        <w:t xml:space="preserve">field in </w:t>
+      </w:r>
+      <w:proofErr w:type="spellStart"/>
+      <w:r>
+        <w:rPr>
+          <w:rFonts w:ascii="Arial" w:hAnsi="Arial" w:cs="Arial"/>
+          <w:highlight w:val="cyan"/>
+        </w:rPr>
+        <w:t>C</w:t>
+      </w:r>
+      <w:r>
+        <w:rPr>
+          <w:rFonts w:ascii="Arial" w:hAnsi="Arial" w:cs="Arial"/>
+          <w:highlight w:val="cyan"/>
+        </w:rPr>
+        <w:t>ousera</w:t>
+      </w:r>
+      <w:proofErr w:type="spellEnd"/>
+      <w:r>
+        <w:rPr>
+          <w:rFonts w:ascii="Arial" w:hAnsi="Arial" w:cs="Arial"/>
+          <w:highlight w:val="cyan"/>
+        </w:rPr>
+        <w:t xml:space="preserve"> and from that make</w:t>
+      </w:r>
+      <w:r>
+        <w:rPr>
+          <w:rFonts w:ascii="Arial" w:hAnsi="Arial" w:cs="Arial"/>
+          <w:highlight w:val="cyan"/>
+          <w:lang w:val="en-GB"/>
+        </w:rPr>
+        <w:t xml:space="preserve"> </w:t>
+      </w:r>
+      <w:r>
+        <w:rPr>
+          <w:rFonts w:ascii="Arial" w:hAnsi="Arial" w:cs="Arial"/>
+          <w:highlight w:val="cyan"/>
+        </w:rPr>
+        <w:t>recommendations</w:t>
+      </w:r>
+      <w:r>
+        <w:rPr>
+          <w:rFonts w:ascii="Arial" w:hAnsi="Arial" w:cs="Arial"/>
+          <w:highlight w:val="cyan"/>
+        </w:rPr>
+        <w:t xml:space="preserve"> about want </w:t>
+      </w:r>
+      <w:r>
+        <w:rPr>
+          <w:rFonts w:ascii="Arial" w:hAnsi="Arial" w:cs="Arial"/>
+          <w:highlight w:val="cyan"/>
+        </w:rPr>
+        <w:t>field course considering the student satisfaction rating.</w:t>
+      </w:r>
+    </w:p>
+    <w:p>
+      <w:pPr>
+        <w:spacing w:line="360" w:lineRule="auto"/>
         <w:rPr>
           <w:rFonts w:ascii="Arial" w:hAnsi="Arial" w:cs="Arial"/>
           <w:lang w:val="en-GB"/>
@@ -2414,7 +2534,6 @@
           <w:sz w:val="32"/>
           <w:szCs w:val="32"/>
         </w:rPr>
-        <w:lastRenderedPageBreak/>
         <w:t>Clustering Algorithms</w:t>
       </w:r>
       <w:bookmarkEnd w:id="7"/>
@@ -2579,13 +2698,7 @@
         <w:rPr>
           <w:rFonts w:ascii="Arial" w:hAnsi="Arial" w:cs="Arial"/>
         </w:rPr>
-        <w:t>, Fandango, and Idris, 2021, p.350). In clustering methods, a high score does not necessarily indicate effective clustering results, as is the case with BDI, which evaluates the compactness and separation of clusters based on the ratio of intra-cluster distance to inter-cluster distance. Better clusters are indicated by a lower BDI, while the Silhouette score measures how well-separated the clusters are, and high values suggest better clustering results</w:t>
-      </w:r>
-      <w:r>
-        <w:rPr>
-          <w:rFonts w:ascii="Arial" w:hAnsi="Arial" w:cs="Arial"/>
-        </w:rPr>
-        <w:t xml:space="preserve"> </w:t>
+        <w:t xml:space="preserve">, Fandango, and Idris, 2021, p.350). In clustering methods, a high score does not necessarily indicate effective clustering results, as is the case with BDI, which evaluates the compactness and separation of clusters based on the ratio of intra-cluster distance to inter-cluster distance. Better clusters are indicated by a lower BDI, while the Silhouette score measures how well-separated the clusters are, and high values suggest better clustering results </w:t>
       </w:r>
       <w:r>
         <w:rPr>
@@ -3026,6 +3139,7 @@
           <w:sz w:val="32"/>
           <w:szCs w:val="32"/>
         </w:rPr>
+        <w:lastRenderedPageBreak/>
         <w:t>A</w:t>
       </w:r>
       <w:r>
@@ -3100,14 +3214,7 @@
         <w:rPr>
           <w:rFonts w:ascii="Arial" w:hAnsi="Arial" w:cs="Arial"/>
         </w:rPr>
-        <w:t xml:space="preserve">What insights can you derive from the initial exploration of the time series data based on the provided topics? Describe any trends, seasonality, or anomalies observed. How did you </w:t>
-      </w:r>
-      <w:r>
-        <w:rPr>
-          <w:rFonts w:ascii="Arial" w:hAnsi="Arial" w:cs="Arial"/>
-        </w:rPr>
-        <w:lastRenderedPageBreak/>
-        <w:t>determine the appropriate parameters (p, d, q) for the ARIMA model. Evaluate the performance of the ARIMA model in forecasting future values, highlighting any strengths and limitations based on your chosen dataset.</w:t>
+        <w:t>What insights can you derive from the initial exploration of the time series data based on the provided topics? Describe any trends, seasonality, or anomalies observed. How did you determine the appropriate parameters (p, d, q) for the ARIMA model. Evaluate the performance of the ARIMA model in forecasting future values, highlighting any strengths and limitations based on your chosen dataset.</w:t>
       </w:r>
     </w:p>
     <w:p>
@@ -3431,6 +3538,7 @@
         <w:rPr>
           <w:rFonts w:ascii="Arial" w:hAnsi="Arial" w:cs="Arial"/>
         </w:rPr>
+        <w:lastRenderedPageBreak/>
         <w:t>Serravallo, J. (2020). Connecting with students online : strategies for remote teaching &amp; learning. Portsmouth, New Hampshire: Heinemann.</w:t>
       </w:r>
     </w:p>

--- a/CA1_Project_MLB_DanielaMarianoBarreto.docx
+++ b/CA1_Project_MLB_DanielaMarianoBarreto.docx
@@ -1,6 +1,6 @@
 
 <file path=word/document.xml><?xml version="1.0" encoding="utf-8"?>
-<w:document xmlns:wpc="http://schemas.microsoft.com/office/word/2010/wordprocessingCanvas" xmlns:cx="http://schemas.microsoft.com/office/drawing/2014/chartex" xmlns:cx1="http://schemas.microsoft.com/office/drawing/2015/9/8/chartex" xmlns:cx2="http://schemas.microsoft.com/office/drawing/2015/10/21/chartex" xmlns:cx3="http://schemas.microsoft.com/office/drawing/2016/5/9/chartex" xmlns:cx4="http://schemas.microsoft.com/office/drawing/2016/5/10/chartex" xmlns:cx5="http://schemas.microsoft.com/office/drawing/2016/5/11/chartex" xmlns:cx6="http://schemas.microsoft.com/office/drawing/2016/5/12/chartex" xmlns:cx7="http://schemas.microsoft.com/office/drawing/2016/5/13/chartex" xmlns:cx8="http://schemas.microsoft.com/office/drawing/2016/5/14/chartex" xmlns:mc="http://schemas.openxmlformats.org/markup-compatibility/2006" xmlns:aink="http://schemas.microsoft.com/office/drawing/2016/ink" xmlns:am3d="http://schemas.microsoft.com/office/drawing/2017/model3d" xmlns:o="urn:schemas-microsoft-com:office:office" xmlns:oel="http://schemas.microsoft.com/office/2019/extlst" xmlns:r="http://schemas.openxmlformats.org/officeDocument/2006/relationships" xmlns:m="http://schemas.openxmlformats.org/officeDocument/2006/math" xmlns:v="urn:schemas-microsoft-com:vml" xmlns:wp14="http://schemas.microsoft.com/office/word/2010/wordprocessingDrawing" xmlns:wp="http://schemas.openxmlformats.org/drawingml/2006/wordprocessingDrawing" xmlns:w10="urn:schemas-microsoft-com:office:word" xmlns:w="http://schemas.openxmlformats.org/wordprocessingml/2006/main" xmlns:w14="http://schemas.microsoft.com/office/word/2010/wordml" xmlns:w15="http://schemas.microsoft.com/office/word/2012/wordml" xmlns:w16cex="http://schemas.microsoft.com/office/word/2018/wordml/cex" xmlns:w16cid="http://schemas.microsoft.com/office/word/2016/wordml/cid" xmlns:w16="http://schemas.microsoft.com/office/word/2018/wordml" xmlns:w16sdtdh="http://schemas.microsoft.com/office/word/2020/wordml/sdtdatahash" xmlns:w16se="http://schemas.microsoft.com/office/word/2015/wordml/symex" xmlns:wpg="http://schemas.microsoft.com/office/word/2010/wordprocessingGroup" xmlns:wpi="http://schemas.microsoft.com/office/word/2010/wordprocessingInk" xmlns:wne="http://schemas.microsoft.com/office/word/2006/wordml" xmlns:wps="http://schemas.microsoft.com/office/word/2010/wordprocessingShape" mc:Ignorable="w14 w15 w16se w16cid w16 w16cex w16sdtdh wp14">
+<w:document xmlns:wpc="http://schemas.microsoft.com/office/word/2010/wordprocessingCanvas" xmlns:cx="http://schemas.microsoft.com/office/drawing/2014/chartex" xmlns:cx1="http://schemas.microsoft.com/office/drawing/2015/9/8/chartex" xmlns:cx2="http://schemas.microsoft.com/office/drawing/2015/10/21/chartex" xmlns:cx3="http://schemas.microsoft.com/office/drawing/2016/5/9/chartex" xmlns:cx4="http://schemas.microsoft.com/office/drawing/2016/5/10/chartex" xmlns:cx5="http://schemas.microsoft.com/office/drawing/2016/5/11/chartex" xmlns:cx6="http://schemas.microsoft.com/office/drawing/2016/5/12/chartex" xmlns:cx7="http://schemas.microsoft.com/office/drawing/2016/5/13/chartex" xmlns:cx8="http://schemas.microsoft.com/office/drawing/2016/5/14/chartex" xmlns:mc="http://schemas.openxmlformats.org/markup-compatibility/2006" xmlns:aink="http://schemas.microsoft.com/office/drawing/2016/ink" xmlns:am3d="http://schemas.microsoft.com/office/drawing/2017/model3d" xmlns:o="urn:schemas-microsoft-com:office:office" xmlns:oel="http://schemas.microsoft.com/office/2019/extlst" xmlns:r="http://schemas.openxmlformats.org/officeDocument/2006/relationships" xmlns:m="http://schemas.openxmlformats.org/officeDocument/2006/math" xmlns:v="urn:schemas-microsoft-com:vml" xmlns:wp14="http://schemas.microsoft.com/office/word/2010/wordprocessingDrawing" xmlns:wp="http://schemas.openxmlformats.org/drawingml/2006/wordprocessingDrawing" xmlns:w10="urn:schemas-microsoft-com:office:word" xmlns:w="http://schemas.openxmlformats.org/wordprocessingml/2006/main" xmlns:w14="http://schemas.microsoft.com/office/word/2010/wordml" xmlns:w15="http://schemas.microsoft.com/office/word/2012/wordml" xmlns:w16cex="http://schemas.microsoft.com/office/word/2018/wordml/cex" xmlns:w16cid="http://schemas.microsoft.com/office/word/2016/wordml/cid" xmlns:w16="http://schemas.microsoft.com/office/word/2018/wordml" xmlns:w16du="http://schemas.microsoft.com/office/word/2023/wordml/word16du" xmlns:w16sdtdh="http://schemas.microsoft.com/office/word/2020/wordml/sdtdatahash" xmlns:w16se="http://schemas.microsoft.com/office/word/2015/wordml/symex" xmlns:wpg="http://schemas.microsoft.com/office/word/2010/wordprocessingGroup" xmlns:wpi="http://schemas.microsoft.com/office/word/2010/wordprocessingInk" xmlns:wne="http://schemas.microsoft.com/office/word/2006/wordml" xmlns:wps="http://schemas.microsoft.com/office/word/2010/wordprocessingShape" mc:Ignorable="w14 w15 w16se w16cid w16 w16cex w16sdtdh w16du wp14">
   <w:body>
     <w:p>
       <w:pPr>
@@ -723,7 +723,7 @@
               <w:tab w:val="right" w:leader="dot" w:pos="9016"/>
             </w:tabs>
             <w:rPr>
-              <w:rFonts w:ascii="Arial" w:eastAsiaTheme="minorEastAsia" w:hAnsi="Arial" w:cs="Arial"/>
+              <w:rFonts w:eastAsiaTheme="minorEastAsia"/>
               <w:noProof/>
               <w:kern w:val="2"/>
               <w:sz w:val="24"/>
@@ -750,7 +750,7 @@
             </w:rPr>
             <w:fldChar w:fldCharType="separate"/>
           </w:r>
-          <w:hyperlink w:anchor="_Toc161405132" w:history="1">
+          <w:hyperlink w:anchor="_Toc162462504" w:history="1">
             <w:r>
               <w:rPr>
                 <w:rStyle w:val="Hyperlink"/>
@@ -763,7 +763,6 @@
             </w:r>
             <w:r>
               <w:rPr>
-                <w:rFonts w:ascii="Arial" w:hAnsi="Arial" w:cs="Arial"/>
                 <w:noProof/>
                 <w:webHidden/>
               </w:rPr>
@@ -771,7 +770,6 @@
             </w:r>
             <w:r>
               <w:rPr>
-                <w:rFonts w:ascii="Arial" w:hAnsi="Arial" w:cs="Arial"/>
                 <w:noProof/>
                 <w:webHidden/>
               </w:rPr>
@@ -779,22 +777,19 @@
             </w:r>
             <w:r>
               <w:rPr>
-                <w:rFonts w:ascii="Arial" w:hAnsi="Arial" w:cs="Arial"/>
-                <w:noProof/>
-                <w:webHidden/>
-              </w:rPr>
-              <w:instrText xml:space="preserve"> PAGEREF _Toc161405132 \h </w:instrText>
-            </w:r>
-            <w:r>
-              <w:rPr>
-                <w:rFonts w:ascii="Arial" w:hAnsi="Arial" w:cs="Arial"/>
-                <w:noProof/>
-                <w:webHidden/>
-              </w:rPr>
-            </w:r>
-            <w:r>
-              <w:rPr>
-                <w:rFonts w:ascii="Arial" w:hAnsi="Arial" w:cs="Arial"/>
+                <w:noProof/>
+                <w:webHidden/>
+              </w:rPr>
+              <w:instrText xml:space="preserve"> PAGEREF _Toc162462504 \h </w:instrText>
+            </w:r>
+            <w:r>
+              <w:rPr>
+                <w:noProof/>
+                <w:webHidden/>
+              </w:rPr>
+            </w:r>
+            <w:r>
+              <w:rPr>
                 <w:noProof/>
                 <w:webHidden/>
               </w:rPr>
@@ -802,7 +797,6 @@
             </w:r>
             <w:r>
               <w:rPr>
-                <w:rFonts w:ascii="Arial" w:hAnsi="Arial" w:cs="Arial"/>
                 <w:noProof/>
                 <w:webHidden/>
               </w:rPr>
@@ -810,7 +804,6 @@
             </w:r>
             <w:r>
               <w:rPr>
-                <w:rFonts w:ascii="Arial" w:hAnsi="Arial" w:cs="Arial"/>
                 <w:noProof/>
                 <w:webHidden/>
               </w:rPr>
@@ -825,7 +818,7 @@
               <w:tab w:val="right" w:leader="dot" w:pos="9016"/>
             </w:tabs>
             <w:rPr>
-              <w:rFonts w:ascii="Arial" w:eastAsiaTheme="minorEastAsia" w:hAnsi="Arial" w:cs="Arial"/>
+              <w:rFonts w:eastAsiaTheme="minorEastAsia"/>
               <w:noProof/>
               <w:kern w:val="2"/>
               <w:sz w:val="24"/>
@@ -834,7 +827,7 @@
               <w14:ligatures w14:val="standardContextual"/>
             </w:rPr>
           </w:pPr>
-          <w:hyperlink w:anchor="_Toc161405133" w:history="1">
+          <w:hyperlink w:anchor="_Toc162462505" w:history="1">
             <w:r>
               <w:rPr>
                 <w:rStyle w:val="Hyperlink"/>
@@ -845,7 +838,6 @@
             </w:r>
             <w:r>
               <w:rPr>
-                <w:rFonts w:ascii="Arial" w:hAnsi="Arial" w:cs="Arial"/>
                 <w:noProof/>
                 <w:webHidden/>
               </w:rPr>
@@ -853,7 +845,6 @@
             </w:r>
             <w:r>
               <w:rPr>
-                <w:rFonts w:ascii="Arial" w:hAnsi="Arial" w:cs="Arial"/>
                 <w:noProof/>
                 <w:webHidden/>
               </w:rPr>
@@ -861,22 +852,19 @@
             </w:r>
             <w:r>
               <w:rPr>
-                <w:rFonts w:ascii="Arial" w:hAnsi="Arial" w:cs="Arial"/>
-                <w:noProof/>
-                <w:webHidden/>
-              </w:rPr>
-              <w:instrText xml:space="preserve"> PAGEREF _Toc161405133 \h </w:instrText>
-            </w:r>
-            <w:r>
-              <w:rPr>
-                <w:rFonts w:ascii="Arial" w:hAnsi="Arial" w:cs="Arial"/>
-                <w:noProof/>
-                <w:webHidden/>
-              </w:rPr>
-            </w:r>
-            <w:r>
-              <w:rPr>
-                <w:rFonts w:ascii="Arial" w:hAnsi="Arial" w:cs="Arial"/>
+                <w:noProof/>
+                <w:webHidden/>
+              </w:rPr>
+              <w:instrText xml:space="preserve"> PAGEREF _Toc162462505 \h </w:instrText>
+            </w:r>
+            <w:r>
+              <w:rPr>
+                <w:noProof/>
+                <w:webHidden/>
+              </w:rPr>
+            </w:r>
+            <w:r>
+              <w:rPr>
                 <w:noProof/>
                 <w:webHidden/>
               </w:rPr>
@@ -884,7 +872,6 @@
             </w:r>
             <w:r>
               <w:rPr>
-                <w:rFonts w:ascii="Arial" w:hAnsi="Arial" w:cs="Arial"/>
                 <w:noProof/>
                 <w:webHidden/>
               </w:rPr>
@@ -892,7 +879,6 @@
             </w:r>
             <w:r>
               <w:rPr>
-                <w:rFonts w:ascii="Arial" w:hAnsi="Arial" w:cs="Arial"/>
                 <w:noProof/>
                 <w:webHidden/>
               </w:rPr>
@@ -907,7 +893,7 @@
               <w:tab w:val="right" w:leader="dot" w:pos="9016"/>
             </w:tabs>
             <w:rPr>
-              <w:rFonts w:ascii="Arial" w:eastAsiaTheme="minorEastAsia" w:hAnsi="Arial" w:cs="Arial"/>
+              <w:rFonts w:eastAsiaTheme="minorEastAsia"/>
               <w:noProof/>
               <w:kern w:val="2"/>
               <w:sz w:val="24"/>
@@ -916,18 +902,17 @@
               <w14:ligatures w14:val="standardContextual"/>
             </w:rPr>
           </w:pPr>
-          <w:hyperlink w:anchor="_Toc161405134" w:history="1">
+          <w:hyperlink w:anchor="_Toc162462506" w:history="1">
             <w:r>
               <w:rPr>
                 <w:rStyle w:val="Hyperlink"/>
                 <w:rFonts w:ascii="Arial" w:hAnsi="Arial" w:cs="Arial"/>
                 <w:noProof/>
               </w:rPr>
-              <w:t>Problem Domain</w:t>
-            </w:r>
-            <w:r>
-              <w:rPr>
-                <w:rFonts w:ascii="Arial" w:hAnsi="Arial" w:cs="Arial"/>
+              <w:t>Problem Domain and objectives</w:t>
+            </w:r>
+            <w:r>
+              <w:rPr>
                 <w:noProof/>
                 <w:webHidden/>
               </w:rPr>
@@ -935,7 +920,6 @@
             </w:r>
             <w:r>
               <w:rPr>
-                <w:rFonts w:ascii="Arial" w:hAnsi="Arial" w:cs="Arial"/>
                 <w:noProof/>
                 <w:webHidden/>
               </w:rPr>
@@ -943,22 +927,19 @@
             </w:r>
             <w:r>
               <w:rPr>
-                <w:rFonts w:ascii="Arial" w:hAnsi="Arial" w:cs="Arial"/>
-                <w:noProof/>
-                <w:webHidden/>
-              </w:rPr>
-              <w:instrText xml:space="preserve"> PAGEREF _Toc161405134 \h </w:instrText>
-            </w:r>
-            <w:r>
-              <w:rPr>
-                <w:rFonts w:ascii="Arial" w:hAnsi="Arial" w:cs="Arial"/>
-                <w:noProof/>
-                <w:webHidden/>
-              </w:rPr>
-            </w:r>
-            <w:r>
-              <w:rPr>
-                <w:rFonts w:ascii="Arial" w:hAnsi="Arial" w:cs="Arial"/>
+                <w:noProof/>
+                <w:webHidden/>
+              </w:rPr>
+              <w:instrText xml:space="preserve"> PAGEREF _Toc162462506 \h </w:instrText>
+            </w:r>
+            <w:r>
+              <w:rPr>
+                <w:noProof/>
+                <w:webHidden/>
+              </w:rPr>
+            </w:r>
+            <w:r>
+              <w:rPr>
                 <w:noProof/>
                 <w:webHidden/>
               </w:rPr>
@@ -966,7 +947,6 @@
             </w:r>
             <w:r>
               <w:rPr>
-                <w:rFonts w:ascii="Arial" w:hAnsi="Arial" w:cs="Arial"/>
                 <w:noProof/>
                 <w:webHidden/>
               </w:rPr>
@@ -974,7 +954,6 @@
             </w:r>
             <w:r>
               <w:rPr>
-                <w:rFonts w:ascii="Arial" w:hAnsi="Arial" w:cs="Arial"/>
                 <w:noProof/>
                 <w:webHidden/>
               </w:rPr>
@@ -989,7 +968,7 @@
               <w:tab w:val="right" w:leader="dot" w:pos="9016"/>
             </w:tabs>
             <w:rPr>
-              <w:rFonts w:ascii="Arial" w:eastAsiaTheme="minorEastAsia" w:hAnsi="Arial" w:cs="Arial"/>
+              <w:rFonts w:eastAsiaTheme="minorEastAsia"/>
               <w:noProof/>
               <w:kern w:val="2"/>
               <w:sz w:val="24"/>
@@ -998,18 +977,17 @@
               <w14:ligatures w14:val="standardContextual"/>
             </w:rPr>
           </w:pPr>
-          <w:hyperlink w:anchor="_Toc161405135" w:history="1">
+          <w:hyperlink w:anchor="_Toc162462507" w:history="1">
             <w:r>
               <w:rPr>
                 <w:rStyle w:val="Hyperlink"/>
                 <w:rFonts w:ascii="Arial" w:hAnsi="Arial" w:cs="Arial"/>
                 <w:noProof/>
               </w:rPr>
-              <w:t>Objectives</w:t>
-            </w:r>
-            <w:r>
-              <w:rPr>
-                <w:rFonts w:ascii="Arial" w:hAnsi="Arial" w:cs="Arial"/>
+              <w:t>Why this dataset?</w:t>
+            </w:r>
+            <w:r>
+              <w:rPr>
                 <w:noProof/>
                 <w:webHidden/>
               </w:rPr>
@@ -1017,7 +995,6 @@
             </w:r>
             <w:r>
               <w:rPr>
-                <w:rFonts w:ascii="Arial" w:hAnsi="Arial" w:cs="Arial"/>
                 <w:noProof/>
                 <w:webHidden/>
               </w:rPr>
@@ -1025,22 +1002,19 @@
             </w:r>
             <w:r>
               <w:rPr>
-                <w:rFonts w:ascii="Arial" w:hAnsi="Arial" w:cs="Arial"/>
-                <w:noProof/>
-                <w:webHidden/>
-              </w:rPr>
-              <w:instrText xml:space="preserve"> PAGEREF _Toc161405135 \h </w:instrText>
-            </w:r>
-            <w:r>
-              <w:rPr>
-                <w:rFonts w:ascii="Arial" w:hAnsi="Arial" w:cs="Arial"/>
-                <w:noProof/>
-                <w:webHidden/>
-              </w:rPr>
-            </w:r>
-            <w:r>
-              <w:rPr>
-                <w:rFonts w:ascii="Arial" w:hAnsi="Arial" w:cs="Arial"/>
+                <w:noProof/>
+                <w:webHidden/>
+              </w:rPr>
+              <w:instrText xml:space="preserve"> PAGEREF _Toc162462507 \h </w:instrText>
+            </w:r>
+            <w:r>
+              <w:rPr>
+                <w:noProof/>
+                <w:webHidden/>
+              </w:rPr>
+            </w:r>
+            <w:r>
+              <w:rPr>
                 <w:noProof/>
                 <w:webHidden/>
               </w:rPr>
@@ -1048,7 +1022,6 @@
             </w:r>
             <w:r>
               <w:rPr>
-                <w:rFonts w:ascii="Arial" w:hAnsi="Arial" w:cs="Arial"/>
                 <w:noProof/>
                 <w:webHidden/>
               </w:rPr>
@@ -1056,7 +1029,6 @@
             </w:r>
             <w:r>
               <w:rPr>
-                <w:rFonts w:ascii="Arial" w:hAnsi="Arial" w:cs="Arial"/>
                 <w:noProof/>
                 <w:webHidden/>
               </w:rPr>
@@ -1071,7 +1043,7 @@
               <w:tab w:val="right" w:leader="dot" w:pos="9016"/>
             </w:tabs>
             <w:rPr>
-              <w:rFonts w:ascii="Arial" w:eastAsiaTheme="minorEastAsia" w:hAnsi="Arial" w:cs="Arial"/>
+              <w:rFonts w:eastAsiaTheme="minorEastAsia"/>
               <w:noProof/>
               <w:kern w:val="2"/>
               <w:sz w:val="24"/>
@@ -1080,18 +1052,94 @@
               <w14:ligatures w14:val="standardContextual"/>
             </w:rPr>
           </w:pPr>
-          <w:hyperlink w:anchor="_Toc161405136" w:history="1">
+          <w:hyperlink w:anchor="_Toc162462508" w:history="1">
             <w:r>
               <w:rPr>
                 <w:rStyle w:val="Hyperlink"/>
                 <w:rFonts w:ascii="Arial" w:hAnsi="Arial" w:cs="Arial"/>
                 <w:noProof/>
               </w:rPr>
-              <w:t>Why this dataset?</w:t>
-            </w:r>
-            <w:r>
-              <w:rPr>
+              <w:t>Word count</w:t>
+            </w:r>
+            <w:r>
+              <w:rPr>
+                <w:noProof/>
+                <w:webHidden/>
+              </w:rPr>
+              <w:tab/>
+            </w:r>
+            <w:r>
+              <w:rPr>
+                <w:noProof/>
+                <w:webHidden/>
+              </w:rPr>
+              <w:fldChar w:fldCharType="begin"/>
+            </w:r>
+            <w:r>
+              <w:rPr>
+                <w:noProof/>
+                <w:webHidden/>
+              </w:rPr>
+              <w:instrText xml:space="preserve"> PAGEREF _Toc162462508 \h </w:instrText>
+            </w:r>
+            <w:r>
+              <w:rPr>
+                <w:noProof/>
+                <w:webHidden/>
+              </w:rPr>
+            </w:r>
+            <w:r>
+              <w:rPr>
+                <w:noProof/>
+                <w:webHidden/>
+              </w:rPr>
+              <w:fldChar w:fldCharType="separate"/>
+            </w:r>
+            <w:r>
+              <w:rPr>
+                <w:noProof/>
+                <w:webHidden/>
+              </w:rPr>
+              <w:t>3</w:t>
+            </w:r>
+            <w:r>
+              <w:rPr>
+                <w:noProof/>
+                <w:webHidden/>
+              </w:rPr>
+              <w:fldChar w:fldCharType="end"/>
+            </w:r>
+          </w:hyperlink>
+        </w:p>
+        <w:p>
+          <w:pPr>
+            <w:pStyle w:val="TOC1"/>
+            <w:tabs>
+              <w:tab w:val="right" w:leader="dot" w:pos="9016"/>
+            </w:tabs>
+            <w:rPr>
+              <w:rFonts w:eastAsiaTheme="minorEastAsia"/>
+              <w:noProof/>
+              <w:kern w:val="2"/>
+              <w:sz w:val="24"/>
+              <w:szCs w:val="24"/>
+              <w:lang w:eastAsia="en-IE"/>
+              <w14:ligatures w14:val="standardContextual"/>
+            </w:rPr>
+          </w:pPr>
+          <w:hyperlink w:anchor="_Toc162462509" w:history="1">
+            <w:r>
+              <w:rPr>
+                <w:rStyle w:val="Hyperlink"/>
                 <w:rFonts w:ascii="Arial" w:hAnsi="Arial" w:cs="Arial"/>
+                <w:b/>
+                <w:bCs/>
+                <w:noProof/>
+              </w:rPr>
+              <w:t>Clustering Algorithms</w:t>
+            </w:r>
+            <w:r>
+              <w:rPr>
                 <w:noProof/>
                 <w:webHidden/>
               </w:rPr>
@@ -1099,7 +1147,6 @@
             </w:r>
             <w:r>
               <w:rPr>
-                <w:rFonts w:ascii="Arial" w:hAnsi="Arial" w:cs="Arial"/>
                 <w:noProof/>
                 <w:webHidden/>
               </w:rPr>
@@ -1107,22 +1154,19 @@
             </w:r>
             <w:r>
               <w:rPr>
-                <w:rFonts w:ascii="Arial" w:hAnsi="Arial" w:cs="Arial"/>
-                <w:noProof/>
-                <w:webHidden/>
-              </w:rPr>
-              <w:instrText xml:space="preserve"> PAGEREF _Toc161405136 \h </w:instrText>
-            </w:r>
-            <w:r>
-              <w:rPr>
-                <w:rFonts w:ascii="Arial" w:hAnsi="Arial" w:cs="Arial"/>
-                <w:noProof/>
-                <w:webHidden/>
-              </w:rPr>
-            </w:r>
-            <w:r>
-              <w:rPr>
-                <w:rFonts w:ascii="Arial" w:hAnsi="Arial" w:cs="Arial"/>
+                <w:noProof/>
+                <w:webHidden/>
+              </w:rPr>
+              <w:instrText xml:space="preserve"> PAGEREF _Toc162462509 \h </w:instrText>
+            </w:r>
+            <w:r>
+              <w:rPr>
+                <w:noProof/>
+                <w:webHidden/>
+              </w:rPr>
+            </w:r>
+            <w:r>
+              <w:rPr>
                 <w:noProof/>
                 <w:webHidden/>
               </w:rPr>
@@ -1130,15 +1174,13 @@
             </w:r>
             <w:r>
               <w:rPr>
-                <w:rFonts w:ascii="Arial" w:hAnsi="Arial" w:cs="Arial"/>
-                <w:noProof/>
-                <w:webHidden/>
-              </w:rPr>
-              <w:t>3</w:t>
-            </w:r>
-            <w:r>
-              <w:rPr>
-                <w:rFonts w:ascii="Arial" w:hAnsi="Arial" w:cs="Arial"/>
+                <w:noProof/>
+                <w:webHidden/>
+              </w:rPr>
+              <w:t>4</w:t>
+            </w:r>
+            <w:r>
+              <w:rPr>
                 <w:noProof/>
                 <w:webHidden/>
               </w:rPr>
@@ -1153,7 +1195,7 @@
               <w:tab w:val="right" w:leader="dot" w:pos="9016"/>
             </w:tabs>
             <w:rPr>
-              <w:rFonts w:ascii="Arial" w:eastAsiaTheme="minorEastAsia" w:hAnsi="Arial" w:cs="Arial"/>
+              <w:rFonts w:eastAsiaTheme="minorEastAsia"/>
               <w:noProof/>
               <w:kern w:val="2"/>
               <w:sz w:val="24"/>
@@ -1162,26 +1204,99 @@
               <w14:ligatures w14:val="standardContextual"/>
             </w:rPr>
           </w:pPr>
-          <w:hyperlink w:anchor="_Toc161405137" w:history="1">
+          <w:hyperlink w:anchor="_Toc162462510" w:history="1">
             <w:r>
               <w:rPr>
                 <w:rStyle w:val="Hyperlink"/>
                 <w:rFonts w:ascii="Arial" w:hAnsi="Arial" w:cs="Arial"/>
                 <w:noProof/>
               </w:rPr>
-              <w:t>Word count</w:t>
-            </w:r>
-            <w:r>
-              <w:rPr>
+              <w:t>Ttttt1</w:t>
+            </w:r>
+            <w:r>
+              <w:rPr>
+                <w:noProof/>
+                <w:webHidden/>
+              </w:rPr>
+              <w:tab/>
+            </w:r>
+            <w:r>
+              <w:rPr>
+                <w:noProof/>
+                <w:webHidden/>
+              </w:rPr>
+              <w:fldChar w:fldCharType="begin"/>
+            </w:r>
+            <w:r>
+              <w:rPr>
+                <w:noProof/>
+                <w:webHidden/>
+              </w:rPr>
+              <w:instrText xml:space="preserve"> PAGEREF _Toc162462510 \h </w:instrText>
+            </w:r>
+            <w:r>
+              <w:rPr>
+                <w:noProof/>
+                <w:webHidden/>
+              </w:rPr>
+            </w:r>
+            <w:r>
+              <w:rPr>
+                <w:noProof/>
+                <w:webHidden/>
+              </w:rPr>
+              <w:fldChar w:fldCharType="separate"/>
+            </w:r>
+            <w:r>
+              <w:rPr>
+                <w:noProof/>
+                <w:webHidden/>
+              </w:rPr>
+              <w:t>4</w:t>
+            </w:r>
+            <w:r>
+              <w:rPr>
+                <w:noProof/>
+                <w:webHidden/>
+              </w:rPr>
+              <w:fldChar w:fldCharType="end"/>
+            </w:r>
+          </w:hyperlink>
+        </w:p>
+        <w:p>
+          <w:pPr>
+            <w:pStyle w:val="TOC2"/>
+            <w:tabs>
+              <w:tab w:val="right" w:leader="dot" w:pos="9016"/>
+            </w:tabs>
+            <w:rPr>
+              <w:rFonts w:eastAsiaTheme="minorEastAsia"/>
+              <w:noProof/>
+              <w:kern w:val="2"/>
+              <w:sz w:val="24"/>
+              <w:szCs w:val="24"/>
+              <w:lang w:eastAsia="en-IE"/>
+              <w14:ligatures w14:val="standardContextual"/>
+            </w:rPr>
+          </w:pPr>
+          <w:hyperlink w:anchor="_Toc162462511" w:history="1">
+            <w:r>
+              <w:rPr>
+                <w:rStyle w:val="Hyperlink"/>
                 <w:rFonts w:ascii="Arial" w:hAnsi="Arial" w:cs="Arial"/>
                 <w:noProof/>
+              </w:rPr>
+              <w:t>Tyyy2</w:t>
+            </w:r>
+            <w:r>
+              <w:rPr>
+                <w:noProof/>
                 <w:webHidden/>
               </w:rPr>
               <w:tab/>
             </w:r>
             <w:r>
               <w:rPr>
-                <w:rFonts w:ascii="Arial" w:hAnsi="Arial" w:cs="Arial"/>
                 <w:noProof/>
                 <w:webHidden/>
               </w:rPr>
@@ -1189,22 +1304,19 @@
             </w:r>
             <w:r>
               <w:rPr>
-                <w:rFonts w:ascii="Arial" w:hAnsi="Arial" w:cs="Arial"/>
-                <w:noProof/>
-                <w:webHidden/>
-              </w:rPr>
-              <w:instrText xml:space="preserve"> PAGEREF _Toc161405137 \h </w:instrText>
-            </w:r>
-            <w:r>
-              <w:rPr>
-                <w:rFonts w:ascii="Arial" w:hAnsi="Arial" w:cs="Arial"/>
-                <w:noProof/>
-                <w:webHidden/>
-              </w:rPr>
-            </w:r>
-            <w:r>
-              <w:rPr>
-                <w:rFonts w:ascii="Arial" w:hAnsi="Arial" w:cs="Arial"/>
+                <w:noProof/>
+                <w:webHidden/>
+              </w:rPr>
+              <w:instrText xml:space="preserve"> PAGEREF _Toc162462511 \h </w:instrText>
+            </w:r>
+            <w:r>
+              <w:rPr>
+                <w:noProof/>
+                <w:webHidden/>
+              </w:rPr>
+            </w:r>
+            <w:r>
+              <w:rPr>
                 <w:noProof/>
                 <w:webHidden/>
               </w:rPr>
@@ -1212,15 +1324,13 @@
             </w:r>
             <w:r>
               <w:rPr>
-                <w:rFonts w:ascii="Arial" w:hAnsi="Arial" w:cs="Arial"/>
-                <w:noProof/>
-                <w:webHidden/>
-              </w:rPr>
-              <w:t>3</w:t>
-            </w:r>
-            <w:r>
-              <w:rPr>
-                <w:rFonts w:ascii="Arial" w:hAnsi="Arial" w:cs="Arial"/>
+                <w:noProof/>
+                <w:webHidden/>
+              </w:rPr>
+              <w:t>4</w:t>
+            </w:r>
+            <w:r>
+              <w:rPr>
                 <w:noProof/>
                 <w:webHidden/>
               </w:rPr>
@@ -1235,7 +1345,7 @@
               <w:tab w:val="right" w:leader="dot" w:pos="9016"/>
             </w:tabs>
             <w:rPr>
-              <w:rFonts w:ascii="Arial" w:eastAsiaTheme="minorEastAsia" w:hAnsi="Arial" w:cs="Arial"/>
+              <w:rFonts w:eastAsiaTheme="minorEastAsia"/>
               <w:noProof/>
               <w:kern w:val="2"/>
               <w:sz w:val="24"/>
@@ -1244,7 +1354,7 @@
               <w14:ligatures w14:val="standardContextual"/>
             </w:rPr>
           </w:pPr>
-          <w:hyperlink w:anchor="_Toc161405138" w:history="1">
+          <w:hyperlink w:anchor="_Toc162462512" w:history="1">
             <w:r>
               <w:rPr>
                 <w:rStyle w:val="Hyperlink"/>
@@ -1253,11 +1363,10 @@
                 <w:bCs/>
                 <w:noProof/>
               </w:rPr>
-              <w:t>Clustering Algorithms</w:t>
-            </w:r>
-            <w:r>
-              <w:rPr>
-                <w:rFonts w:ascii="Arial" w:hAnsi="Arial" w:cs="Arial"/>
+              <w:t>ARMA / ARIMA model – Time Series Data</w:t>
+            </w:r>
+            <w:r>
+              <w:rPr>
                 <w:noProof/>
                 <w:webHidden/>
               </w:rPr>
@@ -1265,7 +1374,6 @@
             </w:r>
             <w:r>
               <w:rPr>
-                <w:rFonts w:ascii="Arial" w:hAnsi="Arial" w:cs="Arial"/>
                 <w:noProof/>
                 <w:webHidden/>
               </w:rPr>
@@ -1273,22 +1381,19 @@
             </w:r>
             <w:r>
               <w:rPr>
-                <w:rFonts w:ascii="Arial" w:hAnsi="Arial" w:cs="Arial"/>
-                <w:noProof/>
-                <w:webHidden/>
-              </w:rPr>
-              <w:instrText xml:space="preserve"> PAGEREF _Toc161405138 \h </w:instrText>
-            </w:r>
-            <w:r>
-              <w:rPr>
-                <w:rFonts w:ascii="Arial" w:hAnsi="Arial" w:cs="Arial"/>
-                <w:noProof/>
-                <w:webHidden/>
-              </w:rPr>
-            </w:r>
-            <w:r>
-              <w:rPr>
-                <w:rFonts w:ascii="Arial" w:hAnsi="Arial" w:cs="Arial"/>
+                <w:noProof/>
+                <w:webHidden/>
+              </w:rPr>
+              <w:instrText xml:space="preserve"> PAGEREF _Toc162462512 \h </w:instrText>
+            </w:r>
+            <w:r>
+              <w:rPr>
+                <w:noProof/>
+                <w:webHidden/>
+              </w:rPr>
+            </w:r>
+            <w:r>
+              <w:rPr>
                 <w:noProof/>
                 <w:webHidden/>
               </w:rPr>
@@ -1296,179 +1401,13 @@
             </w:r>
             <w:r>
               <w:rPr>
-                <w:rFonts w:ascii="Arial" w:hAnsi="Arial" w:cs="Arial"/>
-                <w:noProof/>
-                <w:webHidden/>
-              </w:rPr>
-              <w:t>3</w:t>
-            </w:r>
-            <w:r>
-              <w:rPr>
-                <w:rFonts w:ascii="Arial" w:hAnsi="Arial" w:cs="Arial"/>
-                <w:noProof/>
-                <w:webHidden/>
-              </w:rPr>
-              <w:fldChar w:fldCharType="end"/>
-            </w:r>
-          </w:hyperlink>
-        </w:p>
-        <w:p>
-          <w:pPr>
-            <w:pStyle w:val="TOC2"/>
-            <w:tabs>
-              <w:tab w:val="right" w:leader="dot" w:pos="9016"/>
-            </w:tabs>
-            <w:rPr>
-              <w:rFonts w:ascii="Arial" w:eastAsiaTheme="minorEastAsia" w:hAnsi="Arial" w:cs="Arial"/>
-              <w:noProof/>
-              <w:kern w:val="2"/>
-              <w:sz w:val="24"/>
-              <w:szCs w:val="24"/>
-              <w:lang w:eastAsia="en-IE"/>
-              <w14:ligatures w14:val="standardContextual"/>
-            </w:rPr>
-          </w:pPr>
-          <w:hyperlink w:anchor="_Toc161405139" w:history="1">
-            <w:r>
-              <w:rPr>
-                <w:rStyle w:val="Hyperlink"/>
-                <w:rFonts w:ascii="Arial" w:hAnsi="Arial" w:cs="Arial"/>
-                <w:noProof/>
-              </w:rPr>
-              <w:t>Ttttt1</w:t>
-            </w:r>
-            <w:r>
-              <w:rPr>
-                <w:rFonts w:ascii="Arial" w:hAnsi="Arial" w:cs="Arial"/>
-                <w:noProof/>
-                <w:webHidden/>
-              </w:rPr>
-              <w:tab/>
-            </w:r>
-            <w:r>
-              <w:rPr>
-                <w:rFonts w:ascii="Arial" w:hAnsi="Arial" w:cs="Arial"/>
-                <w:noProof/>
-                <w:webHidden/>
-              </w:rPr>
-              <w:fldChar w:fldCharType="begin"/>
-            </w:r>
-            <w:r>
-              <w:rPr>
-                <w:rFonts w:ascii="Arial" w:hAnsi="Arial" w:cs="Arial"/>
-                <w:noProof/>
-                <w:webHidden/>
-              </w:rPr>
-              <w:instrText xml:space="preserve"> PAGEREF _Toc161405139 \h </w:instrText>
-            </w:r>
-            <w:r>
-              <w:rPr>
-                <w:rFonts w:ascii="Arial" w:hAnsi="Arial" w:cs="Arial"/>
-                <w:noProof/>
-                <w:webHidden/>
-              </w:rPr>
-            </w:r>
-            <w:r>
-              <w:rPr>
-                <w:rFonts w:ascii="Arial" w:hAnsi="Arial" w:cs="Arial"/>
-                <w:noProof/>
-                <w:webHidden/>
-              </w:rPr>
-              <w:fldChar w:fldCharType="separate"/>
-            </w:r>
-            <w:r>
-              <w:rPr>
-                <w:rFonts w:ascii="Arial" w:hAnsi="Arial" w:cs="Arial"/>
-                <w:noProof/>
-                <w:webHidden/>
-              </w:rPr>
-              <w:t>3</w:t>
-            </w:r>
-            <w:r>
-              <w:rPr>
-                <w:rFonts w:ascii="Arial" w:hAnsi="Arial" w:cs="Arial"/>
-                <w:noProof/>
-                <w:webHidden/>
-              </w:rPr>
-              <w:fldChar w:fldCharType="end"/>
-            </w:r>
-          </w:hyperlink>
-        </w:p>
-        <w:p>
-          <w:pPr>
-            <w:pStyle w:val="TOC2"/>
-            <w:tabs>
-              <w:tab w:val="right" w:leader="dot" w:pos="9016"/>
-            </w:tabs>
-            <w:rPr>
-              <w:rFonts w:ascii="Arial" w:eastAsiaTheme="minorEastAsia" w:hAnsi="Arial" w:cs="Arial"/>
-              <w:noProof/>
-              <w:kern w:val="2"/>
-              <w:sz w:val="24"/>
-              <w:szCs w:val="24"/>
-              <w:lang w:eastAsia="en-IE"/>
-              <w14:ligatures w14:val="standardContextual"/>
-            </w:rPr>
-          </w:pPr>
-          <w:hyperlink w:anchor="_Toc161405140" w:history="1">
-            <w:r>
-              <w:rPr>
-                <w:rStyle w:val="Hyperlink"/>
-                <w:rFonts w:ascii="Arial" w:hAnsi="Arial" w:cs="Arial"/>
-                <w:noProof/>
-              </w:rPr>
-              <w:t>Tyyy2</w:t>
-            </w:r>
-            <w:r>
-              <w:rPr>
-                <w:rFonts w:ascii="Arial" w:hAnsi="Arial" w:cs="Arial"/>
-                <w:noProof/>
-                <w:webHidden/>
-              </w:rPr>
-              <w:tab/>
-            </w:r>
-            <w:r>
-              <w:rPr>
-                <w:rFonts w:ascii="Arial" w:hAnsi="Arial" w:cs="Arial"/>
-                <w:noProof/>
-                <w:webHidden/>
-              </w:rPr>
-              <w:fldChar w:fldCharType="begin"/>
-            </w:r>
-            <w:r>
-              <w:rPr>
-                <w:rFonts w:ascii="Arial" w:hAnsi="Arial" w:cs="Arial"/>
-                <w:noProof/>
-                <w:webHidden/>
-              </w:rPr>
-              <w:instrText xml:space="preserve"> PAGEREF _Toc161405140 \h </w:instrText>
-            </w:r>
-            <w:r>
-              <w:rPr>
-                <w:rFonts w:ascii="Arial" w:hAnsi="Arial" w:cs="Arial"/>
-                <w:noProof/>
-                <w:webHidden/>
-              </w:rPr>
-            </w:r>
-            <w:r>
-              <w:rPr>
-                <w:rFonts w:ascii="Arial" w:hAnsi="Arial" w:cs="Arial"/>
-                <w:noProof/>
-                <w:webHidden/>
-              </w:rPr>
-              <w:fldChar w:fldCharType="separate"/>
-            </w:r>
-            <w:r>
-              <w:rPr>
-                <w:rFonts w:ascii="Arial" w:hAnsi="Arial" w:cs="Arial"/>
-                <w:noProof/>
-                <w:webHidden/>
-              </w:rPr>
-              <w:t>3</w:t>
-            </w:r>
-            <w:r>
-              <w:rPr>
-                <w:rFonts w:ascii="Arial" w:hAnsi="Arial" w:cs="Arial"/>
+                <w:noProof/>
+                <w:webHidden/>
+              </w:rPr>
+              <w:t>4</w:t>
+            </w:r>
+            <w:r>
+              <w:rPr>
                 <w:noProof/>
                 <w:webHidden/>
               </w:rPr>
@@ -1483,7 +1422,7 @@
               <w:tab w:val="right" w:leader="dot" w:pos="9016"/>
             </w:tabs>
             <w:rPr>
-              <w:rFonts w:ascii="Arial" w:eastAsiaTheme="minorEastAsia" w:hAnsi="Arial" w:cs="Arial"/>
+              <w:rFonts w:eastAsiaTheme="minorEastAsia"/>
               <w:noProof/>
               <w:kern w:val="2"/>
               <w:sz w:val="24"/>
@@ -1492,7 +1431,7 @@
               <w14:ligatures w14:val="standardContextual"/>
             </w:rPr>
           </w:pPr>
-          <w:hyperlink w:anchor="_Toc161405141" w:history="1">
+          <w:hyperlink w:anchor="_Toc162462513" w:history="1">
             <w:r>
               <w:rPr>
                 <w:rStyle w:val="Hyperlink"/>
@@ -1501,11 +1440,10 @@
                 <w:bCs/>
                 <w:noProof/>
               </w:rPr>
-              <w:t>ARIMA model – Time Series Data</w:t>
-            </w:r>
-            <w:r>
-              <w:rPr>
-                <w:rFonts w:ascii="Arial" w:hAnsi="Arial" w:cs="Arial"/>
+              <w:t>Assessment</w:t>
+            </w:r>
+            <w:r>
+              <w:rPr>
                 <w:noProof/>
                 <w:webHidden/>
               </w:rPr>
@@ -1513,7 +1451,6 @@
             </w:r>
             <w:r>
               <w:rPr>
-                <w:rFonts w:ascii="Arial" w:hAnsi="Arial" w:cs="Arial"/>
                 <w:noProof/>
                 <w:webHidden/>
               </w:rPr>
@@ -1521,22 +1458,19 @@
             </w:r>
             <w:r>
               <w:rPr>
-                <w:rFonts w:ascii="Arial" w:hAnsi="Arial" w:cs="Arial"/>
-                <w:noProof/>
-                <w:webHidden/>
-              </w:rPr>
-              <w:instrText xml:space="preserve"> PAGEREF _Toc161405141 \h </w:instrText>
-            </w:r>
-            <w:r>
-              <w:rPr>
-                <w:rFonts w:ascii="Arial" w:hAnsi="Arial" w:cs="Arial"/>
-                <w:noProof/>
-                <w:webHidden/>
-              </w:rPr>
-            </w:r>
-            <w:r>
-              <w:rPr>
-                <w:rFonts w:ascii="Arial" w:hAnsi="Arial" w:cs="Arial"/>
+                <w:noProof/>
+                <w:webHidden/>
+              </w:rPr>
+              <w:instrText xml:space="preserve"> PAGEREF _Toc162462513 \h </w:instrText>
+            </w:r>
+            <w:r>
+              <w:rPr>
+                <w:noProof/>
+                <w:webHidden/>
+              </w:rPr>
+            </w:r>
+            <w:r>
+              <w:rPr>
                 <w:noProof/>
                 <w:webHidden/>
               </w:rPr>
@@ -1544,15 +1478,13 @@
             </w:r>
             <w:r>
               <w:rPr>
-                <w:rFonts w:ascii="Arial" w:hAnsi="Arial" w:cs="Arial"/>
-                <w:noProof/>
-                <w:webHidden/>
-              </w:rPr>
-              <w:t>3</w:t>
-            </w:r>
-            <w:r>
-              <w:rPr>
-                <w:rFonts w:ascii="Arial" w:hAnsi="Arial" w:cs="Arial"/>
+                <w:noProof/>
+                <w:webHidden/>
+              </w:rPr>
+              <w:t>5</w:t>
+            </w:r>
+            <w:r>
+              <w:rPr>
                 <w:noProof/>
                 <w:webHidden/>
               </w:rPr>
@@ -1567,7 +1499,7 @@
               <w:tab w:val="right" w:leader="dot" w:pos="9016"/>
             </w:tabs>
             <w:rPr>
-              <w:rFonts w:ascii="Arial" w:eastAsiaTheme="minorEastAsia" w:hAnsi="Arial" w:cs="Arial"/>
+              <w:rFonts w:eastAsiaTheme="minorEastAsia"/>
               <w:noProof/>
               <w:kern w:val="2"/>
               <w:sz w:val="24"/>
@@ -1576,7 +1508,7 @@
               <w14:ligatures w14:val="standardContextual"/>
             </w:rPr>
           </w:pPr>
-          <w:hyperlink w:anchor="_Toc161405142" w:history="1">
+          <w:hyperlink w:anchor="_Toc162462514" w:history="1">
             <w:r>
               <w:rPr>
                 <w:rStyle w:val="Hyperlink"/>
@@ -1585,11 +1517,10 @@
                 <w:bCs/>
                 <w:noProof/>
               </w:rPr>
-              <w:t>Assessment</w:t>
-            </w:r>
-            <w:r>
-              <w:rPr>
-                <w:rFonts w:ascii="Arial" w:hAnsi="Arial" w:cs="Arial"/>
+              <w:t>Conclusion</w:t>
+            </w:r>
+            <w:r>
+              <w:rPr>
                 <w:noProof/>
                 <w:webHidden/>
               </w:rPr>
@@ -1597,7 +1528,6 @@
             </w:r>
             <w:r>
               <w:rPr>
-                <w:rFonts w:ascii="Arial" w:hAnsi="Arial" w:cs="Arial"/>
                 <w:noProof/>
                 <w:webHidden/>
               </w:rPr>
@@ -1605,22 +1535,19 @@
             </w:r>
             <w:r>
               <w:rPr>
-                <w:rFonts w:ascii="Arial" w:hAnsi="Arial" w:cs="Arial"/>
-                <w:noProof/>
-                <w:webHidden/>
-              </w:rPr>
-              <w:instrText xml:space="preserve"> PAGEREF _Toc161405142 \h </w:instrText>
-            </w:r>
-            <w:r>
-              <w:rPr>
-                <w:rFonts w:ascii="Arial" w:hAnsi="Arial" w:cs="Arial"/>
-                <w:noProof/>
-                <w:webHidden/>
-              </w:rPr>
-            </w:r>
-            <w:r>
-              <w:rPr>
-                <w:rFonts w:ascii="Arial" w:hAnsi="Arial" w:cs="Arial"/>
+                <w:noProof/>
+                <w:webHidden/>
+              </w:rPr>
+              <w:instrText xml:space="preserve"> PAGEREF _Toc162462514 \h </w:instrText>
+            </w:r>
+            <w:r>
+              <w:rPr>
+                <w:noProof/>
+                <w:webHidden/>
+              </w:rPr>
+            </w:r>
+            <w:r>
+              <w:rPr>
                 <w:noProof/>
                 <w:webHidden/>
               </w:rPr>
@@ -1628,15 +1555,13 @@
             </w:r>
             <w:r>
               <w:rPr>
-                <w:rFonts w:ascii="Arial" w:hAnsi="Arial" w:cs="Arial"/>
-                <w:noProof/>
-                <w:webHidden/>
-              </w:rPr>
-              <w:t>4</w:t>
-            </w:r>
-            <w:r>
-              <w:rPr>
-                <w:rFonts w:ascii="Arial" w:hAnsi="Arial" w:cs="Arial"/>
+                <w:noProof/>
+                <w:webHidden/>
+              </w:rPr>
+              <w:t>5</w:t>
+            </w:r>
+            <w:r>
+              <w:rPr>
                 <w:noProof/>
                 <w:webHidden/>
               </w:rPr>
@@ -1651,7 +1576,7 @@
               <w:tab w:val="right" w:leader="dot" w:pos="9016"/>
             </w:tabs>
             <w:rPr>
-              <w:rFonts w:ascii="Arial" w:eastAsiaTheme="minorEastAsia" w:hAnsi="Arial" w:cs="Arial"/>
+              <w:rFonts w:eastAsiaTheme="minorEastAsia"/>
               <w:noProof/>
               <w:kern w:val="2"/>
               <w:sz w:val="24"/>
@@ -1660,7 +1585,7 @@
               <w14:ligatures w14:val="standardContextual"/>
             </w:rPr>
           </w:pPr>
-          <w:hyperlink w:anchor="_Toc161405143" w:history="1">
+          <w:hyperlink w:anchor="_Toc162462515" w:history="1">
             <w:r>
               <w:rPr>
                 <w:rStyle w:val="Hyperlink"/>
@@ -1669,11 +1594,10 @@
                 <w:bCs/>
                 <w:noProof/>
               </w:rPr>
-              <w:t>Conclusion</w:t>
-            </w:r>
-            <w:r>
-              <w:rPr>
-                <w:rFonts w:ascii="Arial" w:hAnsi="Arial" w:cs="Arial"/>
+              <w:t>References</w:t>
+            </w:r>
+            <w:r>
+              <w:rPr>
                 <w:noProof/>
                 <w:webHidden/>
               </w:rPr>
@@ -1681,7 +1605,6 @@
             </w:r>
             <w:r>
               <w:rPr>
-                <w:rFonts w:ascii="Arial" w:hAnsi="Arial" w:cs="Arial"/>
                 <w:noProof/>
                 <w:webHidden/>
               </w:rPr>
@@ -1689,22 +1612,19 @@
             </w:r>
             <w:r>
               <w:rPr>
-                <w:rFonts w:ascii="Arial" w:hAnsi="Arial" w:cs="Arial"/>
-                <w:noProof/>
-                <w:webHidden/>
-              </w:rPr>
-              <w:instrText xml:space="preserve"> PAGEREF _Toc161405143 \h </w:instrText>
-            </w:r>
-            <w:r>
-              <w:rPr>
-                <w:rFonts w:ascii="Arial" w:hAnsi="Arial" w:cs="Arial"/>
-                <w:noProof/>
-                <w:webHidden/>
-              </w:rPr>
-            </w:r>
-            <w:r>
-              <w:rPr>
-                <w:rFonts w:ascii="Arial" w:hAnsi="Arial" w:cs="Arial"/>
+                <w:noProof/>
+                <w:webHidden/>
+              </w:rPr>
+              <w:instrText xml:space="preserve"> PAGEREF _Toc162462515 \h </w:instrText>
+            </w:r>
+            <w:r>
+              <w:rPr>
+                <w:noProof/>
+                <w:webHidden/>
+              </w:rPr>
+            </w:r>
+            <w:r>
+              <w:rPr>
                 <w:noProof/>
                 <w:webHidden/>
               </w:rPr>
@@ -1712,99 +1632,13 @@
             </w:r>
             <w:r>
               <w:rPr>
-                <w:rFonts w:ascii="Arial" w:hAnsi="Arial" w:cs="Arial"/>
-                <w:noProof/>
-                <w:webHidden/>
-              </w:rPr>
-              <w:t>4</w:t>
-            </w:r>
-            <w:r>
-              <w:rPr>
-                <w:rFonts w:ascii="Arial" w:hAnsi="Arial" w:cs="Arial"/>
-                <w:noProof/>
-                <w:webHidden/>
-              </w:rPr>
-              <w:fldChar w:fldCharType="end"/>
-            </w:r>
-          </w:hyperlink>
-        </w:p>
-        <w:p>
-          <w:pPr>
-            <w:pStyle w:val="TOC1"/>
-            <w:tabs>
-              <w:tab w:val="right" w:leader="dot" w:pos="9016"/>
-            </w:tabs>
-            <w:rPr>
-              <w:rFonts w:ascii="Arial" w:eastAsiaTheme="minorEastAsia" w:hAnsi="Arial" w:cs="Arial"/>
-              <w:noProof/>
-              <w:kern w:val="2"/>
-              <w:sz w:val="24"/>
-              <w:szCs w:val="24"/>
-              <w:lang w:eastAsia="en-IE"/>
-              <w14:ligatures w14:val="standardContextual"/>
-            </w:rPr>
-          </w:pPr>
-          <w:hyperlink w:anchor="_Toc161405144" w:history="1">
-            <w:r>
-              <w:rPr>
-                <w:rStyle w:val="Hyperlink"/>
-                <w:rFonts w:ascii="Arial" w:hAnsi="Arial" w:cs="Arial"/>
-                <w:b/>
-                <w:bCs/>
-                <w:noProof/>
-              </w:rPr>
-              <w:t>References</w:t>
-            </w:r>
-            <w:r>
-              <w:rPr>
-                <w:rFonts w:ascii="Arial" w:hAnsi="Arial" w:cs="Arial"/>
-                <w:noProof/>
-                <w:webHidden/>
-              </w:rPr>
-              <w:tab/>
-            </w:r>
-            <w:r>
-              <w:rPr>
-                <w:rFonts w:ascii="Arial" w:hAnsi="Arial" w:cs="Arial"/>
-                <w:noProof/>
-                <w:webHidden/>
-              </w:rPr>
-              <w:fldChar w:fldCharType="begin"/>
-            </w:r>
-            <w:r>
-              <w:rPr>
-                <w:rFonts w:ascii="Arial" w:hAnsi="Arial" w:cs="Arial"/>
-                <w:noProof/>
-                <w:webHidden/>
-              </w:rPr>
-              <w:instrText xml:space="preserve"> PAGEREF _Toc161405144 \h </w:instrText>
-            </w:r>
-            <w:r>
-              <w:rPr>
-                <w:rFonts w:ascii="Arial" w:hAnsi="Arial" w:cs="Arial"/>
-                <w:noProof/>
-                <w:webHidden/>
-              </w:rPr>
-            </w:r>
-            <w:r>
-              <w:rPr>
-                <w:rFonts w:ascii="Arial" w:hAnsi="Arial" w:cs="Arial"/>
-                <w:noProof/>
-                <w:webHidden/>
-              </w:rPr>
-              <w:fldChar w:fldCharType="separate"/>
-            </w:r>
-            <w:r>
-              <w:rPr>
-                <w:rFonts w:ascii="Arial" w:hAnsi="Arial" w:cs="Arial"/>
-                <w:noProof/>
-                <w:webHidden/>
-              </w:rPr>
-              <w:t>4</w:t>
-            </w:r>
-            <w:r>
-              <w:rPr>
-                <w:rFonts w:ascii="Arial" w:hAnsi="Arial" w:cs="Arial"/>
+                <w:noProof/>
+                <w:webHidden/>
+              </w:rPr>
+              <w:t>5</w:t>
+            </w:r>
+            <w:r>
+              <w:rPr>
                 <w:noProof/>
                 <w:webHidden/>
               </w:rPr>
@@ -1846,7 +1680,7 @@
           <w:szCs w:val="32"/>
         </w:rPr>
       </w:pPr>
-      <w:bookmarkStart w:id="1" w:name="_Toc161405132"/>
+      <w:bookmarkStart w:id="1" w:name="_Toc162462504"/>
       <w:r>
         <w:rPr>
           <w:rFonts w:ascii="Arial" w:hAnsi="Arial" w:cs="Arial"/>
@@ -2068,7 +1902,7 @@
           <w:szCs w:val="28"/>
         </w:rPr>
       </w:pPr>
-      <w:bookmarkStart w:id="2" w:name="_Toc161405133"/>
+      <w:bookmarkStart w:id="2" w:name="_Toc162462505"/>
       <w:r>
         <w:rPr>
           <w:rFonts w:ascii="Arial" w:hAnsi="Arial" w:cs="Arial"/>
@@ -2123,7 +1957,7 @@
           <w:szCs w:val="28"/>
         </w:rPr>
       </w:pPr>
-      <w:bookmarkStart w:id="3" w:name="_Toc161405134"/>
+      <w:bookmarkStart w:id="3" w:name="_Toc162462506"/>
       <w:r>
         <w:rPr>
           <w:rFonts w:ascii="Arial" w:hAnsi="Arial" w:cs="Arial"/>
@@ -2132,155 +1966,170 @@
         </w:rPr>
         <w:t>Problem Domain</w:t>
       </w:r>
+      <w:r>
+        <w:rPr>
+          <w:rFonts w:ascii="Arial" w:hAnsi="Arial" w:cs="Arial"/>
+          <w:sz w:val="28"/>
+          <w:szCs w:val="28"/>
+        </w:rPr>
+        <w:t xml:space="preserve"> and objectives</w:t>
+      </w:r>
       <w:bookmarkEnd w:id="3"/>
     </w:p>
     <w:p>
       <w:pPr>
-        <w:spacing w:line="360" w:lineRule="auto"/>
-        <w:rPr>
-          <w:rFonts w:ascii="Arial" w:hAnsi="Arial" w:cs="Arial"/>
-          <w:lang w:val="en-GB"/>
-        </w:rPr>
-      </w:pPr>
-      <w:r>
-        <w:rPr>
-          <w:rFonts w:ascii="Arial" w:hAnsi="Arial" w:cs="Arial"/>
-          <w:lang w:val="en-GB"/>
-        </w:rPr>
-        <w:t>Q</w:t>
-      </w:r>
-      <w:r>
-        <w:rPr>
-          <w:rFonts w:ascii="Arial" w:hAnsi="Arial" w:cs="Arial"/>
-          <w:lang w:val="en-GB"/>
-        </w:rPr>
-        <w:t>uestions</w:t>
-      </w:r>
-      <w:r>
-        <w:rPr>
-          <w:rFonts w:ascii="Arial" w:hAnsi="Arial" w:cs="Arial"/>
-          <w:lang w:val="en-GB"/>
-        </w:rPr>
-        <w:t xml:space="preserve">? </w:t>
-      </w:r>
-    </w:p>
-    <w:p>
-      <w:pPr>
-        <w:spacing w:line="360" w:lineRule="auto"/>
-        <w:rPr>
-          <w:rFonts w:ascii="Arial" w:hAnsi="Arial" w:cs="Arial"/>
-          <w:lang w:val="en-GB"/>
-        </w:rPr>
-      </w:pPr>
-      <w:r>
-        <w:rPr>
-          <w:rFonts w:ascii="Arial" w:hAnsi="Arial" w:cs="Arial"/>
-          <w:lang w:val="en-GB"/>
-        </w:rPr>
-        <w:t xml:space="preserve">Which clustering </w:t>
-      </w:r>
-      <w:r>
-        <w:rPr>
-          <w:rFonts w:ascii="Arial" w:hAnsi="Arial" w:cs="Arial"/>
-          <w:lang w:val="en-GB"/>
-        </w:rPr>
-        <w:t>algorithm provide the best solution in identify</w:t>
-      </w:r>
-      <w:r>
-        <w:rPr>
-          <w:rFonts w:ascii="Arial" w:hAnsi="Arial" w:cs="Arial"/>
-          <w:lang w:val="en-GB"/>
-        </w:rPr>
-        <w:t xml:space="preserve"> which </w:t>
-      </w:r>
-      <w:r>
-        <w:rPr>
-          <w:rFonts w:ascii="Arial" w:hAnsi="Arial" w:cs="Arial"/>
-          <w:lang w:val="en-GB"/>
-        </w:rPr>
-        <w:t>fiel</w:t>
-      </w:r>
-      <w:r>
-        <w:rPr>
-          <w:rFonts w:ascii="Arial" w:hAnsi="Arial" w:cs="Arial"/>
-          <w:lang w:val="en-GB"/>
-        </w:rPr>
-        <w:t xml:space="preserve">d’s </w:t>
-      </w:r>
-      <w:r>
-        <w:rPr>
-          <w:rFonts w:ascii="Arial" w:hAnsi="Arial" w:cs="Arial"/>
-          <w:lang w:val="en-GB"/>
-        </w:rPr>
-        <w:t>course</w:t>
-      </w:r>
-      <w:r>
-        <w:rPr>
-          <w:rFonts w:ascii="Arial" w:hAnsi="Arial" w:cs="Arial"/>
-          <w:lang w:val="en-GB"/>
-        </w:rPr>
-        <w:t>s</w:t>
-      </w:r>
-      <w:r>
-        <w:rPr>
-          <w:rFonts w:ascii="Arial" w:hAnsi="Arial" w:cs="Arial"/>
-          <w:lang w:val="en-GB"/>
-        </w:rPr>
-        <w:t xml:space="preserve"> from Coursera ha</w:t>
-      </w:r>
-      <w:r>
-        <w:rPr>
-          <w:rFonts w:ascii="Arial" w:hAnsi="Arial" w:cs="Arial"/>
-          <w:lang w:val="en-GB"/>
-        </w:rPr>
-        <w:t>ve</w:t>
-      </w:r>
-      <w:r>
-        <w:rPr>
-          <w:rFonts w:ascii="Arial" w:hAnsi="Arial" w:cs="Arial"/>
-          <w:lang w:val="en-GB"/>
-        </w:rPr>
-        <w:t xml:space="preserve"> the</w:t>
-      </w:r>
-      <w:r>
-        <w:rPr>
-          <w:rFonts w:ascii="Arial" w:hAnsi="Arial" w:cs="Arial"/>
-          <w:lang w:val="en-GB"/>
-        </w:rPr>
-        <w:t xml:space="preserve"> highest </w:t>
-      </w:r>
-      <w:r>
-        <w:rPr>
-          <w:rFonts w:ascii="Arial" w:hAnsi="Arial" w:cs="Arial"/>
-          <w:lang w:val="en-GB"/>
-        </w:rPr>
-        <w:t>score (rating) given by the students</w:t>
-      </w:r>
-      <w:r>
-        <w:rPr>
-          <w:rFonts w:ascii="Arial" w:hAnsi="Arial" w:cs="Arial"/>
-          <w:lang w:val="en-GB"/>
-        </w:rPr>
-        <w:t xml:space="preserve"> and the level of th</w:t>
-      </w:r>
-      <w:r>
-        <w:rPr>
-          <w:rFonts w:ascii="Arial" w:hAnsi="Arial" w:cs="Arial"/>
-          <w:lang w:val="en-GB"/>
-        </w:rPr>
-        <w:t>ese courses</w:t>
-      </w:r>
-      <w:r>
-        <w:rPr>
-          <w:rFonts w:ascii="Arial" w:hAnsi="Arial" w:cs="Arial"/>
-          <w:lang w:val="en-GB"/>
-        </w:rPr>
-        <w:t>?</w:t>
-      </w:r>
-    </w:p>
-    <w:p>
-      <w:pPr>
-        <w:spacing w:line="360" w:lineRule="auto"/>
+        <w:spacing w:after="0" w:line="360" w:lineRule="auto"/>
+        <w:jc w:val="both"/>
+        <w:rPr>
+          <w:rFonts w:ascii="Arial" w:hAnsi="Arial" w:cs="Arial"/>
+          <w:lang w:val="en-GB"/>
+        </w:rPr>
+      </w:pPr>
+      <w:r>
+        <w:rPr>
+          <w:rFonts w:ascii="Arial" w:hAnsi="Arial" w:cs="Arial"/>
+          <w:lang w:val="en-GB"/>
+        </w:rPr>
+        <w:tab/>
+      </w:r>
+      <w:r>
+        <w:rPr>
+          <w:rFonts w:ascii="Arial" w:hAnsi="Arial" w:cs="Arial"/>
+          <w:lang w:val="en-GB"/>
+        </w:rPr>
+        <w:t>With the modernization of the educational system with MOOCs, platforms such as Coursera developed and sought to serve the most diverse areas of knowledge, signalling promising investment prospects.</w:t>
+      </w:r>
+    </w:p>
+    <w:p>
+      <w:pPr>
+        <w:spacing w:after="0" w:line="360" w:lineRule="auto"/>
+        <w:jc w:val="both"/>
+        <w:rPr>
+          <w:rFonts w:ascii="Arial" w:hAnsi="Arial" w:cs="Arial"/>
+          <w:lang w:val="en-GB"/>
+        </w:rPr>
+      </w:pPr>
+      <w:r>
+        <w:rPr>
+          <w:rFonts w:ascii="Arial" w:hAnsi="Arial" w:cs="Arial"/>
+          <w:lang w:val="en-GB"/>
+        </w:rPr>
+        <w:tab/>
+      </w:r>
+      <w:r>
+        <w:rPr>
+          <w:rFonts w:ascii="Arial" w:hAnsi="Arial" w:cs="Arial"/>
+          <w:lang w:val="en-GB"/>
+        </w:rPr>
+        <w:t xml:space="preserve">In this context, this project seeks to compare </w:t>
+      </w:r>
+      <w:r>
+        <w:rPr>
+          <w:rFonts w:ascii="Arial" w:hAnsi="Arial" w:cs="Arial"/>
+          <w:highlight w:val="yellow"/>
+          <w:lang w:val="en-GB"/>
+        </w:rPr>
+        <w:t>two clustering algorithms</w:t>
+      </w:r>
+      <w:r>
+        <w:rPr>
+          <w:rFonts w:ascii="Arial" w:hAnsi="Arial" w:cs="Arial"/>
+          <w:highlight w:val="yellow"/>
+          <w:lang w:val="en-GB"/>
+        </w:rPr>
+        <w:t xml:space="preserve"> (</w:t>
+      </w:r>
+      <w:r>
+        <w:rPr>
+          <w:rFonts w:ascii="Arial" w:hAnsi="Arial" w:cs="Arial"/>
+          <w:highlight w:val="yellow"/>
+          <w:lang w:val="en-GB"/>
+        </w:rPr>
+        <w:t>xx)</w:t>
+      </w:r>
+      <w:r>
+        <w:rPr>
+          <w:rFonts w:ascii="Arial" w:hAnsi="Arial" w:cs="Arial"/>
+          <w:lang w:val="en-GB"/>
+        </w:rPr>
+        <w:t xml:space="preserve"> to evaluate Coursera's course area, focusing on student satisfaction rates, which could enable recommendations on areas of study to enrich online learning.</w:t>
+      </w:r>
+      <w:r>
+        <w:rPr>
+          <w:rFonts w:ascii="Arial" w:hAnsi="Arial" w:cs="Arial"/>
+          <w:lang w:val="en-GB"/>
+        </w:rPr>
+        <w:t xml:space="preserve"> </w:t>
+      </w:r>
+      <w:r>
+        <w:rPr>
+          <w:rFonts w:ascii="Arial" w:hAnsi="Arial" w:cs="Arial"/>
+          <w:lang w:val="en-GB"/>
+        </w:rPr>
+        <w:t xml:space="preserve">Analysis of </w:t>
+      </w:r>
+      <w:r>
+        <w:rPr>
+          <w:rFonts w:ascii="Arial" w:hAnsi="Arial" w:cs="Arial"/>
+          <w:lang w:val="en-GB"/>
+        </w:rPr>
+        <w:t xml:space="preserve">stock </w:t>
+      </w:r>
+      <w:r>
+        <w:rPr>
+          <w:rFonts w:ascii="Arial" w:hAnsi="Arial" w:cs="Arial"/>
+          <w:lang w:val="en-GB"/>
+        </w:rPr>
+        <w:t>market</w:t>
+      </w:r>
+      <w:r>
+        <w:rPr>
+          <w:rFonts w:ascii="Arial" w:hAnsi="Arial" w:cs="Arial"/>
+          <w:lang w:val="en-GB"/>
+        </w:rPr>
+        <w:t xml:space="preserve"> </w:t>
+      </w:r>
+      <w:r>
+        <w:rPr>
+          <w:rFonts w:ascii="Arial" w:hAnsi="Arial" w:cs="Arial"/>
+          <w:lang w:val="en-GB"/>
+        </w:rPr>
+        <w:t xml:space="preserve">for </w:t>
+      </w:r>
+      <w:r>
+        <w:rPr>
+          <w:rFonts w:ascii="Arial" w:hAnsi="Arial" w:cs="Arial"/>
+          <w:lang w:val="en-GB"/>
+        </w:rPr>
+        <w:t>Coursera</w:t>
+      </w:r>
+      <w:r>
+        <w:rPr>
+          <w:rFonts w:ascii="Arial" w:hAnsi="Arial" w:cs="Arial"/>
+          <w:lang w:val="en-GB"/>
+        </w:rPr>
+        <w:t xml:space="preserve"> using the </w:t>
+      </w:r>
+      <w:r>
+        <w:rPr>
+          <w:rFonts w:ascii="Arial" w:hAnsi="Arial" w:cs="Arial"/>
+          <w:highlight w:val="yellow"/>
+          <w:lang w:val="en-GB"/>
+        </w:rPr>
+        <w:t>ARIMA</w:t>
+      </w:r>
+      <w:r>
+        <w:rPr>
+          <w:rFonts w:ascii="Arial" w:hAnsi="Arial" w:cs="Arial"/>
+          <w:lang w:val="en-GB"/>
+        </w:rPr>
+        <w:t xml:space="preserve"> algorithm will also be covered.</w:t>
+      </w:r>
+    </w:p>
+    <w:p>
+      <w:pPr>
+        <w:spacing w:after="0" w:line="360" w:lineRule="auto"/>
+        <w:jc w:val="both"/>
         <w:rPr>
           <w:rFonts w:ascii="Arial" w:hAnsi="Arial" w:cs="Arial"/>
           <w:lang w:val="en-GB"/>
@@ -2297,16 +2146,80 @@
           <w:szCs w:val="28"/>
         </w:rPr>
       </w:pPr>
-      <w:bookmarkStart w:id="4" w:name="_Toc161405135"/>
+      <w:bookmarkStart w:id="4" w:name="_Toc162462507"/>
       <w:r>
         <w:rPr>
           <w:rFonts w:ascii="Arial" w:hAnsi="Arial" w:cs="Arial"/>
           <w:sz w:val="28"/>
           <w:szCs w:val="28"/>
         </w:rPr>
-        <w:t>Objectives</w:t>
+        <w:t xml:space="preserve">Data </w:t>
+      </w:r>
+      <w:r>
+        <w:rPr>
+          <w:rFonts w:ascii="Arial" w:hAnsi="Arial" w:cs="Arial"/>
+          <w:sz w:val="28"/>
+          <w:szCs w:val="28"/>
+        </w:rPr>
+        <w:t>description</w:t>
       </w:r>
       <w:bookmarkEnd w:id="4"/>
+    </w:p>
+    <w:p>
+      <w:pPr>
+        <w:spacing w:after="0" w:line="360" w:lineRule="auto"/>
+        <w:jc w:val="both"/>
+        <w:rPr>
+          <w:rFonts w:ascii="Arial" w:hAnsi="Arial" w:cs="Arial"/>
+          <w:lang w:val="en-GB"/>
+        </w:rPr>
+      </w:pPr>
+      <w:r>
+        <w:rPr>
+          <w:rFonts w:ascii="Arial" w:hAnsi="Arial" w:cs="Arial"/>
+          <w:lang w:val="en-GB"/>
+        </w:rPr>
+        <w:tab/>
+      </w:r>
+      <w:r>
+        <w:rPr>
+          <w:rFonts w:ascii="Arial" w:hAnsi="Arial" w:cs="Arial"/>
+          <w:lang w:val="en-GB"/>
+        </w:rPr>
+        <w:t>The dataset used is from the Kaggle repository (Elvin, 2024, p.1) and contains records of various courses available on the Coursera platform with attributes like 'rating' and 'keywords', which are aligned with the project purpose (Figure 1). The time series data is from the stock market of Coursera and was gathered from Yahoo Finance. It can also provide information about the actual financial situation of this educational platform.</w:t>
+      </w:r>
+    </w:p>
+    <w:p>
+      <w:pPr>
+        <w:spacing w:after="0" w:line="360" w:lineRule="auto"/>
+        <w:jc w:val="both"/>
+        <w:rPr>
+          <w:rFonts w:ascii="Arial" w:hAnsi="Arial" w:cs="Arial"/>
+          <w:lang w:val="en-GB"/>
+        </w:rPr>
+      </w:pPr>
+      <w:r>
+        <w:rPr>
+          <w:rFonts w:ascii="Arial" w:hAnsi="Arial" w:cs="Arial"/>
+          <w:lang w:val="en-GB"/>
+        </w:rPr>
+        <w:t>Time series data:</w:t>
+      </w:r>
+      <w:r>
+        <w:rPr>
+          <w:rFonts w:ascii="Arial" w:hAnsi="Arial" w:cs="Arial"/>
+          <w:lang w:val="en-GB"/>
+        </w:rPr>
+        <w:t xml:space="preserve"> </w:t>
+      </w:r>
+      <w:hyperlink r:id="rId6" w:history="1">
+        <w:r>
+          <w:rPr>
+            <w:rStyle w:val="Hyperlink"/>
+          </w:rPr>
+          <w:t>Coursera, Inc. (COUR) Stock Price, News, Quote &amp; History - Yahoo Finance</w:t>
+        </w:r>
+      </w:hyperlink>
     </w:p>
     <w:p>
       <w:pPr>
@@ -2314,94 +2227,31 @@
         <w:jc w:val="both"/>
         <w:rPr>
           <w:rFonts w:ascii="Arial" w:hAnsi="Arial" w:cs="Arial"/>
-        </w:rPr>
-      </w:pPr>
-      <w:r>
-        <w:rPr>
-          <w:rFonts w:ascii="Arial" w:hAnsi="Arial" w:cs="Arial"/>
-          <w:lang w:val="en-GB"/>
-        </w:rPr>
-        <w:tab/>
-      </w:r>
-      <w:r>
-        <w:rPr>
-          <w:rFonts w:ascii="Arial" w:hAnsi="Arial" w:cs="Arial"/>
-          <w:highlight w:val="cyan"/>
-          <w:lang w:val="en-GB"/>
-        </w:rPr>
-        <w:t xml:space="preserve">Apply </w:t>
-      </w:r>
-      <w:r>
-        <w:rPr>
-          <w:rFonts w:ascii="Arial" w:hAnsi="Arial" w:cs="Arial"/>
-          <w:highlight w:val="cyan"/>
-          <w:lang w:val="en-GB"/>
-        </w:rPr>
-        <w:t>clustering to</w:t>
-      </w:r>
-      <w:r>
-        <w:rPr>
-          <w:rFonts w:ascii="Arial" w:hAnsi="Arial" w:cs="Arial"/>
-          <w:highlight w:val="cyan"/>
-          <w:lang w:val="en-GB"/>
-        </w:rPr>
-        <w:t xml:space="preserve"> identify the </w:t>
-      </w:r>
-      <w:r>
-        <w:rPr>
-          <w:rFonts w:ascii="Arial" w:hAnsi="Arial" w:cs="Arial"/>
-          <w:highlight w:val="cyan"/>
-        </w:rPr>
-        <w:t>segmentation</w:t>
-      </w:r>
-      <w:r>
-        <w:rPr>
-          <w:rFonts w:ascii="Arial" w:hAnsi="Arial" w:cs="Arial"/>
-          <w:highlight w:val="cyan"/>
-        </w:rPr>
-        <w:t xml:space="preserve"> of the</w:t>
-      </w:r>
-      <w:r>
-        <w:rPr>
-          <w:rFonts w:ascii="Arial" w:hAnsi="Arial" w:cs="Arial"/>
-          <w:highlight w:val="cyan"/>
-        </w:rPr>
-        <w:t xml:space="preserve"> courses </w:t>
-      </w:r>
-      <w:r>
-        <w:rPr>
-          <w:rFonts w:ascii="Arial" w:hAnsi="Arial" w:cs="Arial"/>
-          <w:highlight w:val="cyan"/>
-        </w:rPr>
-        <w:t xml:space="preserve">field in </w:t>
-      </w:r>
-      <w:proofErr w:type="spellStart"/>
-      <w:r>
-        <w:rPr>
-          <w:rFonts w:ascii="Arial" w:hAnsi="Arial" w:cs="Arial"/>
-          <w:highlight w:val="cyan"/>
-        </w:rPr>
-        <w:t>C</w:t>
-      </w:r>
-      <w:r>
-        <w:rPr>
-          <w:rFonts w:ascii="Arial" w:hAnsi="Arial" w:cs="Arial"/>
-          <w:highlight w:val="cyan"/>
-        </w:rPr>
-        <w:t>ousera</w:t>
-      </w:r>
-      <w:proofErr w:type="spellEnd"/>
-      <w:r>
-        <w:rPr>
-          <w:rFonts w:ascii="Arial" w:hAnsi="Arial" w:cs="Arial"/>
-          <w:highlight w:val="cyan"/>
-        </w:rPr>
-        <w:t xml:space="preserve"> and from that make</w:t>
-      </w:r>
-      <w:r>
-        <w:rPr>
-          <w:rFonts w:ascii="Arial" w:hAnsi="Arial" w:cs="Arial"/>
-          <w:highlight w:val="cyan"/>
+          <w:lang w:val="en-GB"/>
+        </w:rPr>
+      </w:pPr>
+    </w:p>
+    <w:p>
+      <w:pPr>
+        <w:spacing w:line="360" w:lineRule="auto"/>
+        <w:jc w:val="both"/>
+        <w:rPr>
+          <w:rFonts w:ascii="Arial" w:hAnsi="Arial" w:cs="Arial"/>
+          <w:lang w:val="en-GB"/>
+        </w:rPr>
+      </w:pPr>
+      <w:r>
+        <w:rPr>
+          <w:rFonts w:ascii="Arial" w:hAnsi="Arial" w:cs="Arial"/>
+          <w:b/>
+          <w:bCs/>
+          <w:lang w:val="en-GB"/>
+        </w:rPr>
+        <w:t>Figure 1:</w:t>
+      </w:r>
+      <w:r>
+        <w:rPr>
+          <w:rFonts w:ascii="Arial" w:hAnsi="Arial" w:cs="Arial"/>
           <w:lang w:val="en-GB"/>
         </w:rPr>
         <w:t xml:space="preserve"> </w:t>
@@ -2409,23 +2259,80 @@
       <w:r>
         <w:rPr>
           <w:rFonts w:ascii="Arial" w:hAnsi="Arial" w:cs="Arial"/>
-          <w:highlight w:val="cyan"/>
-        </w:rPr>
-        <w:t>recommendations</w:t>
-      </w:r>
-      <w:r>
-        <w:rPr>
-          <w:rFonts w:ascii="Arial" w:hAnsi="Arial" w:cs="Arial"/>
-          <w:highlight w:val="cyan"/>
-        </w:rPr>
-        <w:t xml:space="preserve"> about want </w:t>
-      </w:r>
-      <w:r>
-        <w:rPr>
-          <w:rFonts w:ascii="Arial" w:hAnsi="Arial" w:cs="Arial"/>
-          <w:highlight w:val="cyan"/>
-        </w:rPr>
-        <w:t>field course considering the student satisfaction rating.</w:t>
+          <w:lang w:val="en-GB"/>
+        </w:rPr>
+        <w:t>D</w:t>
+      </w:r>
+      <w:r>
+        <w:rPr>
+          <w:rFonts w:ascii="Arial" w:hAnsi="Arial" w:cs="Arial"/>
+          <w:lang w:val="en-GB"/>
+        </w:rPr>
+        <w:t xml:space="preserve">ata </w:t>
+      </w:r>
+      <w:r>
+        <w:rPr>
+          <w:rFonts w:ascii="Arial" w:hAnsi="Arial" w:cs="Arial"/>
+          <w:lang w:val="en-GB"/>
+        </w:rPr>
+        <w:t>dictionary</w:t>
+      </w:r>
+      <w:r>
+        <w:rPr>
+          <w:rFonts w:ascii="Arial" w:hAnsi="Arial" w:cs="Arial"/>
+          <w:lang w:val="en-GB"/>
+        </w:rPr>
+        <w:t xml:space="preserve"> based on the repository information.</w:t>
+      </w:r>
+    </w:p>
+    <w:p>
+      <w:pPr>
+        <w:spacing w:line="360" w:lineRule="auto"/>
+        <w:rPr>
+          <w:rFonts w:ascii="Arial" w:hAnsi="Arial" w:cs="Arial"/>
+          <w:lang w:val="en-GB"/>
+        </w:rPr>
+      </w:pPr>
+      <w:r>
+        <w:rPr>
+          <w:rFonts w:ascii="Arial" w:hAnsi="Arial" w:cs="Arial"/>
+          <w:lang w:val="en-GB"/>
+        </w:rPr>
+        <w:drawing>
+          <wp:inline distT="0" distB="0" distL="0" distR="0" wp14:anchorId="27B716DB" wp14:editId="46D3528D">
+            <wp:extent cx="5647690" cy="3127316"/>
+            <wp:effectExtent l="0" t="0" r="0" b="0"/>
+            <wp:docPr id="673131085" name="Picture 1" descr="A close-up of a document&#10;&#10;Description automatically generated"/>
+            <wp:cNvGraphicFramePr>
+              <a:graphicFrameLocks xmlns:a="http://schemas.openxmlformats.org/drawingml/2006/main" noChangeAspect="1"/>
+            </wp:cNvGraphicFramePr>
+            <a:graphic xmlns:a="http://schemas.openxmlformats.org/drawingml/2006/main">
+              <a:graphicData uri="http://schemas.openxmlformats.org/drawingml/2006/picture">
+                <pic:pic xmlns:pic="http://schemas.openxmlformats.org/drawingml/2006/picture">
+                  <pic:nvPicPr>
+                    <pic:cNvPr id="673131085" name="Picture 1" descr="A close-up of a document&#10;&#10;Description automatically generated"/>
+                    <pic:cNvPicPr/>
+                  </pic:nvPicPr>
+                  <pic:blipFill>
+                    <a:blip r:embed="rId7"/>
+                    <a:stretch>
+                      <a:fillRect/>
+                    </a:stretch>
+                  </pic:blipFill>
+                  <pic:spPr>
+                    <a:xfrm>
+                      <a:off x="0" y="0"/>
+                      <a:ext cx="5661250" cy="3134824"/>
+                    </a:xfrm>
+                    <a:prstGeom prst="rect">
+                      <a:avLst/>
+                    </a:prstGeom>
+                  </pic:spPr>
+                </pic:pic>
+              </a:graphicData>
+            </a:graphic>
+          </wp:inline>
+        </w:drawing>
       </w:r>
     </w:p>
     <w:p>
@@ -2447,62 +2354,16 @@
           <w:szCs w:val="28"/>
         </w:rPr>
       </w:pPr>
-      <w:bookmarkStart w:id="5" w:name="_Toc161405136"/>
+      <w:bookmarkStart w:id="5" w:name="_Toc162462508"/>
       <w:r>
         <w:rPr>
           <w:rFonts w:ascii="Arial" w:hAnsi="Arial" w:cs="Arial"/>
           <w:sz w:val="28"/>
           <w:szCs w:val="28"/>
         </w:rPr>
-        <w:t>Why this dataset?</w:t>
+        <w:t>Word count</w:t>
       </w:r>
       <w:bookmarkEnd w:id="5"/>
-    </w:p>
-    <w:p>
-      <w:pPr>
-        <w:spacing w:line="360" w:lineRule="auto"/>
-        <w:rPr>
-          <w:rFonts w:ascii="Arial" w:hAnsi="Arial" w:cs="Arial"/>
-          <w:lang w:val="en-GB"/>
-        </w:rPr>
-      </w:pPr>
-      <w:r>
-        <w:rPr>
-          <w:rFonts w:ascii="Arial" w:hAnsi="Arial" w:cs="Arial"/>
-          <w:lang w:val="en-GB"/>
-        </w:rPr>
-        <w:t>https://www.kaggle.com/datasets/elvinrustam/coursera-dataset</w:t>
-      </w:r>
-    </w:p>
-    <w:p>
-      <w:pPr>
-        <w:spacing w:line="360" w:lineRule="auto"/>
-        <w:rPr>
-          <w:rFonts w:ascii="Arial" w:hAnsi="Arial" w:cs="Arial"/>
-          <w:lang w:val="en-GB"/>
-        </w:rPr>
-      </w:pPr>
-    </w:p>
-    <w:p>
-      <w:pPr>
-        <w:pStyle w:val="Heading2"/>
-        <w:spacing w:line="360" w:lineRule="auto"/>
-        <w:rPr>
-          <w:rFonts w:ascii="Arial" w:hAnsi="Arial" w:cs="Arial"/>
-          <w:sz w:val="28"/>
-          <w:szCs w:val="28"/>
-        </w:rPr>
-      </w:pPr>
-      <w:bookmarkStart w:id="6" w:name="_Toc161405137"/>
-      <w:r>
-        <w:rPr>
-          <w:rFonts w:ascii="Arial" w:hAnsi="Arial" w:cs="Arial"/>
-          <w:sz w:val="28"/>
-          <w:szCs w:val="28"/>
-        </w:rPr>
-        <w:t>Word count</w:t>
-      </w:r>
-      <w:bookmarkEnd w:id="6"/>
     </w:p>
     <w:p>
       <w:pPr>
@@ -2525,7 +2386,7 @@
           <w:szCs w:val="32"/>
         </w:rPr>
       </w:pPr>
-      <w:bookmarkStart w:id="7" w:name="_Toc161405138"/>
+      <w:bookmarkStart w:id="6" w:name="_Toc162462509"/>
       <w:r>
         <w:rPr>
           <w:rFonts w:ascii="Arial" w:hAnsi="Arial" w:cs="Arial"/>
@@ -2536,7 +2397,7 @@
         </w:rPr>
         <w:t>Clustering Algorithms</w:t>
       </w:r>
-      <w:bookmarkEnd w:id="7"/>
+      <w:bookmarkEnd w:id="6"/>
     </w:p>
     <w:p>
       <w:pPr>
@@ -2698,7 +2559,14 @@
         <w:rPr>
           <w:rFonts w:ascii="Arial" w:hAnsi="Arial" w:cs="Arial"/>
         </w:rPr>
-        <w:t xml:space="preserve">, Fandango, and Idris, 2021, p.350). In clustering methods, a high score does not necessarily indicate effective clustering results, as is the case with BDI, which evaluates the compactness and separation of clusters based on the ratio of intra-cluster distance to inter-cluster distance. Better clusters are indicated by a lower BDI, while the Silhouette score measures how well-separated the clusters are, and high values suggest better clustering results </w:t>
+        <w:t xml:space="preserve">, Fandango, and Idris, 2021, p.350). In clustering methods, a high score does not necessarily indicate effective clustering results, as is the case with BDI, which evaluates the compactness and separation of clusters based on the ratio of intra-cluster distance to inter-cluster distance. Better clusters are indicated by a lower BDI, while the Silhouette score measures how well-separated the clusters </w:t>
+      </w:r>
+      <w:r>
+        <w:rPr>
+          <w:rFonts w:ascii="Arial" w:hAnsi="Arial" w:cs="Arial"/>
+        </w:rPr>
+        <w:lastRenderedPageBreak/>
+        <w:t xml:space="preserve">are, and high values suggest better clustering results </w:t>
       </w:r>
       <w:r>
         <w:rPr>
@@ -2759,7 +2627,7 @@
                 <wp:cNvGraphicFramePr/>
                 <a:graphic xmlns:a="http://schemas.openxmlformats.org/drawingml/2006/main">
                   <a:graphicData uri="http://schemas.microsoft.com/office/word/2010/wordprocessingInk">
-                    <w14:contentPart bwMode="auto" r:id="rId6">
+                    <w14:contentPart bwMode="auto" r:id="rId8">
                       <w14:nvContentPartPr>
                         <w14:cNvContentPartPr/>
                       </w14:nvContentPartPr>
@@ -2796,7 +2664,7 @@
                         <pic:cNvPicPr/>
                       </pic:nvPicPr>
                       <pic:blipFill>
-                        <a:blip r:embed="rId7"/>
+                        <a:blip r:embed="rId9"/>
                         <a:stretch>
                           <a:fillRect/>
                         </a:stretch>
@@ -3059,7 +2927,7 @@
           <w:szCs w:val="28"/>
         </w:rPr>
       </w:pPr>
-      <w:bookmarkStart w:id="8" w:name="_Toc161405139"/>
+      <w:bookmarkStart w:id="7" w:name="_Toc162462510"/>
       <w:r>
         <w:rPr>
           <w:rFonts w:ascii="Arial" w:hAnsi="Arial" w:cs="Arial"/>
@@ -3068,7 +2936,7 @@
         </w:rPr>
         <w:t>Ttttt1</w:t>
       </w:r>
-      <w:bookmarkEnd w:id="8"/>
+      <w:bookmarkEnd w:id="7"/>
     </w:p>
     <w:p>
       <w:pPr>
@@ -3089,7 +2957,7 @@
           <w:szCs w:val="28"/>
         </w:rPr>
       </w:pPr>
-      <w:bookmarkStart w:id="9" w:name="_Toc161405140"/>
+      <w:bookmarkStart w:id="8" w:name="_Toc162462511"/>
       <w:r>
         <w:rPr>
           <w:rFonts w:ascii="Arial" w:hAnsi="Arial" w:cs="Arial"/>
@@ -3098,7 +2966,7 @@
         </w:rPr>
         <w:t>Tyyy2</w:t>
       </w:r>
-      <w:bookmarkEnd w:id="9"/>
+      <w:bookmarkEnd w:id="8"/>
     </w:p>
     <w:p>
       <w:pPr>
@@ -3130,7 +2998,7 @@
           <w:szCs w:val="32"/>
         </w:rPr>
       </w:pPr>
-      <w:bookmarkStart w:id="10" w:name="_Toc161405141"/>
+      <w:bookmarkStart w:id="9" w:name="_Toc162462512"/>
       <w:r>
         <w:rPr>
           <w:rFonts w:ascii="Arial" w:hAnsi="Arial" w:cs="Arial"/>
@@ -3139,7 +3007,6 @@
           <w:sz w:val="32"/>
           <w:szCs w:val="32"/>
         </w:rPr>
-        <w:lastRenderedPageBreak/>
         <w:t>A</w:t>
       </w:r>
       <w:r>
@@ -3192,7 +3059,7 @@
         </w:rPr>
         <w:t>RIMA model – Time Series Data</w:t>
       </w:r>
-      <w:bookmarkEnd w:id="10"/>
+      <w:bookmarkEnd w:id="9"/>
     </w:p>
     <w:p>
       <w:pPr>
@@ -3237,7 +3104,7 @@
           <w:szCs w:val="32"/>
         </w:rPr>
       </w:pPr>
-      <w:bookmarkStart w:id="11" w:name="_Toc161405142"/>
+      <w:bookmarkStart w:id="10" w:name="_Toc162462513"/>
       <w:r>
         <w:rPr>
           <w:rFonts w:ascii="Arial" w:hAnsi="Arial" w:cs="Arial"/>
@@ -3248,7 +3115,7 @@
         </w:rPr>
         <w:t>Assessment</w:t>
       </w:r>
-      <w:bookmarkEnd w:id="11"/>
+      <w:bookmarkEnd w:id="10"/>
     </w:p>
     <w:p>
       <w:pPr>
@@ -3271,7 +3138,7 @@
           <w:szCs w:val="32"/>
         </w:rPr>
       </w:pPr>
-      <w:bookmarkStart w:id="12" w:name="_Toc161405143"/>
+      <w:bookmarkStart w:id="11" w:name="_Toc162462514"/>
       <w:r>
         <w:rPr>
           <w:rFonts w:ascii="Arial" w:hAnsi="Arial" w:cs="Arial"/>
@@ -3282,7 +3149,7 @@
         </w:rPr>
         <w:t>Conclusion</w:t>
       </w:r>
-      <w:bookmarkEnd w:id="12"/>
+      <w:bookmarkEnd w:id="11"/>
     </w:p>
     <w:p>
       <w:pPr>
@@ -3314,7 +3181,7 @@
           <w:szCs w:val="32"/>
         </w:rPr>
       </w:pPr>
-      <w:bookmarkStart w:id="13" w:name="_Toc161405144"/>
+      <w:bookmarkStart w:id="12" w:name="_Toc162462515"/>
       <w:r>
         <w:rPr>
           <w:rFonts w:ascii="Arial" w:hAnsi="Arial" w:cs="Arial"/>
@@ -3323,9 +3190,10 @@
           <w:sz w:val="32"/>
           <w:szCs w:val="32"/>
         </w:rPr>
+        <w:lastRenderedPageBreak/>
         <w:t>References</w:t>
       </w:r>
-      <w:bookmarkEnd w:id="13"/>
+      <w:bookmarkEnd w:id="12"/>
     </w:p>
     <w:p>
       <w:pPr>
@@ -3538,7 +3406,6 @@
         <w:rPr>
           <w:rFonts w:ascii="Arial" w:hAnsi="Arial" w:cs="Arial"/>
         </w:rPr>
-        <w:lastRenderedPageBreak/>
         <w:t>Serravallo, J. (2020). Connecting with students online : strategies for remote teaching &amp; learning. Portsmouth, New Hampshire: Heinemann.</w:t>
       </w:r>
     </w:p>
@@ -3558,7 +3425,7 @@
         </w:rPr>
         <w:t xml:space="preserve">www.mordorintelligence.com. (n.d.). Massive Open Online Course (MOOC) Market | Growth, Trends, and Forecasts (2020 - 2025). [online] Available at: </w:t>
       </w:r>
-      <w:hyperlink r:id="rId8" w:history="1">
+      <w:hyperlink r:id="rId10" w:history="1">
         <w:r>
           <w:rPr>
             <w:rStyle w:val="Hyperlink"/>
@@ -3685,6 +3552,128 @@
         <w:t xml:space="preserve"> Media.</w:t>
       </w:r>
     </w:p>
+    <w:p>
+      <w:pPr>
+        <w:spacing w:line="360" w:lineRule="auto"/>
+        <w:rPr>
+          <w:rFonts w:ascii="Arial" w:hAnsi="Arial" w:cs="Arial"/>
+        </w:rPr>
+      </w:pPr>
+      <w:r>
+        <w:rPr>
+          <w:rFonts w:ascii="Arial" w:hAnsi="Arial" w:cs="Arial"/>
+        </w:rPr>
+        <w:t>Elvin</w:t>
+      </w:r>
+      <w:r>
+        <w:rPr>
+          <w:rFonts w:ascii="Arial" w:hAnsi="Arial" w:cs="Arial"/>
+        </w:rPr>
+        <w:t xml:space="preserve">, </w:t>
+      </w:r>
+      <w:r>
+        <w:rPr>
+          <w:rFonts w:ascii="Arial" w:hAnsi="Arial" w:cs="Arial"/>
+        </w:rPr>
+        <w:t>R</w:t>
+      </w:r>
+      <w:r>
+        <w:rPr>
+          <w:rFonts w:ascii="Arial" w:hAnsi="Arial" w:cs="Arial"/>
+        </w:rPr>
+        <w:t xml:space="preserve">. </w:t>
+      </w:r>
+      <w:r>
+        <w:rPr>
+          <w:rFonts w:ascii="Arial" w:hAnsi="Arial" w:cs="Arial"/>
+        </w:rPr>
+        <w:t>(</w:t>
+      </w:r>
+      <w:r>
+        <w:rPr>
+          <w:rFonts w:ascii="Arial" w:hAnsi="Arial" w:cs="Arial"/>
+        </w:rPr>
+        <w:t>202</w:t>
+      </w:r>
+      <w:r>
+        <w:rPr>
+          <w:rFonts w:ascii="Arial" w:hAnsi="Arial" w:cs="Arial"/>
+        </w:rPr>
+        <w:t>4)</w:t>
+      </w:r>
+      <w:r>
+        <w:rPr>
+          <w:rFonts w:ascii="Arial" w:hAnsi="Arial" w:cs="Arial"/>
+        </w:rPr>
+        <w:t xml:space="preserve">. </w:t>
+      </w:r>
+      <w:r>
+        <w:rPr>
+          <w:rFonts w:ascii="Arial" w:hAnsi="Arial" w:cs="Arial"/>
+        </w:rPr>
+        <w:t>Coursera Dataset</w:t>
+      </w:r>
+      <w:r>
+        <w:rPr>
+          <w:rFonts w:ascii="Arial" w:hAnsi="Arial" w:cs="Arial"/>
+        </w:rPr>
+        <w:t>. [online] Available at:</w:t>
+      </w:r>
+      <w:r>
+        <w:rPr>
+          <w:rFonts w:ascii="Arial" w:hAnsi="Arial" w:cs="Arial"/>
+        </w:rPr>
+        <w:t xml:space="preserve"> </w:t>
+      </w:r>
+      <w:r>
+        <w:rPr>
+          <w:rFonts w:ascii="Arial" w:hAnsi="Arial" w:cs="Arial"/>
+        </w:rPr>
+        <w:t>https://www.kaggle.com/datasets/elvinrustam/coursera-dataset</w:t>
+      </w:r>
+      <w:r>
+        <w:rPr>
+          <w:rFonts w:ascii="Arial" w:hAnsi="Arial" w:cs="Arial"/>
+        </w:rPr>
+        <w:t>. [Accessed 1</w:t>
+      </w:r>
+      <w:r>
+        <w:rPr>
+          <w:rFonts w:ascii="Arial" w:hAnsi="Arial" w:cs="Arial"/>
+        </w:rPr>
+        <w:t>2</w:t>
+      </w:r>
+      <w:r>
+        <w:rPr>
+          <w:rFonts w:ascii="Arial" w:hAnsi="Arial" w:cs="Arial"/>
+        </w:rPr>
+        <w:t xml:space="preserve"> </w:t>
+      </w:r>
+      <w:r>
+        <w:rPr>
+          <w:rFonts w:ascii="Arial" w:hAnsi="Arial" w:cs="Arial"/>
+        </w:rPr>
+        <w:t>Feb</w:t>
+      </w:r>
+      <w:r>
+        <w:rPr>
+          <w:rFonts w:ascii="Arial" w:hAnsi="Arial" w:cs="Arial"/>
+        </w:rPr>
+        <w:t>. 202</w:t>
+      </w:r>
+      <w:r>
+        <w:rPr>
+          <w:rFonts w:ascii="Arial" w:hAnsi="Arial" w:cs="Arial"/>
+        </w:rPr>
+        <w:t>4</w:t>
+      </w:r>
+      <w:r>
+        <w:rPr>
+          <w:rFonts w:ascii="Arial" w:hAnsi="Arial" w:cs="Arial"/>
+        </w:rPr>
+        <w:t>].</w:t>
+      </w:r>
+    </w:p>
     <w:sectPr>
       <w:pgSz w:w="11906" w:h="16838"/>
       <w:pgMar w:top="1440" w:right="1440" w:bottom="1440" w:left="1440" w:header="708" w:footer="708" w:gutter="0"/>
@@ -3696,7 +3685,7 @@
 </file>
 
 <file path=word/numbering.xml><?xml version="1.0" encoding="utf-8"?>
-<w:numbering xmlns:wpc="http://schemas.microsoft.com/office/word/2010/wordprocessingCanvas" xmlns:cx="http://schemas.microsoft.com/office/drawing/2014/chartex" xmlns:cx1="http://schemas.microsoft.com/office/drawing/2015/9/8/chartex" xmlns:cx2="http://schemas.microsoft.com/office/drawing/2015/10/21/chartex" xmlns:cx3="http://schemas.microsoft.com/office/drawing/2016/5/9/chartex" xmlns:cx4="http://schemas.microsoft.com/office/drawing/2016/5/10/chartex" xmlns:cx5="http://schemas.microsoft.com/office/drawing/2016/5/11/chartex" xmlns:cx6="http://schemas.microsoft.com/office/drawing/2016/5/12/chartex" xmlns:cx7="http://schemas.microsoft.com/office/drawing/2016/5/13/chartex" xmlns:cx8="http://schemas.microsoft.com/office/drawing/2016/5/14/chartex" xmlns:mc="http://schemas.openxmlformats.org/markup-compatibility/2006" xmlns:aink="http://schemas.microsoft.com/office/drawing/2016/ink" xmlns:am3d="http://schemas.microsoft.com/office/drawing/2017/model3d" xmlns:o="urn:schemas-microsoft-com:office:office" xmlns:oel="http://schemas.microsoft.com/office/2019/extlst" xmlns:r="http://schemas.openxmlformats.org/officeDocument/2006/relationships" xmlns:m="http://schemas.openxmlformats.org/officeDocument/2006/math" xmlns:v="urn:schemas-microsoft-com:vml" xmlns:wp14="http://schemas.microsoft.com/office/word/2010/wordprocessingDrawing" xmlns:wp="http://schemas.openxmlformats.org/drawingml/2006/wordprocessingDrawing" xmlns:w10="urn:schemas-microsoft-com:office:word" xmlns:w="http://schemas.openxmlformats.org/wordprocessingml/2006/main" xmlns:w14="http://schemas.microsoft.com/office/word/2010/wordml" xmlns:w15="http://schemas.microsoft.com/office/word/2012/wordml" xmlns:w16cex="http://schemas.microsoft.com/office/word/2018/wordml/cex" xmlns:w16cid="http://schemas.microsoft.com/office/word/2016/wordml/cid" xmlns:w16="http://schemas.microsoft.com/office/word/2018/wordml" xmlns:w16sdtdh="http://schemas.microsoft.com/office/word/2020/wordml/sdtdatahash" xmlns:w16se="http://schemas.microsoft.com/office/word/2015/wordml/symex" xmlns:wpg="http://schemas.microsoft.com/office/word/2010/wordprocessingGroup" xmlns:wpi="http://schemas.microsoft.com/office/word/2010/wordprocessingInk" xmlns:wne="http://schemas.microsoft.com/office/word/2006/wordml" xmlns:wps="http://schemas.microsoft.com/office/word/2010/wordprocessingShape" mc:Ignorable="w14 w15 w16se w16cid w16 w16cex w16sdtdh wp14">
+<w:numbering xmlns:wpc="http://schemas.microsoft.com/office/word/2010/wordprocessingCanvas" xmlns:cx="http://schemas.microsoft.com/office/drawing/2014/chartex" xmlns:cx1="http://schemas.microsoft.com/office/drawing/2015/9/8/chartex" xmlns:cx2="http://schemas.microsoft.com/office/drawing/2015/10/21/chartex" xmlns:cx3="http://schemas.microsoft.com/office/drawing/2016/5/9/chartex" xmlns:cx4="http://schemas.microsoft.com/office/drawing/2016/5/10/chartex" xmlns:cx5="http://schemas.microsoft.com/office/drawing/2016/5/11/chartex" xmlns:cx6="http://schemas.microsoft.com/office/drawing/2016/5/12/chartex" xmlns:cx7="http://schemas.microsoft.com/office/drawing/2016/5/13/chartex" xmlns:cx8="http://schemas.microsoft.com/office/drawing/2016/5/14/chartex" xmlns:mc="http://schemas.openxmlformats.org/markup-compatibility/2006" xmlns:aink="http://schemas.microsoft.com/office/drawing/2016/ink" xmlns:am3d="http://schemas.microsoft.com/office/drawing/2017/model3d" xmlns:o="urn:schemas-microsoft-com:office:office" xmlns:oel="http://schemas.microsoft.com/office/2019/extlst" xmlns:r="http://schemas.openxmlformats.org/officeDocument/2006/relationships" xmlns:m="http://schemas.openxmlformats.org/officeDocument/2006/math" xmlns:v="urn:schemas-microsoft-com:vml" xmlns:wp14="http://schemas.microsoft.com/office/word/2010/wordprocessingDrawing" xmlns:wp="http://schemas.openxmlformats.org/drawingml/2006/wordprocessingDrawing" xmlns:w10="urn:schemas-microsoft-com:office:word" xmlns:w="http://schemas.openxmlformats.org/wordprocessingml/2006/main" xmlns:w14="http://schemas.microsoft.com/office/word/2010/wordml" xmlns:w15="http://schemas.microsoft.com/office/word/2012/wordml" xmlns:w16cex="http://schemas.microsoft.com/office/word/2018/wordml/cex" xmlns:w16cid="http://schemas.microsoft.com/office/word/2016/wordml/cid" xmlns:w16="http://schemas.microsoft.com/office/word/2018/wordml" xmlns:w16du="http://schemas.microsoft.com/office/word/2023/wordml/word16du" xmlns:w16sdtdh="http://schemas.microsoft.com/office/word/2020/wordml/sdtdatahash" xmlns:w16se="http://schemas.microsoft.com/office/word/2015/wordml/symex" xmlns:wpg="http://schemas.microsoft.com/office/word/2010/wordprocessingGroup" xmlns:wpi="http://schemas.microsoft.com/office/word/2010/wordprocessingInk" xmlns:wne="http://schemas.microsoft.com/office/word/2006/wordml" xmlns:wps="http://schemas.microsoft.com/office/word/2010/wordprocessingShape" mc:Ignorable="w14 w15 w16se w16cid w16 w16cex w16sdtdh w16du wp14">
   <w:abstractNum w:abstractNumId="0" w15:restartNumberingAfterBreak="0">
     <w:nsid w:val="048F1B4A"/>
     <w:multiLevelType w:val="hybridMultilevel"/>
@@ -3816,7 +3805,7 @@
 </file>
 
 <file path=word/styles.xml><?xml version="1.0" encoding="utf-8"?>
-<w:styles xmlns:mc="http://schemas.openxmlformats.org/markup-compatibility/2006" xmlns:r="http://schemas.openxmlformats.org/officeDocument/2006/relationships" xmlns:w="http://schemas.openxmlformats.org/wordprocessingml/2006/main" xmlns:w14="http://schemas.microsoft.com/office/word/2010/wordml" xmlns:w15="http://schemas.microsoft.com/office/word/2012/wordml" xmlns:w16cex="http://schemas.microsoft.com/office/word/2018/wordml/cex" xmlns:w16cid="http://schemas.microsoft.com/office/word/2016/wordml/cid" xmlns:w16="http://schemas.microsoft.com/office/word/2018/wordml" xmlns:w16sdtdh="http://schemas.microsoft.com/office/word/2020/wordml/sdtdatahash" xmlns:w16se="http://schemas.microsoft.com/office/word/2015/wordml/symex" mc:Ignorable="w14 w15 w16se w16cid w16 w16cex w16sdtdh">
+<w:styles xmlns:mc="http://schemas.openxmlformats.org/markup-compatibility/2006" xmlns:r="http://schemas.openxmlformats.org/officeDocument/2006/relationships" xmlns:w="http://schemas.openxmlformats.org/wordprocessingml/2006/main" xmlns:w14="http://schemas.microsoft.com/office/word/2010/wordml" xmlns:w15="http://schemas.microsoft.com/office/word/2012/wordml" xmlns:w16cex="http://schemas.microsoft.com/office/word/2018/wordml/cex" xmlns:w16cid="http://schemas.microsoft.com/office/word/2016/wordml/cid" xmlns:w16="http://schemas.microsoft.com/office/word/2018/wordml" xmlns:w16du="http://schemas.microsoft.com/office/word/2023/wordml/word16du" xmlns:w16sdtdh="http://schemas.microsoft.com/office/word/2020/wordml/sdtdatahash" xmlns:w16se="http://schemas.microsoft.com/office/word/2015/wordml/symex" mc:Ignorable="w14 w15 w16se w16cid w16 w16cex w16sdtdh w16du">
   <w:docDefaults>
     <w:rPrDefault>
       <w:rPr>
@@ -4895,7 +4884,6 @@
     <w:name w:val="Normal (Web)"/>
     <w:basedOn w:val="Normal"/>
     <w:uiPriority w:val="99"/>
-    <w:semiHidden/>
     <w:unhideWhenUsed/>
     <w:rsid w:val="00636E90"/>
     <w:pPr>

--- a/CA1_Project_MLB_DanielaMarianoBarreto.docx
+++ b/CA1_Project_MLB_DanielaMarianoBarreto.docx
@@ -2012,6 +2012,99 @@
       <w:r>
         <w:rPr>
           <w:rFonts w:ascii="Arial" w:hAnsi="Arial" w:cs="Arial"/>
+          <w:noProof/>
+          <w:lang w:val="en-GB"/>
+          <w14:ligatures w14:val="standardContextual"/>
+        </w:rPr>
+        <mc:AlternateContent>
+          <mc:Choice Requires="wps">
+            <w:drawing>
+              <wp:anchor distT="0" distB="0" distL="114300" distR="114300" simplePos="0" relativeHeight="251662336" behindDoc="0" locked="0" layoutInCell="1" allowOverlap="1" wp14:anchorId="63EC1062" wp14:editId="6A2E4AE8">
+                <wp:simplePos x="0" y="0"/>
+                <wp:positionH relativeFrom="column">
+                  <wp:posOffset>-723900</wp:posOffset>
+                </wp:positionH>
+                <wp:positionV relativeFrom="paragraph">
+                  <wp:posOffset>6683</wp:posOffset>
+                </wp:positionV>
+                <wp:extent cx="547281" cy="210754"/>
+                <wp:effectExtent l="0" t="0" r="5715" b="0"/>
+                <wp:wrapNone/>
+                <wp:docPr id="970567128" name="Arrow: Right 1"/>
+                <wp:cNvGraphicFramePr/>
+                <a:graphic xmlns:a="http://schemas.openxmlformats.org/drawingml/2006/main">
+                  <a:graphicData uri="http://schemas.microsoft.com/office/word/2010/wordprocessingShape">
+                    <wps:wsp>
+                      <wps:cNvSpPr/>
+                      <wps:spPr>
+                        <a:xfrm>
+                          <a:off x="0" y="0"/>
+                          <a:ext cx="547281" cy="210754"/>
+                        </a:xfrm>
+                        <a:prstGeom prst="rightArrow">
+                          <a:avLst/>
+                        </a:prstGeom>
+                        <a:solidFill>
+                          <a:schemeClr val="accent5"/>
+                        </a:solidFill>
+                        <a:ln>
+                          <a:noFill/>
+                        </a:ln>
+                      </wps:spPr>
+                      <wps:style>
+                        <a:lnRef idx="2">
+                          <a:schemeClr val="accent1">
+                            <a:shade val="15000"/>
+                          </a:schemeClr>
+                        </a:lnRef>
+                        <a:fillRef idx="1">
+                          <a:schemeClr val="accent1"/>
+                        </a:fillRef>
+                        <a:effectRef idx="0">
+                          <a:schemeClr val="accent1"/>
+                        </a:effectRef>
+                        <a:fontRef idx="minor">
+                          <a:schemeClr val="lt1"/>
+                        </a:fontRef>
+                      </wps:style>
+                      <wps:bodyPr rot="0" spcFirstLastPara="0" vertOverflow="overflow" horzOverflow="overflow" vert="horz" wrap="square" lIns="91440" tIns="45720" rIns="91440" bIns="45720" numCol="1" spcCol="0" rtlCol="0" fromWordArt="0" anchor="ctr" anchorCtr="0" forceAA="0" compatLnSpc="1">
+                        <a:prstTxWarp prst="textNoShape">
+                          <a:avLst/>
+                        </a:prstTxWarp>
+                        <a:noAutofit/>
+                      </wps:bodyPr>
+                    </wps:wsp>
+                  </a:graphicData>
+                </a:graphic>
+              </wp:anchor>
+            </w:drawing>
+          </mc:Choice>
+          <mc:Fallback>
+            <w:pict>
+              <v:shapetype w14:anchorId="1D28F6CE" id="_x0000_t13" coordsize="21600,21600" o:spt="13" adj="16200,5400" path="m@0,l@0@1,0@1,0@2@0@2@0,21600,21600,10800xe">
+                <v:stroke joinstyle="miter"/>
+                <v:formulas>
+                  <v:f eqn="val #0"/>
+                  <v:f eqn="val #1"/>
+                  <v:f eqn="sum height 0 #1"/>
+                  <v:f eqn="sum 10800 0 #1"/>
+                  <v:f eqn="sum width 0 #0"/>
+                  <v:f eqn="prod @4 @3 10800"/>
+                  <v:f eqn="sum width 0 @5"/>
+                </v:formulas>
+                <v:path o:connecttype="custom" o:connectlocs="@0,0;0,10800;@0,21600;21600,10800" o:connectangles="270,180,90,0" textboxrect="0,@1,@6,@2"/>
+                <v:handles>
+                  <v:h position="#0,#1" xrange="0,21600" yrange="0,10800"/>
+                </v:handles>
+              </v:shapetype>
+              <v:shape id="Arrow: Right 1" o:spid="_x0000_s1026" type="#_x0000_t13" style="position:absolute;margin-left:-57pt;margin-top:.55pt;width:43.1pt;height:16.6pt;z-index:251662336;visibility:visible;mso-wrap-style:square;mso-wrap-distance-left:9pt;mso-wrap-distance-top:0;mso-wrap-distance-right:9pt;mso-wrap-distance-bottom:0;mso-position-horizontal:absolute;mso-position-horizontal-relative:text;mso-position-vertical:absolute;mso-position-vertical-relative:text;v-text-anchor:middle" o:gfxdata="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" adj="17441" fillcolor="#a02b93 [3208]" stroked="f" strokeweight="1pt"/>
+            </w:pict>
+          </mc:Fallback>
+        </mc:AlternateContent>
+      </w:r>
+      <w:r>
+        <w:rPr>
+          <w:rFonts w:ascii="Arial" w:hAnsi="Arial" w:cs="Arial"/>
           <w:lang w:val="en-GB"/>
         </w:rPr>
         <w:tab/>
@@ -2021,38 +2114,42 @@
           <w:rFonts w:ascii="Arial" w:hAnsi="Arial" w:cs="Arial"/>
           <w:lang w:val="en-GB"/>
         </w:rPr>
-        <w:t xml:space="preserve">In this context, this project seeks to compare </w:t>
-      </w:r>
-      <w:r>
-        <w:rPr>
-          <w:rFonts w:ascii="Arial" w:hAnsi="Arial" w:cs="Arial"/>
-          <w:highlight w:val="yellow"/>
-          <w:lang w:val="en-GB"/>
-        </w:rPr>
-        <w:t>two clustering algorithms</w:t>
-      </w:r>
-      <w:r>
-        <w:rPr>
-          <w:rFonts w:ascii="Arial" w:hAnsi="Arial" w:cs="Arial"/>
-          <w:highlight w:val="yellow"/>
-          <w:lang w:val="en-GB"/>
-        </w:rPr>
-        <w:t xml:space="preserve"> (</w:t>
-      </w:r>
-      <w:r>
-        <w:rPr>
-          <w:rFonts w:ascii="Arial" w:hAnsi="Arial" w:cs="Arial"/>
-          <w:highlight w:val="yellow"/>
-          <w:lang w:val="en-GB"/>
-        </w:rPr>
-        <w:t>xx)</w:t>
-      </w:r>
-      <w:r>
-        <w:rPr>
-          <w:rFonts w:ascii="Arial" w:hAnsi="Arial" w:cs="Arial"/>
-          <w:lang w:val="en-GB"/>
-        </w:rPr>
-        <w:t xml:space="preserve"> to evaluate Coursera's course area, focusing on student satisfaction rates, which could enable recommendations on areas of study to enrich online learning.</w:t>
+        <w:t xml:space="preserve">In this context, this project seeks to </w:t>
+      </w:r>
+      <w:r>
+        <w:rPr>
+          <w:rFonts w:ascii="Arial" w:hAnsi="Arial" w:cs="Arial"/>
+          <w:lang w:val="en-GB"/>
+        </w:rPr>
+        <w:t>compare two clustering algorithms (</w:t>
+      </w:r>
+      <w:r>
+        <w:rPr>
+          <w:rFonts w:ascii="Arial" w:hAnsi="Arial" w:cs="Arial"/>
+          <w:lang w:val="en-GB"/>
+        </w:rPr>
+        <w:t>DBSCAN and OPTICS</w:t>
+      </w:r>
+      <w:r>
+        <w:rPr>
+          <w:rFonts w:ascii="Arial" w:hAnsi="Arial" w:cs="Arial"/>
+          <w:lang w:val="en-GB"/>
+        </w:rPr>
+        <w:t>)</w:t>
+      </w:r>
+      <w:r>
+        <w:rPr>
+          <w:rFonts w:ascii="Arial" w:hAnsi="Arial" w:cs="Arial"/>
+          <w:lang w:val="en-GB"/>
+        </w:rPr>
+        <w:t xml:space="preserve"> to eva</w:t>
+      </w:r>
+      <w:r>
+        <w:rPr>
+          <w:rFonts w:ascii="Arial" w:hAnsi="Arial" w:cs="Arial"/>
+          <w:lang w:val="en-GB"/>
+        </w:rPr>
+        <w:t>luate Coursera's course area, focusing on student satisfaction rates, which could enable recommendations on areas of study to enrich online learning.</w:t>
       </w:r>
       <w:r>
         <w:rPr>
@@ -2296,6 +2393,7 @@
       <w:r>
         <w:rPr>
           <w:rFonts w:ascii="Arial" w:hAnsi="Arial" w:cs="Arial"/>
+          <w:noProof/>
           <w:lang w:val="en-GB"/>
         </w:rPr>
         <w:drawing>

--- a/CA1_Project_MLB_DanielaMarianoBarreto.docx
+++ b/CA1_Project_MLB_DanielaMarianoBarreto.docx
@@ -750,7 +750,7 @@
             </w:rPr>
             <w:fldChar w:fldCharType="separate"/>
           </w:r>
-          <w:hyperlink w:anchor="_Toc162462504" w:history="1">
+          <w:hyperlink w:anchor="_Toc163681252" w:history="1">
             <w:r>
               <w:rPr>
                 <w:rStyle w:val="Hyperlink"/>
@@ -780,7 +780,7 @@
                 <w:noProof/>
                 <w:webHidden/>
               </w:rPr>
-              <w:instrText xml:space="preserve"> PAGEREF _Toc162462504 \h </w:instrText>
+              <w:instrText xml:space="preserve"> PAGEREF _Toc163681252 \h </w:instrText>
             </w:r>
             <w:r>
               <w:rPr>
@@ -827,7 +827,7 @@
               <w14:ligatures w14:val="standardContextual"/>
             </w:rPr>
           </w:pPr>
-          <w:hyperlink w:anchor="_Toc162462505" w:history="1">
+          <w:hyperlink w:anchor="_Toc163681253" w:history="1">
             <w:r>
               <w:rPr>
                 <w:rStyle w:val="Hyperlink"/>
@@ -855,7 +855,7 @@
                 <w:noProof/>
                 <w:webHidden/>
               </w:rPr>
-              <w:instrText xml:space="preserve"> PAGEREF _Toc162462505 \h </w:instrText>
+              <w:instrText xml:space="preserve"> PAGEREF _Toc163681253 \h </w:instrText>
             </w:r>
             <w:r>
               <w:rPr>
@@ -902,14 +902,14 @@
               <w14:ligatures w14:val="standardContextual"/>
             </w:rPr>
           </w:pPr>
-          <w:hyperlink w:anchor="_Toc162462506" w:history="1">
+          <w:hyperlink w:anchor="_Toc163681254" w:history="1">
             <w:r>
               <w:rPr>
                 <w:rStyle w:val="Hyperlink"/>
                 <w:rFonts w:ascii="Arial" w:hAnsi="Arial" w:cs="Arial"/>
                 <w:noProof/>
               </w:rPr>
-              <w:t>Problem Domain and objectives</w:t>
+              <w:t>Problem domain and objectives</w:t>
             </w:r>
             <w:r>
               <w:rPr>
@@ -930,7 +930,7 @@
                 <w:noProof/>
                 <w:webHidden/>
               </w:rPr>
-              <w:instrText xml:space="preserve"> PAGEREF _Toc162462506 \h </w:instrText>
+              <w:instrText xml:space="preserve"> PAGEREF _Toc163681254 \h </w:instrText>
             </w:r>
             <w:r>
               <w:rPr>
@@ -977,14 +977,14 @@
               <w14:ligatures w14:val="standardContextual"/>
             </w:rPr>
           </w:pPr>
-          <w:hyperlink w:anchor="_Toc162462507" w:history="1">
+          <w:hyperlink w:anchor="_Toc163681255" w:history="1">
             <w:r>
               <w:rPr>
                 <w:rStyle w:val="Hyperlink"/>
                 <w:rFonts w:ascii="Arial" w:hAnsi="Arial" w:cs="Arial"/>
                 <w:noProof/>
               </w:rPr>
-              <w:t>Why this dataset?</w:t>
+              <w:t>Data description</w:t>
             </w:r>
             <w:r>
               <w:rPr>
@@ -1005,7 +1005,7 @@
                 <w:noProof/>
                 <w:webHidden/>
               </w:rPr>
-              <w:instrText xml:space="preserve"> PAGEREF _Toc162462507 \h </w:instrText>
+              <w:instrText xml:space="preserve"> PAGEREF _Toc163681255 \h </w:instrText>
             </w:r>
             <w:r>
               <w:rPr>
@@ -1052,7 +1052,7 @@
               <w14:ligatures w14:val="standardContextual"/>
             </w:rPr>
           </w:pPr>
-          <w:hyperlink w:anchor="_Toc162462508" w:history="1">
+          <w:hyperlink w:anchor="_Toc163681256" w:history="1">
             <w:r>
               <w:rPr>
                 <w:rStyle w:val="Hyperlink"/>
@@ -1080,7 +1080,7 @@
                 <w:noProof/>
                 <w:webHidden/>
               </w:rPr>
-              <w:instrText xml:space="preserve"> PAGEREF _Toc162462508 \h </w:instrText>
+              <w:instrText xml:space="preserve"> PAGEREF _Toc163681256 \h </w:instrText>
             </w:r>
             <w:r>
               <w:rPr>
@@ -1100,7 +1100,7 @@
                 <w:noProof/>
                 <w:webHidden/>
               </w:rPr>
-              <w:t>3</w:t>
+              <w:t>4</w:t>
             </w:r>
             <w:r>
               <w:rPr>
@@ -1127,7 +1127,7 @@
               <w14:ligatures w14:val="standardContextual"/>
             </w:rPr>
           </w:pPr>
-          <w:hyperlink w:anchor="_Toc162462509" w:history="1">
+          <w:hyperlink w:anchor="_Toc163681257" w:history="1">
             <w:r>
               <w:rPr>
                 <w:rStyle w:val="Hyperlink"/>
@@ -1157,7 +1157,7 @@
                 <w:noProof/>
                 <w:webHidden/>
               </w:rPr>
-              <w:instrText xml:space="preserve"> PAGEREF _Toc162462509 \h </w:instrText>
+              <w:instrText xml:space="preserve"> PAGEREF _Toc163681257 \h </w:instrText>
             </w:r>
             <w:r>
               <w:rPr>
@@ -1204,14 +1204,14 @@
               <w14:ligatures w14:val="standardContextual"/>
             </w:rPr>
           </w:pPr>
-          <w:hyperlink w:anchor="_Toc162462510" w:history="1">
+          <w:hyperlink w:anchor="_Toc163681258" w:history="1">
             <w:r>
               <w:rPr>
                 <w:rStyle w:val="Hyperlink"/>
                 <w:rFonts w:ascii="Arial" w:hAnsi="Arial" w:cs="Arial"/>
                 <w:noProof/>
               </w:rPr>
-              <w:t>Ttttt1</w:t>
+              <w:t>DBSCAN</w:t>
             </w:r>
             <w:r>
               <w:rPr>
@@ -1232,7 +1232,7 @@
                 <w:noProof/>
                 <w:webHidden/>
               </w:rPr>
-              <w:instrText xml:space="preserve"> PAGEREF _Toc162462510 \h </w:instrText>
+              <w:instrText xml:space="preserve"> PAGEREF _Toc163681258 \h </w:instrText>
             </w:r>
             <w:r>
               <w:rPr>
@@ -1252,7 +1252,7 @@
                 <w:noProof/>
                 <w:webHidden/>
               </w:rPr>
-              <w:t>4</w:t>
+              <w:t>5</w:t>
             </w:r>
             <w:r>
               <w:rPr>
@@ -1279,14 +1279,14 @@
               <w14:ligatures w14:val="standardContextual"/>
             </w:rPr>
           </w:pPr>
-          <w:hyperlink w:anchor="_Toc162462511" w:history="1">
+          <w:hyperlink w:anchor="_Toc163681259" w:history="1">
             <w:r>
               <w:rPr>
                 <w:rStyle w:val="Hyperlink"/>
                 <w:rFonts w:ascii="Arial" w:hAnsi="Arial" w:cs="Arial"/>
                 <w:noProof/>
               </w:rPr>
-              <w:t>Tyyy2</w:t>
+              <w:t>OPTICS</w:t>
             </w:r>
             <w:r>
               <w:rPr>
@@ -1307,7 +1307,7 @@
                 <w:noProof/>
                 <w:webHidden/>
               </w:rPr>
-              <w:instrText xml:space="preserve"> PAGEREF _Toc162462511 \h </w:instrText>
+              <w:instrText xml:space="preserve"> PAGEREF _Toc163681259 \h </w:instrText>
             </w:r>
             <w:r>
               <w:rPr>
@@ -1327,7 +1327,7 @@
                 <w:noProof/>
                 <w:webHidden/>
               </w:rPr>
-              <w:t>4</w:t>
+              <w:t>5</w:t>
             </w:r>
             <w:r>
               <w:rPr>
@@ -1354,7 +1354,7 @@
               <w14:ligatures w14:val="standardContextual"/>
             </w:rPr>
           </w:pPr>
-          <w:hyperlink w:anchor="_Toc162462512" w:history="1">
+          <w:hyperlink w:anchor="_Toc163681260" w:history="1">
             <w:r>
               <w:rPr>
                 <w:rStyle w:val="Hyperlink"/>
@@ -1363,7 +1363,7 @@
                 <w:bCs/>
                 <w:noProof/>
               </w:rPr>
-              <w:t>ARMA / ARIMA model – Time Series Data</w:t>
+              <w:t>Time Series Data</w:t>
             </w:r>
             <w:r>
               <w:rPr>
@@ -1384,7 +1384,7 @@
                 <w:noProof/>
                 <w:webHidden/>
               </w:rPr>
-              <w:instrText xml:space="preserve"> PAGEREF _Toc162462512 \h </w:instrText>
+              <w:instrText xml:space="preserve"> PAGEREF _Toc163681260 \h </w:instrText>
             </w:r>
             <w:r>
               <w:rPr>
@@ -1404,7 +1404,157 @@
                 <w:noProof/>
                 <w:webHidden/>
               </w:rPr>
-              <w:t>4</w:t>
+              <w:t>5</w:t>
+            </w:r>
+            <w:r>
+              <w:rPr>
+                <w:noProof/>
+                <w:webHidden/>
+              </w:rPr>
+              <w:fldChar w:fldCharType="end"/>
+            </w:r>
+          </w:hyperlink>
+        </w:p>
+        <w:p>
+          <w:pPr>
+            <w:pStyle w:val="TOC2"/>
+            <w:tabs>
+              <w:tab w:val="right" w:leader="dot" w:pos="9016"/>
+            </w:tabs>
+            <w:rPr>
+              <w:rFonts w:eastAsiaTheme="minorEastAsia"/>
+              <w:noProof/>
+              <w:kern w:val="2"/>
+              <w:sz w:val="24"/>
+              <w:szCs w:val="24"/>
+              <w:lang w:eastAsia="en-IE"/>
+              <w14:ligatures w14:val="standardContextual"/>
+            </w:rPr>
+          </w:pPr>
+          <w:hyperlink w:anchor="_Toc163681261" w:history="1">
+            <w:r>
+              <w:rPr>
+                <w:rStyle w:val="Hyperlink"/>
+                <w:rFonts w:ascii="Arial" w:hAnsi="Arial" w:cs="Arial"/>
+                <w:noProof/>
+              </w:rPr>
+              <w:t>ARMA</w:t>
+            </w:r>
+            <w:r>
+              <w:rPr>
+                <w:noProof/>
+                <w:webHidden/>
+              </w:rPr>
+              <w:tab/>
+            </w:r>
+            <w:r>
+              <w:rPr>
+                <w:noProof/>
+                <w:webHidden/>
+              </w:rPr>
+              <w:fldChar w:fldCharType="begin"/>
+            </w:r>
+            <w:r>
+              <w:rPr>
+                <w:noProof/>
+                <w:webHidden/>
+              </w:rPr>
+              <w:instrText xml:space="preserve"> PAGEREF _Toc163681261 \h </w:instrText>
+            </w:r>
+            <w:r>
+              <w:rPr>
+                <w:noProof/>
+                <w:webHidden/>
+              </w:rPr>
+            </w:r>
+            <w:r>
+              <w:rPr>
+                <w:noProof/>
+                <w:webHidden/>
+              </w:rPr>
+              <w:fldChar w:fldCharType="separate"/>
+            </w:r>
+            <w:r>
+              <w:rPr>
+                <w:noProof/>
+                <w:webHidden/>
+              </w:rPr>
+              <w:t>5</w:t>
+            </w:r>
+            <w:r>
+              <w:rPr>
+                <w:noProof/>
+                <w:webHidden/>
+              </w:rPr>
+              <w:fldChar w:fldCharType="end"/>
+            </w:r>
+          </w:hyperlink>
+        </w:p>
+        <w:p>
+          <w:pPr>
+            <w:pStyle w:val="TOC2"/>
+            <w:tabs>
+              <w:tab w:val="right" w:leader="dot" w:pos="9016"/>
+            </w:tabs>
+            <w:rPr>
+              <w:rFonts w:eastAsiaTheme="minorEastAsia"/>
+              <w:noProof/>
+              <w:kern w:val="2"/>
+              <w:sz w:val="24"/>
+              <w:szCs w:val="24"/>
+              <w:lang w:eastAsia="en-IE"/>
+              <w14:ligatures w14:val="standardContextual"/>
+            </w:rPr>
+          </w:pPr>
+          <w:hyperlink w:anchor="_Toc163681262" w:history="1">
+            <w:r>
+              <w:rPr>
+                <w:rStyle w:val="Hyperlink"/>
+                <w:rFonts w:ascii="Arial" w:hAnsi="Arial" w:cs="Arial"/>
+                <w:noProof/>
+              </w:rPr>
+              <w:t>ARIMA</w:t>
+            </w:r>
+            <w:r>
+              <w:rPr>
+                <w:noProof/>
+                <w:webHidden/>
+              </w:rPr>
+              <w:tab/>
+            </w:r>
+            <w:r>
+              <w:rPr>
+                <w:noProof/>
+                <w:webHidden/>
+              </w:rPr>
+              <w:fldChar w:fldCharType="begin"/>
+            </w:r>
+            <w:r>
+              <w:rPr>
+                <w:noProof/>
+                <w:webHidden/>
+              </w:rPr>
+              <w:instrText xml:space="preserve"> PAGEREF _Toc163681262 \h </w:instrText>
+            </w:r>
+            <w:r>
+              <w:rPr>
+                <w:noProof/>
+                <w:webHidden/>
+              </w:rPr>
+            </w:r>
+            <w:r>
+              <w:rPr>
+                <w:noProof/>
+                <w:webHidden/>
+              </w:rPr>
+              <w:fldChar w:fldCharType="separate"/>
+            </w:r>
+            <w:r>
+              <w:rPr>
+                <w:noProof/>
+                <w:webHidden/>
+              </w:rPr>
+              <w:t>6</w:t>
             </w:r>
             <w:r>
               <w:rPr>
@@ -1431,7 +1581,7 @@
               <w14:ligatures w14:val="standardContextual"/>
             </w:rPr>
           </w:pPr>
-          <w:hyperlink w:anchor="_Toc162462513" w:history="1">
+          <w:hyperlink w:anchor="_Toc163681263" w:history="1">
             <w:r>
               <w:rPr>
                 <w:rStyle w:val="Hyperlink"/>
@@ -1461,7 +1611,7 @@
                 <w:noProof/>
                 <w:webHidden/>
               </w:rPr>
-              <w:instrText xml:space="preserve"> PAGEREF _Toc162462513 \h </w:instrText>
+              <w:instrText xml:space="preserve"> PAGEREF _Toc163681263 \h </w:instrText>
             </w:r>
             <w:r>
               <w:rPr>
@@ -1481,7 +1631,7 @@
                 <w:noProof/>
                 <w:webHidden/>
               </w:rPr>
-              <w:t>5</w:t>
+              <w:t>6</w:t>
             </w:r>
             <w:r>
               <w:rPr>
@@ -1508,7 +1658,7 @@
               <w14:ligatures w14:val="standardContextual"/>
             </w:rPr>
           </w:pPr>
-          <w:hyperlink w:anchor="_Toc162462514" w:history="1">
+          <w:hyperlink w:anchor="_Toc163681264" w:history="1">
             <w:r>
               <w:rPr>
                 <w:rStyle w:val="Hyperlink"/>
@@ -1538,7 +1688,7 @@
                 <w:noProof/>
                 <w:webHidden/>
               </w:rPr>
-              <w:instrText xml:space="preserve"> PAGEREF _Toc162462514 \h </w:instrText>
+              <w:instrText xml:space="preserve"> PAGEREF _Toc163681264 \h </w:instrText>
             </w:r>
             <w:r>
               <w:rPr>
@@ -1558,7 +1708,7 @@
                 <w:noProof/>
                 <w:webHidden/>
               </w:rPr>
-              <w:t>5</w:t>
+              <w:t>6</w:t>
             </w:r>
             <w:r>
               <w:rPr>
@@ -1585,7 +1735,7 @@
               <w14:ligatures w14:val="standardContextual"/>
             </w:rPr>
           </w:pPr>
-          <w:hyperlink w:anchor="_Toc162462515" w:history="1">
+          <w:hyperlink w:anchor="_Toc163681265" w:history="1">
             <w:r>
               <w:rPr>
                 <w:rStyle w:val="Hyperlink"/>
@@ -1615,7 +1765,7 @@
                 <w:noProof/>
                 <w:webHidden/>
               </w:rPr>
-              <w:instrText xml:space="preserve"> PAGEREF _Toc162462515 \h </w:instrText>
+              <w:instrText xml:space="preserve"> PAGEREF _Toc163681265 \h </w:instrText>
             </w:r>
             <w:r>
               <w:rPr>
@@ -1635,7 +1785,7 @@
                 <w:noProof/>
                 <w:webHidden/>
               </w:rPr>
-              <w:t>5</w:t>
+              <w:t>6</w:t>
             </w:r>
             <w:r>
               <w:rPr>
@@ -1680,7 +1830,7 @@
           <w:szCs w:val="32"/>
         </w:rPr>
       </w:pPr>
-      <w:bookmarkStart w:id="1" w:name="_Toc162462504"/>
+      <w:bookmarkStart w:id="1" w:name="_Toc163681252"/>
       <w:r>
         <w:rPr>
           <w:rFonts w:ascii="Arial" w:hAnsi="Arial" w:cs="Arial"/>
@@ -1902,7 +2052,7 @@
           <w:szCs w:val="28"/>
         </w:rPr>
       </w:pPr>
-      <w:bookmarkStart w:id="2" w:name="_Toc162462505"/>
+      <w:bookmarkStart w:id="2" w:name="_Toc163681253"/>
       <w:r>
         <w:rPr>
           <w:rFonts w:ascii="Arial" w:hAnsi="Arial" w:cs="Arial"/>
@@ -1957,14 +2107,30 @@
           <w:szCs w:val="28"/>
         </w:rPr>
       </w:pPr>
-      <w:bookmarkStart w:id="3" w:name="_Toc162462506"/>
+      <w:bookmarkStart w:id="3" w:name="_Toc163681254"/>
       <w:r>
         <w:rPr>
           <w:rFonts w:ascii="Arial" w:hAnsi="Arial" w:cs="Arial"/>
           <w:sz w:val="28"/>
           <w:szCs w:val="28"/>
         </w:rPr>
-        <w:t>Problem Domain</w:t>
+        <w:t xml:space="preserve">Problem </w:t>
+      </w:r>
+      <w:r>
+        <w:rPr>
+          <w:rFonts w:ascii="Arial" w:hAnsi="Arial" w:cs="Arial"/>
+          <w:sz w:val="28"/>
+          <w:szCs w:val="28"/>
+        </w:rPr>
+        <w:t>d</w:t>
+      </w:r>
+      <w:r>
+        <w:rPr>
+          <w:rFonts w:ascii="Arial" w:hAnsi="Arial" w:cs="Arial"/>
+          <w:sz w:val="28"/>
+          <w:szCs w:val="28"/>
+        </w:rPr>
+        <w:t>omain</w:t>
       </w:r>
       <w:r>
         <w:rPr>
@@ -2149,7 +2315,77 @@
           <w:rFonts w:ascii="Arial" w:hAnsi="Arial" w:cs="Arial"/>
           <w:lang w:val="en-GB"/>
         </w:rPr>
-        <w:t>luate Coursera's course area, focusing on student satisfaction rates, which could enable recommendations on areas of study to enrich online learning.</w:t>
+        <w:t xml:space="preserve">luate Coursera's course </w:t>
+      </w:r>
+      <w:r>
+        <w:rPr>
+          <w:rFonts w:ascii="Arial" w:hAnsi="Arial" w:cs="Arial"/>
+          <w:lang w:val="en-GB"/>
+        </w:rPr>
+        <w:t>based</w:t>
+      </w:r>
+      <w:r>
+        <w:rPr>
+          <w:rFonts w:ascii="Arial" w:hAnsi="Arial" w:cs="Arial"/>
+          <w:lang w:val="en-GB"/>
+        </w:rPr>
+        <w:t xml:space="preserve"> on student rates</w:t>
+      </w:r>
+      <w:r>
+        <w:rPr>
+          <w:rFonts w:ascii="Arial" w:hAnsi="Arial" w:cs="Arial"/>
+          <w:lang w:val="en-GB"/>
+        </w:rPr>
+        <w:t xml:space="preserve"> and</w:t>
+      </w:r>
+      <w:r>
+        <w:rPr>
+          <w:rFonts w:ascii="Arial" w:hAnsi="Arial" w:cs="Arial"/>
+          <w:lang w:val="en-GB"/>
+        </w:rPr>
+        <w:t xml:space="preserve"> approximate duration</w:t>
+      </w:r>
+      <w:r>
+        <w:rPr>
+          <w:rFonts w:ascii="Arial" w:hAnsi="Arial" w:cs="Arial"/>
+          <w:lang w:val="en-GB"/>
+        </w:rPr>
+        <w:t xml:space="preserve"> required</w:t>
+      </w:r>
+      <w:r>
+        <w:rPr>
+          <w:rFonts w:ascii="Arial" w:hAnsi="Arial" w:cs="Arial"/>
+          <w:lang w:val="en-GB"/>
+        </w:rPr>
+        <w:t xml:space="preserve"> to complete</w:t>
+      </w:r>
+      <w:r>
+        <w:rPr>
+          <w:rFonts w:ascii="Arial" w:hAnsi="Arial" w:cs="Arial"/>
+          <w:lang w:val="en-GB"/>
+        </w:rPr>
+        <w:t xml:space="preserve"> them</w:t>
+      </w:r>
+      <w:r>
+        <w:rPr>
+          <w:rFonts w:ascii="Arial" w:hAnsi="Arial" w:cs="Arial"/>
+          <w:lang w:val="en-GB"/>
+        </w:rPr>
+        <w:t xml:space="preserve">, which could enable recommendations on </w:t>
+      </w:r>
+      <w:r>
+        <w:rPr>
+          <w:rFonts w:ascii="Arial" w:hAnsi="Arial" w:cs="Arial"/>
+          <w:lang w:val="en-GB"/>
+        </w:rPr>
+        <w:t>course duration</w:t>
+      </w:r>
+      <w:r>
+        <w:rPr>
+          <w:rFonts w:ascii="Arial" w:hAnsi="Arial" w:cs="Arial"/>
+          <w:lang w:val="en-GB"/>
+        </w:rPr>
+        <w:t>.</w:t>
       </w:r>
       <w:r>
         <w:rPr>
@@ -2236,14 +2472,13 @@
     <w:p>
       <w:pPr>
         <w:pStyle w:val="Heading2"/>
-        <w:spacing w:line="360" w:lineRule="auto"/>
         <w:rPr>
           <w:rFonts w:ascii="Arial" w:hAnsi="Arial" w:cs="Arial"/>
           <w:sz w:val="28"/>
           <w:szCs w:val="28"/>
         </w:rPr>
       </w:pPr>
-      <w:bookmarkStart w:id="4" w:name="_Toc162462507"/>
+      <w:bookmarkStart w:id="4" w:name="_Toc163681255"/>
       <w:r>
         <w:rPr>
           <w:rFonts w:ascii="Arial" w:hAnsi="Arial" w:cs="Arial"/>
@@ -2283,7 +2518,21 @@
           <w:rFonts w:ascii="Arial" w:hAnsi="Arial" w:cs="Arial"/>
           <w:lang w:val="en-GB"/>
         </w:rPr>
-        <w:t>The dataset used is from the Kaggle repository (Elvin, 2024, p.1) and contains records of various courses available on the Coursera platform with attributes like 'rating' and 'keywords', which are aligned with the project purpose (Figure 1). The time series data is from the stock market of Coursera and was gathered from Yahoo Finance. It can also provide information about the actual financial situation of this educational platform.</w:t>
+        <w:t>The dataset used is from the Kaggle repository (Elvin, 2024, p.1) and contains records of various courses available on the Coursera platform</w:t>
+      </w:r>
+      <w:r>
+        <w:rPr>
+          <w:rFonts w:ascii="Arial" w:hAnsi="Arial" w:cs="Arial"/>
+          <w:lang w:val="en-GB"/>
+        </w:rPr>
+        <w:t xml:space="preserve">. </w:t>
+      </w:r>
+      <w:r>
+        <w:rPr>
+          <w:rFonts w:ascii="Arial" w:hAnsi="Arial" w:cs="Arial"/>
+          <w:lang w:val="en-GB"/>
+        </w:rPr>
+        <w:t>The time series data is from the stock market of Coursera and was gathered from Yahoo Finance. It can also provide information about the actual financial situation of this educational platform.</w:t>
       </w:r>
     </w:p>
     <w:p>
@@ -2344,6 +2593,7 @@
           <w:bCs/>
           <w:lang w:val="en-GB"/>
         </w:rPr>
+        <w:lastRenderedPageBreak/>
         <w:t>Figure 1:</w:t>
       </w:r>
       <w:r>
@@ -2452,7 +2702,7 @@
           <w:szCs w:val="28"/>
         </w:rPr>
       </w:pPr>
-      <w:bookmarkStart w:id="5" w:name="_Toc162462508"/>
+      <w:bookmarkStart w:id="5" w:name="_Toc163681256"/>
       <w:r>
         <w:rPr>
           <w:rFonts w:ascii="Arial" w:hAnsi="Arial" w:cs="Arial"/>
@@ -2484,7 +2734,7 @@
           <w:szCs w:val="32"/>
         </w:rPr>
       </w:pPr>
-      <w:bookmarkStart w:id="6" w:name="_Toc162462509"/>
+      <w:bookmarkStart w:id="6" w:name="_Toc163681257"/>
       <w:r>
         <w:rPr>
           <w:rFonts w:ascii="Arial" w:hAnsi="Arial" w:cs="Arial"/>
@@ -2499,6 +2749,41 @@
     </w:p>
     <w:p>
       <w:pPr>
+        <w:spacing w:after="0" w:line="360" w:lineRule="auto"/>
+        <w:jc w:val="both"/>
+        <w:rPr>
+          <w:rFonts w:ascii="Arial" w:hAnsi="Arial" w:cs="Arial"/>
+        </w:rPr>
+      </w:pPr>
+      <w:r>
+        <w:rPr>
+          <w:rFonts w:ascii="Arial" w:hAnsi="Arial" w:cs="Arial"/>
+        </w:rPr>
+        <w:tab/>
+      </w:r>
+      <w:r>
+        <w:rPr>
+          <w:rFonts w:ascii="Arial" w:hAnsi="Arial" w:cs="Arial"/>
+        </w:rPr>
+        <w:t>Unsupervised learning algorithms predict without a target label, relying solely on features (Müller and Guido, 2017, p.131). Clustering algorithms group objects based on similarity criteria, useful in business for recommendations and segmentation (</w:t>
+      </w:r>
+      <w:proofErr w:type="spellStart"/>
+      <w:r>
+        <w:rPr>
+          <w:rFonts w:ascii="Arial" w:hAnsi="Arial" w:cs="Arial"/>
+        </w:rPr>
+        <w:t>Navlani</w:t>
+      </w:r>
+      <w:proofErr w:type="spellEnd"/>
+      <w:r>
+        <w:rPr>
+          <w:rFonts w:ascii="Arial" w:hAnsi="Arial" w:cs="Arial"/>
+        </w:rPr>
+        <w:t>, Fandango and Idris, 2021, p.325).</w:t>
+      </w:r>
+    </w:p>
+    <w:p>
+      <w:pPr>
         <w:spacing w:line="360" w:lineRule="auto"/>
         <w:jc w:val="both"/>
         <w:rPr>
@@ -2515,68 +2800,12 @@
         <w:rPr>
           <w:rFonts w:ascii="Arial" w:hAnsi="Arial" w:cs="Arial"/>
         </w:rPr>
-        <w:t>Unsupervised learning algorithms can be characterized by their ability to make predictions when the target label is unknown; the learning process depends exclusively on resources/features</w:t>
-      </w:r>
-      <w:r>
-        <w:rPr>
-          <w:rFonts w:ascii="Arial" w:hAnsi="Arial" w:cs="Arial"/>
-        </w:rPr>
-        <w:t xml:space="preserve"> </w:t>
-      </w:r>
-      <w:r>
-        <w:rPr>
-          <w:rFonts w:ascii="Helvetica" w:hAnsi="Helvetica" w:cs="Helvetica"/>
-          <w:color w:val="000000"/>
-          <w:sz w:val="21"/>
-          <w:szCs w:val="21"/>
-          <w:shd w:val="clear" w:color="auto" w:fill="FFFFFF"/>
-        </w:rPr>
-        <w:t>(Müller and Guido, 2017, p.13</w:t>
-      </w:r>
-      <w:r>
-        <w:rPr>
-          <w:rFonts w:ascii="Helvetica" w:hAnsi="Helvetica" w:cs="Helvetica"/>
-          <w:color w:val="000000"/>
-          <w:sz w:val="21"/>
-          <w:szCs w:val="21"/>
-          <w:shd w:val="clear" w:color="auto" w:fill="FFFFFF"/>
-        </w:rPr>
-        <w:t>1</w:t>
-      </w:r>
-      <w:r>
-        <w:rPr>
-          <w:rFonts w:ascii="Helvetica" w:hAnsi="Helvetica" w:cs="Helvetica"/>
-          <w:color w:val="000000"/>
-          <w:sz w:val="21"/>
-          <w:szCs w:val="21"/>
-          <w:shd w:val="clear" w:color="auto" w:fill="FFFFFF"/>
-        </w:rPr>
-        <w:t>)</w:t>
-      </w:r>
-      <w:r>
-        <w:rPr>
-          <w:rFonts w:ascii="Arial" w:hAnsi="Arial" w:cs="Arial"/>
-        </w:rPr>
-        <w:t>. Within this framework, clustering algorithms separate objects (data points) based on specific criteria/algorithms, typically by similarity. Furthermore, this technique is useful in various business areas, including recommendations and segmentation</w:t>
-      </w:r>
-      <w:r>
-        <w:rPr>
-          <w:rFonts w:ascii="Arial" w:hAnsi="Arial" w:cs="Arial"/>
-        </w:rPr>
-        <w:t xml:space="preserve"> </w:t>
-      </w:r>
-      <w:r>
-        <w:rPr>
-          <w:rFonts w:ascii="Arial" w:hAnsi="Arial" w:cs="Arial"/>
-          <w:lang w:val="en-GB"/>
-        </w:rPr>
-        <w:t xml:space="preserve">(Avinash </w:t>
+        <w:t>The Silhouette score and Davies-Bouldin index (BDI) assess clustering quality (</w:t>
       </w:r>
       <w:proofErr w:type="spellStart"/>
       <w:r>
         <w:rPr>
           <w:rFonts w:ascii="Arial" w:hAnsi="Arial" w:cs="Arial"/>
-          <w:lang w:val="en-GB"/>
         </w:rPr>
         <w:t>Navlani</w:t>
       </w:r>
@@ -2584,45 +2813,22 @@
       <w:r>
         <w:rPr>
           <w:rFonts w:ascii="Arial" w:hAnsi="Arial" w:cs="Arial"/>
-          <w:lang w:val="en-GB"/>
-        </w:rPr>
-        <w:t xml:space="preserve">, </w:t>
-      </w:r>
-      <w:proofErr w:type="gramStart"/>
-      <w:r>
-        <w:rPr>
-          <w:rFonts w:ascii="Arial" w:hAnsi="Arial" w:cs="Arial"/>
-          <w:lang w:val="en-GB"/>
-        </w:rPr>
-        <w:t>Fandango</w:t>
-      </w:r>
-      <w:proofErr w:type="gramEnd"/>
-      <w:r>
-        <w:rPr>
-          <w:rFonts w:ascii="Arial" w:hAnsi="Arial" w:cs="Arial"/>
-          <w:lang w:val="en-GB"/>
-        </w:rPr>
-        <w:t xml:space="preserve"> and Idris, 2021</w:t>
-      </w:r>
-      <w:r>
-        <w:rPr>
-          <w:rFonts w:ascii="Arial" w:hAnsi="Arial" w:cs="Arial"/>
-          <w:lang w:val="en-GB"/>
-        </w:rPr>
-        <w:t>, p.325</w:t>
-      </w:r>
-      <w:r>
-        <w:rPr>
-          <w:rFonts w:ascii="Arial" w:hAnsi="Arial" w:cs="Arial"/>
-          <w:lang w:val="en-GB"/>
-        </w:rPr>
-        <w:t>)</w:t>
-      </w:r>
-      <w:r>
-        <w:rPr>
-          <w:rFonts w:ascii="Arial" w:hAnsi="Arial" w:cs="Arial"/>
-        </w:rPr>
-        <w:t>.</w:t>
+        </w:rPr>
+        <w:t>, Fandango, and Idris, 2021, p.350). BDI considers compactness and separation, with lower scores indicating better clusters. Silhouette score measures cluster separation, with higher values indicating better results (</w:t>
+      </w:r>
+      <w:proofErr w:type="spellStart"/>
+      <w:r>
+        <w:rPr>
+          <w:rFonts w:ascii="Arial" w:hAnsi="Arial" w:cs="Arial"/>
+        </w:rPr>
+        <w:t>Navlani</w:t>
+      </w:r>
+      <w:proofErr w:type="spellEnd"/>
+      <w:r>
+        <w:rPr>
+          <w:rFonts w:ascii="Arial" w:hAnsi="Arial" w:cs="Arial"/>
+        </w:rPr>
+        <w:t>, Fandango, and Idris, 2021, p.351).</w:t>
       </w:r>
     </w:p>
     <w:p>
@@ -2643,54 +2849,247 @@
         <w:rPr>
           <w:rFonts w:ascii="Arial" w:hAnsi="Arial" w:cs="Arial"/>
         </w:rPr>
-        <w:t xml:space="preserve">The Silhouette score and Davies-Bouldin index (BDI) are internal performance metrics used to evaluate the quality of clustering results (Avinash </w:t>
-      </w:r>
-      <w:proofErr w:type="spellStart"/>
-      <w:r>
-        <w:rPr>
-          <w:rFonts w:ascii="Arial" w:hAnsi="Arial" w:cs="Arial"/>
-        </w:rPr>
-        <w:t>Navlani</w:t>
-      </w:r>
-      <w:proofErr w:type="spellEnd"/>
-      <w:r>
-        <w:rPr>
-          <w:rFonts w:ascii="Arial" w:hAnsi="Arial" w:cs="Arial"/>
-        </w:rPr>
-        <w:t xml:space="preserve">, Fandango, and Idris, 2021, p.350). In clustering methods, a high score does not necessarily indicate effective clustering results, as is the case with BDI, which evaluates the compactness and separation of clusters based on the ratio of intra-cluster distance to inter-cluster distance. Better clusters are indicated by a lower BDI, while the Silhouette score measures how well-separated the clusters </w:t>
-      </w:r>
-      <w:r>
-        <w:rPr>
-          <w:rFonts w:ascii="Arial" w:hAnsi="Arial" w:cs="Arial"/>
-        </w:rPr>
-        <w:lastRenderedPageBreak/>
-        <w:t xml:space="preserve">are, and high values suggest better clustering results </w:t>
-      </w:r>
-      <w:r>
-        <w:rPr>
-          <w:rFonts w:ascii="Arial" w:hAnsi="Arial" w:cs="Arial"/>
-        </w:rPr>
-        <w:t xml:space="preserve">(Avinash </w:t>
-      </w:r>
-      <w:proofErr w:type="spellStart"/>
-      <w:r>
-        <w:rPr>
-          <w:rFonts w:ascii="Arial" w:hAnsi="Arial" w:cs="Arial"/>
-        </w:rPr>
-        <w:t>Navlani</w:t>
-      </w:r>
-      <w:proofErr w:type="spellEnd"/>
-      <w:r>
-        <w:rPr>
-          <w:rFonts w:ascii="Arial" w:hAnsi="Arial" w:cs="Arial"/>
-        </w:rPr>
-        <w:t>, Fandango, and Idris, 2021, p.351)</w:t>
+        <w:t>Th</w:t>
+      </w:r>
+      <w:r>
+        <w:rPr>
+          <w:rFonts w:ascii="Arial" w:hAnsi="Arial" w:cs="Arial"/>
+        </w:rPr>
+        <w:t xml:space="preserve">e </w:t>
+      </w:r>
+      <w:r>
+        <w:rPr>
+          <w:rFonts w:ascii="Arial" w:hAnsi="Arial" w:cs="Arial"/>
+        </w:rPr>
+        <w:t>segmentation</w:t>
+      </w:r>
+      <w:r>
+        <w:rPr>
+          <w:rFonts w:ascii="Arial" w:hAnsi="Arial" w:cs="Arial"/>
+        </w:rPr>
+        <w:t xml:space="preserve"> was performed using</w:t>
+      </w:r>
+      <w:r>
+        <w:rPr>
+          <w:rFonts w:ascii="Arial" w:hAnsi="Arial" w:cs="Arial"/>
+        </w:rPr>
+        <w:t xml:space="preserve"> </w:t>
+      </w:r>
+      <w:r>
+        <w:rPr>
+          <w:rFonts w:ascii="Arial" w:hAnsi="Arial" w:cs="Arial"/>
+        </w:rPr>
+        <w:t>the</w:t>
+      </w:r>
+      <w:r>
+        <w:rPr>
+          <w:rFonts w:ascii="Arial" w:hAnsi="Arial" w:cs="Arial"/>
+        </w:rPr>
+        <w:t xml:space="preserve"> </w:t>
+      </w:r>
+      <w:r>
+        <w:rPr>
+          <w:rFonts w:ascii="Arial" w:hAnsi="Arial" w:cs="Arial"/>
+        </w:rPr>
+        <w:t>Density Based Spatial Clustering of Application with Noise</w:t>
+      </w:r>
+      <w:r>
+        <w:rPr>
+          <w:rFonts w:ascii="Arial" w:hAnsi="Arial" w:cs="Arial"/>
+        </w:rPr>
+        <w:t xml:space="preserve"> </w:t>
+      </w:r>
+      <w:r>
+        <w:rPr>
+          <w:rFonts w:ascii="Arial" w:hAnsi="Arial" w:cs="Arial"/>
+        </w:rPr>
+        <w:t>(</w:t>
+      </w:r>
+      <w:r>
+        <w:rPr>
+          <w:rFonts w:ascii="Arial" w:hAnsi="Arial" w:cs="Arial"/>
+        </w:rPr>
+        <w:t>DBSCAN</w:t>
+      </w:r>
+      <w:r>
+        <w:rPr>
+          <w:rFonts w:ascii="Arial" w:hAnsi="Arial" w:cs="Arial"/>
+        </w:rPr>
+        <w:t>)</w:t>
+      </w:r>
+      <w:r>
+        <w:rPr>
+          <w:rFonts w:ascii="Arial" w:hAnsi="Arial" w:cs="Arial"/>
+        </w:rPr>
+        <w:t xml:space="preserve"> and the</w:t>
+      </w:r>
+      <w:r>
+        <w:rPr>
+          <w:rFonts w:ascii="Arial" w:hAnsi="Arial" w:cs="Arial"/>
+        </w:rPr>
+        <w:t xml:space="preserve"> Ordering Points To </w:t>
+      </w:r>
+      <w:r>
+        <w:rPr>
+          <w:rFonts w:ascii="Arial" w:hAnsi="Arial" w:cs="Arial"/>
+        </w:rPr>
+        <w:t xml:space="preserve">Identify the Clustering Structure </w:t>
+      </w:r>
+      <w:r>
+        <w:rPr>
+          <w:rFonts w:ascii="Arial" w:hAnsi="Arial" w:cs="Arial"/>
+        </w:rPr>
+        <w:t>(OPTICS)</w:t>
+      </w:r>
+      <w:r>
+        <w:rPr>
+          <w:rFonts w:ascii="Arial" w:hAnsi="Arial" w:cs="Arial"/>
+        </w:rPr>
+        <w:t xml:space="preserve"> </w:t>
+      </w:r>
+      <w:r>
+        <w:rPr>
+          <w:rFonts w:ascii="Arial" w:hAnsi="Arial" w:cs="Arial"/>
+        </w:rPr>
+        <w:t>algorithm</w:t>
+      </w:r>
+      <w:r>
+        <w:rPr>
+          <w:rFonts w:ascii="Arial" w:hAnsi="Arial" w:cs="Arial"/>
+        </w:rPr>
+        <w:t>s.</w:t>
+      </w:r>
+      <w:r>
+        <w:rPr>
+          <w:rFonts w:ascii="Arial" w:hAnsi="Arial" w:cs="Arial"/>
+        </w:rPr>
+        <w:t xml:space="preserve"> </w:t>
+      </w:r>
+      <w:r>
+        <w:rPr>
+          <w:rFonts w:ascii="Arial" w:hAnsi="Arial" w:cs="Arial"/>
+        </w:rPr>
+        <w:t xml:space="preserve">The </w:t>
+      </w:r>
+      <w:r>
+        <w:rPr>
+          <w:rFonts w:ascii="Arial" w:hAnsi="Arial" w:cs="Arial"/>
+        </w:rPr>
+        <w:t>DBSCAN</w:t>
+      </w:r>
+      <w:r>
+        <w:rPr>
+          <w:rFonts w:ascii="Arial" w:hAnsi="Arial" w:cs="Arial"/>
+        </w:rPr>
+        <w:t xml:space="preserve"> is suitable for this dataset because</w:t>
+      </w:r>
+      <w:r>
+        <w:rPr>
+          <w:rFonts w:ascii="Arial" w:hAnsi="Arial" w:cs="Arial"/>
+        </w:rPr>
+        <w:t xml:space="preserve"> it </w:t>
+      </w:r>
+      <w:r>
+        <w:rPr>
+          <w:rFonts w:ascii="Arial" w:hAnsi="Arial" w:cs="Arial"/>
+        </w:rPr>
+        <w:t>can handle relatively large datasets</w:t>
+      </w:r>
+      <w:r>
+        <w:rPr>
+          <w:rFonts w:ascii="Arial" w:hAnsi="Arial" w:cs="Arial"/>
+        </w:rPr>
+        <w:t xml:space="preserve"> without </w:t>
+      </w:r>
+      <w:r>
+        <w:rPr>
+          <w:rFonts w:ascii="Arial" w:hAnsi="Arial" w:cs="Arial"/>
+        </w:rPr>
+        <w:t>pre-set the number of clusters</w:t>
+      </w:r>
+      <w:r>
+        <w:rPr>
+          <w:rFonts w:ascii="Arial" w:hAnsi="Arial" w:cs="Arial"/>
+        </w:rPr>
+        <w:t>, capture complex</w:t>
+      </w:r>
+      <w:r>
+        <w:rPr>
+          <w:rFonts w:ascii="Arial" w:hAnsi="Arial" w:cs="Arial"/>
+        </w:rPr>
+        <w:t xml:space="preserve"> and</w:t>
+      </w:r>
+      <w:r>
+        <w:rPr>
+          <w:rFonts w:ascii="Arial" w:hAnsi="Arial" w:cs="Arial"/>
+        </w:rPr>
+        <w:t xml:space="preserve"> dense</w:t>
+      </w:r>
+      <w:r>
+        <w:rPr>
+          <w:rFonts w:ascii="Arial" w:hAnsi="Arial" w:cs="Arial"/>
+        </w:rPr>
+        <w:t xml:space="preserve"> shapes</w:t>
+      </w:r>
+      <w:r>
+        <w:rPr>
+          <w:rFonts w:ascii="Arial" w:hAnsi="Arial" w:cs="Arial"/>
+        </w:rPr>
+        <w:t xml:space="preserve">, in addition can </w:t>
+      </w:r>
+      <w:r>
+        <w:rPr>
+          <w:rFonts w:ascii="Arial" w:hAnsi="Arial" w:cs="Arial"/>
+        </w:rPr>
+        <w:t>identify points that are not part of any cluster</w:t>
+      </w:r>
+      <w:r>
+        <w:rPr>
+          <w:rFonts w:ascii="Arial" w:hAnsi="Arial" w:cs="Arial"/>
+        </w:rPr>
+        <w:t xml:space="preserve"> (noise</w:t>
+      </w:r>
+      <w:r>
+        <w:rPr>
+          <w:rFonts w:ascii="Arial" w:hAnsi="Arial" w:cs="Arial"/>
+        </w:rPr>
+        <w:t>)</w:t>
+      </w:r>
+      <w:r>
+        <w:rPr>
+          <w:rFonts w:ascii="Arial" w:hAnsi="Arial" w:cs="Arial"/>
+        </w:rPr>
+        <w:t xml:space="preserve"> </w:t>
+      </w:r>
+      <w:r>
+        <w:rPr>
+          <w:rFonts w:ascii="Arial" w:hAnsi="Arial" w:cs="Arial"/>
+        </w:rPr>
+        <w:t>(Müller and Guido, 2017, p.1</w:t>
+      </w:r>
+      <w:r>
+        <w:rPr>
+          <w:rFonts w:ascii="Arial" w:hAnsi="Arial" w:cs="Arial"/>
+        </w:rPr>
+        <w:t>87</w:t>
+      </w:r>
+      <w:r>
+        <w:rPr>
+          <w:rFonts w:ascii="Arial" w:hAnsi="Arial" w:cs="Arial"/>
+        </w:rPr>
+        <w:t>)</w:t>
       </w:r>
       <w:r>
         <w:rPr>
           <w:rFonts w:ascii="Arial" w:hAnsi="Arial" w:cs="Arial"/>
         </w:rPr>
         <w:t>.</w:t>
+      </w:r>
+      <w:r>
+        <w:rPr>
+          <w:rFonts w:ascii="Arial" w:hAnsi="Arial" w:cs="Arial"/>
+        </w:rPr>
+        <w:t xml:space="preserve"> </w:t>
       </w:r>
     </w:p>
     <w:p>
@@ -2701,89 +3100,24 @@
           <w:rFonts w:ascii="Arial" w:hAnsi="Arial" w:cs="Arial"/>
         </w:rPr>
       </w:pPr>
-      <w:r>
-        <w:rPr>
-          <w:rFonts w:ascii="Arial" w:hAnsi="Arial" w:cs="Arial"/>
-          <w:noProof/>
-          <w14:ligatures w14:val="standardContextual"/>
-        </w:rPr>
-        <mc:AlternateContent>
-          <mc:Choice Requires="aink">
-            <w:drawing>
-              <wp:anchor distT="0" distB="0" distL="114300" distR="114300" simplePos="0" relativeHeight="251661312" behindDoc="0" locked="0" layoutInCell="1" allowOverlap="1" wp14:anchorId="55F1AF55" wp14:editId="72926A42">
-                <wp:simplePos x="0" y="0"/>
-                <wp:positionH relativeFrom="column">
-                  <wp:posOffset>1179294</wp:posOffset>
-                </wp:positionH>
-                <wp:positionV relativeFrom="paragraph">
-                  <wp:posOffset>-76370</wp:posOffset>
-                </wp:positionV>
-                <wp:extent cx="153360" cy="389520"/>
-                <wp:effectExtent l="38100" t="38100" r="37465" b="48895"/>
-                <wp:wrapNone/>
-                <wp:docPr id="2005997152" name="Ink 3"/>
-                <wp:cNvGraphicFramePr/>
-                <a:graphic xmlns:a="http://schemas.openxmlformats.org/drawingml/2006/main">
-                  <a:graphicData uri="http://schemas.microsoft.com/office/word/2010/wordprocessingInk">
-                    <w14:contentPart bwMode="auto" r:id="rId8">
-                      <w14:nvContentPartPr>
-                        <w14:cNvContentPartPr/>
-                      </w14:nvContentPartPr>
-                      <w14:xfrm>
-                        <a:off x="0" y="0"/>
-                        <a:ext cx="153360" cy="389520"/>
-                      </w14:xfrm>
-                    </w14:contentPart>
-                  </a:graphicData>
-                </a:graphic>
-              </wp:anchor>
-            </w:drawing>
-          </mc:Choice>
-          <mc:Fallback>
-            <w:drawing>
-              <wp:anchor distT="0" distB="0" distL="114300" distR="114300" simplePos="0" relativeHeight="251661312" behindDoc="0" locked="0" layoutInCell="1" allowOverlap="1" wp14:anchorId="55F1AF55" wp14:editId="72926A42">
-                <wp:simplePos x="0" y="0"/>
-                <wp:positionH relativeFrom="column">
-                  <wp:posOffset>1179294</wp:posOffset>
-                </wp:positionH>
-                <wp:positionV relativeFrom="paragraph">
-                  <wp:posOffset>-76370</wp:posOffset>
-                </wp:positionV>
-                <wp:extent cx="153360" cy="389520"/>
-                <wp:effectExtent l="38100" t="38100" r="37465" b="48895"/>
-                <wp:wrapNone/>
-                <wp:docPr id="2005997152" name="Ink 3"/>
-                <wp:cNvGraphicFramePr/>
-                <a:graphic xmlns:a="http://schemas.openxmlformats.org/drawingml/2006/main">
-                  <a:graphicData uri="http://schemas.openxmlformats.org/drawingml/2006/picture">
-                    <pic:pic xmlns:pic="http://schemas.openxmlformats.org/drawingml/2006/picture">
-                      <pic:nvPicPr>
-                        <pic:cNvPr id="2005997152" name="Ink 3"/>
-                        <pic:cNvPicPr/>
-                      </pic:nvPicPr>
-                      <pic:blipFill>
-                        <a:blip r:embed="rId9"/>
-                        <a:stretch>
-                          <a:fillRect/>
-                        </a:stretch>
-                      </pic:blipFill>
-                      <pic:spPr>
-                        <a:xfrm>
-                          <a:off x="0" y="0"/>
-                          <a:ext cx="165600" cy="401760"/>
-                        </a:xfrm>
-                        <a:prstGeom prst="rect">
-                          <a:avLst/>
-                        </a:prstGeom>
-                      </pic:spPr>
-                    </pic:pic>
-                  </a:graphicData>
-                </a:graphic>
-              </wp:anchor>
-            </w:drawing>
-          </mc:Fallback>
-        </mc:AlternateContent>
-      </w:r>
+    </w:p>
+    <w:p>
+      <w:pPr>
+        <w:spacing w:line="360" w:lineRule="auto"/>
+        <w:jc w:val="both"/>
+        <w:rPr>
+          <w:rFonts w:ascii="Arial" w:hAnsi="Arial" w:cs="Arial"/>
+        </w:rPr>
+      </w:pPr>
+    </w:p>
+    <w:p>
+      <w:pPr>
+        <w:spacing w:line="360" w:lineRule="auto"/>
+        <w:jc w:val="both"/>
+        <w:rPr>
+          <w:rFonts w:ascii="Arial" w:hAnsi="Arial" w:cs="Arial"/>
+        </w:rPr>
+      </w:pPr>
     </w:p>
     <w:p>
       <w:pPr>
@@ -2800,187 +3134,6 @@
       </w:pPr>
       <w:r>
         <w:rPr>
-          <w:noProof/>
-          <w:highlight w:val="magenta"/>
-        </w:rPr>
-        <mc:AlternateContent>
-          <mc:Choice Requires="wps">
-            <w:drawing>
-              <wp:anchor distT="0" distB="0" distL="114300" distR="114300" simplePos="0" relativeHeight="251660288" behindDoc="0" locked="0" layoutInCell="1" allowOverlap="1" wp14:anchorId="37A7E9F0" wp14:editId="72FC007D">
-                <wp:simplePos x="0" y="0"/>
-                <wp:positionH relativeFrom="column">
-                  <wp:posOffset>2865574</wp:posOffset>
-                </wp:positionH>
-                <wp:positionV relativeFrom="paragraph">
-                  <wp:posOffset>690901</wp:posOffset>
-                </wp:positionV>
-                <wp:extent cx="1644988" cy="206899"/>
-                <wp:effectExtent l="0" t="0" r="50800" b="79375"/>
-                <wp:wrapNone/>
-                <wp:docPr id="650526381" name="Straight Arrow Connector 2"/>
-                <wp:cNvGraphicFramePr/>
-                <a:graphic xmlns:a="http://schemas.openxmlformats.org/drawingml/2006/main">
-                  <a:graphicData uri="http://schemas.microsoft.com/office/word/2010/wordprocessingShape">
-                    <wps:wsp>
-                      <wps:cNvCnPr/>
-                      <wps:spPr>
-                        <a:xfrm>
-                          <a:off x="0" y="0"/>
-                          <a:ext cx="1644988" cy="206899"/>
-                        </a:xfrm>
-                        <a:prstGeom prst="straightConnector1">
-                          <a:avLst/>
-                        </a:prstGeom>
-                        <a:ln>
-                          <a:solidFill>
-                            <a:schemeClr val="accent5"/>
-                          </a:solidFill>
-                          <a:tailEnd type="triangle"/>
-                        </a:ln>
-                      </wps:spPr>
-                      <wps:style>
-                        <a:lnRef idx="1">
-                          <a:schemeClr val="accent1"/>
-                        </a:lnRef>
-                        <a:fillRef idx="0">
-                          <a:schemeClr val="accent1"/>
-                        </a:fillRef>
-                        <a:effectRef idx="0">
-                          <a:schemeClr val="accent1"/>
-                        </a:effectRef>
-                        <a:fontRef idx="minor">
-                          <a:schemeClr val="tx1"/>
-                        </a:fontRef>
-                      </wps:style>
-                      <wps:bodyPr/>
-                    </wps:wsp>
-                  </a:graphicData>
-                </a:graphic>
-                <wp14:sizeRelH relativeFrom="margin">
-                  <wp14:pctWidth>0</wp14:pctWidth>
-                </wp14:sizeRelH>
-                <wp14:sizeRelV relativeFrom="margin">
-                  <wp14:pctHeight>0</wp14:pctHeight>
-                </wp14:sizeRelV>
-              </wp:anchor>
-            </w:drawing>
-          </mc:Choice>
-          <mc:Fallback>
-            <w:pict>
-              <v:shapetype w14:anchorId="2FB0A209" id="_x0000_t32" coordsize="21600,21600" o:spt="32" o:oned="t" path="m,l21600,21600e" filled="f">
-                <v:path arrowok="t" fillok="f" o:connecttype="none"/>
-                <o:lock v:ext="edit" shapetype="t"/>
-              </v:shapetype>
-              <v:shape id="Straight Arrow Connector 2" o:spid="_x0000_s1026" type="#_x0000_t32" style="position:absolute;margin-left:225.65pt;margin-top:54.4pt;width:129.55pt;height:16.3pt;z-index:251660288;visibility:visible;mso-wrap-style:square;mso-width-percent:0;mso-height-percent:0;mso-wrap-distance-left:9pt;mso-wrap-distance-top:0;mso-wrap-distance-right:9pt;mso-wrap-distance-bottom:0;mso-position-horizontal:absolute;mso-position-horizontal-relative:text;mso-position-vertical:absolute;mso-position-vertical-relative:text;mso-width-percent:0;mso-height-percent:0;mso-width-relative:margin;mso-height-relative:margin" o:gfxdata="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" strokecolor="#a02b93 [3208]" strokeweight=".5pt">
-                <v:stroke endarrow="block" joinstyle="miter"/>
-              </v:shape>
-            </w:pict>
-          </mc:Fallback>
-        </mc:AlternateContent>
-      </w:r>
-      <w:r>
-        <w:rPr>
-          <w:noProof/>
-          <w:highlight w:val="magenta"/>
-        </w:rPr>
-        <mc:AlternateContent>
-          <mc:Choice Requires="wps">
-            <w:drawing>
-              <wp:anchor distT="0" distB="0" distL="114300" distR="114300" simplePos="0" relativeHeight="251659264" behindDoc="0" locked="0" layoutInCell="1" allowOverlap="1" wp14:anchorId="22241A38" wp14:editId="5F73DF7B">
-                <wp:simplePos x="0" y="0"/>
-                <wp:positionH relativeFrom="column">
-                  <wp:posOffset>4605159</wp:posOffset>
-                </wp:positionH>
-                <wp:positionV relativeFrom="paragraph">
-                  <wp:posOffset>761362</wp:posOffset>
-                </wp:positionV>
-                <wp:extent cx="1403350" cy="309245"/>
-                <wp:effectExtent l="0" t="0" r="6350" b="0"/>
-                <wp:wrapNone/>
-                <wp:docPr id="1976870328" name="Text Box 1"/>
-                <wp:cNvGraphicFramePr/>
-                <a:graphic xmlns:a="http://schemas.openxmlformats.org/drawingml/2006/main">
-                  <a:graphicData uri="http://schemas.microsoft.com/office/word/2010/wordprocessingShape">
-                    <wps:wsp>
-                      <wps:cNvSpPr txBox="1"/>
-                      <wps:spPr>
-                        <a:xfrm>
-                          <a:off x="0" y="0"/>
-                          <a:ext cx="1403350" cy="309245"/>
-                        </a:xfrm>
-                        <a:prstGeom prst="rect">
-                          <a:avLst/>
-                        </a:prstGeom>
-                        <a:solidFill>
-                          <a:schemeClr val="accent5">
-                            <a:lumMod val="60000"/>
-                            <a:lumOff val="40000"/>
-                          </a:schemeClr>
-                        </a:solidFill>
-                        <a:ln w="6350">
-                          <a:noFill/>
-                        </a:ln>
-                      </wps:spPr>
-                      <wps:txbx>
-                        <w:txbxContent>
-                          <w:p>
-                            <w:pPr>
-                              <w:rPr>
-                                <w:lang w:val="en-GB"/>
-                              </w:rPr>
-                            </w:pPr>
-                            <w:r>
-                              <w:rPr>
-                                <w:lang w:val="en-GB"/>
-                              </w:rPr>
-                              <w:t>OPTICS + DBSCAN</w:t>
-                            </w:r>
-                          </w:p>
-                        </w:txbxContent>
-                      </wps:txbx>
-                      <wps:bodyPr rot="0" spcFirstLastPara="0" vertOverflow="overflow" horzOverflow="overflow" vert="horz" wrap="square" lIns="91440" tIns="45720" rIns="91440" bIns="45720" numCol="1" spcCol="0" rtlCol="0" fromWordArt="0" anchor="t" anchorCtr="0" forceAA="0" compatLnSpc="1">
-                        <a:prstTxWarp prst="textNoShape">
-                          <a:avLst/>
-                        </a:prstTxWarp>
-                        <a:noAutofit/>
-                      </wps:bodyPr>
-                    </wps:wsp>
-                  </a:graphicData>
-                </a:graphic>
-              </wp:anchor>
-            </w:drawing>
-          </mc:Choice>
-          <mc:Fallback>
-            <w:pict>
-              <v:shapetype w14:anchorId="22241A38" id="_x0000_t202" coordsize="21600,21600" o:spt="202" path="m,l,21600r21600,l21600,xe">
-                <v:stroke joinstyle="miter"/>
-                <v:path gradientshapeok="t" o:connecttype="rect"/>
-              </v:shapetype>
-              <v:shape id="Text Box 1" o:spid="_x0000_s1026" type="#_x0000_t202" style="position:absolute;left:0;text-align:left;margin-left:362.6pt;margin-top:59.95pt;width:110.5pt;height:24.35pt;z-index:251659264;visibility:visible;mso-wrap-style:square;mso-wrap-distance-left:9pt;mso-wrap-distance-top:0;mso-wrap-distance-right:9pt;mso-wrap-distance-bottom:0;mso-position-horizontal:absolute;mso-position-horizontal-relative:text;mso-position-vertical:absolute;mso-position-vertical-relative:text;v-text-anchor:top" o:gfxdata="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" fillcolor="#d86dcb [1944]" stroked="f" strokeweight=".5pt">
-                <v:textbox>
-                  <w:txbxContent>
-                    <w:p>
-                      <w:pPr>
-                        <w:rPr>
-                          <w:lang w:val="en-GB"/>
-                        </w:rPr>
-                      </w:pPr>
-                      <w:r>
-                        <w:rPr>
-                          <w:lang w:val="en-GB"/>
-                        </w:rPr>
-                        <w:t>OPTICS + DBSCAN</w:t>
-                      </w:r>
-                    </w:p>
-                  </w:txbxContent>
-                </v:textbox>
-              </v:shape>
-            </w:pict>
-          </mc:Fallback>
-        </mc:AlternateContent>
-      </w:r>
-      <w:r>
-        <w:rPr>
           <w:rFonts w:ascii="Arial" w:hAnsi="Arial" w:cs="Arial"/>
           <w:highlight w:val="magenta"/>
         </w:rPr>
@@ -3025,16 +3178,22 @@
           <w:szCs w:val="28"/>
         </w:rPr>
       </w:pPr>
-      <w:bookmarkStart w:id="7" w:name="_Toc162462510"/>
+      <w:bookmarkStart w:id="7" w:name="_Toc163681258"/>
+      <w:r>
+        <w:rPr>
+          <w:rFonts w:ascii="Arial" w:hAnsi="Arial" w:cs="Arial"/>
+        </w:rPr>
+        <w:t>DBSCAN</w:t>
+      </w:r>
+      <w:bookmarkEnd w:id="7"/>
       <w:r>
         <w:rPr>
           <w:rFonts w:ascii="Arial" w:hAnsi="Arial" w:cs="Arial"/>
           <w:sz w:val="28"/>
           <w:szCs w:val="28"/>
         </w:rPr>
-        <w:t>Ttttt1</w:t>
-      </w:r>
-      <w:bookmarkEnd w:id="7"/>
+        <w:t xml:space="preserve"> </w:t>
+      </w:r>
     </w:p>
     <w:p>
       <w:pPr>
@@ -3044,6 +3203,160 @@
           <w:lang w:val="en-GB"/>
         </w:rPr>
       </w:pPr>
+      <w:r>
+        <w:rPr>
+          <w:rFonts w:ascii="Arial" w:hAnsi="Arial" w:cs="Arial"/>
+          <w:lang w:val="en-GB"/>
+        </w:rPr>
+        <w:drawing>
+          <wp:inline distT="0" distB="0" distL="0" distR="0" wp14:anchorId="4D0B65A2" wp14:editId="069F65B5">
+            <wp:extent cx="5697391" cy="5698490"/>
+            <wp:effectExtent l="0" t="0" r="0" b="0"/>
+            <wp:docPr id="2064061422" name="Picture 1" descr="A graph of a number of data&#10;&#10;Description automatically generated with medium confidence"/>
+            <wp:cNvGraphicFramePr>
+              <a:graphicFrameLocks xmlns:a="http://schemas.openxmlformats.org/drawingml/2006/main" noChangeAspect="1"/>
+            </wp:cNvGraphicFramePr>
+            <a:graphic xmlns:a="http://schemas.openxmlformats.org/drawingml/2006/main">
+              <a:graphicData uri="http://schemas.openxmlformats.org/drawingml/2006/picture">
+                <pic:pic xmlns:pic="http://schemas.openxmlformats.org/drawingml/2006/picture">
+                  <pic:nvPicPr>
+                    <pic:cNvPr id="2064061422" name="Picture 1" descr="A graph of a number of data&#10;&#10;Description automatically generated with medium confidence"/>
+                    <pic:cNvPicPr/>
+                  </pic:nvPicPr>
+                  <pic:blipFill rotWithShape="1">
+                    <a:blip r:embed="rId8"/>
+                    <a:srcRect l="595"/>
+                    <a:stretch/>
+                  </pic:blipFill>
+                  <pic:spPr bwMode="auto">
+                    <a:xfrm>
+                      <a:off x="0" y="0"/>
+                      <a:ext cx="5697391" cy="5698490"/>
+                    </a:xfrm>
+                    <a:prstGeom prst="rect">
+                      <a:avLst/>
+                    </a:prstGeom>
+                    <a:ln>
+                      <a:noFill/>
+                    </a:ln>
+                    <a:extLst>
+                      <a:ext uri="{53640926-AAD7-44D8-BBD7-CCE9431645EC}">
+                        <a14:shadowObscured xmlns:a14="http://schemas.microsoft.com/office/drawing/2010/main"/>
+                      </a:ext>
+                    </a:extLst>
+                  </pic:spPr>
+                </pic:pic>
+              </a:graphicData>
+            </a:graphic>
+          </wp:inline>
+        </w:drawing>
+      </w:r>
+    </w:p>
+    <w:p>
+      <w:pPr>
+        <w:spacing w:line="360" w:lineRule="auto"/>
+        <w:rPr>
+          <w:rFonts w:ascii="Arial" w:hAnsi="Arial" w:cs="Arial"/>
+          <w:lang w:val="en-GB"/>
+        </w:rPr>
+      </w:pPr>
+      <w:r>
+        <w:rPr>
+          <w:rFonts w:ascii="Arial" w:hAnsi="Arial" w:cs="Arial"/>
+          <w:lang w:val="en-GB"/>
+        </w:rPr>
+        <w:lastRenderedPageBreak/>
+        <w:t>2</w:t>
+      </w:r>
+      <w:r>
+        <w:rPr>
+          <w:rFonts w:ascii="Arial" w:hAnsi="Arial" w:cs="Arial"/>
+          <w:lang w:val="en-GB"/>
+        </w:rPr>
+        <w:t xml:space="preserve"> clusters + noise</w:t>
+      </w:r>
+    </w:p>
+    <w:p>
+      <w:pPr>
+        <w:spacing w:line="360" w:lineRule="auto"/>
+        <w:rPr>
+          <w:rFonts w:ascii="Arial" w:hAnsi="Arial" w:cs="Arial"/>
+          <w:lang w:val="en-GB"/>
+        </w:rPr>
+      </w:pPr>
+    </w:p>
+    <w:p>
+      <w:pPr>
+        <w:spacing w:line="360" w:lineRule="auto"/>
+        <w:rPr>
+          <w:rFonts w:ascii="Arial" w:hAnsi="Arial" w:cs="Arial"/>
+          <w:lang w:val="en-GB"/>
+        </w:rPr>
+      </w:pPr>
+      <w:r>
+        <w:rPr>
+          <w:rFonts w:ascii="Arial" w:hAnsi="Arial" w:cs="Arial"/>
+          <w:lang w:val="en-GB"/>
+        </w:rPr>
+        <w:drawing>
+          <wp:inline distT="0" distB="0" distL="0" distR="0" wp14:anchorId="07109019" wp14:editId="32534FC0">
+            <wp:extent cx="5731510" cy="5657215"/>
+            <wp:effectExtent l="0" t="0" r="2540" b="635"/>
+            <wp:docPr id="398014054" name="Picture 1" descr="A graph of a number of colored dots&#10;&#10;Description automatically generated with medium confidence"/>
+            <wp:cNvGraphicFramePr>
+              <a:graphicFrameLocks xmlns:a="http://schemas.openxmlformats.org/drawingml/2006/main" noChangeAspect="1"/>
+            </wp:cNvGraphicFramePr>
+            <a:graphic xmlns:a="http://schemas.openxmlformats.org/drawingml/2006/main">
+              <a:graphicData uri="http://schemas.openxmlformats.org/drawingml/2006/picture">
+                <pic:pic xmlns:pic="http://schemas.openxmlformats.org/drawingml/2006/picture">
+                  <pic:nvPicPr>
+                    <pic:cNvPr id="398014054" name="Picture 1" descr="A graph of a number of colored dots&#10;&#10;Description automatically generated with medium confidence"/>
+                    <pic:cNvPicPr/>
+                  </pic:nvPicPr>
+                  <pic:blipFill>
+                    <a:blip r:embed="rId9"/>
+                    <a:stretch>
+                      <a:fillRect/>
+                    </a:stretch>
+                  </pic:blipFill>
+                  <pic:spPr>
+                    <a:xfrm>
+                      <a:off x="0" y="0"/>
+                      <a:ext cx="5731510" cy="5657215"/>
+                    </a:xfrm>
+                    <a:prstGeom prst="rect">
+                      <a:avLst/>
+                    </a:prstGeom>
+                  </pic:spPr>
+                </pic:pic>
+              </a:graphicData>
+            </a:graphic>
+          </wp:inline>
+        </w:drawing>
+      </w:r>
+    </w:p>
+    <w:p>
+      <w:pPr>
+        <w:spacing w:line="360" w:lineRule="auto"/>
+        <w:rPr>
+          <w:rFonts w:ascii="Arial" w:hAnsi="Arial" w:cs="Arial"/>
+          <w:lang w:val="en-GB"/>
+        </w:rPr>
+      </w:pPr>
+      <w:r>
+        <w:rPr>
+          <w:rFonts w:ascii="Arial" w:hAnsi="Arial" w:cs="Arial"/>
+          <w:lang w:val="en-GB"/>
+        </w:rPr>
+        <w:t>3</w:t>
+      </w:r>
+      <w:r>
+        <w:rPr>
+          <w:rFonts w:ascii="Arial" w:hAnsi="Arial" w:cs="Arial"/>
+          <w:lang w:val="en-GB"/>
+        </w:rPr>
+        <w:t>0 clusters + noise</w:t>
+      </w:r>
     </w:p>
     <w:p>
       <w:pPr>
@@ -3055,14 +3368,12 @@
           <w:szCs w:val="28"/>
         </w:rPr>
       </w:pPr>
-      <w:bookmarkStart w:id="8" w:name="_Toc162462511"/>
-      <w:r>
-        <w:rPr>
-          <w:rFonts w:ascii="Arial" w:hAnsi="Arial" w:cs="Arial"/>
-          <w:sz w:val="28"/>
-          <w:szCs w:val="28"/>
-        </w:rPr>
-        <w:t>Tyyy2</w:t>
+      <w:bookmarkStart w:id="8" w:name="_Toc163681259"/>
+      <w:r>
+        <w:rPr>
+          <w:rFonts w:ascii="Arial" w:hAnsi="Arial" w:cs="Arial"/>
+        </w:rPr>
+        <w:t>OPTICS</w:t>
       </w:r>
       <w:bookmarkEnd w:id="8"/>
     </w:p>
@@ -3096,7 +3407,7 @@
           <w:szCs w:val="32"/>
         </w:rPr>
       </w:pPr>
-      <w:bookmarkStart w:id="9" w:name="_Toc162462512"/>
+      <w:bookmarkStart w:id="9" w:name="_Toc163681260"/>
       <w:r>
         <w:rPr>
           <w:rFonts w:ascii="Arial" w:hAnsi="Arial" w:cs="Arial"/>
@@ -3105,9 +3416,115 @@
           <w:sz w:val="32"/>
           <w:szCs w:val="32"/>
         </w:rPr>
+        <w:t>Time Series Data</w:t>
+      </w:r>
+      <w:bookmarkEnd w:id="9"/>
+    </w:p>
+    <w:p>
+      <w:pPr>
+        <w:spacing w:line="360" w:lineRule="auto"/>
+        <w:rPr>
+          <w:rFonts w:ascii="Arial" w:hAnsi="Arial" w:cs="Arial"/>
+          <w:lang w:val="en-GB"/>
+        </w:rPr>
+      </w:pPr>
+    </w:p>
+    <w:p>
+      <w:pPr>
+        <w:spacing w:line="360" w:lineRule="auto"/>
+        <w:rPr>
+          <w:rFonts w:ascii="Arial" w:hAnsi="Arial" w:cs="Arial"/>
+        </w:rPr>
+      </w:pPr>
+      <w:r>
+        <w:rPr>
+          <w:rFonts w:ascii="Arial" w:hAnsi="Arial" w:cs="Arial"/>
+        </w:rPr>
+        <w:lastRenderedPageBreak/>
+        <w:t>What insights can you derive from the initial exploration of the time series data based on the provided topics? Describe any trends, seasonality, or anomalies observed. How did you determine the appropriate parameters (p, d, q) for the ARIMA model. Evaluate the performance of the ARIMA model in forecasting future values, highlighting any strengths and limitations based on your chosen dataset.</w:t>
+      </w:r>
+    </w:p>
+    <w:p>
+      <w:pPr>
+        <w:spacing w:line="360" w:lineRule="auto"/>
+        <w:rPr>
+          <w:rFonts w:ascii="Arial" w:hAnsi="Arial" w:cs="Arial"/>
+        </w:rPr>
+      </w:pPr>
+    </w:p>
+    <w:p>
+      <w:pPr>
+        <w:pStyle w:val="Heading2"/>
+        <w:spacing w:line="360" w:lineRule="auto"/>
+        <w:rPr>
+          <w:rFonts w:ascii="Arial" w:hAnsi="Arial" w:cs="Arial"/>
+          <w:sz w:val="28"/>
+          <w:szCs w:val="28"/>
+        </w:rPr>
+      </w:pPr>
+      <w:bookmarkStart w:id="10" w:name="_Toc163681261"/>
+      <w:r>
+        <w:rPr>
+          <w:rFonts w:ascii="Arial" w:hAnsi="Arial" w:cs="Arial"/>
+        </w:rPr>
+        <w:t>ARMA</w:t>
+      </w:r>
+      <w:bookmarkEnd w:id="10"/>
+      <w:r>
+        <w:rPr>
+          <w:rFonts w:ascii="Arial" w:hAnsi="Arial" w:cs="Arial"/>
+          <w:sz w:val="28"/>
+          <w:szCs w:val="28"/>
+        </w:rPr>
+        <w:t xml:space="preserve"> </w:t>
+      </w:r>
+    </w:p>
+    <w:p>
+      <w:pPr>
+        <w:spacing w:line="360" w:lineRule="auto"/>
+        <w:rPr>
+          <w:rFonts w:ascii="Arial" w:hAnsi="Arial" w:cs="Arial"/>
+          <w:lang w:val="en-GB"/>
+        </w:rPr>
+      </w:pPr>
+    </w:p>
+    <w:p>
+      <w:pPr>
+        <w:pStyle w:val="Heading2"/>
+        <w:spacing w:line="360" w:lineRule="auto"/>
+        <w:rPr>
+          <w:rFonts w:ascii="Arial" w:hAnsi="Arial" w:cs="Arial"/>
+          <w:sz w:val="28"/>
+          <w:szCs w:val="28"/>
+        </w:rPr>
+      </w:pPr>
+      <w:bookmarkStart w:id="11" w:name="_Toc163681262"/>
+      <w:r>
+        <w:rPr>
+          <w:rFonts w:ascii="Arial" w:hAnsi="Arial" w:cs="Arial"/>
+        </w:rPr>
         <w:t>A</w:t>
       </w:r>
       <w:r>
+        <w:rPr>
+          <w:rFonts w:ascii="Arial" w:hAnsi="Arial" w:cs="Arial"/>
+        </w:rPr>
+        <w:t>RIMA</w:t>
+      </w:r>
+      <w:bookmarkEnd w:id="11"/>
+      <w:r>
+        <w:rPr>
+          <w:rFonts w:ascii="Arial" w:hAnsi="Arial" w:cs="Arial"/>
+          <w:sz w:val="28"/>
+          <w:szCs w:val="28"/>
+        </w:rPr>
+        <w:t xml:space="preserve"> </w:t>
+      </w:r>
+    </w:p>
+    <w:p>
+      <w:pPr>
+        <w:pStyle w:val="Heading1"/>
+        <w:spacing w:line="360" w:lineRule="auto"/>
         <w:rPr>
           <w:rFonts w:ascii="Arial" w:hAnsi="Arial" w:cs="Arial"/>
           <w:b/>
@@ -3115,9 +3532,12 @@
           <w:sz w:val="32"/>
           <w:szCs w:val="32"/>
         </w:rPr>
-        <w:t>RMA</w:t>
-      </w:r>
-      <w:r>
+      </w:pPr>
+    </w:p>
+    <w:p>
+      <w:pPr>
+        <w:pStyle w:val="Heading1"/>
+        <w:spacing w:line="360" w:lineRule="auto"/>
         <w:rPr>
           <w:rFonts w:ascii="Arial" w:hAnsi="Arial" w:cs="Arial"/>
           <w:b/>
@@ -3125,9 +3545,12 @@
           <w:sz w:val="32"/>
           <w:szCs w:val="32"/>
         </w:rPr>
-        <w:t xml:space="preserve"> </w:t>
-      </w:r>
-      <w:r>
+      </w:pPr>
+    </w:p>
+    <w:p>
+      <w:pPr>
+        <w:pStyle w:val="Heading1"/>
+        <w:spacing w:line="360" w:lineRule="auto"/>
         <w:rPr>
           <w:rFonts w:ascii="Arial" w:hAnsi="Arial" w:cs="Arial"/>
           <w:b/>
@@ -3135,8 +3558,8 @@
           <w:sz w:val="32"/>
           <w:szCs w:val="32"/>
         </w:rPr>
-        <w:t>/</w:t>
-      </w:r>
+      </w:pPr>
+      <w:bookmarkStart w:id="12" w:name="_Toc163681263"/>
       <w:r>
         <w:rPr>
           <w:rFonts w:ascii="Arial" w:hAnsi="Arial" w:cs="Arial"/>
@@ -3145,9 +3568,23 @@
           <w:sz w:val="32"/>
           <w:szCs w:val="32"/>
         </w:rPr>
-        <w:t xml:space="preserve"> A</w:t>
-      </w:r>
-      <w:r>
+        <w:t>Assessment</w:t>
+      </w:r>
+      <w:bookmarkEnd w:id="12"/>
+    </w:p>
+    <w:p>
+      <w:pPr>
+        <w:spacing w:line="360" w:lineRule="auto"/>
+        <w:rPr>
+          <w:rFonts w:ascii="Arial" w:hAnsi="Arial" w:cs="Arial"/>
+          <w:lang w:val="en-GB"/>
+        </w:rPr>
+      </w:pPr>
+    </w:p>
+    <w:p>
+      <w:pPr>
+        <w:pStyle w:val="Heading1"/>
+        <w:spacing w:line="360" w:lineRule="auto"/>
         <w:rPr>
           <w:rFonts w:ascii="Arial" w:hAnsi="Arial" w:cs="Arial"/>
           <w:b/>
@@ -3155,45 +3592,9 @@
           <w:sz w:val="32"/>
           <w:szCs w:val="32"/>
         </w:rPr>
-        <w:t>RIMA model – Time Series Data</w:t>
-      </w:r>
-      <w:bookmarkEnd w:id="9"/>
-    </w:p>
-    <w:p>
-      <w:pPr>
-        <w:spacing w:line="360" w:lineRule="auto"/>
-        <w:rPr>
-          <w:rFonts w:ascii="Arial" w:hAnsi="Arial" w:cs="Arial"/>
-          <w:lang w:val="en-GB"/>
-        </w:rPr>
-      </w:pPr>
-    </w:p>
-    <w:p>
-      <w:pPr>
-        <w:spacing w:line="360" w:lineRule="auto"/>
-        <w:rPr>
-          <w:rFonts w:ascii="Arial" w:hAnsi="Arial" w:cs="Arial"/>
-        </w:rPr>
-      </w:pPr>
-      <w:r>
-        <w:rPr>
-          <w:rFonts w:ascii="Arial" w:hAnsi="Arial" w:cs="Arial"/>
-        </w:rPr>
-        <w:t>What insights can you derive from the initial exploration of the time series data based on the provided topics? Describe any trends, seasonality, or anomalies observed. How did you determine the appropriate parameters (p, d, q) for the ARIMA model. Evaluate the performance of the ARIMA model in forecasting future values, highlighting any strengths and limitations based on your chosen dataset.</w:t>
-      </w:r>
-    </w:p>
-    <w:p>
-      <w:pPr>
-        <w:spacing w:line="360" w:lineRule="auto"/>
-        <w:rPr>
-          <w:rFonts w:ascii="Arial" w:hAnsi="Arial" w:cs="Arial"/>
-        </w:rPr>
-      </w:pPr>
-    </w:p>
-    <w:p>
-      <w:pPr>
-        <w:pStyle w:val="Heading1"/>
-        <w:spacing w:line="360" w:lineRule="auto"/>
+      </w:pPr>
+      <w:bookmarkStart w:id="13" w:name="_Toc163681264"/>
+      <w:r>
         <w:rPr>
           <w:rFonts w:ascii="Arial" w:hAnsi="Arial" w:cs="Arial"/>
           <w:b/>
@@ -3201,9 +3602,32 @@
           <w:sz w:val="32"/>
           <w:szCs w:val="32"/>
         </w:rPr>
-      </w:pPr>
-      <w:bookmarkStart w:id="10" w:name="_Toc162462513"/>
-      <w:r>
+        <w:t>Conclusion</w:t>
+      </w:r>
+      <w:bookmarkEnd w:id="13"/>
+    </w:p>
+    <w:p>
+      <w:pPr>
+        <w:spacing w:line="360" w:lineRule="auto"/>
+        <w:rPr>
+          <w:rFonts w:ascii="Arial" w:hAnsi="Arial" w:cs="Arial"/>
+          <w:lang w:val="en-GB"/>
+        </w:rPr>
+      </w:pPr>
+    </w:p>
+    <w:p>
+      <w:pPr>
+        <w:spacing w:line="360" w:lineRule="auto"/>
+        <w:rPr>
+          <w:rFonts w:ascii="Arial" w:hAnsi="Arial" w:cs="Arial"/>
+          <w:lang w:val="en-GB"/>
+        </w:rPr>
+      </w:pPr>
+    </w:p>
+    <w:p>
+      <w:pPr>
+        <w:pStyle w:val="Heading1"/>
+        <w:spacing w:line="360" w:lineRule="auto"/>
         <w:rPr>
           <w:rFonts w:ascii="Arial" w:hAnsi="Arial" w:cs="Arial"/>
           <w:b/>
@@ -3211,23 +3635,9 @@
           <w:sz w:val="32"/>
           <w:szCs w:val="32"/>
         </w:rPr>
-        <w:t>Assessment</w:t>
-      </w:r>
-      <w:bookmarkEnd w:id="10"/>
-    </w:p>
-    <w:p>
-      <w:pPr>
-        <w:spacing w:line="360" w:lineRule="auto"/>
-        <w:rPr>
-          <w:rFonts w:ascii="Arial" w:hAnsi="Arial" w:cs="Arial"/>
-          <w:lang w:val="en-GB"/>
-        </w:rPr>
-      </w:pPr>
-    </w:p>
-    <w:p>
-      <w:pPr>
-        <w:pStyle w:val="Heading1"/>
-        <w:spacing w:line="360" w:lineRule="auto"/>
+      </w:pPr>
+      <w:bookmarkStart w:id="14" w:name="_Toc163681265"/>
+      <w:r>
         <w:rPr>
           <w:rFonts w:ascii="Arial" w:hAnsi="Arial" w:cs="Arial"/>
           <w:b/>
@@ -3235,63 +3645,9 @@
           <w:sz w:val="32"/>
           <w:szCs w:val="32"/>
         </w:rPr>
-      </w:pPr>
-      <w:bookmarkStart w:id="11" w:name="_Toc162462514"/>
-      <w:r>
-        <w:rPr>
-          <w:rFonts w:ascii="Arial" w:hAnsi="Arial" w:cs="Arial"/>
-          <w:b/>
-          <w:bCs/>
-          <w:sz w:val="32"/>
-          <w:szCs w:val="32"/>
-        </w:rPr>
-        <w:t>Conclusion</w:t>
-      </w:r>
-      <w:bookmarkEnd w:id="11"/>
-    </w:p>
-    <w:p>
-      <w:pPr>
-        <w:spacing w:line="360" w:lineRule="auto"/>
-        <w:rPr>
-          <w:rFonts w:ascii="Arial" w:hAnsi="Arial" w:cs="Arial"/>
-          <w:lang w:val="en-GB"/>
-        </w:rPr>
-      </w:pPr>
-    </w:p>
-    <w:p>
-      <w:pPr>
-        <w:spacing w:line="360" w:lineRule="auto"/>
-        <w:rPr>
-          <w:rFonts w:ascii="Arial" w:hAnsi="Arial" w:cs="Arial"/>
-          <w:lang w:val="en-GB"/>
-        </w:rPr>
-      </w:pPr>
-    </w:p>
-    <w:p>
-      <w:pPr>
-        <w:pStyle w:val="Heading1"/>
-        <w:spacing w:line="360" w:lineRule="auto"/>
-        <w:rPr>
-          <w:rFonts w:ascii="Arial" w:hAnsi="Arial" w:cs="Arial"/>
-          <w:b/>
-          <w:bCs/>
-          <w:sz w:val="32"/>
-          <w:szCs w:val="32"/>
-        </w:rPr>
-      </w:pPr>
-      <w:bookmarkStart w:id="12" w:name="_Toc162462515"/>
-      <w:r>
-        <w:rPr>
-          <w:rFonts w:ascii="Arial" w:hAnsi="Arial" w:cs="Arial"/>
-          <w:b/>
-          <w:bCs/>
-          <w:sz w:val="32"/>
-          <w:szCs w:val="32"/>
-        </w:rPr>
-        <w:lastRenderedPageBreak/>
         <w:t>References</w:t>
       </w:r>
-      <w:bookmarkEnd w:id="12"/>
+      <w:bookmarkEnd w:id="14"/>
     </w:p>
     <w:p>
       <w:pPr>
@@ -3420,6 +3776,7 @@
         <w:rPr>
           <w:rFonts w:ascii="Arial" w:hAnsi="Arial" w:cs="Arial"/>
         </w:rPr>
+        <w:lastRenderedPageBreak/>
         <w:t xml:space="preserve">Zotova, M., </w:t>
       </w:r>
       <w:proofErr w:type="spellStart"/>
@@ -5009,38 +5366,6 @@
 </w:styles>
 </file>
 
-<file path=word/ink/ink1.xml><?xml version="1.0" encoding="utf-8"?>
-<inkml:ink xmlns:inkml="http://www.w3.org/2003/InkML">
-  <inkml:definitions>
-    <inkml:context xml:id="ctx0">
-      <inkml:inkSource xml:id="inkSrc0">
-        <inkml:traceFormat>
-          <inkml:channel name="X" type="integer" min="-2.14748E9" max="2.14748E9" units="cm"/>
-          <inkml:channel name="Y" type="integer" min="-2.14748E9" max="2.14748E9" units="cm"/>
-          <inkml:channel name="F" type="integer" max="32767" units="dev"/>
-        </inkml:traceFormat>
-        <inkml:channelProperties>
-          <inkml:channelProperty channel="X" name="resolution" value="1000" units="1/cm"/>
-          <inkml:channelProperty channel="Y" name="resolution" value="1000" units="1/cm"/>
-          <inkml:channelProperty channel="F" name="resolution" value="0" units="1/dev"/>
-        </inkml:channelProperties>
-      </inkml:inkSource>
-      <inkml:timestamp xml:id="ts0" timeString="2024-03-21T11:29:01.203"/>
-    </inkml:context>
-    <inkml:brush xml:id="br0">
-      <inkml:brushProperty name="width" value="0.035" units="cm"/>
-      <inkml:brushProperty name="height" value="0.035" units="cm"/>
-      <inkml:brushProperty name="color" value="#EEB3A6"/>
-      <inkml:brushProperty name="inkEffects" value="rosegold"/>
-      <inkml:brushProperty name="anchorX" value="0"/>
-      <inkml:brushProperty name="anchorY" value="0"/>
-      <inkml:brushProperty name="scaleFactor" value="0.49963"/>
-    </inkml:brush>
-  </inkml:definitions>
-  <inkml:trace contextRef="#ctx0" brushRef="#br0">1 1 24575,'0'0'0,"0"2"0,0 4 0,0 5 0,2 2 0,3 9 0,3 11 0,3 8 0,5 13 0,2 6 0,4 8 0,4 7 0,0-1 0,-2-3 0,0-2 0,-2-7 0,-2-8 0,-2-6 0,-2-10 0,-2-7 0,-4-8 0,-1-8 0,-3-2 0,-3-3 0,1-3 0,-1 0 0,-1-1 0,0 1 0,0-1 0,1 0 0,-1 1 0,-1 2 0,0 2 0,4-1 0,1-1 0,0 2 0,1-3 0,-2 0 0,2 1 0,-2 1 0,0 1 0,2-1 0,-2 1 0,1 0 0,-3-3 0,-3-4 0,-4-2 0,-1-7 0,-7-4 0,-1-1 0,0 0 0,-2 0 0,0 1 0,0-2 0,1-1 0,1 3 0,-1 2 0,1 1 0,1 1 0,0 2 0,2-1 0,0 1 0,0 1 0,-1-2 0,0 2 0,-1-1 0,2 2 0,-1 0 0,1 0 0,0 1 0,1 0 0,-3-2 0,1 0 0,0 0 0,2-2 0,0 1 0,1-3 0,0-2 0,-1 1 0,2-1 0,-2 0 0,4 2 0,3 1 0,6 3 0,6 6 0,5 1 0,5 2 0,0 1 0,2 1 0,-2-1 0,0 2 0,-1-2 0,-2 0 0,-2-2 0,0-1 0,-4 0 0,-1-2 0,1 0 0,0 0 0,-1 0 0,1 0 0,-1-2 0,-1 0 0,1 0 0,1-1 0,1 0 0,-1 0 0,0 0 0,0 0 0,-1-1 0,0 1 0,1 0 0,1 0 0,-3-2 0,-2-1 0,-2-3 0,-2-3 0,-2-2 0,-1 0 0,0 0 0,0 0 0,-1 1 0,3-1 0,-1 0 0,1-1 0,-1 1 0,0 0 0,0 0 0,0 1 0,-1 0 0,0 1 0,0-3 0,0 1 0,0 0 0,0 0 0,0 0 0,0 1 0,-1 0 0,1-1 0,0 0 0,0-1 0,0 1 0,0 1 0,0 0 0,0 0 0,0-2 0,0 1 0,0 0 0,0 0 0,0 0 0,0 5 0,0 4 0,0 7 0,0 6 0,0 3 0,0 4 0,0 3 0,0 0 0,0 0 0,0-3 0,-3 2 0,-1-1 0,0-2 0,1 1 0,1-3 0,0-1 0,2-2 0,-1-1 0,1-1 0,0-1 0,0 1 0,1 1 0,-1 0 0,0 0 0,0 0 0,0-1 0,0 0 0,0 0 0,0 2 0,0-1 0,-2-2 0,0 0 0,0 0 0,0 0 0,1-1 0,0 1 0,1-2 0</inkml:trace>
-</inkml:ink>
-</file>
-
 <file path=word/theme/theme1.xml><?xml version="1.0" encoding="utf-8"?>
 <a:theme xmlns:a="http://schemas.openxmlformats.org/drawingml/2006/main" name="Office Theme">
   <a:themeElements>

--- a/CA1_Project_MLB_DanielaMarianoBarreto.docx
+++ b/CA1_Project_MLB_DanielaMarianoBarreto.docx
@@ -2185,7 +2185,7 @@
         <mc:AlternateContent>
           <mc:Choice Requires="wps">
             <w:drawing>
-              <wp:anchor distT="0" distB="0" distL="114300" distR="114300" simplePos="0" relativeHeight="251662336" behindDoc="0" locked="0" layoutInCell="1" allowOverlap="1" wp14:anchorId="63EC1062" wp14:editId="6A2E4AE8">
+              <wp:anchor distT="0" distB="0" distL="114300" distR="114300" simplePos="0" relativeHeight="251654144" behindDoc="0" locked="0" layoutInCell="1" allowOverlap="1" wp14:anchorId="63EC1062" wp14:editId="06778BDE">
                 <wp:simplePos x="0" y="0"/>
                 <wp:positionH relativeFrom="column">
                   <wp:posOffset>-723900</wp:posOffset>
@@ -2247,7 +2247,7 @@
           </mc:Choice>
           <mc:Fallback>
             <w:pict>
-              <v:shapetype w14:anchorId="1D28F6CE" id="_x0000_t13" coordsize="21600,21600" o:spt="13" adj="16200,5400" path="m@0,l@0@1,0@1,0@2@0@2@0,21600,21600,10800xe">
+              <v:shapetype w14:anchorId="300F2A5F" id="_x0000_t13" coordsize="21600,21600" o:spt="13" adj="16200,5400" path="m@0,l@0@1,0@1,0@2@0@2@0,21600,21600,10800xe">
                 <v:stroke joinstyle="miter"/>
                 <v:formulas>
                   <v:f eqn="val #0"/>
@@ -2263,7 +2263,7 @@
                   <v:h position="#0,#1" xrange="0,21600" yrange="0,10800"/>
                 </v:handles>
               </v:shapetype>
-              <v:shape id="Arrow: Right 1" o:spid="_x0000_s1026" type="#_x0000_t13" style="position:absolute;margin-left:-57pt;margin-top:.55pt;width:43.1pt;height:16.6pt;z-index:251662336;visibility:visible;mso-wrap-style:square;mso-wrap-distance-left:9pt;mso-wrap-distance-top:0;mso-wrap-distance-right:9pt;mso-wrap-distance-bottom:0;mso-position-horizontal:absolute;mso-position-horizontal-relative:text;mso-position-vertical:absolute;mso-position-vertical-relative:text;v-text-anchor:middle" o:gfxdata="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" adj="17441" fillcolor="#a02b93 [3208]" stroked="f" strokeweight="1pt"/>
+              <v:shape id="Arrow: Right 1" o:spid="_x0000_s1026" type="#_x0000_t13" style="position:absolute;margin-left:-57pt;margin-top:.55pt;width:43.1pt;height:16.6pt;z-index:251654144;visibility:visible;mso-wrap-style:square;mso-wrap-distance-left:9pt;mso-wrap-distance-top:0;mso-wrap-distance-right:9pt;mso-wrap-distance-bottom:0;mso-position-horizontal:absolute;mso-position-horizontal-relative:text;mso-position-vertical:absolute;mso-position-vertical-relative:text;v-text-anchor:middle" o:gfxdata="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" adj="17441" fillcolor="#a02b93 [3208]" stroked="f" strokeweight="1pt"/>
             </w:pict>
           </mc:Fallback>
         </mc:AlternateContent>
@@ -2765,21 +2765,7 @@
         <w:rPr>
           <w:rFonts w:ascii="Arial" w:hAnsi="Arial" w:cs="Arial"/>
         </w:rPr>
-        <w:t>Unsupervised learning algorithms predict without a target label, relying solely on features (Müller and Guido, 2017, p.131). Clustering algorithms group objects based on similarity criteria, useful in business for recommendations and segmentation (</w:t>
-      </w:r>
-      <w:proofErr w:type="spellStart"/>
-      <w:r>
-        <w:rPr>
-          <w:rFonts w:ascii="Arial" w:hAnsi="Arial" w:cs="Arial"/>
-        </w:rPr>
-        <w:t>Navlani</w:t>
-      </w:r>
-      <w:proofErr w:type="spellEnd"/>
-      <w:r>
-        <w:rPr>
-          <w:rFonts w:ascii="Arial" w:hAnsi="Arial" w:cs="Arial"/>
-        </w:rPr>
-        <w:t>, Fandango and Idris, 2021, p.325).</w:t>
+        <w:t>Unsupervised learning algorithms predict without a target label, relying solely on features (Müller and Guido, 2017, p.131). Clustering algorithms group objects based on similarity criteria, useful in business for recommendations and segmentation (Navlani, Fandango and Idris, 2021, p.325).</w:t>
       </w:r>
     </w:p>
     <w:p>
@@ -2800,35 +2786,7 @@
         <w:rPr>
           <w:rFonts w:ascii="Arial" w:hAnsi="Arial" w:cs="Arial"/>
         </w:rPr>
-        <w:t>The Silhouette score and Davies-Bouldin index (BDI) assess clustering quality (</w:t>
-      </w:r>
-      <w:proofErr w:type="spellStart"/>
-      <w:r>
-        <w:rPr>
-          <w:rFonts w:ascii="Arial" w:hAnsi="Arial" w:cs="Arial"/>
-        </w:rPr>
-        <w:t>Navlani</w:t>
-      </w:r>
-      <w:proofErr w:type="spellEnd"/>
-      <w:r>
-        <w:rPr>
-          <w:rFonts w:ascii="Arial" w:hAnsi="Arial" w:cs="Arial"/>
-        </w:rPr>
-        <w:t>, Fandango, and Idris, 2021, p.350). BDI considers compactness and separation, with lower scores indicating better clusters. Silhouette score measures cluster separation, with higher values indicating better results (</w:t>
-      </w:r>
-      <w:proofErr w:type="spellStart"/>
-      <w:r>
-        <w:rPr>
-          <w:rFonts w:ascii="Arial" w:hAnsi="Arial" w:cs="Arial"/>
-        </w:rPr>
-        <w:t>Navlani</w:t>
-      </w:r>
-      <w:proofErr w:type="spellEnd"/>
-      <w:r>
-        <w:rPr>
-          <w:rFonts w:ascii="Arial" w:hAnsi="Arial" w:cs="Arial"/>
-        </w:rPr>
-        <w:t>, Fandango, and Idris, 2021, p.351).</w:t>
+        <w:t>The Silhouette score and Davies-Bouldin index (BDI) assess clustering quality (Navlani, Fandango, and Idris, 2021, p.350). BDI considers compactness and separation, with lower scores indicating better clusters. Silhouette score measures cluster separation, with higher values indicating better results (Navlani, Fandango, and Idris, 2021, p.351).</w:t>
       </w:r>
     </w:p>
     <w:p>
@@ -2885,14 +2843,52 @@
         <w:rPr>
           <w:rFonts w:ascii="Arial" w:hAnsi="Arial" w:cs="Arial"/>
         </w:rPr>
+        <w:t xml:space="preserve"> Density Based Spatial Clustering of Application with Noise</w:t>
+      </w:r>
+      <w:r>
+        <w:rPr>
+          <w:rFonts w:ascii="Arial" w:hAnsi="Arial" w:cs="Arial"/>
+        </w:rPr>
         <w:t xml:space="preserve"> </w:t>
       </w:r>
       <w:r>
         <w:rPr>
           <w:rFonts w:ascii="Arial" w:hAnsi="Arial" w:cs="Arial"/>
         </w:rPr>
-        <w:t>Density Based Spatial Clustering of Application with Noise</w:t>
-      </w:r>
+        <w:t>(</w:t>
+      </w:r>
+      <w:r>
+        <w:rPr>
+          <w:rFonts w:ascii="Arial" w:hAnsi="Arial" w:cs="Arial"/>
+        </w:rPr>
+        <w:t>DBSCAN</w:t>
+      </w:r>
+      <w:r>
+        <w:rPr>
+          <w:rFonts w:ascii="Arial" w:hAnsi="Arial" w:cs="Arial"/>
+        </w:rPr>
+        <w:t>)</w:t>
+      </w:r>
+      <w:r>
+        <w:rPr>
+          <w:rFonts w:ascii="Arial" w:hAnsi="Arial" w:cs="Arial"/>
+        </w:rPr>
+        <w:t xml:space="preserve"> and the</w:t>
+      </w:r>
+      <w:r>
+        <w:rPr>
+          <w:rFonts w:ascii="Arial" w:hAnsi="Arial" w:cs="Arial"/>
+        </w:rPr>
+        <w:t xml:space="preserve"> Ordering Points </w:t>
+      </w:r>
+      <w:proofErr w:type="gramStart"/>
+      <w:r>
+        <w:rPr>
+          <w:rFonts w:ascii="Arial" w:hAnsi="Arial" w:cs="Arial"/>
+        </w:rPr>
+        <w:t>To</w:t>
+      </w:r>
+      <w:proofErr w:type="gramEnd"/>
       <w:r>
         <w:rPr>
           <w:rFonts w:ascii="Arial" w:hAnsi="Arial" w:cs="Arial"/>
@@ -2903,7 +2899,43 @@
         <w:rPr>
           <w:rFonts w:ascii="Arial" w:hAnsi="Arial" w:cs="Arial"/>
         </w:rPr>
-        <w:t>(</w:t>
+        <w:t xml:space="preserve">Identify the Clustering Structure </w:t>
+      </w:r>
+      <w:r>
+        <w:rPr>
+          <w:rFonts w:ascii="Arial" w:hAnsi="Arial" w:cs="Arial"/>
+        </w:rPr>
+        <w:t>(OPTICS)</w:t>
+      </w:r>
+      <w:r>
+        <w:rPr>
+          <w:rFonts w:ascii="Arial" w:hAnsi="Arial" w:cs="Arial"/>
+        </w:rPr>
+        <w:t xml:space="preserve"> </w:t>
+      </w:r>
+      <w:r>
+        <w:rPr>
+          <w:rFonts w:ascii="Arial" w:hAnsi="Arial" w:cs="Arial"/>
+        </w:rPr>
+        <w:t>algorithm</w:t>
+      </w:r>
+      <w:r>
+        <w:rPr>
+          <w:rFonts w:ascii="Arial" w:hAnsi="Arial" w:cs="Arial"/>
+        </w:rPr>
+        <w:t>s.</w:t>
+      </w:r>
+      <w:r>
+        <w:rPr>
+          <w:rFonts w:ascii="Arial" w:hAnsi="Arial" w:cs="Arial"/>
+        </w:rPr>
+        <w:t xml:space="preserve"> </w:t>
+      </w:r>
+      <w:r>
+        <w:rPr>
+          <w:rFonts w:ascii="Arial" w:hAnsi="Arial" w:cs="Arial"/>
+        </w:rPr>
+        <w:t xml:space="preserve">The </w:t>
       </w:r>
       <w:r>
         <w:rPr>
@@ -2915,49 +2947,109 @@
         <w:rPr>
           <w:rFonts w:ascii="Arial" w:hAnsi="Arial" w:cs="Arial"/>
         </w:rPr>
+        <w:t xml:space="preserve"> is suitable for this dataset because</w:t>
+      </w:r>
+      <w:r>
+        <w:rPr>
+          <w:rFonts w:ascii="Arial" w:hAnsi="Arial" w:cs="Arial"/>
+        </w:rPr>
+        <w:t xml:space="preserve"> it </w:t>
+      </w:r>
+      <w:r>
+        <w:rPr>
+          <w:rFonts w:ascii="Arial" w:hAnsi="Arial" w:cs="Arial"/>
+        </w:rPr>
+        <w:t>can handle relatively large datasets</w:t>
+      </w:r>
+      <w:r>
+        <w:rPr>
+          <w:rFonts w:ascii="Arial" w:hAnsi="Arial" w:cs="Arial"/>
+        </w:rPr>
+        <w:t xml:space="preserve"> without </w:t>
+      </w:r>
+      <w:r>
+        <w:rPr>
+          <w:rFonts w:ascii="Arial" w:hAnsi="Arial" w:cs="Arial"/>
+        </w:rPr>
+        <w:t>pre-set the number of clusters</w:t>
+      </w:r>
+      <w:r>
+        <w:rPr>
+          <w:rFonts w:ascii="Arial" w:hAnsi="Arial" w:cs="Arial"/>
+        </w:rPr>
+        <w:t>, capture complex</w:t>
+      </w:r>
+      <w:r>
+        <w:rPr>
+          <w:rFonts w:ascii="Arial" w:hAnsi="Arial" w:cs="Arial"/>
+        </w:rPr>
+        <w:t xml:space="preserve"> and</w:t>
+      </w:r>
+      <w:r>
+        <w:rPr>
+          <w:rFonts w:ascii="Arial" w:hAnsi="Arial" w:cs="Arial"/>
+        </w:rPr>
+        <w:t xml:space="preserve"> dense</w:t>
+      </w:r>
+      <w:r>
+        <w:rPr>
+          <w:rFonts w:ascii="Arial" w:hAnsi="Arial" w:cs="Arial"/>
+        </w:rPr>
+        <w:t xml:space="preserve"> shapes</w:t>
+      </w:r>
+      <w:r>
+        <w:rPr>
+          <w:rFonts w:ascii="Arial" w:hAnsi="Arial" w:cs="Arial"/>
+        </w:rPr>
+        <w:t xml:space="preserve">, in addition can </w:t>
+      </w:r>
+      <w:r>
+        <w:rPr>
+          <w:rFonts w:ascii="Arial" w:hAnsi="Arial" w:cs="Arial"/>
+        </w:rPr>
+        <w:t>identify points that are not part of any cluster</w:t>
+      </w:r>
+      <w:r>
+        <w:rPr>
+          <w:rFonts w:ascii="Arial" w:hAnsi="Arial" w:cs="Arial"/>
+        </w:rPr>
+        <w:t xml:space="preserve"> (noise</w:t>
+      </w:r>
+      <w:r>
+        <w:rPr>
+          <w:rFonts w:ascii="Arial" w:hAnsi="Arial" w:cs="Arial"/>
+        </w:rPr>
         <w:t>)</w:t>
       </w:r>
       <w:r>
         <w:rPr>
           <w:rFonts w:ascii="Arial" w:hAnsi="Arial" w:cs="Arial"/>
         </w:rPr>
-        <w:t xml:space="preserve"> and the</w:t>
-      </w:r>
-      <w:r>
-        <w:rPr>
-          <w:rFonts w:ascii="Arial" w:hAnsi="Arial" w:cs="Arial"/>
-        </w:rPr>
-        <w:t xml:space="preserve"> Ordering Points To </w:t>
-      </w:r>
-      <w:r>
-        <w:rPr>
-          <w:rFonts w:ascii="Arial" w:hAnsi="Arial" w:cs="Arial"/>
-        </w:rPr>
-        <w:t xml:space="preserve">Identify the Clustering Structure </w:t>
-      </w:r>
-      <w:r>
-        <w:rPr>
-          <w:rFonts w:ascii="Arial" w:hAnsi="Arial" w:cs="Arial"/>
-        </w:rPr>
-        <w:t>(OPTICS)</w:t>
-      </w:r>
-      <w:r>
-        <w:rPr>
-          <w:rFonts w:ascii="Arial" w:hAnsi="Arial" w:cs="Arial"/>
-        </w:rPr>
         <w:t xml:space="preserve"> </w:t>
       </w:r>
       <w:r>
         <w:rPr>
           <w:rFonts w:ascii="Arial" w:hAnsi="Arial" w:cs="Arial"/>
         </w:rPr>
-        <w:t>algorithm</w:t>
-      </w:r>
-      <w:r>
-        <w:rPr>
-          <w:rFonts w:ascii="Arial" w:hAnsi="Arial" w:cs="Arial"/>
-        </w:rPr>
-        <w:t>s.</w:t>
+        <w:t>(Müller and Guido, 2017, p.1</w:t>
+      </w:r>
+      <w:r>
+        <w:rPr>
+          <w:rFonts w:ascii="Arial" w:hAnsi="Arial" w:cs="Arial"/>
+        </w:rPr>
+        <w:t>87</w:t>
+      </w:r>
+      <w:r>
+        <w:rPr>
+          <w:rFonts w:ascii="Arial" w:hAnsi="Arial" w:cs="Arial"/>
+        </w:rPr>
+        <w:t>)</w:t>
+      </w:r>
+      <w:r>
+        <w:rPr>
+          <w:rFonts w:ascii="Arial" w:hAnsi="Arial" w:cs="Arial"/>
+        </w:rPr>
+        <w:t>.</w:t>
       </w:r>
       <w:r>
         <w:rPr>
@@ -2965,208 +3057,6 @@
         </w:rPr>
         <w:t xml:space="preserve"> </w:t>
       </w:r>
-      <w:r>
-        <w:rPr>
-          <w:rFonts w:ascii="Arial" w:hAnsi="Arial" w:cs="Arial"/>
-        </w:rPr>
-        <w:t xml:space="preserve">The </w:t>
-      </w:r>
-      <w:r>
-        <w:rPr>
-          <w:rFonts w:ascii="Arial" w:hAnsi="Arial" w:cs="Arial"/>
-        </w:rPr>
-        <w:t>DBSCAN</w:t>
-      </w:r>
-      <w:r>
-        <w:rPr>
-          <w:rFonts w:ascii="Arial" w:hAnsi="Arial" w:cs="Arial"/>
-        </w:rPr>
-        <w:t xml:space="preserve"> is suitable for this dataset because</w:t>
-      </w:r>
-      <w:r>
-        <w:rPr>
-          <w:rFonts w:ascii="Arial" w:hAnsi="Arial" w:cs="Arial"/>
-        </w:rPr>
-        <w:t xml:space="preserve"> it </w:t>
-      </w:r>
-      <w:r>
-        <w:rPr>
-          <w:rFonts w:ascii="Arial" w:hAnsi="Arial" w:cs="Arial"/>
-        </w:rPr>
-        <w:t>can handle relatively large datasets</w:t>
-      </w:r>
-      <w:r>
-        <w:rPr>
-          <w:rFonts w:ascii="Arial" w:hAnsi="Arial" w:cs="Arial"/>
-        </w:rPr>
-        <w:t xml:space="preserve"> without </w:t>
-      </w:r>
-      <w:r>
-        <w:rPr>
-          <w:rFonts w:ascii="Arial" w:hAnsi="Arial" w:cs="Arial"/>
-        </w:rPr>
-        <w:t>pre-set the number of clusters</w:t>
-      </w:r>
-      <w:r>
-        <w:rPr>
-          <w:rFonts w:ascii="Arial" w:hAnsi="Arial" w:cs="Arial"/>
-        </w:rPr>
-        <w:t>, capture complex</w:t>
-      </w:r>
-      <w:r>
-        <w:rPr>
-          <w:rFonts w:ascii="Arial" w:hAnsi="Arial" w:cs="Arial"/>
-        </w:rPr>
-        <w:t xml:space="preserve"> and</w:t>
-      </w:r>
-      <w:r>
-        <w:rPr>
-          <w:rFonts w:ascii="Arial" w:hAnsi="Arial" w:cs="Arial"/>
-        </w:rPr>
-        <w:t xml:space="preserve"> dense</w:t>
-      </w:r>
-      <w:r>
-        <w:rPr>
-          <w:rFonts w:ascii="Arial" w:hAnsi="Arial" w:cs="Arial"/>
-        </w:rPr>
-        <w:t xml:space="preserve"> shapes</w:t>
-      </w:r>
-      <w:r>
-        <w:rPr>
-          <w:rFonts w:ascii="Arial" w:hAnsi="Arial" w:cs="Arial"/>
-        </w:rPr>
-        <w:t xml:space="preserve">, in addition can </w:t>
-      </w:r>
-      <w:r>
-        <w:rPr>
-          <w:rFonts w:ascii="Arial" w:hAnsi="Arial" w:cs="Arial"/>
-        </w:rPr>
-        <w:t>identify points that are not part of any cluster</w:t>
-      </w:r>
-      <w:r>
-        <w:rPr>
-          <w:rFonts w:ascii="Arial" w:hAnsi="Arial" w:cs="Arial"/>
-        </w:rPr>
-        <w:t xml:space="preserve"> (noise</w:t>
-      </w:r>
-      <w:r>
-        <w:rPr>
-          <w:rFonts w:ascii="Arial" w:hAnsi="Arial" w:cs="Arial"/>
-        </w:rPr>
-        <w:t>)</w:t>
-      </w:r>
-      <w:r>
-        <w:rPr>
-          <w:rFonts w:ascii="Arial" w:hAnsi="Arial" w:cs="Arial"/>
-        </w:rPr>
-        <w:t xml:space="preserve"> </w:t>
-      </w:r>
-      <w:r>
-        <w:rPr>
-          <w:rFonts w:ascii="Arial" w:hAnsi="Arial" w:cs="Arial"/>
-        </w:rPr>
-        <w:t>(Müller and Guido, 2017, p.1</w:t>
-      </w:r>
-      <w:r>
-        <w:rPr>
-          <w:rFonts w:ascii="Arial" w:hAnsi="Arial" w:cs="Arial"/>
-        </w:rPr>
-        <w:t>87</w:t>
-      </w:r>
-      <w:r>
-        <w:rPr>
-          <w:rFonts w:ascii="Arial" w:hAnsi="Arial" w:cs="Arial"/>
-        </w:rPr>
-        <w:t>)</w:t>
-      </w:r>
-      <w:r>
-        <w:rPr>
-          <w:rFonts w:ascii="Arial" w:hAnsi="Arial" w:cs="Arial"/>
-        </w:rPr>
-        <w:t>.</w:t>
-      </w:r>
-      <w:r>
-        <w:rPr>
-          <w:rFonts w:ascii="Arial" w:hAnsi="Arial" w:cs="Arial"/>
-        </w:rPr>
-        <w:t xml:space="preserve"> </w:t>
-      </w:r>
-    </w:p>
-    <w:p>
-      <w:pPr>
-        <w:spacing w:line="360" w:lineRule="auto"/>
-        <w:jc w:val="both"/>
-        <w:rPr>
-          <w:rFonts w:ascii="Arial" w:hAnsi="Arial" w:cs="Arial"/>
-        </w:rPr>
-      </w:pPr>
-    </w:p>
-    <w:p>
-      <w:pPr>
-        <w:spacing w:line="360" w:lineRule="auto"/>
-        <w:jc w:val="both"/>
-        <w:rPr>
-          <w:rFonts w:ascii="Arial" w:hAnsi="Arial" w:cs="Arial"/>
-        </w:rPr>
-      </w:pPr>
-    </w:p>
-    <w:p>
-      <w:pPr>
-        <w:spacing w:line="360" w:lineRule="auto"/>
-        <w:jc w:val="both"/>
-        <w:rPr>
-          <w:rFonts w:ascii="Arial" w:hAnsi="Arial" w:cs="Arial"/>
-        </w:rPr>
-      </w:pPr>
-    </w:p>
-    <w:p>
-      <w:pPr>
-        <w:pStyle w:val="ListParagraph"/>
-        <w:numPr>
-          <w:ilvl w:val="0"/>
-          <w:numId w:val="1"/>
-        </w:numPr>
-        <w:spacing w:line="360" w:lineRule="auto"/>
-        <w:jc w:val="both"/>
-        <w:rPr>
-          <w:rFonts w:ascii="Arial" w:hAnsi="Arial" w:cs="Arial"/>
-        </w:rPr>
-      </w:pPr>
-      <w:r>
-        <w:rPr>
-          <w:rFonts w:ascii="Arial" w:hAnsi="Arial" w:cs="Arial"/>
-          <w:highlight w:val="magenta"/>
-        </w:rPr>
-        <w:t>Which clustering algorithms would you consider for segmentation, and why?</w:t>
-      </w:r>
-      <w:r>
-        <w:rPr>
-          <w:rFonts w:ascii="Arial" w:hAnsi="Arial" w:cs="Arial"/>
-        </w:rPr>
-        <w:t xml:space="preserve"> </w:t>
-      </w:r>
-      <w:r>
-        <w:rPr>
-          <w:rFonts w:ascii="Arial" w:hAnsi="Arial" w:cs="Arial"/>
-          <w:highlight w:val="yellow"/>
-        </w:rPr>
-        <w:t>Explain the differences between silhouette score and Davies-Bouldin index in the context of clustering.</w:t>
-      </w:r>
-      <w:r>
-        <w:rPr>
-          <w:rFonts w:ascii="Arial" w:hAnsi="Arial" w:cs="Arial"/>
-        </w:rPr>
-        <w:t xml:space="preserve"> Compare the results obtained from any two clustering algorithms from the chosen dataset.</w:t>
-      </w:r>
-    </w:p>
-    <w:p>
-      <w:pPr>
-        <w:spacing w:line="360" w:lineRule="auto"/>
-        <w:rPr>
-          <w:rFonts w:ascii="Arial" w:hAnsi="Arial" w:cs="Arial"/>
-          <w:lang w:val="en-GB"/>
-        </w:rPr>
-      </w:pPr>
     </w:p>
     <w:p>
       <w:pPr>
@@ -3181,6 +3071,13 @@
       <w:bookmarkStart w:id="7" w:name="_Toc163681258"/>
       <w:r>
         <w:rPr>
+          <w:noProof/>
+        </w:rPr>
+        <w:lastRenderedPageBreak/>
+        <w:t xml:space="preserve"> </w:t>
+      </w:r>
+      <w:r>
+        <w:rPr>
           <w:rFonts w:ascii="Arial" w:hAnsi="Arial" w:cs="Arial"/>
         </w:rPr>
         <w:t>DBSCAN</w:t>
@@ -3206,50 +3103,114 @@
       <w:r>
         <w:rPr>
           <w:rFonts w:ascii="Arial" w:hAnsi="Arial" w:cs="Arial"/>
-          <w:lang w:val="en-GB"/>
-        </w:rPr>
-        <w:drawing>
-          <wp:inline distT="0" distB="0" distL="0" distR="0" wp14:anchorId="4D0B65A2" wp14:editId="069F65B5">
-            <wp:extent cx="5697391" cy="5698490"/>
-            <wp:effectExtent l="0" t="0" r="0" b="0"/>
-            <wp:docPr id="2064061422" name="Picture 1" descr="A graph of a number of data&#10;&#10;Description automatically generated with medium confidence"/>
-            <wp:cNvGraphicFramePr>
-              <a:graphicFrameLocks xmlns:a="http://schemas.openxmlformats.org/drawingml/2006/main" noChangeAspect="1"/>
-            </wp:cNvGraphicFramePr>
-            <a:graphic xmlns:a="http://schemas.openxmlformats.org/drawingml/2006/main">
-              <a:graphicData uri="http://schemas.openxmlformats.org/drawingml/2006/picture">
-                <pic:pic xmlns:pic="http://schemas.openxmlformats.org/drawingml/2006/picture">
-                  <pic:nvPicPr>
-                    <pic:cNvPr id="2064061422" name="Picture 1" descr="A graph of a number of data&#10;&#10;Description automatically generated with medium confidence"/>
-                    <pic:cNvPicPr/>
-                  </pic:nvPicPr>
-                  <pic:blipFill rotWithShape="1">
-                    <a:blip r:embed="rId8"/>
-                    <a:srcRect l="595"/>
-                    <a:stretch/>
-                  </pic:blipFill>
-                  <pic:spPr bwMode="auto">
-                    <a:xfrm>
-                      <a:off x="0" y="0"/>
-                      <a:ext cx="5697391" cy="5698490"/>
-                    </a:xfrm>
-                    <a:prstGeom prst="rect">
-                      <a:avLst/>
-                    </a:prstGeom>
-                    <a:ln>
-                      <a:noFill/>
-                    </a:ln>
-                    <a:extLst>
-                      <a:ext uri="{53640926-AAD7-44D8-BBD7-CCE9431645EC}">
-                        <a14:shadowObscured xmlns:a14="http://schemas.microsoft.com/office/drawing/2010/main"/>
-                      </a:ext>
-                    </a:extLst>
-                  </pic:spPr>
-                </pic:pic>
-              </a:graphicData>
-            </a:graphic>
-          </wp:inline>
-        </w:drawing>
+          <w:noProof/>
+          <w:lang w:val="en-GB"/>
+          <w14:ligatures w14:val="standardContextual"/>
+        </w:rPr>
+        <mc:AlternateContent>
+          <mc:Choice Requires="wps">
+            <w:drawing>
+              <wp:anchor distT="0" distB="0" distL="114300" distR="114300" simplePos="0" relativeHeight="251665408" behindDoc="0" locked="0" layoutInCell="1" allowOverlap="1" wp14:anchorId="2C8C1B24" wp14:editId="4583F7B8">
+                <wp:simplePos x="0" y="0"/>
+                <wp:positionH relativeFrom="column">
+                  <wp:posOffset>-743803</wp:posOffset>
+                </wp:positionH>
+                <wp:positionV relativeFrom="paragraph">
+                  <wp:posOffset>198964</wp:posOffset>
+                </wp:positionV>
+                <wp:extent cx="334370" cy="361666"/>
+                <wp:effectExtent l="0" t="0" r="0" b="635"/>
+                <wp:wrapNone/>
+                <wp:docPr id="1053305325" name="Text Box 2"/>
+                <wp:cNvGraphicFramePr/>
+                <a:graphic xmlns:a="http://schemas.openxmlformats.org/drawingml/2006/main">
+                  <a:graphicData uri="http://schemas.microsoft.com/office/word/2010/wordprocessingShape">
+                    <wps:wsp>
+                      <wps:cNvSpPr txBox="1"/>
+                      <wps:spPr>
+                        <a:xfrm>
+                          <a:off x="0" y="0"/>
+                          <a:ext cx="334370" cy="361666"/>
+                        </a:xfrm>
+                        <a:prstGeom prst="rect">
+                          <a:avLst/>
+                        </a:prstGeom>
+                        <a:noFill/>
+                        <a:ln w="6350">
+                          <a:noFill/>
+                        </a:ln>
+                      </wps:spPr>
+                      <wps:txbx>
+                        <w:txbxContent>
+                          <w:p>
+                            <w:pPr>
+                              <w:rPr>
+                                <w:sz w:val="32"/>
+                                <w:szCs w:val="32"/>
+                                <w:lang w:val="en-GB"/>
+                              </w:rPr>
+                            </w:pPr>
+                            <w:r>
+                              <w:rPr>
+                                <w:sz w:val="32"/>
+                                <w:szCs w:val="32"/>
+                                <w:lang w:val="en-GB"/>
+                              </w:rPr>
+                              <w:t>a</w:t>
+                            </w:r>
+                          </w:p>
+                        </w:txbxContent>
+                      </wps:txbx>
+                      <wps:bodyPr rot="0" spcFirstLastPara="0" vertOverflow="overflow" horzOverflow="overflow" vert="horz" wrap="square" lIns="91440" tIns="45720" rIns="91440" bIns="45720" numCol="1" spcCol="0" rtlCol="0" fromWordArt="0" anchor="t" anchorCtr="0" forceAA="0" compatLnSpc="1">
+                        <a:prstTxWarp prst="textNoShape">
+                          <a:avLst/>
+                        </a:prstTxWarp>
+                        <a:noAutofit/>
+                      </wps:bodyPr>
+                    </wps:wsp>
+                  </a:graphicData>
+                </a:graphic>
+                <wp14:sizeRelH relativeFrom="margin">
+                  <wp14:pctWidth>0</wp14:pctWidth>
+                </wp14:sizeRelH>
+                <wp14:sizeRelV relativeFrom="margin">
+                  <wp14:pctHeight>0</wp14:pctHeight>
+                </wp14:sizeRelV>
+              </wp:anchor>
+            </w:drawing>
+          </mc:Choice>
+          <mc:Fallback>
+            <w:pict>
+              <v:shapetype w14:anchorId="2C8C1B24" id="_x0000_t202" coordsize="21600,21600" o:spt="202" path="m,l,21600r21600,l21600,xe">
+                <v:stroke joinstyle="miter"/>
+                <v:path gradientshapeok="t" o:connecttype="rect"/>
+              </v:shapetype>
+              <v:shape id="Text Box 2" o:spid="_x0000_s1026" type="#_x0000_t202" style="position:absolute;margin-left:-58.55pt;margin-top:15.65pt;width:26.35pt;height:28.5pt;z-index:251665408;visibility:visible;mso-wrap-style:square;mso-width-percent:0;mso-height-percent:0;mso-wrap-distance-left:9pt;mso-wrap-distance-top:0;mso-wrap-distance-right:9pt;mso-wrap-distance-bottom:0;mso-position-horizontal:absolute;mso-position-horizontal-relative:text;mso-position-vertical:absolute;mso-position-vertical-relative:text;mso-width-percent:0;mso-height-percent:0;mso-width-relative:margin;mso-height-relative:margin;v-text-anchor:top" o:gfxdata="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" filled="f" stroked="f" strokeweight=".5pt">
+                <v:textbox>
+                  <w:txbxContent>
+                    <w:p>
+                      <w:pPr>
+                        <w:rPr>
+                          <w:sz w:val="32"/>
+                          <w:szCs w:val="32"/>
+                          <w:lang w:val="en-GB"/>
+                        </w:rPr>
+                      </w:pPr>
+                      <w:r>
+                        <w:rPr>
+                          <w:sz w:val="32"/>
+                          <w:szCs w:val="32"/>
+                          <w:lang w:val="en-GB"/>
+                        </w:rPr>
+                        <w:t>a</w:t>
+                      </w:r>
+                    </w:p>
+                  </w:txbxContent>
+                </v:textbox>
+              </v:shape>
+            </w:pict>
+          </mc:Fallback>
+        </mc:AlternateContent>
       </w:r>
     </w:p>
     <w:p>
@@ -3263,17 +3224,110 @@
       <w:r>
         <w:rPr>
           <w:rFonts w:ascii="Arial" w:hAnsi="Arial" w:cs="Arial"/>
-          <w:lang w:val="en-GB"/>
-        </w:rPr>
-        <w:lastRenderedPageBreak/>
-        <w:t>2</w:t>
-      </w:r>
-      <w:r>
-        <w:rPr>
-          <w:rFonts w:ascii="Arial" w:hAnsi="Arial" w:cs="Arial"/>
-          <w:lang w:val="en-GB"/>
-        </w:rPr>
-        <w:t xml:space="preserve"> clusters + noise</w:t>
+          <w:noProof/>
+          <w:lang w:val="en-GB"/>
+          <w14:ligatures w14:val="standardContextual"/>
+        </w:rPr>
+        <mc:AlternateContent>
+          <mc:Choice Requires="wps">
+            <w:drawing>
+              <wp:anchor distT="0" distB="0" distL="114300" distR="114300" simplePos="0" relativeHeight="251667456" behindDoc="0" locked="0" layoutInCell="1" allowOverlap="1" wp14:anchorId="1FE33464" wp14:editId="193761EE">
+                <wp:simplePos x="0" y="0"/>
+                <wp:positionH relativeFrom="column">
+                  <wp:posOffset>-741528</wp:posOffset>
+                </wp:positionH>
+                <wp:positionV relativeFrom="paragraph">
+                  <wp:posOffset>261582</wp:posOffset>
+                </wp:positionV>
+                <wp:extent cx="334370" cy="361666"/>
+                <wp:effectExtent l="0" t="0" r="0" b="635"/>
+                <wp:wrapNone/>
+                <wp:docPr id="808579353" name="Text Box 2"/>
+                <wp:cNvGraphicFramePr/>
+                <a:graphic xmlns:a="http://schemas.openxmlformats.org/drawingml/2006/main">
+                  <a:graphicData uri="http://schemas.microsoft.com/office/word/2010/wordprocessingShape">
+                    <wps:wsp>
+                      <wps:cNvSpPr txBox="1"/>
+                      <wps:spPr>
+                        <a:xfrm>
+                          <a:off x="0" y="0"/>
+                          <a:ext cx="334370" cy="361666"/>
+                        </a:xfrm>
+                        <a:prstGeom prst="rect">
+                          <a:avLst/>
+                        </a:prstGeom>
+                        <a:noFill/>
+                        <a:ln w="6350">
+                          <a:noFill/>
+                        </a:ln>
+                      </wps:spPr>
+                      <wps:txbx>
+                        <w:txbxContent>
+                          <w:p>
+                            <w:pPr>
+                              <w:rPr>
+                                <w:sz w:val="32"/>
+                                <w:szCs w:val="32"/>
+                                <w:lang w:val="en-GB"/>
+                              </w:rPr>
+                            </w:pPr>
+                            <w:r>
+                              <w:rPr>
+                                <w:sz w:val="32"/>
+                                <w:szCs w:val="32"/>
+                                <w:lang w:val="en-GB"/>
+                              </w:rPr>
+                              <w:t>a</w:t>
+                            </w:r>
+                          </w:p>
+                        </w:txbxContent>
+                      </wps:txbx>
+                      <wps:bodyPr rot="0" spcFirstLastPara="0" vertOverflow="overflow" horzOverflow="overflow" vert="horz" wrap="square" lIns="91440" tIns="45720" rIns="91440" bIns="45720" numCol="1" spcCol="0" rtlCol="0" fromWordArt="0" anchor="t" anchorCtr="0" forceAA="0" compatLnSpc="1">
+                        <a:prstTxWarp prst="textNoShape">
+                          <a:avLst/>
+                        </a:prstTxWarp>
+                        <a:noAutofit/>
+                      </wps:bodyPr>
+                    </wps:wsp>
+                  </a:graphicData>
+                </a:graphic>
+                <wp14:sizeRelH relativeFrom="margin">
+                  <wp14:pctWidth>0</wp14:pctWidth>
+                </wp14:sizeRelH>
+                <wp14:sizeRelV relativeFrom="margin">
+                  <wp14:pctHeight>0</wp14:pctHeight>
+                </wp14:sizeRelV>
+              </wp:anchor>
+            </w:drawing>
+          </mc:Choice>
+          <mc:Fallback>
+            <w:pict>
+              <v:shape w14:anchorId="1FE33464" id="_x0000_s1027" type="#_x0000_t202" style="position:absolute;margin-left:-58.4pt;margin-top:20.6pt;width:26.35pt;height:28.5pt;z-index:251667456;visibility:visible;mso-wrap-style:square;mso-width-percent:0;mso-height-percent:0;mso-wrap-distance-left:9pt;mso-wrap-distance-top:0;mso-wrap-distance-right:9pt;mso-wrap-distance-bottom:0;mso-position-horizontal:absolute;mso-position-horizontal-relative:text;mso-position-vertical:absolute;mso-position-vertical-relative:text;mso-width-percent:0;mso-height-percent:0;mso-width-relative:margin;mso-height-relative:margin;v-text-anchor:top" o:gfxdata="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" filled="f" stroked="f" strokeweight=".5pt">
+                <v:textbox>
+                  <w:txbxContent>
+                    <w:p>
+                      <w:pPr>
+                        <w:rPr>
+                          <w:sz w:val="32"/>
+                          <w:szCs w:val="32"/>
+                          <w:lang w:val="en-GB"/>
+                        </w:rPr>
+                      </w:pPr>
+                      <w:r>
+                        <w:rPr>
+                          <w:sz w:val="32"/>
+                          <w:szCs w:val="32"/>
+                          <w:lang w:val="en-GB"/>
+                        </w:rPr>
+                        <w:t>a</w:t>
+                      </w:r>
+                    </w:p>
+                  </w:txbxContent>
+                </v:textbox>
+              </v:shape>
+            </w:pict>
+          </mc:Fallback>
+        </mc:AlternateContent>
       </w:r>
     </w:p>
     <w:p>
@@ -3284,6 +3338,114 @@
           <w:lang w:val="en-GB"/>
         </w:rPr>
       </w:pPr>
+      <w:r>
+        <w:rPr>
+          <w:rFonts w:ascii="Arial" w:hAnsi="Arial" w:cs="Arial"/>
+          <w:noProof/>
+          <w:lang w:val="en-GB"/>
+          <w14:ligatures w14:val="standardContextual"/>
+        </w:rPr>
+        <mc:AlternateContent>
+          <mc:Choice Requires="wps">
+            <w:drawing>
+              <wp:anchor distT="0" distB="0" distL="114300" distR="114300" simplePos="0" relativeHeight="251669504" behindDoc="0" locked="0" layoutInCell="1" allowOverlap="1" wp14:anchorId="09DA96A5" wp14:editId="72D18F9A">
+                <wp:simplePos x="0" y="0"/>
+                <wp:positionH relativeFrom="column">
+                  <wp:posOffset>-741794</wp:posOffset>
+                </wp:positionH>
+                <wp:positionV relativeFrom="paragraph">
+                  <wp:posOffset>354443</wp:posOffset>
+                </wp:positionV>
+                <wp:extent cx="334370" cy="361666"/>
+                <wp:effectExtent l="0" t="0" r="0" b="635"/>
+                <wp:wrapNone/>
+                <wp:docPr id="209336515" name="Text Box 2"/>
+                <wp:cNvGraphicFramePr/>
+                <a:graphic xmlns:a="http://schemas.openxmlformats.org/drawingml/2006/main">
+                  <a:graphicData uri="http://schemas.microsoft.com/office/word/2010/wordprocessingShape">
+                    <wps:wsp>
+                      <wps:cNvSpPr txBox="1"/>
+                      <wps:spPr>
+                        <a:xfrm>
+                          <a:off x="0" y="0"/>
+                          <a:ext cx="334370" cy="361666"/>
+                        </a:xfrm>
+                        <a:prstGeom prst="rect">
+                          <a:avLst/>
+                        </a:prstGeom>
+                        <a:noFill/>
+                        <a:ln w="6350">
+                          <a:noFill/>
+                        </a:ln>
+                      </wps:spPr>
+                      <wps:txbx>
+                        <w:txbxContent>
+                          <w:p>
+                            <w:pPr>
+                              <w:rPr>
+                                <w:sz w:val="32"/>
+                                <w:szCs w:val="32"/>
+                                <w:lang w:val="en-GB"/>
+                              </w:rPr>
+                            </w:pPr>
+                            <w:r>
+                              <w:rPr>
+                                <w:sz w:val="32"/>
+                                <w:szCs w:val="32"/>
+                                <w:lang w:val="en-GB"/>
+                              </w:rPr>
+                              <w:t>a</w:t>
+                            </w:r>
+                          </w:p>
+                        </w:txbxContent>
+                      </wps:txbx>
+                      <wps:bodyPr rot="0" spcFirstLastPara="0" vertOverflow="overflow" horzOverflow="overflow" vert="horz" wrap="square" lIns="91440" tIns="45720" rIns="91440" bIns="45720" numCol="1" spcCol="0" rtlCol="0" fromWordArt="0" anchor="t" anchorCtr="0" forceAA="0" compatLnSpc="1">
+                        <a:prstTxWarp prst="textNoShape">
+                          <a:avLst/>
+                        </a:prstTxWarp>
+                        <a:noAutofit/>
+                      </wps:bodyPr>
+                    </wps:wsp>
+                  </a:graphicData>
+                </a:graphic>
+                <wp14:sizeRelH relativeFrom="margin">
+                  <wp14:pctWidth>0</wp14:pctWidth>
+                </wp14:sizeRelH>
+                <wp14:sizeRelV relativeFrom="margin">
+                  <wp14:pctHeight>0</wp14:pctHeight>
+                </wp14:sizeRelV>
+              </wp:anchor>
+            </w:drawing>
+          </mc:Choice>
+          <mc:Fallback>
+            <w:pict>
+              <v:shape w14:anchorId="09DA96A5" id="_x0000_s1028" type="#_x0000_t202" style="position:absolute;margin-left:-58.4pt;margin-top:27.9pt;width:26.35pt;height:28.5pt;z-index:251669504;visibility:visible;mso-wrap-style:square;mso-width-percent:0;mso-height-percent:0;mso-wrap-distance-left:9pt;mso-wrap-distance-top:0;mso-wrap-distance-right:9pt;mso-wrap-distance-bottom:0;mso-position-horizontal:absolute;mso-position-horizontal-relative:text;mso-position-vertical:absolute;mso-position-vertical-relative:text;mso-width-percent:0;mso-height-percent:0;mso-width-relative:margin;mso-height-relative:margin;v-text-anchor:top" o:gfxdata="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" filled="f" stroked="f" strokeweight=".5pt">
+                <v:textbox>
+                  <w:txbxContent>
+                    <w:p>
+                      <w:pPr>
+                        <w:rPr>
+                          <w:sz w:val="32"/>
+                          <w:szCs w:val="32"/>
+                          <w:lang w:val="en-GB"/>
+                        </w:rPr>
+                      </w:pPr>
+                      <w:r>
+                        <w:rPr>
+                          <w:sz w:val="32"/>
+                          <w:szCs w:val="32"/>
+                          <w:lang w:val="en-GB"/>
+                        </w:rPr>
+                        <w:t>a</w:t>
+                      </w:r>
+                    </w:p>
+                  </w:txbxContent>
+                </v:textbox>
+              </v:shape>
+            </w:pict>
+          </mc:Fallback>
+        </mc:AlternateContent>
+      </w:r>
     </w:p>
     <w:p>
       <w:pPr>
@@ -3293,47 +3455,6 @@
           <w:lang w:val="en-GB"/>
         </w:rPr>
       </w:pPr>
-      <w:r>
-        <w:rPr>
-          <w:rFonts w:ascii="Arial" w:hAnsi="Arial" w:cs="Arial"/>
-          <w:lang w:val="en-GB"/>
-        </w:rPr>
-        <w:drawing>
-          <wp:inline distT="0" distB="0" distL="0" distR="0" wp14:anchorId="07109019" wp14:editId="32534FC0">
-            <wp:extent cx="5731510" cy="5657215"/>
-            <wp:effectExtent l="0" t="0" r="2540" b="635"/>
-            <wp:docPr id="398014054" name="Picture 1" descr="A graph of a number of colored dots&#10;&#10;Description automatically generated with medium confidence"/>
-            <wp:cNvGraphicFramePr>
-              <a:graphicFrameLocks xmlns:a="http://schemas.openxmlformats.org/drawingml/2006/main" noChangeAspect="1"/>
-            </wp:cNvGraphicFramePr>
-            <a:graphic xmlns:a="http://schemas.openxmlformats.org/drawingml/2006/main">
-              <a:graphicData uri="http://schemas.openxmlformats.org/drawingml/2006/picture">
-                <pic:pic xmlns:pic="http://schemas.openxmlformats.org/drawingml/2006/picture">
-                  <pic:nvPicPr>
-                    <pic:cNvPr id="398014054" name="Picture 1" descr="A graph of a number of colored dots&#10;&#10;Description automatically generated with medium confidence"/>
-                    <pic:cNvPicPr/>
-                  </pic:nvPicPr>
-                  <pic:blipFill>
-                    <a:blip r:embed="rId9"/>
-                    <a:stretch>
-                      <a:fillRect/>
-                    </a:stretch>
-                  </pic:blipFill>
-                  <pic:spPr>
-                    <a:xfrm>
-                      <a:off x="0" y="0"/>
-                      <a:ext cx="5731510" cy="5657215"/>
-                    </a:xfrm>
-                    <a:prstGeom prst="rect">
-                      <a:avLst/>
-                    </a:prstGeom>
-                  </pic:spPr>
-                </pic:pic>
-              </a:graphicData>
-            </a:graphic>
-          </wp:inline>
-        </w:drawing>
-      </w:r>
     </w:p>
     <w:p>
       <w:pPr>
@@ -3343,6 +3464,517 @@
           <w:lang w:val="en-GB"/>
         </w:rPr>
       </w:pPr>
+    </w:p>
+    <w:p>
+      <w:pPr>
+        <w:spacing w:line="360" w:lineRule="auto"/>
+        <w:rPr>
+          <w:rFonts w:ascii="Arial" w:hAnsi="Arial" w:cs="Arial"/>
+          <w:lang w:val="en-GB"/>
+        </w:rPr>
+      </w:pPr>
+      <w:r>
+        <w:rPr>
+          <w:rFonts w:ascii="Arial" w:hAnsi="Arial" w:cs="Arial"/>
+          <w:noProof/>
+          <w:lang w:val="en-GB"/>
+          <w14:ligatures w14:val="standardContextual"/>
+        </w:rPr>
+        <mc:AlternateContent>
+          <mc:Choice Requires="wpg">
+            <w:drawing>
+              <wp:inline distT="0" distB="0" distL="0" distR="0" wp14:anchorId="20361FA0" wp14:editId="6B7A72E2">
+                <wp:extent cx="6207732" cy="5881597"/>
+                <wp:effectExtent l="0" t="0" r="3175" b="5080"/>
+                <wp:docPr id="1953330866" name="Group 6"/>
+                <wp:cNvGraphicFramePr/>
+                <a:graphic xmlns:a="http://schemas.openxmlformats.org/drawingml/2006/main">
+                  <a:graphicData uri="http://schemas.microsoft.com/office/word/2010/wordprocessingGroup">
+                    <wpg:wgp>
+                      <wpg:cNvGrpSpPr/>
+                      <wpg:grpSpPr>
+                        <a:xfrm>
+                          <a:off x="0" y="0"/>
+                          <a:ext cx="6207732" cy="5881597"/>
+                          <a:chOff x="0" y="0"/>
+                          <a:chExt cx="6207732" cy="5881597"/>
+                        </a:xfrm>
+                      </wpg:grpSpPr>
+                      <wpg:grpSp>
+                        <wpg:cNvPr id="183473666" name="Group 5"/>
+                        <wpg:cNvGrpSpPr/>
+                        <wpg:grpSpPr>
+                          <a:xfrm>
+                            <a:off x="3282287" y="0"/>
+                            <a:ext cx="2925445" cy="2879090"/>
+                            <a:chOff x="0" y="0"/>
+                            <a:chExt cx="2925445" cy="2879090"/>
+                          </a:xfrm>
+                        </wpg:grpSpPr>
+                        <pic:pic xmlns:pic="http://schemas.openxmlformats.org/drawingml/2006/picture">
+                          <pic:nvPicPr>
+                            <pic:cNvPr id="1532280940" name="Picture 1" descr="A graph of a number of samples&#10;&#10;Description automatically generated with medium confidence"/>
+                            <pic:cNvPicPr>
+                              <a:picLocks noChangeAspect="1"/>
+                            </pic:cNvPicPr>
+                          </pic:nvPicPr>
+                          <pic:blipFill>
+                            <a:blip r:embed="rId8">
+                              <a:extLst>
+                                <a:ext uri="{28A0092B-C50C-407E-A947-70E740481C1C}">
+                                  <a14:useLocalDpi xmlns:a14="http://schemas.microsoft.com/office/drawing/2010/main" val="0"/>
+                                </a:ext>
+                              </a:extLst>
+                            </a:blip>
+                            <a:stretch>
+                              <a:fillRect/>
+                            </a:stretch>
+                          </pic:blipFill>
+                          <pic:spPr>
+                            <a:xfrm>
+                              <a:off x="0" y="0"/>
+                              <a:ext cx="2925445" cy="2879090"/>
+                            </a:xfrm>
+                            <a:prstGeom prst="rect">
+                              <a:avLst/>
+                            </a:prstGeom>
+                          </pic:spPr>
+                        </pic:pic>
+                        <wps:wsp>
+                          <wps:cNvPr id="1939136214" name="Text Box 2"/>
+                          <wps:cNvSpPr txBox="1"/>
+                          <wps:spPr>
+                            <a:xfrm>
+                              <a:off x="375313" y="136477"/>
+                              <a:ext cx="334370" cy="361666"/>
+                            </a:xfrm>
+                            <a:prstGeom prst="rect">
+                              <a:avLst/>
+                            </a:prstGeom>
+                            <a:noFill/>
+                            <a:ln w="6350">
+                              <a:noFill/>
+                            </a:ln>
+                          </wps:spPr>
+                          <wps:txbx>
+                            <w:txbxContent>
+                              <w:p>
+                                <w:pPr>
+                                  <w:rPr>
+                                    <w:sz w:val="32"/>
+                                    <w:szCs w:val="32"/>
+                                    <w:lang w:val="en-GB"/>
+                                  </w:rPr>
+                                </w:pPr>
+                                <w:r>
+                                  <w:rPr>
+                                    <w:sz w:val="32"/>
+                                    <w:szCs w:val="32"/>
+                                    <w:lang w:val="en-GB"/>
+                                  </w:rPr>
+                                  <w:t>b</w:t>
+                                </w:r>
+                              </w:p>
+                            </w:txbxContent>
+                          </wps:txbx>
+                          <wps:bodyPr rot="0" spcFirstLastPara="0" vertOverflow="overflow" horzOverflow="overflow" vert="horz" wrap="square" lIns="91440" tIns="45720" rIns="91440" bIns="45720" numCol="1" spcCol="0" rtlCol="0" fromWordArt="0" anchor="t" anchorCtr="0" forceAA="0" compatLnSpc="1">
+                            <a:prstTxWarp prst="textNoShape">
+                              <a:avLst/>
+                            </a:prstTxWarp>
+                            <a:noAutofit/>
+                          </wps:bodyPr>
+                        </wps:wsp>
+                      </wpg:grpSp>
+                      <wpg:grpSp>
+                        <wpg:cNvPr id="1525299825" name="Group 4"/>
+                        <wpg:cNvGrpSpPr/>
+                        <wpg:grpSpPr>
+                          <a:xfrm>
+                            <a:off x="0" y="6824"/>
+                            <a:ext cx="2921000" cy="2879090"/>
+                            <a:chOff x="0" y="0"/>
+                            <a:chExt cx="2921000" cy="2879090"/>
+                          </a:xfrm>
+                        </wpg:grpSpPr>
+                        <pic:pic xmlns:pic="http://schemas.openxmlformats.org/drawingml/2006/picture">
+                          <pic:nvPicPr>
+                            <pic:cNvPr id="996487040" name="Picture 1" descr="A graph of a number of colored dots&#10;&#10;Description automatically generated with medium confidence"/>
+                            <pic:cNvPicPr>
+                              <a:picLocks noChangeAspect="1"/>
+                            </pic:cNvPicPr>
+                          </pic:nvPicPr>
+                          <pic:blipFill>
+                            <a:blip r:embed="rId9">
+                              <a:extLst>
+                                <a:ext uri="{28A0092B-C50C-407E-A947-70E740481C1C}">
+                                  <a14:useLocalDpi xmlns:a14="http://schemas.microsoft.com/office/drawing/2010/main" val="0"/>
+                                </a:ext>
+                              </a:extLst>
+                            </a:blip>
+                            <a:stretch>
+                              <a:fillRect/>
+                            </a:stretch>
+                          </pic:blipFill>
+                          <pic:spPr>
+                            <a:xfrm>
+                              <a:off x="0" y="0"/>
+                              <a:ext cx="2921000" cy="2879090"/>
+                            </a:xfrm>
+                            <a:prstGeom prst="rect">
+                              <a:avLst/>
+                            </a:prstGeom>
+                          </pic:spPr>
+                        </pic:pic>
+                        <wps:wsp>
+                          <wps:cNvPr id="1586886733" name="Text Box 2"/>
+                          <wps:cNvSpPr txBox="1"/>
+                          <wps:spPr>
+                            <a:xfrm>
+                              <a:off x="368490" y="116006"/>
+                              <a:ext cx="334370" cy="361666"/>
+                            </a:xfrm>
+                            <a:prstGeom prst="rect">
+                              <a:avLst/>
+                            </a:prstGeom>
+                            <a:noFill/>
+                            <a:ln w="6350">
+                              <a:noFill/>
+                            </a:ln>
+                          </wps:spPr>
+                          <wps:txbx>
+                            <w:txbxContent>
+                              <w:p>
+                                <w:pPr>
+                                  <w:rPr>
+                                    <w:sz w:val="32"/>
+                                    <w:szCs w:val="32"/>
+                                    <w:lang w:val="en-GB"/>
+                                  </w:rPr>
+                                </w:pPr>
+                                <w:r>
+                                  <w:rPr>
+                                    <w:sz w:val="32"/>
+                                    <w:szCs w:val="32"/>
+                                    <w:lang w:val="en-GB"/>
+                                  </w:rPr>
+                                  <w:t>a</w:t>
+                                </w:r>
+                              </w:p>
+                            </w:txbxContent>
+                          </wps:txbx>
+                          <wps:bodyPr rot="0" spcFirstLastPara="0" vertOverflow="overflow" horzOverflow="overflow" vert="horz" wrap="square" lIns="91440" tIns="45720" rIns="91440" bIns="45720" numCol="1" spcCol="0" rtlCol="0" fromWordArt="0" anchor="t" anchorCtr="0" forceAA="0" compatLnSpc="1">
+                            <a:prstTxWarp prst="textNoShape">
+                              <a:avLst/>
+                            </a:prstTxWarp>
+                            <a:noAutofit/>
+                          </wps:bodyPr>
+                        </wps:wsp>
+                      </wpg:grpSp>
+                      <wpg:grpSp>
+                        <wpg:cNvPr id="910903614" name="Group 3"/>
+                        <wpg:cNvGrpSpPr/>
+                        <wpg:grpSpPr>
+                          <a:xfrm>
+                            <a:off x="61415" y="3002507"/>
+                            <a:ext cx="2811780" cy="2879090"/>
+                            <a:chOff x="0" y="0"/>
+                            <a:chExt cx="2811780" cy="2879090"/>
+                          </a:xfrm>
+                        </wpg:grpSpPr>
+                        <pic:pic xmlns:pic="http://schemas.openxmlformats.org/drawingml/2006/picture">
+                          <pic:nvPicPr>
+                            <pic:cNvPr id="1267321404" name="Picture 1" descr="A graph of a number of points&#10;&#10;Description automatically generated with medium confidence"/>
+                            <pic:cNvPicPr>
+                              <a:picLocks noChangeAspect="1"/>
+                            </pic:cNvPicPr>
+                          </pic:nvPicPr>
+                          <pic:blipFill>
+                            <a:blip r:embed="rId10">
+                              <a:extLst>
+                                <a:ext uri="{28A0092B-C50C-407E-A947-70E740481C1C}">
+                                  <a14:useLocalDpi xmlns:a14="http://schemas.microsoft.com/office/drawing/2010/main" val="0"/>
+                                </a:ext>
+                              </a:extLst>
+                            </a:blip>
+                            <a:stretch>
+                              <a:fillRect/>
+                            </a:stretch>
+                          </pic:blipFill>
+                          <pic:spPr>
+                            <a:xfrm>
+                              <a:off x="0" y="0"/>
+                              <a:ext cx="2811780" cy="2879090"/>
+                            </a:xfrm>
+                            <a:prstGeom prst="rect">
+                              <a:avLst/>
+                            </a:prstGeom>
+                          </pic:spPr>
+                        </pic:pic>
+                        <wps:wsp>
+                          <wps:cNvPr id="1854062653" name="Text Box 2"/>
+                          <wps:cNvSpPr txBox="1"/>
+                          <wps:spPr>
+                            <a:xfrm>
+                              <a:off x="307075" y="109182"/>
+                              <a:ext cx="334370" cy="361666"/>
+                            </a:xfrm>
+                            <a:prstGeom prst="rect">
+                              <a:avLst/>
+                            </a:prstGeom>
+                            <a:noFill/>
+                            <a:ln w="6350">
+                              <a:noFill/>
+                            </a:ln>
+                          </wps:spPr>
+                          <wps:txbx>
+                            <w:txbxContent>
+                              <w:p>
+                                <w:pPr>
+                                  <w:rPr>
+                                    <w:sz w:val="32"/>
+                                    <w:szCs w:val="32"/>
+                                    <w:lang w:val="en-GB"/>
+                                  </w:rPr>
+                                </w:pPr>
+                                <w:r>
+                                  <w:rPr>
+                                    <w:sz w:val="32"/>
+                                    <w:szCs w:val="32"/>
+                                    <w:lang w:val="en-GB"/>
+                                  </w:rPr>
+                                  <w:t>c</w:t>
+                                </w:r>
+                              </w:p>
+                            </w:txbxContent>
+                          </wps:txbx>
+                          <wps:bodyPr rot="0" spcFirstLastPara="0" vertOverflow="overflow" horzOverflow="overflow" vert="horz" wrap="square" lIns="91440" tIns="45720" rIns="91440" bIns="45720" numCol="1" spcCol="0" rtlCol="0" fromWordArt="0" anchor="t" anchorCtr="0" forceAA="0" compatLnSpc="1">
+                            <a:prstTxWarp prst="textNoShape">
+                              <a:avLst/>
+                            </a:prstTxWarp>
+                            <a:noAutofit/>
+                          </wps:bodyPr>
+                        </wps:wsp>
+                      </wpg:grpSp>
+                    </wpg:wgp>
+                  </a:graphicData>
+                </a:graphic>
+              </wp:inline>
+            </w:drawing>
+          </mc:Choice>
+          <mc:Fallback>
+            <w:pict>
+              <v:group w14:anchorId="20361FA0" id="Group 6" o:spid="_x0000_s1029" style="width:488.8pt;height:463.1pt;mso-position-horizontal-relative:char;mso-position-vertical-relative:line" coordsize="62077,58815" o:gfxdata="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">
+                <v:group id="Group 5" o:spid="_x0000_s1030" style="position:absolute;left:32822;width:29255;height:28790" coordsize="29254,28790" o:gfxdata="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">
+                  <v:shapetype id="_x0000_t75" coordsize="21600,21600" o:spt="75" o:preferrelative="t" path="m@4@5l@4@11@9@11@9@5xe" filled="f" stroked="f">
+                    <v:stroke joinstyle="miter"/>
+                    <v:formulas>
+                      <v:f eqn="if lineDrawn pixelLineWidth 0"/>
+                      <v:f eqn="sum @0 1 0"/>
+                      <v:f eqn="sum 0 0 @1"/>
+                      <v:f eqn="prod @2 1 2"/>
+                      <v:f eqn="prod @3 21600 pixelWidth"/>
+                      <v:f eqn="prod @3 21600 pixelHeight"/>
+                      <v:f eqn="sum @0 0 1"/>
+                      <v:f eqn="prod @6 1 2"/>
+                      <v:f eqn="prod @7 21600 pixelWidth"/>
+                      <v:f eqn="sum @8 21600 0"/>
+                      <v:f eqn="prod @7 21600 pixelHeight"/>
+                      <v:f eqn="sum @10 21600 0"/>
+                    </v:formulas>
+                    <v:path o:extrusionok="f" gradientshapeok="t" o:connecttype="rect"/>
+                    <o:lock v:ext="edit" aspectratio="t"/>
+                  </v:shapetype>
+                  <v:shape id="Picture 1" o:spid="_x0000_s1031" type="#_x0000_t75" alt="A graph of a number of samples&#10;&#10;Description automatically generated with medium confidence" style="position:absolute;width:29254;height:28790;visibility:visible;mso-wrap-style:square" o:gfxdata="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">
+                    <v:imagedata r:id="rId11" o:title="A graph of a number of samples&#10;&#10;Description automatically generated with medium confidence"/>
+                  </v:shape>
+                  <v:shape id="_x0000_s1032" type="#_x0000_t202" style="position:absolute;left:3753;top:1364;width:3343;height:3617;visibility:visible;mso-wrap-style:square;v-text-anchor:top" o:gfxdata="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" filled="f" stroked="f" strokeweight=".5pt">
+                    <v:textbox>
+                      <w:txbxContent>
+                        <w:p>
+                          <w:pPr>
+                            <w:rPr>
+                              <w:sz w:val="32"/>
+                              <w:szCs w:val="32"/>
+                              <w:lang w:val="en-GB"/>
+                            </w:rPr>
+                          </w:pPr>
+                          <w:r>
+                            <w:rPr>
+                              <w:sz w:val="32"/>
+                              <w:szCs w:val="32"/>
+                              <w:lang w:val="en-GB"/>
+                            </w:rPr>
+                            <w:t>b</w:t>
+                          </w:r>
+                        </w:p>
+                      </w:txbxContent>
+                    </v:textbox>
+                  </v:shape>
+                </v:group>
+                <v:group id="Group 4" o:spid="_x0000_s1033" style="position:absolute;top:68;width:29210;height:28791" coordsize="29210,28790" o:gfxdata="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">
+                  <v:shape id="Picture 1" o:spid="_x0000_s1034" type="#_x0000_t75" alt="A graph of a number of colored dots&#10;&#10;Description automatically generated with medium confidence" style="position:absolute;width:29210;height:28790;visibility:visible;mso-wrap-style:square" o:gfxdata="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">
+                    <v:imagedata r:id="rId12" o:title="A graph of a number of colored dots&#10;&#10;Description automatically generated with medium confidence"/>
+                  </v:shape>
+                  <v:shape id="_x0000_s1035" type="#_x0000_t202" style="position:absolute;left:3684;top:1160;width:3344;height:3616;visibility:visible;mso-wrap-style:square;v-text-anchor:top" o:gfxdata="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" filled="f" stroked="f" strokeweight=".5pt">
+                    <v:textbox>
+                      <w:txbxContent>
+                        <w:p>
+                          <w:pPr>
+                            <w:rPr>
+                              <w:sz w:val="32"/>
+                              <w:szCs w:val="32"/>
+                              <w:lang w:val="en-GB"/>
+                            </w:rPr>
+                          </w:pPr>
+                          <w:r>
+                            <w:rPr>
+                              <w:sz w:val="32"/>
+                              <w:szCs w:val="32"/>
+                              <w:lang w:val="en-GB"/>
+                            </w:rPr>
+                            <w:t>a</w:t>
+                          </w:r>
+                        </w:p>
+                      </w:txbxContent>
+                    </v:textbox>
+                  </v:shape>
+                </v:group>
+                <v:group id="Group 3" o:spid="_x0000_s1036" style="position:absolute;left:614;top:30025;width:28117;height:28790" coordsize="28117,28790" o:gfxdata="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">
+                  <v:shape id="Picture 1" o:spid="_x0000_s1037" type="#_x0000_t75" alt="A graph of a number of points&#10;&#10;Description automatically generated with medium confidence" style="position:absolute;width:28117;height:28790;visibility:visible;mso-wrap-style:square" o:gfxdata="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">
+                    <v:imagedata r:id="rId13" o:title="A graph of a number of points&#10;&#10;Description automatically generated with medium confidence"/>
+                  </v:shape>
+                  <v:shape id="_x0000_s1038" type="#_x0000_t202" style="position:absolute;left:3070;top:1091;width:3344;height:3617;visibility:visible;mso-wrap-style:square;v-text-anchor:top" o:gfxdata="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" filled="f" stroked="f" strokeweight=".5pt">
+                    <v:textbox>
+                      <w:txbxContent>
+                        <w:p>
+                          <w:pPr>
+                            <w:rPr>
+                              <w:sz w:val="32"/>
+                              <w:szCs w:val="32"/>
+                              <w:lang w:val="en-GB"/>
+                            </w:rPr>
+                          </w:pPr>
+                          <w:r>
+                            <w:rPr>
+                              <w:sz w:val="32"/>
+                              <w:szCs w:val="32"/>
+                              <w:lang w:val="en-GB"/>
+                            </w:rPr>
+                            <w:t>c</w:t>
+                          </w:r>
+                        </w:p>
+                      </w:txbxContent>
+                    </v:textbox>
+                  </v:shape>
+                </v:group>
+                <w10:anchorlock/>
+              </v:group>
+            </w:pict>
+          </mc:Fallback>
+        </mc:AlternateContent>
+      </w:r>
+    </w:p>
+    <w:p>
+      <w:pPr>
+        <w:spacing w:line="360" w:lineRule="auto"/>
+        <w:rPr>
+          <w:rFonts w:ascii="Arial" w:hAnsi="Arial" w:cs="Arial"/>
+          <w:lang w:val="en-GB"/>
+        </w:rPr>
+      </w:pPr>
+      <w:r>
+        <w:rPr>
+          <w:rFonts w:ascii="Arial" w:hAnsi="Arial" w:cs="Arial"/>
+          <w:b/>
+          <w:bCs/>
+          <w:lang w:val="en-GB"/>
+        </w:rPr>
+        <w:t>Figure 2:</w:t>
+      </w:r>
+      <w:r>
+        <w:rPr>
+          <w:rFonts w:ascii="Arial" w:hAnsi="Arial" w:cs="Arial"/>
+          <w:b/>
+          <w:bCs/>
+          <w:lang w:val="en-GB"/>
+        </w:rPr>
+        <w:t xml:space="preserve"> </w:t>
+      </w:r>
+      <w:r>
+        <w:rPr>
+          <w:rFonts w:ascii="Arial" w:hAnsi="Arial" w:cs="Arial"/>
+          <w:lang w:val="en-GB"/>
+        </w:rPr>
+        <w:t xml:space="preserve">DBSCAN clustering results </w:t>
+      </w:r>
+      <w:r>
+        <w:rPr>
+          <w:rFonts w:ascii="Arial" w:hAnsi="Arial" w:cs="Arial"/>
+          <w:lang w:val="en-GB"/>
+        </w:rPr>
+        <w:t>with different epsilon values.</w:t>
+      </w:r>
+    </w:p>
+    <w:p>
+      <w:pPr>
+        <w:spacing w:line="360" w:lineRule="auto"/>
+        <w:rPr>
+          <w:rFonts w:ascii="Arial" w:hAnsi="Arial" w:cs="Arial"/>
+          <w:lang w:val="en-GB"/>
+        </w:rPr>
+      </w:pPr>
+    </w:p>
+    <w:p>
+      <w:pPr>
+        <w:spacing w:line="360" w:lineRule="auto"/>
+        <w:rPr>
+          <w:rFonts w:ascii="Arial" w:hAnsi="Arial" w:cs="Arial"/>
+          <w:lang w:val="en-GB"/>
+        </w:rPr>
+      </w:pPr>
+    </w:p>
+    <w:p>
+      <w:pPr>
+        <w:spacing w:line="360" w:lineRule="auto"/>
+        <w:rPr>
+          <w:rFonts w:ascii="Arial" w:hAnsi="Arial" w:cs="Arial"/>
+          <w:lang w:val="en-GB"/>
+        </w:rPr>
+      </w:pPr>
+    </w:p>
+    <w:p>
+      <w:pPr>
+        <w:spacing w:line="360" w:lineRule="auto"/>
+        <w:rPr>
+          <w:rFonts w:ascii="Arial" w:hAnsi="Arial" w:cs="Arial"/>
+          <w:lang w:val="en-GB"/>
+        </w:rPr>
+      </w:pPr>
+    </w:p>
+    <w:p>
+      <w:pPr>
+        <w:spacing w:line="360" w:lineRule="auto"/>
+        <w:rPr>
+          <w:rFonts w:ascii="Arial" w:hAnsi="Arial" w:cs="Arial"/>
+          <w:lang w:val="en-GB"/>
+        </w:rPr>
+      </w:pPr>
+      <w:r>
+        <w:rPr>
+          <w:rFonts w:ascii="Arial" w:hAnsi="Arial" w:cs="Arial"/>
+          <w:lang w:val="en-GB"/>
+        </w:rPr>
+        <w:t>2 clusters + noise</w:t>
+      </w:r>
+    </w:p>
+    <w:p>
+      <w:pPr>
+        <w:spacing w:line="360" w:lineRule="auto"/>
+        <w:rPr>
+          <w:rFonts w:ascii="Arial" w:hAnsi="Arial" w:cs="Arial"/>
+          <w:lang w:val="en-GB"/>
+        </w:rPr>
+      </w:pPr>
       <w:r>
         <w:rPr>
           <w:rFonts w:ascii="Arial" w:hAnsi="Arial" w:cs="Arial"/>
@@ -3357,6 +3989,81 @@
         </w:rPr>
         <w:t>0 clusters + noise</w:t>
       </w:r>
+    </w:p>
+    <w:p>
+      <w:pPr>
+        <w:spacing w:line="360" w:lineRule="auto"/>
+        <w:rPr>
+          <w:rFonts w:ascii="Arial" w:hAnsi="Arial" w:cs="Arial"/>
+          <w:lang w:val="en-GB"/>
+        </w:rPr>
+      </w:pPr>
+      <w:r>
+        <w:rPr>
+          <w:rFonts w:ascii="Arial" w:hAnsi="Arial" w:cs="Arial"/>
+          <w:lang w:val="en-GB"/>
+        </w:rPr>
+        <w:t xml:space="preserve">2 clusters + </w:t>
+      </w:r>
+      <w:r>
+        <w:rPr>
+          <w:rFonts w:ascii="Arial" w:hAnsi="Arial" w:cs="Arial"/>
+          <w:lang w:val="en-GB"/>
+        </w:rPr>
+        <w:t xml:space="preserve">no </w:t>
+      </w:r>
+      <w:r>
+        <w:rPr>
+          <w:rFonts w:ascii="Arial" w:hAnsi="Arial" w:cs="Arial"/>
+          <w:lang w:val="en-GB"/>
+        </w:rPr>
+        <w:t>noise</w:t>
+      </w:r>
+    </w:p>
+    <w:p>
+      <w:pPr>
+        <w:spacing w:line="360" w:lineRule="auto"/>
+        <w:rPr>
+          <w:rFonts w:ascii="Arial" w:hAnsi="Arial" w:cs="Arial"/>
+          <w:lang w:val="en-GB"/>
+        </w:rPr>
+      </w:pPr>
+    </w:p>
+    <w:p>
+      <w:pPr>
+        <w:spacing w:line="360" w:lineRule="auto"/>
+        <w:rPr>
+          <w:rFonts w:ascii="Arial" w:hAnsi="Arial" w:cs="Arial"/>
+          <w:lang w:val="en-GB"/>
+        </w:rPr>
+      </w:pPr>
+    </w:p>
+    <w:p>
+      <w:pPr>
+        <w:spacing w:line="360" w:lineRule="auto"/>
+        <w:rPr>
+          <w:rFonts w:ascii="Arial" w:hAnsi="Arial" w:cs="Arial"/>
+          <w:lang w:val="en-GB"/>
+        </w:rPr>
+      </w:pPr>
+    </w:p>
+    <w:p>
+      <w:pPr>
+        <w:spacing w:line="360" w:lineRule="auto"/>
+        <w:rPr>
+          <w:rFonts w:ascii="Arial" w:hAnsi="Arial" w:cs="Arial"/>
+          <w:lang w:val="en-GB"/>
+        </w:rPr>
+      </w:pPr>
+    </w:p>
+    <w:p>
+      <w:pPr>
+        <w:spacing w:line="360" w:lineRule="auto"/>
+        <w:rPr>
+          <w:rFonts w:ascii="Arial" w:hAnsi="Arial" w:cs="Arial"/>
+          <w:lang w:val="en-GB"/>
+        </w:rPr>
+      </w:pPr>
     </w:p>
     <w:p>
       <w:pPr>
@@ -3440,7 +4147,6 @@
         <w:rPr>
           <w:rFonts w:ascii="Arial" w:hAnsi="Arial" w:cs="Arial"/>
         </w:rPr>
-        <w:lastRenderedPageBreak/>
         <w:t>What insights can you derive from the initial exploration of the time series data based on the provided topics? Describe any trends, seasonality, or anomalies observed. How did you determine the appropriate parameters (p, d, q) for the ARIMA model. Evaluate the performance of the ARIMA model in forecasting future values, highlighting any strengths and limitations based on your chosen dataset.</w:t>
       </w:r>
     </w:p>
@@ -3503,13 +4209,8 @@
         <w:rPr>
           <w:rFonts w:ascii="Arial" w:hAnsi="Arial" w:cs="Arial"/>
         </w:rPr>
-        <w:t>A</w:t>
-      </w:r>
-      <w:r>
-        <w:rPr>
-          <w:rFonts w:ascii="Arial" w:hAnsi="Arial" w:cs="Arial"/>
-        </w:rPr>
-        <w:t>RIMA</w:t>
+        <w:lastRenderedPageBreak/>
+        <w:t>ARIMA</w:t>
       </w:r>
       <w:bookmarkEnd w:id="11"/>
       <w:r>
@@ -3776,7 +4477,6 @@
         <w:rPr>
           <w:rFonts w:ascii="Arial" w:hAnsi="Arial" w:cs="Arial"/>
         </w:rPr>
-        <w:lastRenderedPageBreak/>
         <w:t xml:space="preserve">Zotova, M., </w:t>
       </w:r>
       <w:proofErr w:type="spellStart"/>
@@ -3878,9 +4578,10 @@
           <w:szCs w:val="24"/>
           <w:lang w:eastAsia="en-IE"/>
         </w:rPr>
+        <w:lastRenderedPageBreak/>
         <w:t xml:space="preserve">www.mordorintelligence.com. (n.d.). Massive Open Online Course (MOOC) Market | Growth, Trends, and Forecasts (2020 - 2025). [online] Available at: </w:t>
       </w:r>
-      <w:hyperlink r:id="rId10" w:history="1">
+      <w:hyperlink r:id="rId14" w:history="1">
         <w:r>
           <w:rPr>
             <w:rStyle w:val="Hyperlink"/>
@@ -3936,6 +4637,51 @@
           <w:rFonts w:ascii="Arial" w:hAnsi="Arial" w:cs="Arial"/>
         </w:rPr>
       </w:pPr>
+      <w:r>
+        <w:rPr>
+          <w:rFonts w:ascii="Segoe UI" w:hAnsi="Segoe UI" w:cs="Segoe UI"/>
+          <w:color w:val="ECECEC"/>
+          <w:shd w:val="clear" w:color="auto" w:fill="212121"/>
+          <w:lang w:val="pt-BR"/>
+        </w:rPr>
+        <w:t xml:space="preserve">Navlani, A., Fandango, A., &amp; Idris, I. (2021). </w:t>
+      </w:r>
+      <w:r>
+        <w:rPr>
+          <w:rStyle w:val="Emphasis"/>
+          <w:rFonts w:ascii="Segoe UI" w:hAnsi="Segoe UI" w:cs="Segoe UI"/>
+          <w:color w:val="ECECEC"/>
+          <w:bdr w:val="single" w:sz="2" w:space="0" w:color="E3E3E3" w:frame="1"/>
+          <w:shd w:val="clear" w:color="auto" w:fill="212121"/>
+        </w:rPr>
+        <w:t>Python Data Analysis.</w:t>
+      </w:r>
+      <w:r>
+        <w:rPr>
+          <w:rFonts w:ascii="Segoe UI" w:hAnsi="Segoe UI" w:cs="Segoe UI"/>
+          <w:color w:val="ECECEC"/>
+          <w:shd w:val="clear" w:color="auto" w:fill="212121"/>
+        </w:rPr>
+        <w:t xml:space="preserve"> </w:t>
+      </w:r>
+      <w:proofErr w:type="spellStart"/>
+      <w:r>
+        <w:rPr>
+          <w:rFonts w:ascii="Segoe UI" w:hAnsi="Segoe UI" w:cs="Segoe UI"/>
+          <w:color w:val="ECECEC"/>
+          <w:shd w:val="clear" w:color="auto" w:fill="212121"/>
+        </w:rPr>
+        <w:t>Packt</w:t>
+      </w:r>
+      <w:proofErr w:type="spellEnd"/>
+      <w:r>
+        <w:rPr>
+          <w:rFonts w:ascii="Segoe UI" w:hAnsi="Segoe UI" w:cs="Segoe UI"/>
+          <w:color w:val="ECECEC"/>
+          <w:shd w:val="clear" w:color="auto" w:fill="212121"/>
+        </w:rPr>
+        <w:t xml:space="preserve"> Publishing Ltd.</w:t>
+      </w:r>
     </w:p>
     <w:p>
       <w:pPr>
@@ -3948,21 +4694,33 @@
         <w:rPr>
           <w:rFonts w:ascii="Arial" w:hAnsi="Arial" w:cs="Arial"/>
         </w:rPr>
-        <w:t xml:space="preserve">Avinash </w:t>
-      </w:r>
-      <w:proofErr w:type="spellStart"/>
-      <w:r>
-        <w:rPr>
-          <w:rFonts w:ascii="Arial" w:hAnsi="Arial" w:cs="Arial"/>
-        </w:rPr>
-        <w:t>Navlani</w:t>
-      </w:r>
-      <w:proofErr w:type="spellEnd"/>
-      <w:r>
-        <w:rPr>
-          <w:rFonts w:ascii="Arial" w:hAnsi="Arial" w:cs="Arial"/>
-        </w:rPr>
-        <w:t xml:space="preserve">, Fandango, A. and Idris, I. (2021). Python Data Analysis. </w:t>
+        <w:t>Navlani,</w:t>
+      </w:r>
+      <w:r>
+        <w:rPr>
+          <w:rFonts w:ascii="Arial" w:hAnsi="Arial" w:cs="Arial"/>
+        </w:rPr>
+        <w:t xml:space="preserve"> A.,</w:t>
+      </w:r>
+      <w:r>
+        <w:rPr>
+          <w:rFonts w:ascii="Arial" w:hAnsi="Arial" w:cs="Arial"/>
+        </w:rPr>
+        <w:t xml:space="preserve"> Fandango, A. and Idris, I. (2021). </w:t>
+      </w:r>
+      <w:r>
+        <w:rPr>
+          <w:rFonts w:ascii="Arial" w:hAnsi="Arial" w:cs="Arial"/>
+          <w:i/>
+          <w:iCs/>
+        </w:rPr>
+        <w:t>Python Data Analysis</w:t>
+      </w:r>
+      <w:r>
+        <w:rPr>
+          <w:rFonts w:ascii="Arial" w:hAnsi="Arial" w:cs="Arial"/>
+        </w:rPr>
+        <w:t xml:space="preserve">. </w:t>
       </w:r>
       <w:proofErr w:type="spellStart"/>
       <w:r>
@@ -5363,6 +6121,17 @@
       <w:shd w:val="clear" w:color="auto" w:fill="E1DFDD"/>
     </w:rPr>
   </w:style>
+  <w:style w:type="character" w:styleId="Emphasis">
+    <w:name w:val="Emphasis"/>
+    <w:basedOn w:val="DefaultParagraphFont"/>
+    <w:uiPriority w:val="20"/>
+    <w:qFormat/>
+    <w:rsid w:val="00782D0D"/>
+    <w:rPr>
+      <w:i/>
+      <w:iCs/>
+    </w:rPr>
+  </w:style>
 </w:styles>
 </file>
 

--- a/CA1_Project_MLB_DanielaMarianoBarreto.docx
+++ b/CA1_Project_MLB_DanielaMarianoBarreto.docx
@@ -258,13 +258,8 @@
             <w:pPr>
               <w:spacing w:line="240" w:lineRule="auto"/>
             </w:pPr>
-            <w:proofErr w:type="spellStart"/>
-            <w:r>
-              <w:t>Dr.</w:t>
-            </w:r>
-            <w:proofErr w:type="spellEnd"/>
-            <w:r>
-              <w:t xml:space="preserve"> Muhammad Iqbal</w:t>
+            <w:r>
+              <w:t>Dr. Muhammad Iqbal</w:t>
             </w:r>
           </w:p>
         </w:tc>
@@ -2881,14 +2876,12 @@
         </w:rPr>
         <w:t xml:space="preserve"> Ordering Points </w:t>
       </w:r>
-      <w:proofErr w:type="gramStart"/>
-      <w:r>
-        <w:rPr>
-          <w:rFonts w:ascii="Arial" w:hAnsi="Arial" w:cs="Arial"/>
-        </w:rPr>
-        <w:t>To</w:t>
-      </w:r>
-      <w:proofErr w:type="gramEnd"/>
+      <w:r>
+        <w:rPr>
+          <w:rFonts w:ascii="Arial" w:hAnsi="Arial" w:cs="Arial"/>
+        </w:rPr>
+        <w:t>to</w:t>
+      </w:r>
       <w:r>
         <w:rPr>
           <w:rFonts w:ascii="Arial" w:hAnsi="Arial" w:cs="Arial"/>
@@ -2899,7 +2892,13 @@
         <w:rPr>
           <w:rFonts w:ascii="Arial" w:hAnsi="Arial" w:cs="Arial"/>
         </w:rPr>
-        <w:t xml:space="preserve">Identify the Clustering Structure </w:t>
+        <w:t>I</w:t>
+      </w:r>
+      <w:r>
+        <w:rPr>
+          <w:rFonts w:ascii="Arial" w:hAnsi="Arial" w:cs="Arial"/>
+        </w:rPr>
+        <w:t xml:space="preserve">dentify the Clustering Structure </w:t>
       </w:r>
       <w:r>
         <w:rPr>
@@ -3091,6 +3090,15 @@
         </w:rPr>
         <w:t xml:space="preserve"> </w:t>
       </w:r>
+    </w:p>
+    <w:p>
+      <w:pPr>
+        <w:spacing w:line="360" w:lineRule="auto"/>
+        <w:rPr>
+          <w:rFonts w:ascii="Arial" w:hAnsi="Arial" w:cs="Arial"/>
+          <w:lang w:val="en-GB"/>
+        </w:rPr>
+      </w:pPr>
     </w:p>
     <w:p>
       <w:pPr>
@@ -3231,7 +3239,115 @@
         <mc:AlternateContent>
           <mc:Choice Requires="wps">
             <w:drawing>
-              <wp:anchor distT="0" distB="0" distL="114300" distR="114300" simplePos="0" relativeHeight="251667456" behindDoc="0" locked="0" layoutInCell="1" allowOverlap="1" wp14:anchorId="1FE33464" wp14:editId="193761EE">
+              <wp:anchor distT="0" distB="0" distL="114300" distR="114300" simplePos="0" relativeHeight="251669504" behindDoc="0" locked="0" layoutInCell="1" allowOverlap="1" wp14:anchorId="09DA96A5" wp14:editId="1ADB7048">
+                <wp:simplePos x="0" y="0"/>
+                <wp:positionH relativeFrom="column">
+                  <wp:posOffset>-816464</wp:posOffset>
+                </wp:positionH>
+                <wp:positionV relativeFrom="paragraph">
+                  <wp:posOffset>715645</wp:posOffset>
+                </wp:positionV>
+                <wp:extent cx="334370" cy="361666"/>
+                <wp:effectExtent l="0" t="0" r="0" b="635"/>
+                <wp:wrapNone/>
+                <wp:docPr id="209336515" name="Text Box 2"/>
+                <wp:cNvGraphicFramePr/>
+                <a:graphic xmlns:a="http://schemas.openxmlformats.org/drawingml/2006/main">
+                  <a:graphicData uri="http://schemas.microsoft.com/office/word/2010/wordprocessingShape">
+                    <wps:wsp>
+                      <wps:cNvSpPr txBox="1"/>
+                      <wps:spPr>
+                        <a:xfrm>
+                          <a:off x="0" y="0"/>
+                          <a:ext cx="334370" cy="361666"/>
+                        </a:xfrm>
+                        <a:prstGeom prst="rect">
+                          <a:avLst/>
+                        </a:prstGeom>
+                        <a:noFill/>
+                        <a:ln w="6350">
+                          <a:noFill/>
+                        </a:ln>
+                      </wps:spPr>
+                      <wps:txbx>
+                        <w:txbxContent>
+                          <w:p>
+                            <w:pPr>
+                              <w:rPr>
+                                <w:sz w:val="32"/>
+                                <w:szCs w:val="32"/>
+                                <w:lang w:val="en-GB"/>
+                              </w:rPr>
+                            </w:pPr>
+                            <w:r>
+                              <w:rPr>
+                                <w:sz w:val="32"/>
+                                <w:szCs w:val="32"/>
+                                <w:lang w:val="en-GB"/>
+                              </w:rPr>
+                              <w:t>a</w:t>
+                            </w:r>
+                          </w:p>
+                        </w:txbxContent>
+                      </wps:txbx>
+                      <wps:bodyPr rot="0" spcFirstLastPara="0" vertOverflow="overflow" horzOverflow="overflow" vert="horz" wrap="square" lIns="91440" tIns="45720" rIns="91440" bIns="45720" numCol="1" spcCol="0" rtlCol="0" fromWordArt="0" anchor="t" anchorCtr="0" forceAA="0" compatLnSpc="1">
+                        <a:prstTxWarp prst="textNoShape">
+                          <a:avLst/>
+                        </a:prstTxWarp>
+                        <a:noAutofit/>
+                      </wps:bodyPr>
+                    </wps:wsp>
+                  </a:graphicData>
+                </a:graphic>
+                <wp14:sizeRelH relativeFrom="margin">
+                  <wp14:pctWidth>0</wp14:pctWidth>
+                </wp14:sizeRelH>
+                <wp14:sizeRelV relativeFrom="margin">
+                  <wp14:pctHeight>0</wp14:pctHeight>
+                </wp14:sizeRelV>
+              </wp:anchor>
+            </w:drawing>
+          </mc:Choice>
+          <mc:Fallback>
+            <w:pict>
+              <v:shape w14:anchorId="09DA96A5" id="_x0000_s1027" type="#_x0000_t202" style="position:absolute;margin-left:-64.3pt;margin-top:56.35pt;width:26.35pt;height:28.5pt;z-index:251669504;visibility:visible;mso-wrap-style:square;mso-width-percent:0;mso-height-percent:0;mso-wrap-distance-left:9pt;mso-wrap-distance-top:0;mso-wrap-distance-right:9pt;mso-wrap-distance-bottom:0;mso-position-horizontal:absolute;mso-position-horizontal-relative:text;mso-position-vertical:absolute;mso-position-vertical-relative:text;mso-width-percent:0;mso-height-percent:0;mso-width-relative:margin;mso-height-relative:margin;v-text-anchor:top" o:gfxdata="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" filled="f" stroked="f" strokeweight=".5pt">
+                <v:textbox>
+                  <w:txbxContent>
+                    <w:p>
+                      <w:pPr>
+                        <w:rPr>
+                          <w:sz w:val="32"/>
+                          <w:szCs w:val="32"/>
+                          <w:lang w:val="en-GB"/>
+                        </w:rPr>
+                      </w:pPr>
+                      <w:r>
+                        <w:rPr>
+                          <w:sz w:val="32"/>
+                          <w:szCs w:val="32"/>
+                          <w:lang w:val="en-GB"/>
+                        </w:rPr>
+                        <w:t>a</w:t>
+                      </w:r>
+                    </w:p>
+                  </w:txbxContent>
+                </v:textbox>
+              </v:shape>
+            </w:pict>
+          </mc:Fallback>
+        </mc:AlternateContent>
+      </w:r>
+      <w:r>
+        <w:rPr>
+          <w:rFonts w:ascii="Arial" w:hAnsi="Arial" w:cs="Arial"/>
+          <w:noProof/>
+          <w:lang w:val="en-GB"/>
+          <w14:ligatures w14:val="standardContextual"/>
+        </w:rPr>
+        <mc:AlternateContent>
+          <mc:Choice Requires="wps">
+            <w:drawing>
+              <wp:anchor distT="0" distB="0" distL="114300" distR="114300" simplePos="0" relativeHeight="251667456" behindDoc="0" locked="0" layoutInCell="1" allowOverlap="1" wp14:anchorId="1FE33464" wp14:editId="45494D26">
                 <wp:simplePos x="0" y="0"/>
                 <wp:positionH relativeFrom="column">
                   <wp:posOffset>-741528</wp:posOffset>
@@ -3302,7 +3418,7 @@
           </mc:Choice>
           <mc:Fallback>
             <w:pict>
-              <v:shape w14:anchorId="1FE33464" id="_x0000_s1027" type="#_x0000_t202" style="position:absolute;margin-left:-58.4pt;margin-top:20.6pt;width:26.35pt;height:28.5pt;z-index:251667456;visibility:visible;mso-wrap-style:square;mso-width-percent:0;mso-height-percent:0;mso-wrap-distance-left:9pt;mso-wrap-distance-top:0;mso-wrap-distance-right:9pt;mso-wrap-distance-bottom:0;mso-position-horizontal:absolute;mso-position-horizontal-relative:text;mso-position-vertical:absolute;mso-position-vertical-relative:text;mso-width-percent:0;mso-height-percent:0;mso-width-relative:margin;mso-height-relative:margin;v-text-anchor:top" o:gfxdata="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" filled="f" stroked="f" strokeweight=".5pt">
+              <v:shape w14:anchorId="1FE33464" id="_x0000_s1028" type="#_x0000_t202" style="position:absolute;margin-left:-58.4pt;margin-top:20.6pt;width:26.35pt;height:28.5pt;z-index:251667456;visibility:visible;mso-wrap-style:square;mso-width-percent:0;mso-height-percent:0;mso-wrap-distance-left:9pt;mso-wrap-distance-top:0;mso-wrap-distance-right:9pt;mso-wrap-distance-bottom:0;mso-position-horizontal:absolute;mso-position-horizontal-relative:text;mso-position-vertical:absolute;mso-position-vertical-relative:text;mso-width-percent:0;mso-height-percent:0;mso-width-relative:margin;mso-height-relative:margin;v-text-anchor:top" o:gfxdata="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" filled="f" stroked="f" strokeweight=".5pt">
                 <v:textbox>
                   <w:txbxContent>
                     <w:p>
@@ -3329,150 +3445,6 @@
           </mc:Fallback>
         </mc:AlternateContent>
       </w:r>
-    </w:p>
-    <w:p>
-      <w:pPr>
-        <w:spacing w:line="360" w:lineRule="auto"/>
-        <w:rPr>
-          <w:rFonts w:ascii="Arial" w:hAnsi="Arial" w:cs="Arial"/>
-          <w:lang w:val="en-GB"/>
-        </w:rPr>
-      </w:pPr>
-      <w:r>
-        <w:rPr>
-          <w:rFonts w:ascii="Arial" w:hAnsi="Arial" w:cs="Arial"/>
-          <w:noProof/>
-          <w:lang w:val="en-GB"/>
-          <w14:ligatures w14:val="standardContextual"/>
-        </w:rPr>
-        <mc:AlternateContent>
-          <mc:Choice Requires="wps">
-            <w:drawing>
-              <wp:anchor distT="0" distB="0" distL="114300" distR="114300" simplePos="0" relativeHeight="251669504" behindDoc="0" locked="0" layoutInCell="1" allowOverlap="1" wp14:anchorId="09DA96A5" wp14:editId="72D18F9A">
-                <wp:simplePos x="0" y="0"/>
-                <wp:positionH relativeFrom="column">
-                  <wp:posOffset>-741794</wp:posOffset>
-                </wp:positionH>
-                <wp:positionV relativeFrom="paragraph">
-                  <wp:posOffset>354443</wp:posOffset>
-                </wp:positionV>
-                <wp:extent cx="334370" cy="361666"/>
-                <wp:effectExtent l="0" t="0" r="0" b="635"/>
-                <wp:wrapNone/>
-                <wp:docPr id="209336515" name="Text Box 2"/>
-                <wp:cNvGraphicFramePr/>
-                <a:graphic xmlns:a="http://schemas.openxmlformats.org/drawingml/2006/main">
-                  <a:graphicData uri="http://schemas.microsoft.com/office/word/2010/wordprocessingShape">
-                    <wps:wsp>
-                      <wps:cNvSpPr txBox="1"/>
-                      <wps:spPr>
-                        <a:xfrm>
-                          <a:off x="0" y="0"/>
-                          <a:ext cx="334370" cy="361666"/>
-                        </a:xfrm>
-                        <a:prstGeom prst="rect">
-                          <a:avLst/>
-                        </a:prstGeom>
-                        <a:noFill/>
-                        <a:ln w="6350">
-                          <a:noFill/>
-                        </a:ln>
-                      </wps:spPr>
-                      <wps:txbx>
-                        <w:txbxContent>
-                          <w:p>
-                            <w:pPr>
-                              <w:rPr>
-                                <w:sz w:val="32"/>
-                                <w:szCs w:val="32"/>
-                                <w:lang w:val="en-GB"/>
-                              </w:rPr>
-                            </w:pPr>
-                            <w:r>
-                              <w:rPr>
-                                <w:sz w:val="32"/>
-                                <w:szCs w:val="32"/>
-                                <w:lang w:val="en-GB"/>
-                              </w:rPr>
-                              <w:t>a</w:t>
-                            </w:r>
-                          </w:p>
-                        </w:txbxContent>
-                      </wps:txbx>
-                      <wps:bodyPr rot="0" spcFirstLastPara="0" vertOverflow="overflow" horzOverflow="overflow" vert="horz" wrap="square" lIns="91440" tIns="45720" rIns="91440" bIns="45720" numCol="1" spcCol="0" rtlCol="0" fromWordArt="0" anchor="t" anchorCtr="0" forceAA="0" compatLnSpc="1">
-                        <a:prstTxWarp prst="textNoShape">
-                          <a:avLst/>
-                        </a:prstTxWarp>
-                        <a:noAutofit/>
-                      </wps:bodyPr>
-                    </wps:wsp>
-                  </a:graphicData>
-                </a:graphic>
-                <wp14:sizeRelH relativeFrom="margin">
-                  <wp14:pctWidth>0</wp14:pctWidth>
-                </wp14:sizeRelH>
-                <wp14:sizeRelV relativeFrom="margin">
-                  <wp14:pctHeight>0</wp14:pctHeight>
-                </wp14:sizeRelV>
-              </wp:anchor>
-            </w:drawing>
-          </mc:Choice>
-          <mc:Fallback>
-            <w:pict>
-              <v:shape w14:anchorId="09DA96A5" id="_x0000_s1028" type="#_x0000_t202" style="position:absolute;margin-left:-58.4pt;margin-top:27.9pt;width:26.35pt;height:28.5pt;z-index:251669504;visibility:visible;mso-wrap-style:square;mso-width-percent:0;mso-height-percent:0;mso-wrap-distance-left:9pt;mso-wrap-distance-top:0;mso-wrap-distance-right:9pt;mso-wrap-distance-bottom:0;mso-position-horizontal:absolute;mso-position-horizontal-relative:text;mso-position-vertical:absolute;mso-position-vertical-relative:text;mso-width-percent:0;mso-height-percent:0;mso-width-relative:margin;mso-height-relative:margin;v-text-anchor:top" o:gfxdata="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" filled="f" stroked="f" strokeweight=".5pt">
-                <v:textbox>
-                  <w:txbxContent>
-                    <w:p>
-                      <w:pPr>
-                        <w:rPr>
-                          <w:sz w:val="32"/>
-                          <w:szCs w:val="32"/>
-                          <w:lang w:val="en-GB"/>
-                        </w:rPr>
-                      </w:pPr>
-                      <w:r>
-                        <w:rPr>
-                          <w:sz w:val="32"/>
-                          <w:szCs w:val="32"/>
-                          <w:lang w:val="en-GB"/>
-                        </w:rPr>
-                        <w:t>a</w:t>
-                      </w:r>
-                    </w:p>
-                  </w:txbxContent>
-                </v:textbox>
-              </v:shape>
-            </w:pict>
-          </mc:Fallback>
-        </mc:AlternateContent>
-      </w:r>
-    </w:p>
-    <w:p>
-      <w:pPr>
-        <w:spacing w:line="360" w:lineRule="auto"/>
-        <w:rPr>
-          <w:rFonts w:ascii="Arial" w:hAnsi="Arial" w:cs="Arial"/>
-          <w:lang w:val="en-GB"/>
-        </w:rPr>
-      </w:pPr>
-    </w:p>
-    <w:p>
-      <w:pPr>
-        <w:spacing w:line="360" w:lineRule="auto"/>
-        <w:rPr>
-          <w:rFonts w:ascii="Arial" w:hAnsi="Arial" w:cs="Arial"/>
-          <w:lang w:val="en-GB"/>
-        </w:rPr>
-      </w:pPr>
-    </w:p>
-    <w:p>
-      <w:pPr>
-        <w:spacing w:line="360" w:lineRule="auto"/>
-        <w:rPr>
-          <w:rFonts w:ascii="Arial" w:hAnsi="Arial" w:cs="Arial"/>
-          <w:lang w:val="en-GB"/>
-        </w:rPr>
-      </w:pPr>
       <w:r>
         <w:rPr>
           <w:rFonts w:ascii="Arial" w:hAnsi="Arial" w:cs="Arial"/>
@@ -3914,6 +3886,191 @@
         </w:rPr>
         <w:t>with different epsilon values.</w:t>
       </w:r>
+      <w:r>
+        <w:rPr>
+          <w:rFonts w:ascii="Arial" w:hAnsi="Arial" w:cs="Arial"/>
+          <w:lang w:val="en-GB"/>
+        </w:rPr>
+        <w:t xml:space="preserve"> a)</w:t>
+      </w:r>
+      <w:r>
+        <w:rPr>
+          <w:rFonts w:ascii="Arial" w:hAnsi="Arial" w:cs="Arial"/>
+          <w:lang w:val="en-GB"/>
+        </w:rPr>
+        <w:t xml:space="preserve"> </w:t>
+      </w:r>
+      <w:r>
+        <w:rPr>
+          <w:rFonts w:ascii="Segoe UI" w:hAnsi="Segoe UI" w:cs="Segoe UI"/>
+          <w:sz w:val="21"/>
+          <w:szCs w:val="21"/>
+          <w:shd w:val="clear" w:color="auto" w:fill="FFFFFF"/>
+        </w:rPr>
+        <w:t>Silhouette score</w:t>
+      </w:r>
+      <w:r>
+        <w:rPr>
+          <w:rFonts w:ascii="Segoe UI" w:hAnsi="Segoe UI" w:cs="Segoe UI"/>
+          <w:sz w:val="21"/>
+          <w:szCs w:val="21"/>
+          <w:shd w:val="clear" w:color="auto" w:fill="FFFFFF"/>
+        </w:rPr>
+        <w:t xml:space="preserve"> equal </w:t>
+      </w:r>
+      <w:r>
+        <w:rPr>
+          <w:rFonts w:ascii="Segoe UI" w:hAnsi="Segoe UI" w:cs="Segoe UI"/>
+          <w:sz w:val="21"/>
+          <w:szCs w:val="21"/>
+          <w:shd w:val="clear" w:color="auto" w:fill="FFFFFF"/>
+        </w:rPr>
+        <w:t xml:space="preserve">0.2790 and Davies-Bouldin index (BDI) </w:t>
+      </w:r>
+      <w:r>
+        <w:rPr>
+          <w:rFonts w:ascii="Segoe UI" w:hAnsi="Segoe UI" w:cs="Segoe UI"/>
+          <w:sz w:val="21"/>
+          <w:szCs w:val="21"/>
+          <w:shd w:val="clear" w:color="auto" w:fill="FFFFFF"/>
+        </w:rPr>
+        <w:t>equal</w:t>
+      </w:r>
+      <w:r>
+        <w:rPr>
+          <w:rFonts w:ascii="Segoe UI" w:hAnsi="Segoe UI" w:cs="Segoe UI"/>
+          <w:sz w:val="21"/>
+          <w:szCs w:val="21"/>
+          <w:shd w:val="clear" w:color="auto" w:fill="FFFFFF"/>
+        </w:rPr>
+        <w:t xml:space="preserve"> 1.3923</w:t>
+      </w:r>
+      <w:r>
+        <w:rPr>
+          <w:rFonts w:ascii="Segoe UI" w:hAnsi="Segoe UI" w:cs="Segoe UI"/>
+          <w:sz w:val="21"/>
+          <w:szCs w:val="21"/>
+          <w:shd w:val="clear" w:color="auto" w:fill="FFFFFF"/>
+        </w:rPr>
+        <w:t xml:space="preserve">. </w:t>
+      </w:r>
+      <w:r>
+        <w:rPr>
+          <w:rFonts w:ascii="Segoe UI" w:hAnsi="Segoe UI" w:cs="Segoe UI"/>
+          <w:sz w:val="21"/>
+          <w:szCs w:val="21"/>
+          <w:shd w:val="clear" w:color="auto" w:fill="FFFFFF"/>
+        </w:rPr>
+        <w:t xml:space="preserve">b) </w:t>
+      </w:r>
+      <w:r>
+        <w:rPr>
+          <w:rFonts w:ascii="Segoe UI" w:hAnsi="Segoe UI" w:cs="Segoe UI"/>
+          <w:sz w:val="21"/>
+          <w:szCs w:val="21"/>
+          <w:shd w:val="clear" w:color="auto" w:fill="FFFFFF"/>
+        </w:rPr>
+        <w:t xml:space="preserve">Silhouette score equal </w:t>
+      </w:r>
+      <w:r>
+        <w:rPr>
+          <w:rFonts w:ascii="Segoe UI" w:hAnsi="Segoe UI" w:cs="Segoe UI"/>
+          <w:sz w:val="21"/>
+          <w:szCs w:val="21"/>
+          <w:shd w:val="clear" w:color="auto" w:fill="FFFFFF"/>
+        </w:rPr>
+        <w:t>0.8810</w:t>
+      </w:r>
+      <w:r>
+        <w:rPr>
+          <w:rFonts w:ascii="Segoe UI" w:hAnsi="Segoe UI" w:cs="Segoe UI"/>
+          <w:sz w:val="21"/>
+          <w:szCs w:val="21"/>
+          <w:shd w:val="clear" w:color="auto" w:fill="FFFFFF"/>
+        </w:rPr>
+        <w:t xml:space="preserve"> </w:t>
+      </w:r>
+      <w:r>
+        <w:rPr>
+          <w:rFonts w:ascii="Segoe UI" w:hAnsi="Segoe UI" w:cs="Segoe UI"/>
+          <w:sz w:val="21"/>
+          <w:szCs w:val="21"/>
+          <w:shd w:val="clear" w:color="auto" w:fill="FFFFFF"/>
+        </w:rPr>
+        <w:t xml:space="preserve">and BDI equal </w:t>
+      </w:r>
+      <w:r>
+        <w:rPr>
+          <w:rFonts w:ascii="Segoe UI" w:hAnsi="Segoe UI" w:cs="Segoe UI"/>
+          <w:sz w:val="21"/>
+          <w:szCs w:val="21"/>
+          <w:shd w:val="clear" w:color="auto" w:fill="FFFFFF"/>
+        </w:rPr>
+        <w:t>0.7302</w:t>
+      </w:r>
+      <w:r>
+        <w:rPr>
+          <w:rFonts w:ascii="Segoe UI" w:hAnsi="Segoe UI" w:cs="Segoe UI"/>
+          <w:sz w:val="21"/>
+          <w:szCs w:val="21"/>
+          <w:shd w:val="clear" w:color="auto" w:fill="FFFFFF"/>
+        </w:rPr>
+        <w:t xml:space="preserve">. c) </w:t>
+      </w:r>
+      <w:r>
+        <w:rPr>
+          <w:rFonts w:ascii="Segoe UI" w:hAnsi="Segoe UI" w:cs="Segoe UI"/>
+          <w:sz w:val="21"/>
+          <w:szCs w:val="21"/>
+          <w:shd w:val="clear" w:color="auto" w:fill="FFFFFF"/>
+        </w:rPr>
+        <w:t xml:space="preserve">Silhouette score equal </w:t>
+      </w:r>
+      <w:r>
+        <w:rPr>
+          <w:rFonts w:ascii="Segoe UI" w:hAnsi="Segoe UI" w:cs="Segoe UI"/>
+          <w:sz w:val="21"/>
+          <w:szCs w:val="21"/>
+          <w:shd w:val="clear" w:color="auto" w:fill="FFFFFF"/>
+        </w:rPr>
+        <w:t>0.906</w:t>
+      </w:r>
+      <w:r>
+        <w:rPr>
+          <w:rFonts w:ascii="Segoe UI" w:hAnsi="Segoe UI" w:cs="Segoe UI"/>
+          <w:sz w:val="21"/>
+          <w:szCs w:val="21"/>
+          <w:shd w:val="clear" w:color="auto" w:fill="FFFFFF"/>
+        </w:rPr>
+        <w:t xml:space="preserve">1 </w:t>
+      </w:r>
+      <w:r>
+        <w:rPr>
+          <w:rFonts w:ascii="Segoe UI" w:hAnsi="Segoe UI" w:cs="Segoe UI"/>
+          <w:sz w:val="21"/>
+          <w:szCs w:val="21"/>
+          <w:shd w:val="clear" w:color="auto" w:fill="FFFFFF"/>
+        </w:rPr>
+        <w:t xml:space="preserve">and BDI equal </w:t>
+      </w:r>
+      <w:r>
+        <w:rPr>
+          <w:rFonts w:ascii="Segoe UI" w:hAnsi="Segoe UI" w:cs="Segoe UI"/>
+          <w:sz w:val="21"/>
+          <w:szCs w:val="21"/>
+          <w:shd w:val="clear" w:color="auto" w:fill="FFFFFF"/>
+        </w:rPr>
+        <w:t>0.0978</w:t>
+      </w:r>
+      <w:r>
+        <w:rPr>
+          <w:rFonts w:ascii="Segoe UI" w:hAnsi="Segoe UI" w:cs="Segoe UI"/>
+          <w:sz w:val="21"/>
+          <w:szCs w:val="21"/>
+          <w:shd w:val="clear" w:color="auto" w:fill="FFFFFF"/>
+        </w:rPr>
+        <w:t>.</w:t>
+      </w:r>
     </w:p>
     <w:p>
       <w:pPr>
@@ -3932,6 +4089,13 @@
           <w:lang w:val="en-GB"/>
         </w:rPr>
       </w:pPr>
+      <w:r>
+        <w:rPr>
+          <w:rFonts w:ascii="Arial" w:hAnsi="Arial" w:cs="Arial"/>
+          <w:lang w:val="en-GB"/>
+        </w:rPr>
+        <w:t>2 clusters + noise</w:t>
+      </w:r>
     </w:p>
     <w:p>
       <w:pPr>
@@ -3941,6 +4105,21 @@
           <w:lang w:val="en-GB"/>
         </w:rPr>
       </w:pPr>
+      <w:r>
+        <w:rPr>
+          <w:rFonts w:ascii="Arial" w:hAnsi="Arial" w:cs="Arial"/>
+          <w:lang w:val="en-GB"/>
+        </w:rPr>
+        <w:lastRenderedPageBreak/>
+        <w:t>3</w:t>
+      </w:r>
+      <w:r>
+        <w:rPr>
+          <w:rFonts w:ascii="Arial" w:hAnsi="Arial" w:cs="Arial"/>
+          <w:lang w:val="en-GB"/>
+        </w:rPr>
+        <w:t>0 clusters + noise</w:t>
+      </w:r>
     </w:p>
     <w:p>
       <w:pPr>
@@ -3950,74 +4129,12 @@
           <w:lang w:val="en-GB"/>
         </w:rPr>
       </w:pPr>
-    </w:p>
-    <w:p>
-      <w:pPr>
-        <w:spacing w:line="360" w:lineRule="auto"/>
-        <w:rPr>
-          <w:rFonts w:ascii="Arial" w:hAnsi="Arial" w:cs="Arial"/>
-          <w:lang w:val="en-GB"/>
-        </w:rPr>
-      </w:pPr>
-      <w:r>
-        <w:rPr>
-          <w:rFonts w:ascii="Arial" w:hAnsi="Arial" w:cs="Arial"/>
-          <w:lang w:val="en-GB"/>
-        </w:rPr>
-        <w:t>2 clusters + noise</w:t>
-      </w:r>
-    </w:p>
-    <w:p>
-      <w:pPr>
-        <w:spacing w:line="360" w:lineRule="auto"/>
-        <w:rPr>
-          <w:rFonts w:ascii="Arial" w:hAnsi="Arial" w:cs="Arial"/>
-          <w:lang w:val="en-GB"/>
-        </w:rPr>
-      </w:pPr>
-      <w:r>
-        <w:rPr>
-          <w:rFonts w:ascii="Arial" w:hAnsi="Arial" w:cs="Arial"/>
-          <w:lang w:val="en-GB"/>
-        </w:rPr>
-        <w:t>3</w:t>
-      </w:r>
-      <w:r>
-        <w:rPr>
-          <w:rFonts w:ascii="Arial" w:hAnsi="Arial" w:cs="Arial"/>
-          <w:lang w:val="en-GB"/>
-        </w:rPr>
-        <w:t>0 clusters + noise</w:t>
-      </w:r>
-    </w:p>
-    <w:p>
-      <w:pPr>
-        <w:spacing w:line="360" w:lineRule="auto"/>
-        <w:rPr>
-          <w:rFonts w:ascii="Arial" w:hAnsi="Arial" w:cs="Arial"/>
-          <w:lang w:val="en-GB"/>
-        </w:rPr>
-      </w:pPr>
-      <w:r>
-        <w:rPr>
-          <w:rFonts w:ascii="Arial" w:hAnsi="Arial" w:cs="Arial"/>
-          <w:lang w:val="en-GB"/>
-        </w:rPr>
-        <w:t xml:space="preserve">2 clusters + </w:t>
-      </w:r>
-      <w:r>
-        <w:rPr>
-          <w:rFonts w:ascii="Arial" w:hAnsi="Arial" w:cs="Arial"/>
-          <w:lang w:val="en-GB"/>
-        </w:rPr>
-        <w:t xml:space="preserve">no </w:t>
-      </w:r>
-      <w:r>
-        <w:rPr>
-          <w:rFonts w:ascii="Arial" w:hAnsi="Arial" w:cs="Arial"/>
-          <w:lang w:val="en-GB"/>
-        </w:rPr>
-        <w:t>noise</w:t>
+      <w:r>
+        <w:rPr>
+          <w:rFonts w:ascii="Arial" w:hAnsi="Arial" w:cs="Arial"/>
+          <w:lang w:val="en-GB"/>
+        </w:rPr>
+        <w:t>2 clusters + no noise</w:t>
       </w:r>
     </w:p>
     <w:p>
@@ -4092,6 +4209,140 @@
           <w:lang w:val="en-GB"/>
         </w:rPr>
       </w:pPr>
+    </w:p>
+    <w:p>
+      <w:pPr>
+        <w:spacing w:line="360" w:lineRule="auto"/>
+        <w:rPr>
+          <w:rFonts w:ascii="Arial" w:hAnsi="Arial" w:cs="Arial"/>
+          <w:lang w:val="en-GB"/>
+        </w:rPr>
+      </w:pPr>
+      <w:r>
+        <w:rPr>
+          <w:noProof/>
+        </w:rPr>
+        <w:drawing>
+          <wp:inline distT="0" distB="0" distL="0" distR="0" wp14:anchorId="440DF296" wp14:editId="245EC8FA">
+            <wp:extent cx="5731510" cy="4055745"/>
+            <wp:effectExtent l="0" t="0" r="2540" b="1905"/>
+            <wp:docPr id="180486559" name="Picture 5" descr="A screenshot of a graph&#10;&#10;Description automatically generated"/>
+            <wp:cNvGraphicFramePr>
+              <a:graphicFrameLocks xmlns:a="http://schemas.openxmlformats.org/drawingml/2006/main" noChangeAspect="1"/>
+            </wp:cNvGraphicFramePr>
+            <a:graphic xmlns:a="http://schemas.openxmlformats.org/drawingml/2006/main">
+              <a:graphicData uri="http://schemas.openxmlformats.org/drawingml/2006/picture">
+                <pic:pic xmlns:pic="http://schemas.openxmlformats.org/drawingml/2006/picture">
+                  <pic:nvPicPr>
+                    <pic:cNvPr id="180486559" name="Picture 5" descr="A screenshot of a graph&#10;&#10;Description automatically generated"/>
+                    <pic:cNvPicPr>
+                      <a:picLocks noChangeAspect="1" noChangeArrowheads="1"/>
+                    </pic:cNvPicPr>
+                  </pic:nvPicPr>
+                  <pic:blipFill>
+                    <a:blip r:embed="rId14">
+                      <a:extLst>
+                        <a:ext uri="{28A0092B-C50C-407E-A947-70E740481C1C}">
+                          <a14:useLocalDpi xmlns:a14="http://schemas.microsoft.com/office/drawing/2010/main" val="0"/>
+                        </a:ext>
+                      </a:extLst>
+                    </a:blip>
+                    <a:srcRect/>
+                    <a:stretch>
+                      <a:fillRect/>
+                    </a:stretch>
+                  </pic:blipFill>
+                  <pic:spPr bwMode="auto">
+                    <a:xfrm>
+                      <a:off x="0" y="0"/>
+                      <a:ext cx="5731510" cy="4055745"/>
+                    </a:xfrm>
+                    <a:prstGeom prst="rect">
+                      <a:avLst/>
+                    </a:prstGeom>
+                    <a:noFill/>
+                    <a:ln>
+                      <a:noFill/>
+                    </a:ln>
+                  </pic:spPr>
+                </pic:pic>
+              </a:graphicData>
+            </a:graphic>
+          </wp:inline>
+        </w:drawing>
+      </w:r>
+    </w:p>
+    <w:p>
+      <w:pPr>
+        <w:spacing w:line="360" w:lineRule="auto"/>
+        <w:rPr>
+          <w:rFonts w:ascii="Arial" w:hAnsi="Arial" w:cs="Arial"/>
+          <w:lang w:val="en-GB"/>
+        </w:rPr>
+      </w:pPr>
+    </w:p>
+    <w:p>
+      <w:pPr>
+        <w:spacing w:line="360" w:lineRule="auto"/>
+        <w:rPr>
+          <w:rFonts w:ascii="Arial" w:hAnsi="Arial" w:cs="Arial"/>
+          <w:lang w:val="en-GB"/>
+        </w:rPr>
+      </w:pPr>
+      <w:r>
+        <w:rPr>
+          <w:noProof/>
+        </w:rPr>
+        <w:lastRenderedPageBreak/>
+        <w:drawing>
+          <wp:inline distT="0" distB="0" distL="0" distR="0" wp14:anchorId="1E5BF304" wp14:editId="4BCD553A">
+            <wp:extent cx="5731510" cy="4055745"/>
+            <wp:effectExtent l="0" t="0" r="2540" b="1905"/>
+            <wp:docPr id="228711431" name="Picture 4" descr="A screenshot of a graph&#10;&#10;Description automatically generated"/>
+            <wp:cNvGraphicFramePr>
+              <a:graphicFrameLocks xmlns:a="http://schemas.openxmlformats.org/drawingml/2006/main" noChangeAspect="1"/>
+            </wp:cNvGraphicFramePr>
+            <a:graphic xmlns:a="http://schemas.openxmlformats.org/drawingml/2006/main">
+              <a:graphicData uri="http://schemas.openxmlformats.org/drawingml/2006/picture">
+                <pic:pic xmlns:pic="http://schemas.openxmlformats.org/drawingml/2006/picture">
+                  <pic:nvPicPr>
+                    <pic:cNvPr id="228711431" name="Picture 4" descr="A screenshot of a graph&#10;&#10;Description automatically generated"/>
+                    <pic:cNvPicPr>
+                      <a:picLocks noChangeAspect="1" noChangeArrowheads="1"/>
+                    </pic:cNvPicPr>
+                  </pic:nvPicPr>
+                  <pic:blipFill>
+                    <a:blip r:embed="rId15">
+                      <a:extLst>
+                        <a:ext uri="{28A0092B-C50C-407E-A947-70E740481C1C}">
+                          <a14:useLocalDpi xmlns:a14="http://schemas.microsoft.com/office/drawing/2010/main" val="0"/>
+                        </a:ext>
+                      </a:extLst>
+                    </a:blip>
+                    <a:srcRect/>
+                    <a:stretch>
+                      <a:fillRect/>
+                    </a:stretch>
+                  </pic:blipFill>
+                  <pic:spPr bwMode="auto">
+                    <a:xfrm>
+                      <a:off x="0" y="0"/>
+                      <a:ext cx="5731510" cy="4055745"/>
+                    </a:xfrm>
+                    <a:prstGeom prst="rect">
+                      <a:avLst/>
+                    </a:prstGeom>
+                    <a:noFill/>
+                    <a:ln>
+                      <a:noFill/>
+                    </a:ln>
+                  </pic:spPr>
+                </pic:pic>
+              </a:graphicData>
+            </a:graphic>
+          </wp:inline>
+        </w:drawing>
+      </w:r>
     </w:p>
     <w:p>
       <w:pPr>
@@ -4160,6 +4411,15 @@
     </w:p>
     <w:p>
       <w:pPr>
+        <w:spacing w:line="360" w:lineRule="auto"/>
+        <w:rPr>
+          <w:rFonts w:ascii="Arial" w:hAnsi="Arial" w:cs="Arial"/>
+          <w:lang w:val="en-GB"/>
+        </w:rPr>
+      </w:pPr>
+    </w:p>
+    <w:p>
+      <w:pPr>
         <w:pStyle w:val="Heading2"/>
         <w:spacing w:line="360" w:lineRule="auto"/>
         <w:rPr>
@@ -4168,12 +4428,12 @@
           <w:szCs w:val="28"/>
         </w:rPr>
       </w:pPr>
-      <w:bookmarkStart w:id="10" w:name="_Toc163681261"/>
-      <w:r>
-        <w:rPr>
-          <w:rFonts w:ascii="Arial" w:hAnsi="Arial" w:cs="Arial"/>
-        </w:rPr>
-        <w:t>ARMA</w:t>
+      <w:bookmarkStart w:id="10" w:name="_Toc163681262"/>
+      <w:r>
+        <w:rPr>
+          <w:rFonts w:ascii="Arial" w:hAnsi="Arial" w:cs="Arial"/>
+        </w:rPr>
+        <w:t>ARIMA</w:t>
       </w:r>
       <w:bookmarkEnd w:id="10"/>
       <w:r>
@@ -4193,33 +4453,19 @@
           <w:lang w:val="en-GB"/>
         </w:rPr>
       </w:pPr>
-    </w:p>
-    <w:p>
-      <w:pPr>
-        <w:pStyle w:val="Heading2"/>
-        <w:spacing w:line="360" w:lineRule="auto"/>
-        <w:rPr>
-          <w:rFonts w:ascii="Arial" w:hAnsi="Arial" w:cs="Arial"/>
-          <w:sz w:val="28"/>
-          <w:szCs w:val="28"/>
-        </w:rPr>
-      </w:pPr>
-      <w:bookmarkStart w:id="11" w:name="_Toc163681262"/>
-      <w:r>
-        <w:rPr>
-          <w:rFonts w:ascii="Arial" w:hAnsi="Arial" w:cs="Arial"/>
-        </w:rPr>
-        <w:lastRenderedPageBreak/>
-        <w:t>ARIMA</w:t>
-      </w:r>
-      <w:bookmarkEnd w:id="11"/>
-      <w:r>
-        <w:rPr>
-          <w:rFonts w:ascii="Arial" w:hAnsi="Arial" w:cs="Arial"/>
-          <w:sz w:val="28"/>
-          <w:szCs w:val="28"/>
-        </w:rPr>
-        <w:t xml:space="preserve"> </w:t>
+      <w:r>
+        <w:rPr>
+          <w:rFonts w:ascii="Arial" w:hAnsi="Arial" w:cs="Arial"/>
+          <w:lang w:val="en-GB"/>
+        </w:rPr>
+        <w:tab/>
+      </w:r>
+      <w:r>
+        <w:rPr>
+          <w:rFonts w:ascii="Arial" w:hAnsi="Arial" w:cs="Arial"/>
+          <w:lang w:val="en-GB"/>
+        </w:rPr>
+        <w:t>As the series is non-stationary, Auto-Regressive Integrated Moving-Average (ARIMA) model will be used. The term Integrated means the model will transform the series into a stationary one.</w:t>
       </w:r>
     </w:p>
     <w:p>
@@ -4260,7 +4506,7 @@
           <w:szCs w:val="32"/>
         </w:rPr>
       </w:pPr>
-      <w:bookmarkStart w:id="12" w:name="_Toc163681263"/>
+      <w:bookmarkStart w:id="11" w:name="_Toc163681263"/>
       <w:r>
         <w:rPr>
           <w:rFonts w:ascii="Arial" w:hAnsi="Arial" w:cs="Arial"/>
@@ -4271,7 +4517,7 @@
         </w:rPr>
         <w:t>Assessment</w:t>
       </w:r>
-      <w:bookmarkEnd w:id="12"/>
+      <w:bookmarkEnd w:id="11"/>
     </w:p>
     <w:p>
       <w:pPr>
@@ -4294,7 +4540,7 @@
           <w:szCs w:val="32"/>
         </w:rPr>
       </w:pPr>
-      <w:bookmarkStart w:id="13" w:name="_Toc163681264"/>
+      <w:bookmarkStart w:id="12" w:name="_Toc163681264"/>
       <w:r>
         <w:rPr>
           <w:rFonts w:ascii="Arial" w:hAnsi="Arial" w:cs="Arial"/>
@@ -4305,7 +4551,7 @@
         </w:rPr>
         <w:t>Conclusion</w:t>
       </w:r>
-      <w:bookmarkEnd w:id="13"/>
+      <w:bookmarkEnd w:id="12"/>
     </w:p>
     <w:p>
       <w:pPr>
@@ -4337,7 +4583,7 @@
           <w:szCs w:val="32"/>
         </w:rPr>
       </w:pPr>
-      <w:bookmarkStart w:id="14" w:name="_Toc163681265"/>
+      <w:bookmarkStart w:id="13" w:name="_Toc163681265"/>
       <w:r>
         <w:rPr>
           <w:rFonts w:ascii="Arial" w:hAnsi="Arial" w:cs="Arial"/>
@@ -4348,7 +4594,7 @@
         </w:rPr>
         <w:t>References</w:t>
       </w:r>
-      <w:bookmarkEnd w:id="14"/>
+      <w:bookmarkEnd w:id="13"/>
     </w:p>
     <w:p>
       <w:pPr>
@@ -4371,45 +4617,13 @@
           <w:i/>
           <w:iCs/>
         </w:rPr>
-        <w:t>International Journal of Emerging Technologies in Learning (</w:t>
-      </w:r>
-      <w:proofErr w:type="spellStart"/>
-      <w:r>
-        <w:rPr>
-          <w:rFonts w:ascii="Arial" w:hAnsi="Arial" w:cs="Arial"/>
-          <w:i/>
-          <w:iCs/>
-        </w:rPr>
-        <w:t>ijet</w:t>
-      </w:r>
-      <w:proofErr w:type="spellEnd"/>
-      <w:r>
-        <w:rPr>
-          <w:rFonts w:ascii="Arial" w:hAnsi="Arial" w:cs="Arial"/>
-          <w:i/>
-          <w:iCs/>
-        </w:rPr>
-        <w:t>)</w:t>
-      </w:r>
-      <w:r>
-        <w:rPr>
-          <w:rFonts w:ascii="Arial" w:hAnsi="Arial" w:cs="Arial"/>
-        </w:rPr>
-        <w:t xml:space="preserve">, 18(14), pp.4–23. </w:t>
-      </w:r>
-      <w:proofErr w:type="spellStart"/>
-      <w:r>
-        <w:rPr>
-          <w:rFonts w:ascii="Arial" w:hAnsi="Arial" w:cs="Arial"/>
-        </w:rPr>
-        <w:t>doi:https</w:t>
-      </w:r>
-      <w:proofErr w:type="spellEnd"/>
-      <w:r>
-        <w:rPr>
-          <w:rFonts w:ascii="Arial" w:hAnsi="Arial" w:cs="Arial"/>
-        </w:rPr>
-        <w:t>://doi.org/10.3991/ijet.v18i14.39903.</w:t>
+        <w:t>International Journal of Emerging Technologies in Learning (ijet)</w:t>
+      </w:r>
+      <w:r>
+        <w:rPr>
+          <w:rFonts w:ascii="Arial" w:hAnsi="Arial" w:cs="Arial"/>
+        </w:rPr>
+        <w:t>, 18(14), pp.4–23. doi:https://doi.org/10.3991/ijet.v18i14.39903.</w:t>
       </w:r>
     </w:p>
     <w:p>
@@ -4427,23 +4641,13 @@
         </w:rPr>
         <w:t xml:space="preserve">Sharma, R.C. (2013). How to Offer a Massive Open Online Course (page 19-20). </w:t>
       </w:r>
-      <w:proofErr w:type="spellStart"/>
       <w:r>
         <w:rPr>
           <w:rFonts w:ascii="Arial" w:hAnsi="Arial" w:cs="Arial"/>
           <w:i/>
           <w:iCs/>
         </w:rPr>
-        <w:t>EduComm</w:t>
-      </w:r>
-      <w:proofErr w:type="spellEnd"/>
-      <w:r>
-        <w:rPr>
-          <w:rFonts w:ascii="Arial" w:hAnsi="Arial" w:cs="Arial"/>
-          <w:i/>
-          <w:iCs/>
-        </w:rPr>
-        <w:t xml:space="preserve"> Asia</w:t>
+        <w:t>EduComm Asia</w:t>
       </w:r>
       <w:r>
         <w:rPr>
@@ -4477,63 +4681,7 @@
         <w:rPr>
           <w:rFonts w:ascii="Arial" w:hAnsi="Arial" w:cs="Arial"/>
         </w:rPr>
-        <w:t xml:space="preserve">Zotova, M., </w:t>
-      </w:r>
-      <w:proofErr w:type="spellStart"/>
-      <w:r>
-        <w:rPr>
-          <w:rFonts w:ascii="Arial" w:hAnsi="Arial" w:cs="Arial"/>
-        </w:rPr>
-        <w:t>Likhouzova</w:t>
-      </w:r>
-      <w:proofErr w:type="spellEnd"/>
-      <w:r>
-        <w:rPr>
-          <w:rFonts w:ascii="Arial" w:hAnsi="Arial" w:cs="Arial"/>
-        </w:rPr>
-        <w:t xml:space="preserve">, T., </w:t>
-      </w:r>
-      <w:proofErr w:type="spellStart"/>
-      <w:r>
-        <w:rPr>
-          <w:rFonts w:ascii="Arial" w:hAnsi="Arial" w:cs="Arial"/>
-        </w:rPr>
-        <w:t>Shegai</w:t>
-      </w:r>
-      <w:proofErr w:type="spellEnd"/>
-      <w:r>
-        <w:rPr>
-          <w:rFonts w:ascii="Arial" w:hAnsi="Arial" w:cs="Arial"/>
-        </w:rPr>
-        <w:t>, L. and Korobeynikova, E. (2021). The Use of MOOCS in Online Engineering Education. International Journal of Engineering Pedagogy (</w:t>
-      </w:r>
-      <w:proofErr w:type="spellStart"/>
-      <w:r>
-        <w:rPr>
-          <w:rFonts w:ascii="Arial" w:hAnsi="Arial" w:cs="Arial"/>
-        </w:rPr>
-        <w:t>iJEP</w:t>
-      </w:r>
-      <w:proofErr w:type="spellEnd"/>
-      <w:r>
-        <w:rPr>
-          <w:rFonts w:ascii="Arial" w:hAnsi="Arial" w:cs="Arial"/>
-        </w:rPr>
-        <w:t xml:space="preserve">), [online] 11(3), p.157. </w:t>
-      </w:r>
-      <w:proofErr w:type="spellStart"/>
-      <w:r>
-        <w:rPr>
-          <w:rFonts w:ascii="Arial" w:hAnsi="Arial" w:cs="Arial"/>
-        </w:rPr>
-        <w:t>doi:https</w:t>
-      </w:r>
-      <w:proofErr w:type="spellEnd"/>
-      <w:r>
-        <w:rPr>
-          <w:rFonts w:ascii="Arial" w:hAnsi="Arial" w:cs="Arial"/>
-        </w:rPr>
-        <w:t>://doi.org/10.3991/ijep.v11i3.20411.</w:t>
+        <w:t>Zotova, M., Likhouzova, T., Shegai, L. and Korobeynikova, E. (2021). The Use of MOOCS in Online Engineering Education. International Journal of Engineering Pedagogy (iJEP), [online] 11(3), p.157. doi:https://doi.org/10.3991/ijep.v11i3.20411.</w:t>
       </w:r>
       <w:r>
         <w:rPr>
@@ -4578,10 +4726,9 @@
           <w:szCs w:val="24"/>
           <w:lang w:eastAsia="en-IE"/>
         </w:rPr>
-        <w:lastRenderedPageBreak/>
         <w:t xml:space="preserve">www.mordorintelligence.com. (n.d.). Massive Open Online Course (MOOC) Market | Growth, Trends, and Forecasts (2020 - 2025). [online] Available at: </w:t>
       </w:r>
-      <w:hyperlink r:id="rId14" w:history="1">
+      <w:hyperlink r:id="rId16" w:history="1">
         <w:r>
           <w:rPr>
             <w:rStyle w:val="Hyperlink"/>
@@ -4642,7 +4789,6 @@
           <w:rFonts w:ascii="Segoe UI" w:hAnsi="Segoe UI" w:cs="Segoe UI"/>
           <w:color w:val="ECECEC"/>
           <w:shd w:val="clear" w:color="auto" w:fill="212121"/>
-          <w:lang w:val="pt-BR"/>
         </w:rPr>
         <w:t xml:space="preserve">Navlani, A., Fandango, A., &amp; Idris, I. (2021). </w:t>
       </w:r>
@@ -4662,25 +4808,7 @@
           <w:color w:val="ECECEC"/>
           <w:shd w:val="clear" w:color="auto" w:fill="212121"/>
         </w:rPr>
-        <w:t xml:space="preserve"> </w:t>
-      </w:r>
-      <w:proofErr w:type="spellStart"/>
-      <w:r>
-        <w:rPr>
-          <w:rFonts w:ascii="Segoe UI" w:hAnsi="Segoe UI" w:cs="Segoe UI"/>
-          <w:color w:val="ECECEC"/>
-          <w:shd w:val="clear" w:color="auto" w:fill="212121"/>
-        </w:rPr>
-        <w:t>Packt</w:t>
-      </w:r>
-      <w:proofErr w:type="spellEnd"/>
-      <w:r>
-        <w:rPr>
-          <w:rFonts w:ascii="Segoe UI" w:hAnsi="Segoe UI" w:cs="Segoe UI"/>
-          <w:color w:val="ECECEC"/>
-          <w:shd w:val="clear" w:color="auto" w:fill="212121"/>
-        </w:rPr>
-        <w:t xml:space="preserve"> Publishing Ltd.</w:t>
+        <w:t xml:space="preserve"> Packt Publishing Ltd.</w:t>
       </w:r>
     </w:p>
     <w:p>
@@ -4720,21 +4848,7 @@
         <w:rPr>
           <w:rFonts w:ascii="Arial" w:hAnsi="Arial" w:cs="Arial"/>
         </w:rPr>
-        <w:t xml:space="preserve">. </w:t>
-      </w:r>
-      <w:proofErr w:type="spellStart"/>
-      <w:r>
-        <w:rPr>
-          <w:rFonts w:ascii="Arial" w:hAnsi="Arial" w:cs="Arial"/>
-        </w:rPr>
-        <w:t>Packt</w:t>
-      </w:r>
-      <w:proofErr w:type="spellEnd"/>
-      <w:r>
-        <w:rPr>
-          <w:rFonts w:ascii="Arial" w:hAnsi="Arial" w:cs="Arial"/>
-        </w:rPr>
-        <w:t xml:space="preserve"> Publishing Ltd.</w:t>
+        <w:t>. Packt Publishing Ltd.</w:t>
       </w:r>
     </w:p>
     <w:p>
@@ -4748,21 +4862,7 @@
         <w:rPr>
           <w:rFonts w:ascii="Arial" w:hAnsi="Arial" w:cs="Arial"/>
         </w:rPr>
-        <w:t xml:space="preserve">Müller, A. C. and Guido, S. (2017). Introduction to machine learning with Python: a guide for data scientists. 1st ed. United States of America. </w:t>
-      </w:r>
-      <w:proofErr w:type="spellStart"/>
-      <w:r>
-        <w:rPr>
-          <w:rFonts w:ascii="Arial" w:hAnsi="Arial" w:cs="Arial"/>
-        </w:rPr>
-        <w:t>O’reilly</w:t>
-      </w:r>
-      <w:proofErr w:type="spellEnd"/>
-      <w:r>
-        <w:rPr>
-          <w:rFonts w:ascii="Arial" w:hAnsi="Arial" w:cs="Arial"/>
-        </w:rPr>
-        <w:t xml:space="preserve"> Media.</w:t>
+        <w:t>Müller, A. C. and Guido, S. (2017). Introduction to machine learning with Python: a guide for data scientists. 1st ed. United States of America. O’reilly Media.</w:t>
       </w:r>
     </w:p>
     <w:p>

--- a/CA1_Project_MLB_DanielaMarianoBarreto.docx
+++ b/CA1_Project_MLB_DanielaMarianoBarreto.docx
@@ -258,8 +258,13 @@
             <w:pPr>
               <w:spacing w:line="240" w:lineRule="auto"/>
             </w:pPr>
-            <w:r>
-              <w:t>Dr. Muhammad Iqbal</w:t>
+            <w:proofErr w:type="spellStart"/>
+            <w:r>
+              <w:t>Dr.</w:t>
+            </w:r>
+            <w:proofErr w:type="spellEnd"/>
+            <w:r>
+              <w:t xml:space="preserve"> Muhammad Iqbal</w:t>
             </w:r>
           </w:p>
         </w:tc>
@@ -433,7 +438,13 @@
               <w:spacing w:line="240" w:lineRule="auto"/>
             </w:pPr>
             <w:r>
-              <w:t>21/04/2024</w:t>
+              <w:t>2</w:t>
+            </w:r>
+            <w:r>
+              <w:t>4</w:t>
+            </w:r>
+            <w:r>
+              <w:t>/04/2024</w:t>
             </w:r>
           </w:p>
         </w:tc>
@@ -745,7 +756,7 @@
             </w:rPr>
             <w:fldChar w:fldCharType="separate"/>
           </w:r>
-          <w:hyperlink w:anchor="_Toc163681252" w:history="1">
+          <w:hyperlink w:anchor="_Toc164510232" w:history="1">
             <w:r>
               <w:rPr>
                 <w:rStyle w:val="Hyperlink"/>
@@ -775,7 +786,7 @@
                 <w:noProof/>
                 <w:webHidden/>
               </w:rPr>
-              <w:instrText xml:space="preserve"> PAGEREF _Toc163681252 \h </w:instrText>
+              <w:instrText xml:space="preserve"> PAGEREF _Toc164510232 \h </w:instrText>
             </w:r>
             <w:r>
               <w:rPr>
@@ -822,7 +833,7 @@
               <w14:ligatures w14:val="standardContextual"/>
             </w:rPr>
           </w:pPr>
-          <w:hyperlink w:anchor="_Toc163681253" w:history="1">
+          <w:hyperlink w:anchor="_Toc164510233" w:history="1">
             <w:r>
               <w:rPr>
                 <w:rStyle w:val="Hyperlink"/>
@@ -850,7 +861,7 @@
                 <w:noProof/>
                 <w:webHidden/>
               </w:rPr>
-              <w:instrText xml:space="preserve"> PAGEREF _Toc163681253 \h </w:instrText>
+              <w:instrText xml:space="preserve"> PAGEREF _Toc164510233 \h </w:instrText>
             </w:r>
             <w:r>
               <w:rPr>
@@ -897,7 +908,7 @@
               <w14:ligatures w14:val="standardContextual"/>
             </w:rPr>
           </w:pPr>
-          <w:hyperlink w:anchor="_Toc163681254" w:history="1">
+          <w:hyperlink w:anchor="_Toc164510234" w:history="1">
             <w:r>
               <w:rPr>
                 <w:rStyle w:val="Hyperlink"/>
@@ -925,7 +936,7 @@
                 <w:noProof/>
                 <w:webHidden/>
               </w:rPr>
-              <w:instrText xml:space="preserve"> PAGEREF _Toc163681254 \h </w:instrText>
+              <w:instrText xml:space="preserve"> PAGEREF _Toc164510234 \h </w:instrText>
             </w:r>
             <w:r>
               <w:rPr>
@@ -972,7 +983,7 @@
               <w14:ligatures w14:val="standardContextual"/>
             </w:rPr>
           </w:pPr>
-          <w:hyperlink w:anchor="_Toc163681255" w:history="1">
+          <w:hyperlink w:anchor="_Toc164510235" w:history="1">
             <w:r>
               <w:rPr>
                 <w:rStyle w:val="Hyperlink"/>
@@ -1000,7 +1011,7 @@
                 <w:noProof/>
                 <w:webHidden/>
               </w:rPr>
-              <w:instrText xml:space="preserve"> PAGEREF _Toc163681255 \h </w:instrText>
+              <w:instrText xml:space="preserve"> PAGEREF _Toc164510235 \h </w:instrText>
             </w:r>
             <w:r>
               <w:rPr>
@@ -1047,7 +1058,7 @@
               <w14:ligatures w14:val="standardContextual"/>
             </w:rPr>
           </w:pPr>
-          <w:hyperlink w:anchor="_Toc163681256" w:history="1">
+          <w:hyperlink w:anchor="_Toc164510236" w:history="1">
             <w:r>
               <w:rPr>
                 <w:rStyle w:val="Hyperlink"/>
@@ -1075,7 +1086,7 @@
                 <w:noProof/>
                 <w:webHidden/>
               </w:rPr>
-              <w:instrText xml:space="preserve"> PAGEREF _Toc163681256 \h </w:instrText>
+              <w:instrText xml:space="preserve"> PAGEREF _Toc164510236 \h </w:instrText>
             </w:r>
             <w:r>
               <w:rPr>
@@ -1122,7 +1133,7 @@
               <w14:ligatures w14:val="standardContextual"/>
             </w:rPr>
           </w:pPr>
-          <w:hyperlink w:anchor="_Toc163681257" w:history="1">
+          <w:hyperlink w:anchor="_Toc164510237" w:history="1">
             <w:r>
               <w:rPr>
                 <w:rStyle w:val="Hyperlink"/>
@@ -1152,7 +1163,7 @@
                 <w:noProof/>
                 <w:webHidden/>
               </w:rPr>
-              <w:instrText xml:space="preserve"> PAGEREF _Toc163681257 \h </w:instrText>
+              <w:instrText xml:space="preserve"> PAGEREF _Toc164510237 \h </w:instrText>
             </w:r>
             <w:r>
               <w:rPr>
@@ -1199,7 +1210,7 @@
               <w14:ligatures w14:val="standardContextual"/>
             </w:rPr>
           </w:pPr>
-          <w:hyperlink w:anchor="_Toc163681258" w:history="1">
+          <w:hyperlink w:anchor="_Toc164510238" w:history="1">
             <w:r>
               <w:rPr>
                 <w:rStyle w:val="Hyperlink"/>
@@ -1227,7 +1238,7 @@
                 <w:noProof/>
                 <w:webHidden/>
               </w:rPr>
-              <w:instrText xml:space="preserve"> PAGEREF _Toc163681258 \h </w:instrText>
+              <w:instrText xml:space="preserve"> PAGEREF _Toc164510238 \h </w:instrText>
             </w:r>
             <w:r>
               <w:rPr>
@@ -1274,7 +1285,7 @@
               <w14:ligatures w14:val="standardContextual"/>
             </w:rPr>
           </w:pPr>
-          <w:hyperlink w:anchor="_Toc163681259" w:history="1">
+          <w:hyperlink w:anchor="_Toc164510239" w:history="1">
             <w:r>
               <w:rPr>
                 <w:rStyle w:val="Hyperlink"/>
@@ -1302,7 +1313,7 @@
                 <w:noProof/>
                 <w:webHidden/>
               </w:rPr>
-              <w:instrText xml:space="preserve"> PAGEREF _Toc163681259 \h </w:instrText>
+              <w:instrText xml:space="preserve"> PAGEREF _Toc164510239 \h </w:instrText>
             </w:r>
             <w:r>
               <w:rPr>
@@ -1322,7 +1333,7 @@
                 <w:noProof/>
                 <w:webHidden/>
               </w:rPr>
-              <w:t>5</w:t>
+              <w:t>7</w:t>
             </w:r>
             <w:r>
               <w:rPr>
@@ -1349,7 +1360,7 @@
               <w14:ligatures w14:val="standardContextual"/>
             </w:rPr>
           </w:pPr>
-          <w:hyperlink w:anchor="_Toc163681260" w:history="1">
+          <w:hyperlink w:anchor="_Toc164510240" w:history="1">
             <w:r>
               <w:rPr>
                 <w:rStyle w:val="Hyperlink"/>
@@ -1358,7 +1369,7 @@
                 <w:bCs/>
                 <w:noProof/>
               </w:rPr>
-              <w:t>Time Series Data</w:t>
+              <w:t>Time Series Analysis</w:t>
             </w:r>
             <w:r>
               <w:rPr>
@@ -1379,7 +1390,7 @@
                 <w:noProof/>
                 <w:webHidden/>
               </w:rPr>
-              <w:instrText xml:space="preserve"> PAGEREF _Toc163681260 \h </w:instrText>
+              <w:instrText xml:space="preserve"> PAGEREF _Toc164510240 \h </w:instrText>
             </w:r>
             <w:r>
               <w:rPr>
@@ -1399,7 +1410,7 @@
                 <w:noProof/>
                 <w:webHidden/>
               </w:rPr>
-              <w:t>5</w:t>
+              <w:t>8</w:t>
             </w:r>
             <w:r>
               <w:rPr>
@@ -1426,14 +1437,14 @@
               <w14:ligatures w14:val="standardContextual"/>
             </w:rPr>
           </w:pPr>
-          <w:hyperlink w:anchor="_Toc163681261" w:history="1">
+          <w:hyperlink w:anchor="_Toc164510241" w:history="1">
             <w:r>
               <w:rPr>
                 <w:rStyle w:val="Hyperlink"/>
                 <w:rFonts w:ascii="Arial" w:hAnsi="Arial" w:cs="Arial"/>
                 <w:noProof/>
               </w:rPr>
-              <w:t>ARMA</w:t>
+              <w:t>ARIMA</w:t>
             </w:r>
             <w:r>
               <w:rPr>
@@ -1454,7 +1465,7 @@
                 <w:noProof/>
                 <w:webHidden/>
               </w:rPr>
-              <w:instrText xml:space="preserve"> PAGEREF _Toc163681261 \h </w:instrText>
+              <w:instrText xml:space="preserve"> PAGEREF _Toc164510241 \h </w:instrText>
             </w:r>
             <w:r>
               <w:rPr>
@@ -1474,82 +1485,7 @@
                 <w:noProof/>
                 <w:webHidden/>
               </w:rPr>
-              <w:t>5</w:t>
-            </w:r>
-            <w:r>
-              <w:rPr>
-                <w:noProof/>
-                <w:webHidden/>
-              </w:rPr>
-              <w:fldChar w:fldCharType="end"/>
-            </w:r>
-          </w:hyperlink>
-        </w:p>
-        <w:p>
-          <w:pPr>
-            <w:pStyle w:val="TOC2"/>
-            <w:tabs>
-              <w:tab w:val="right" w:leader="dot" w:pos="9016"/>
-            </w:tabs>
-            <w:rPr>
-              <w:rFonts w:eastAsiaTheme="minorEastAsia"/>
-              <w:noProof/>
-              <w:kern w:val="2"/>
-              <w:sz w:val="24"/>
-              <w:szCs w:val="24"/>
-              <w:lang w:eastAsia="en-IE"/>
-              <w14:ligatures w14:val="standardContextual"/>
-            </w:rPr>
-          </w:pPr>
-          <w:hyperlink w:anchor="_Toc163681262" w:history="1">
-            <w:r>
-              <w:rPr>
-                <w:rStyle w:val="Hyperlink"/>
-                <w:rFonts w:ascii="Arial" w:hAnsi="Arial" w:cs="Arial"/>
-                <w:noProof/>
-              </w:rPr>
-              <w:t>ARIMA</w:t>
-            </w:r>
-            <w:r>
-              <w:rPr>
-                <w:noProof/>
-                <w:webHidden/>
-              </w:rPr>
-              <w:tab/>
-            </w:r>
-            <w:r>
-              <w:rPr>
-                <w:noProof/>
-                <w:webHidden/>
-              </w:rPr>
-              <w:fldChar w:fldCharType="begin"/>
-            </w:r>
-            <w:r>
-              <w:rPr>
-                <w:noProof/>
-                <w:webHidden/>
-              </w:rPr>
-              <w:instrText xml:space="preserve"> PAGEREF _Toc163681262 \h </w:instrText>
-            </w:r>
-            <w:r>
-              <w:rPr>
-                <w:noProof/>
-                <w:webHidden/>
-              </w:rPr>
-            </w:r>
-            <w:r>
-              <w:rPr>
-                <w:noProof/>
-                <w:webHidden/>
-              </w:rPr>
-              <w:fldChar w:fldCharType="separate"/>
-            </w:r>
-            <w:r>
-              <w:rPr>
-                <w:noProof/>
-                <w:webHidden/>
-              </w:rPr>
-              <w:t>6</w:t>
+              <w:t>8</w:t>
             </w:r>
             <w:r>
               <w:rPr>
@@ -1576,7 +1512,7 @@
               <w14:ligatures w14:val="standardContextual"/>
             </w:rPr>
           </w:pPr>
-          <w:hyperlink w:anchor="_Toc163681263" w:history="1">
+          <w:hyperlink w:anchor="_Toc164510242" w:history="1">
             <w:r>
               <w:rPr>
                 <w:rStyle w:val="Hyperlink"/>
@@ -1585,7 +1521,7 @@
                 <w:bCs/>
                 <w:noProof/>
               </w:rPr>
-              <w:t>Assessment</w:t>
+              <w:t>Evaluation</w:t>
             </w:r>
             <w:r>
               <w:rPr>
@@ -1606,7 +1542,7 @@
                 <w:noProof/>
                 <w:webHidden/>
               </w:rPr>
-              <w:instrText xml:space="preserve"> PAGEREF _Toc163681263 \h </w:instrText>
+              <w:instrText xml:space="preserve"> PAGEREF _Toc164510242 \h </w:instrText>
             </w:r>
             <w:r>
               <w:rPr>
@@ -1626,7 +1562,7 @@
                 <w:noProof/>
                 <w:webHidden/>
               </w:rPr>
-              <w:t>6</w:t>
+              <w:t>9</w:t>
             </w:r>
             <w:r>
               <w:rPr>
@@ -1653,7 +1589,7 @@
               <w14:ligatures w14:val="standardContextual"/>
             </w:rPr>
           </w:pPr>
-          <w:hyperlink w:anchor="_Toc163681264" w:history="1">
+          <w:hyperlink w:anchor="_Toc164510243" w:history="1">
             <w:r>
               <w:rPr>
                 <w:rStyle w:val="Hyperlink"/>
@@ -1683,7 +1619,7 @@
                 <w:noProof/>
                 <w:webHidden/>
               </w:rPr>
-              <w:instrText xml:space="preserve"> PAGEREF _Toc163681264 \h </w:instrText>
+              <w:instrText xml:space="preserve"> PAGEREF _Toc164510243 \h </w:instrText>
             </w:r>
             <w:r>
               <w:rPr>
@@ -1703,7 +1639,7 @@
                 <w:noProof/>
                 <w:webHidden/>
               </w:rPr>
-              <w:t>6</w:t>
+              <w:t>9</w:t>
             </w:r>
             <w:r>
               <w:rPr>
@@ -1730,7 +1666,7 @@
               <w14:ligatures w14:val="standardContextual"/>
             </w:rPr>
           </w:pPr>
-          <w:hyperlink w:anchor="_Toc163681265" w:history="1">
+          <w:hyperlink w:anchor="_Toc164510244" w:history="1">
             <w:r>
               <w:rPr>
                 <w:rStyle w:val="Hyperlink"/>
@@ -1760,7 +1696,7 @@
                 <w:noProof/>
                 <w:webHidden/>
               </w:rPr>
-              <w:instrText xml:space="preserve"> PAGEREF _Toc163681265 \h </w:instrText>
+              <w:instrText xml:space="preserve"> PAGEREF _Toc164510244 \h </w:instrText>
             </w:r>
             <w:r>
               <w:rPr>
@@ -1780,7 +1716,7 @@
                 <w:noProof/>
                 <w:webHidden/>
               </w:rPr>
-              <w:t>6</w:t>
+              <w:t>9</w:t>
             </w:r>
             <w:r>
               <w:rPr>
@@ -1825,7 +1761,7 @@
           <w:szCs w:val="32"/>
         </w:rPr>
       </w:pPr>
-      <w:bookmarkStart w:id="1" w:name="_Toc163681252"/>
+      <w:bookmarkStart w:id="1" w:name="_Toc164510232"/>
       <w:r>
         <w:rPr>
           <w:rFonts w:ascii="Arial" w:hAnsi="Arial" w:cs="Arial"/>
@@ -2047,7 +1983,7 @@
           <w:szCs w:val="28"/>
         </w:rPr>
       </w:pPr>
-      <w:bookmarkStart w:id="2" w:name="_Toc163681253"/>
+      <w:bookmarkStart w:id="2" w:name="_Toc164510233"/>
       <w:r>
         <w:rPr>
           <w:rFonts w:ascii="Arial" w:hAnsi="Arial" w:cs="Arial"/>
@@ -2102,7 +2038,7 @@
           <w:szCs w:val="28"/>
         </w:rPr>
       </w:pPr>
-      <w:bookmarkStart w:id="3" w:name="_Toc163681254"/>
+      <w:bookmarkStart w:id="3" w:name="_Toc164510234"/>
       <w:r>
         <w:rPr>
           <w:rFonts w:ascii="Arial" w:hAnsi="Arial" w:cs="Arial"/>
@@ -2473,7 +2409,7 @@
           <w:szCs w:val="28"/>
         </w:rPr>
       </w:pPr>
-      <w:bookmarkStart w:id="4" w:name="_Toc163681255"/>
+      <w:bookmarkStart w:id="4" w:name="_Toc164510235"/>
       <w:r>
         <w:rPr>
           <w:rFonts w:ascii="Arial" w:hAnsi="Arial" w:cs="Arial"/>
@@ -2575,66 +2511,170 @@
     <w:p>
       <w:pPr>
         <w:spacing w:line="360" w:lineRule="auto"/>
-        <w:jc w:val="both"/>
-        <w:rPr>
-          <w:rFonts w:ascii="Arial" w:hAnsi="Arial" w:cs="Arial"/>
-          <w:lang w:val="en-GB"/>
-        </w:rPr>
-      </w:pPr>
-      <w:r>
-        <w:rPr>
-          <w:rFonts w:ascii="Arial" w:hAnsi="Arial" w:cs="Arial"/>
-          <w:b/>
-          <w:bCs/>
-          <w:lang w:val="en-GB"/>
+        <w:rPr>
+          <w:rFonts w:ascii="Arial" w:hAnsi="Arial" w:cs="Arial"/>
+          <w:lang w:val="en-GB"/>
+        </w:rPr>
+      </w:pPr>
+      <w:r>
+        <w:rPr>
+          <w:noProof/>
         </w:rPr>
         <w:lastRenderedPageBreak/>
-        <w:t>Figure 1:</w:t>
-      </w:r>
-      <w:r>
-        <w:rPr>
-          <w:rFonts w:ascii="Arial" w:hAnsi="Arial" w:cs="Arial"/>
-          <w:lang w:val="en-GB"/>
-        </w:rPr>
-        <w:t xml:space="preserve"> </w:t>
-      </w:r>
-      <w:r>
-        <w:rPr>
-          <w:rFonts w:ascii="Arial" w:hAnsi="Arial" w:cs="Arial"/>
-          <w:lang w:val="en-GB"/>
-        </w:rPr>
-        <w:t>D</w:t>
-      </w:r>
-      <w:r>
-        <w:rPr>
-          <w:rFonts w:ascii="Arial" w:hAnsi="Arial" w:cs="Arial"/>
-          <w:lang w:val="en-GB"/>
-        </w:rPr>
-        <w:t xml:space="preserve">ata </w:t>
-      </w:r>
-      <w:r>
-        <w:rPr>
-          <w:rFonts w:ascii="Arial" w:hAnsi="Arial" w:cs="Arial"/>
-          <w:lang w:val="en-GB"/>
-        </w:rPr>
-        <w:t>dictionary</w:t>
-      </w:r>
-      <w:r>
-        <w:rPr>
-          <w:rFonts w:ascii="Arial" w:hAnsi="Arial" w:cs="Arial"/>
-          <w:lang w:val="en-GB"/>
-        </w:rPr>
-        <w:t xml:space="preserve"> based on the repository information.</w:t>
-      </w:r>
-    </w:p>
-    <w:p>
-      <w:pPr>
-        <w:spacing w:line="360" w:lineRule="auto"/>
-        <w:rPr>
-          <w:rFonts w:ascii="Arial" w:hAnsi="Arial" w:cs="Arial"/>
-          <w:lang w:val="en-GB"/>
-        </w:rPr>
-      </w:pPr>
+        <mc:AlternateContent>
+          <mc:Choice Requires="wps">
+            <w:drawing>
+              <wp:anchor distT="0" distB="0" distL="114300" distR="114300" simplePos="0" relativeHeight="251673600" behindDoc="0" locked="0" layoutInCell="1" allowOverlap="1" wp14:anchorId="2B463D83" wp14:editId="35155FE2">
+                <wp:simplePos x="0" y="0"/>
+                <wp:positionH relativeFrom="column">
+                  <wp:posOffset>0</wp:posOffset>
+                </wp:positionH>
+                <wp:positionV relativeFrom="paragraph">
+                  <wp:posOffset>0</wp:posOffset>
+                </wp:positionV>
+                <wp:extent cx="1828800" cy="297815"/>
+                <wp:effectExtent l="0" t="0" r="0" b="6985"/>
+                <wp:wrapSquare wrapText="bothSides"/>
+                <wp:docPr id="517765309" name="Text Box 1"/>
+                <wp:cNvGraphicFramePr/>
+                <a:graphic xmlns:a="http://schemas.openxmlformats.org/drawingml/2006/main">
+                  <a:graphicData uri="http://schemas.microsoft.com/office/word/2010/wordprocessingShape">
+                    <wps:wsp>
+                      <wps:cNvSpPr txBox="1"/>
+                      <wps:spPr>
+                        <a:xfrm>
+                          <a:off x="0" y="0"/>
+                          <a:ext cx="1828800" cy="297815"/>
+                        </a:xfrm>
+                        <a:prstGeom prst="rect">
+                          <a:avLst/>
+                        </a:prstGeom>
+                        <a:noFill/>
+                        <a:ln w="6350">
+                          <a:noFill/>
+                        </a:ln>
+                      </wps:spPr>
+                      <wps:txbx>
+                        <w:txbxContent>
+                          <w:p>
+                            <w:pPr>
+                              <w:spacing w:line="360" w:lineRule="auto"/>
+                              <w:jc w:val="both"/>
+                              <w:rPr>
+                                <w:rFonts w:ascii="Arial" w:hAnsi="Arial" w:cs="Arial"/>
+                                <w:b/>
+                                <w:bCs/>
+                                <w:lang w:val="en-GB"/>
+                              </w:rPr>
+                            </w:pPr>
+                            <w:r>
+                              <w:rPr>
+                                <w:rFonts w:ascii="Arial" w:hAnsi="Arial" w:cs="Arial"/>
+                                <w:b/>
+                                <w:bCs/>
+                                <w:lang w:val="en-GB"/>
+                              </w:rPr>
+                              <w:t>Figure 1:</w:t>
+                            </w:r>
+                            <w:r>
+                              <w:rPr>
+                                <w:rFonts w:ascii="Arial" w:hAnsi="Arial" w:cs="Arial"/>
+                                <w:lang w:val="en-GB"/>
+                              </w:rPr>
+                              <w:t xml:space="preserve"> </w:t>
+                            </w:r>
+                            <w:r>
+                              <w:rPr>
+                                <w:rFonts w:ascii="Arial" w:hAnsi="Arial" w:cs="Arial"/>
+                                <w:lang w:val="en-GB"/>
+                              </w:rPr>
+                              <w:t>Data dictionary</w:t>
+                            </w:r>
+                            <w:r>
+                              <w:rPr>
+                                <w:rFonts w:ascii="Arial" w:hAnsi="Arial" w:cs="Arial"/>
+                                <w:lang w:val="en-GB"/>
+                              </w:rPr>
+                              <w:t xml:space="preserve"> based on the repository information.</w:t>
+                            </w:r>
+                          </w:p>
+                        </w:txbxContent>
+                      </wps:txbx>
+                      <wps:bodyPr rot="0" spcFirstLastPara="0" vertOverflow="overflow" horzOverflow="overflow" vert="horz" wrap="none" lIns="91440" tIns="45720" rIns="91440" bIns="45720" numCol="1" spcCol="0" rtlCol="0" fromWordArt="0" anchor="t" anchorCtr="0" forceAA="0" compatLnSpc="1">
+                        <a:prstTxWarp prst="textNoShape">
+                          <a:avLst/>
+                        </a:prstTxWarp>
+                        <a:noAutofit/>
+                      </wps:bodyPr>
+                    </wps:wsp>
+                  </a:graphicData>
+                </a:graphic>
+                <wp14:sizeRelV relativeFrom="margin">
+                  <wp14:pctHeight>0</wp14:pctHeight>
+                </wp14:sizeRelV>
+              </wp:anchor>
+            </w:drawing>
+          </mc:Choice>
+          <mc:Fallback>
+            <w:pict>
+              <v:shapetype w14:anchorId="2B463D83" id="_x0000_t202" coordsize="21600,21600" o:spt="202" path="m,l,21600r21600,l21600,xe">
+                <v:stroke joinstyle="miter"/>
+                <v:path gradientshapeok="t" o:connecttype="rect"/>
+              </v:shapetype>
+              <v:shape id="Text Box 1" o:spid="_x0000_s1026" type="#_x0000_t202" style="position:absolute;margin-left:0;margin-top:0;width:2in;height:23.45pt;z-index:251673600;visibility:visible;mso-wrap-style:none;mso-height-percent:0;mso-wrap-distance-left:9pt;mso-wrap-distance-top:0;mso-wrap-distance-right:9pt;mso-wrap-distance-bottom:0;mso-position-horizontal:absolute;mso-position-horizontal-relative:text;mso-position-vertical:absolute;mso-position-vertical-relative:text;mso-height-percent:0;mso-height-relative:margin;v-text-anchor:top" o:gfxdata="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" filled="f" stroked="f" strokeweight=".5pt">
+                <v:fill o:detectmouseclick="t"/>
+                <v:textbox>
+                  <w:txbxContent>
+                    <w:p>
+                      <w:pPr>
+                        <w:spacing w:line="360" w:lineRule="auto"/>
+                        <w:jc w:val="both"/>
+                        <w:rPr>
+                          <w:rFonts w:ascii="Arial" w:hAnsi="Arial" w:cs="Arial"/>
+                          <w:b/>
+                          <w:bCs/>
+                          <w:lang w:val="en-GB"/>
+                        </w:rPr>
+                      </w:pPr>
+                      <w:r>
+                        <w:rPr>
+                          <w:rFonts w:ascii="Arial" w:hAnsi="Arial" w:cs="Arial"/>
+                          <w:b/>
+                          <w:bCs/>
+                          <w:lang w:val="en-GB"/>
+                        </w:rPr>
+                        <w:t>Figure 1:</w:t>
+                      </w:r>
+                      <w:r>
+                        <w:rPr>
+                          <w:rFonts w:ascii="Arial" w:hAnsi="Arial" w:cs="Arial"/>
+                          <w:lang w:val="en-GB"/>
+                        </w:rPr>
+                        <w:t xml:space="preserve"> </w:t>
+                      </w:r>
+                      <w:r>
+                        <w:rPr>
+                          <w:rFonts w:ascii="Arial" w:hAnsi="Arial" w:cs="Arial"/>
+                          <w:lang w:val="en-GB"/>
+                        </w:rPr>
+                        <w:t>Data dictionary</w:t>
+                      </w:r>
+                      <w:r>
+                        <w:rPr>
+                          <w:rFonts w:ascii="Arial" w:hAnsi="Arial" w:cs="Arial"/>
+                          <w:lang w:val="en-GB"/>
+                        </w:rPr>
+                        <w:t xml:space="preserve"> based on the repository information.</w:t>
+                      </w:r>
+                    </w:p>
+                  </w:txbxContent>
+                </v:textbox>
+                <w10:wrap type="square"/>
+              </v:shape>
+            </w:pict>
+          </mc:Fallback>
+        </mc:AlternateContent>
+      </w:r>
       <w:r>
         <w:rPr>
           <w:rFonts w:ascii="Arial" w:hAnsi="Arial" w:cs="Arial"/>
@@ -2697,7 +2737,7 @@
           <w:szCs w:val="28"/>
         </w:rPr>
       </w:pPr>
-      <w:bookmarkStart w:id="5" w:name="_Toc163681256"/>
+      <w:bookmarkStart w:id="5" w:name="_Toc164510236"/>
       <w:r>
         <w:rPr>
           <w:rFonts w:ascii="Arial" w:hAnsi="Arial" w:cs="Arial"/>
@@ -2707,6 +2747,159 @@
         <w:t>Word count</w:t>
       </w:r>
       <w:bookmarkEnd w:id="5"/>
+    </w:p>
+    <w:p>
+      <w:pPr>
+        <w:spacing w:line="360" w:lineRule="auto"/>
+        <w:rPr>
+          <w:rFonts w:ascii="Arial" w:hAnsi="Arial" w:cs="Arial"/>
+          <w:lang w:val="en-GB"/>
+        </w:rPr>
+      </w:pPr>
+      <w:r>
+        <w:rPr>
+          <w:rFonts w:ascii="Arial" w:hAnsi="Arial" w:cs="Arial"/>
+          <w:lang w:val="en-GB"/>
+        </w:rPr>
+        <w:tab/>
+      </w:r>
+      <w:r>
+        <w:rPr>
+          <w:rFonts w:ascii="Arial" w:hAnsi="Arial" w:cs="Arial"/>
+          <w:lang w:val="en-GB"/>
+        </w:rPr>
+        <w:t xml:space="preserve">Introduction: </w:t>
+      </w:r>
+    </w:p>
+    <w:p>
+      <w:pPr>
+        <w:spacing w:line="360" w:lineRule="auto"/>
+        <w:rPr>
+          <w:rFonts w:ascii="Arial" w:hAnsi="Arial" w:cs="Arial"/>
+          <w:lang w:val="en-GB"/>
+        </w:rPr>
+      </w:pPr>
+      <w:r>
+        <w:rPr>
+          <w:rFonts w:ascii="Arial" w:hAnsi="Arial" w:cs="Arial"/>
+          <w:lang w:val="en-GB"/>
+        </w:rPr>
+        <w:tab/>
+      </w:r>
+      <w:r>
+        <w:rPr>
+          <w:rFonts w:ascii="Arial" w:hAnsi="Arial" w:cs="Arial"/>
+          <w:lang w:val="en-GB"/>
+        </w:rPr>
+        <w:t>Clustering algorithms:</w:t>
+      </w:r>
+    </w:p>
+    <w:p>
+      <w:pPr>
+        <w:spacing w:line="360" w:lineRule="auto"/>
+        <w:rPr>
+          <w:rFonts w:ascii="Arial" w:hAnsi="Arial" w:cs="Arial"/>
+          <w:lang w:val="en-GB"/>
+        </w:rPr>
+      </w:pPr>
+      <w:r>
+        <w:rPr>
+          <w:rFonts w:ascii="Arial" w:hAnsi="Arial" w:cs="Arial"/>
+          <w:lang w:val="en-GB"/>
+        </w:rPr>
+        <w:tab/>
+      </w:r>
+      <w:r>
+        <w:rPr>
+          <w:rFonts w:ascii="Arial" w:hAnsi="Arial" w:cs="Arial"/>
+          <w:lang w:val="en-GB"/>
+        </w:rPr>
+        <w:t>Time series analysis:</w:t>
+      </w:r>
+    </w:p>
+    <w:p>
+      <w:pPr>
+        <w:spacing w:line="360" w:lineRule="auto"/>
+        <w:rPr>
+          <w:rFonts w:ascii="Arial" w:hAnsi="Arial" w:cs="Arial"/>
+          <w:lang w:val="en-GB"/>
+        </w:rPr>
+      </w:pPr>
+      <w:r>
+        <w:rPr>
+          <w:rFonts w:ascii="Arial" w:hAnsi="Arial" w:cs="Arial"/>
+          <w:lang w:val="en-GB"/>
+        </w:rPr>
+        <w:tab/>
+      </w:r>
+      <w:r>
+        <w:rPr>
+          <w:rFonts w:ascii="Arial" w:hAnsi="Arial" w:cs="Arial"/>
+          <w:lang w:val="en-GB"/>
+        </w:rPr>
+        <w:t>Evaluation:</w:t>
+      </w:r>
+    </w:p>
+    <w:p>
+      <w:pPr>
+        <w:spacing w:line="360" w:lineRule="auto"/>
+        <w:rPr>
+          <w:rFonts w:ascii="Arial" w:hAnsi="Arial" w:cs="Arial"/>
+          <w:lang w:val="en-GB"/>
+        </w:rPr>
+      </w:pPr>
+      <w:r>
+        <w:rPr>
+          <w:rFonts w:ascii="Arial" w:hAnsi="Arial" w:cs="Arial"/>
+          <w:lang w:val="en-GB"/>
+        </w:rPr>
+        <w:tab/>
+      </w:r>
+      <w:r>
+        <w:rPr>
+          <w:rFonts w:ascii="Arial" w:hAnsi="Arial" w:cs="Arial"/>
+          <w:lang w:val="en-GB"/>
+        </w:rPr>
+        <w:t>Conclusion:</w:t>
+      </w:r>
+    </w:p>
+    <w:p>
+      <w:pPr>
+        <w:spacing w:line="360" w:lineRule="auto"/>
+        <w:rPr>
+          <w:rFonts w:ascii="Arial" w:hAnsi="Arial" w:cs="Arial"/>
+          <w:b/>
+          <w:bCs/>
+          <w:lang w:val="en-GB"/>
+        </w:rPr>
+      </w:pPr>
+      <w:r>
+        <w:rPr>
+          <w:rFonts w:ascii="Arial" w:hAnsi="Arial" w:cs="Arial"/>
+          <w:b/>
+          <w:bCs/>
+          <w:lang w:val="en-GB"/>
+        </w:rPr>
+        <w:tab/>
+      </w:r>
+      <w:r>
+        <w:rPr>
+          <w:rFonts w:ascii="Arial" w:hAnsi="Arial" w:cs="Arial"/>
+          <w:b/>
+          <w:bCs/>
+          <w:lang w:val="en-GB"/>
+        </w:rPr>
+        <w:t>Total</w:t>
+      </w:r>
+      <w:r>
+        <w:rPr>
+          <w:rFonts w:ascii="Arial" w:hAnsi="Arial" w:cs="Arial"/>
+          <w:b/>
+          <w:bCs/>
+          <w:lang w:val="en-GB"/>
+        </w:rPr>
+        <w:t>:</w:t>
+      </w:r>
     </w:p>
     <w:p>
       <w:pPr>
@@ -2729,7 +2922,7 @@
           <w:szCs w:val="32"/>
         </w:rPr>
       </w:pPr>
-      <w:bookmarkStart w:id="6" w:name="_Toc163681257"/>
+      <w:bookmarkStart w:id="6" w:name="_Toc164510237"/>
       <w:r>
         <w:rPr>
           <w:rFonts w:ascii="Arial" w:hAnsi="Arial" w:cs="Arial"/>
@@ -2760,7 +2953,21 @@
         <w:rPr>
           <w:rFonts w:ascii="Arial" w:hAnsi="Arial" w:cs="Arial"/>
         </w:rPr>
-        <w:t>Unsupervised learning algorithms predict without a target label, relying solely on features (Müller and Guido, 2017, p.131). Clustering algorithms group objects based on similarity criteria, useful in business for recommendations and segmentation (Navlani, Fandango and Idris, 2021, p.325).</w:t>
+        <w:t>Unsupervised learning algorithms predict without a target label, relying solely on features (Müller and Guido, 2017, p.131). Clustering algorithms group objects based on similarity criteria, useful in business for recommendations and segmentation (</w:t>
+      </w:r>
+      <w:proofErr w:type="spellStart"/>
+      <w:r>
+        <w:rPr>
+          <w:rFonts w:ascii="Arial" w:hAnsi="Arial" w:cs="Arial"/>
+        </w:rPr>
+        <w:t>Navlani</w:t>
+      </w:r>
+      <w:proofErr w:type="spellEnd"/>
+      <w:r>
+        <w:rPr>
+          <w:rFonts w:ascii="Arial" w:hAnsi="Arial" w:cs="Arial"/>
+        </w:rPr>
+        <w:t>, Fandango and Idris, 2021, p.325).</w:t>
       </w:r>
     </w:p>
     <w:p>
@@ -2781,7 +2988,66 @@
         <w:rPr>
           <w:rFonts w:ascii="Arial" w:hAnsi="Arial" w:cs="Arial"/>
         </w:rPr>
-        <w:t>The Silhouette score and Davies-Bouldin index (BDI) assess clustering quality (Navlani, Fandango, and Idris, 2021, p.350). BDI considers compactness and separation, with lower scores indicating better clusters. Silhouette score measures cluster separation, with higher values indicating better results (Navlani, Fandango, and Idris, 2021, p.351).</w:t>
+        <w:t>The Silhouette score and Davies-Bouldin index (D</w:t>
+      </w:r>
+      <w:r>
+        <w:rPr>
+          <w:rFonts w:ascii="Arial" w:hAnsi="Arial" w:cs="Arial"/>
+        </w:rPr>
+        <w:t>B</w:t>
+      </w:r>
+      <w:r>
+        <w:rPr>
+          <w:rFonts w:ascii="Arial" w:hAnsi="Arial" w:cs="Arial"/>
+        </w:rPr>
+        <w:t>I) assess clustering quality (</w:t>
+      </w:r>
+      <w:proofErr w:type="spellStart"/>
+      <w:r>
+        <w:rPr>
+          <w:rFonts w:ascii="Arial" w:hAnsi="Arial" w:cs="Arial"/>
+        </w:rPr>
+        <w:t>Navlani</w:t>
+      </w:r>
+      <w:proofErr w:type="spellEnd"/>
+      <w:r>
+        <w:rPr>
+          <w:rFonts w:ascii="Arial" w:hAnsi="Arial" w:cs="Arial"/>
+        </w:rPr>
+        <w:t>, Fandango, and Idris, 2021, p.350). D</w:t>
+      </w:r>
+      <w:r>
+        <w:rPr>
+          <w:rFonts w:ascii="Arial" w:hAnsi="Arial" w:cs="Arial"/>
+        </w:rPr>
+        <w:t>B</w:t>
+      </w:r>
+      <w:r>
+        <w:rPr>
+          <w:rFonts w:ascii="Arial" w:hAnsi="Arial" w:cs="Arial"/>
+        </w:rPr>
+        <w:t xml:space="preserve">I considers compactness and separation, with </w:t>
+      </w:r>
+      <w:r>
+        <w:rPr>
+          <w:rFonts w:ascii="Arial" w:hAnsi="Arial" w:cs="Arial"/>
+        </w:rPr>
+        <w:lastRenderedPageBreak/>
+        <w:t>lower scores indicating better clusters. Silhouette score measures cluster separation, with higher values indicating better results (</w:t>
+      </w:r>
+      <w:proofErr w:type="spellStart"/>
+      <w:r>
+        <w:rPr>
+          <w:rFonts w:ascii="Arial" w:hAnsi="Arial" w:cs="Arial"/>
+        </w:rPr>
+        <w:t>Navlani</w:t>
+      </w:r>
+      <w:proofErr w:type="spellEnd"/>
+      <w:r>
+        <w:rPr>
+          <w:rFonts w:ascii="Arial" w:hAnsi="Arial" w:cs="Arial"/>
+        </w:rPr>
+        <w:t>, Fandango, and Idris, 2021, p.351).</w:t>
       </w:r>
     </w:p>
     <w:p>
@@ -3067,14 +3333,13 @@
           <w:szCs w:val="28"/>
         </w:rPr>
       </w:pPr>
-      <w:bookmarkStart w:id="7" w:name="_Toc163681258"/>
       <w:r>
         <w:rPr>
           <w:noProof/>
         </w:rPr>
-        <w:lastRenderedPageBreak/>
         <w:t xml:space="preserve"> </w:t>
       </w:r>
+      <w:bookmarkStart w:id="7" w:name="_Toc164510238"/>
       <w:r>
         <w:rPr>
           <w:rFonts w:ascii="Arial" w:hAnsi="Arial" w:cs="Arial"/>
@@ -3189,11 +3454,7 @@
           </mc:Choice>
           <mc:Fallback>
             <w:pict>
-              <v:shapetype w14:anchorId="2C8C1B24" id="_x0000_t202" coordsize="21600,21600" o:spt="202" path="m,l,21600r21600,l21600,xe">
-                <v:stroke joinstyle="miter"/>
-                <v:path gradientshapeok="t" o:connecttype="rect"/>
-              </v:shapetype>
-              <v:shape id="Text Box 2" o:spid="_x0000_s1026" type="#_x0000_t202" style="position:absolute;margin-left:-58.55pt;margin-top:15.65pt;width:26.35pt;height:28.5pt;z-index:251665408;visibility:visible;mso-wrap-style:square;mso-width-percent:0;mso-height-percent:0;mso-wrap-distance-left:9pt;mso-wrap-distance-top:0;mso-wrap-distance-right:9pt;mso-wrap-distance-bottom:0;mso-position-horizontal:absolute;mso-position-horizontal-relative:text;mso-position-vertical:absolute;mso-position-vertical-relative:text;mso-width-percent:0;mso-height-percent:0;mso-width-relative:margin;mso-height-relative:margin;v-text-anchor:top" o:gfxdata="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" filled="f" stroked="f" strokeweight=".5pt">
+              <v:shape w14:anchorId="2C8C1B24" id="Text Box 2" o:spid="_x0000_s1027" type="#_x0000_t202" style="position:absolute;margin-left:-58.55pt;margin-top:15.65pt;width:26.35pt;height:28.5pt;z-index:251665408;visibility:visible;mso-wrap-style:square;mso-width-percent:0;mso-height-percent:0;mso-wrap-distance-left:9pt;mso-wrap-distance-top:0;mso-wrap-distance-right:9pt;mso-wrap-distance-bottom:0;mso-position-horizontal:absolute;mso-position-horizontal-relative:text;mso-position-vertical:absolute;mso-position-vertical-relative:text;mso-width-percent:0;mso-height-percent:0;mso-width-relative:margin;mso-height-relative:margin;v-text-anchor:top" o:gfxdata="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" filled="f" stroked="f" strokeweight=".5pt">
                 <v:textbox>
                   <w:txbxContent>
                     <w:p>
@@ -3231,15 +3492,300 @@
       </w:pPr>
       <w:r>
         <w:rPr>
-          <w:rFonts w:ascii="Arial" w:hAnsi="Arial" w:cs="Arial"/>
           <w:noProof/>
-          <w:lang w:val="en-GB"/>
-          <w14:ligatures w14:val="standardContextual"/>
-        </w:rPr>
+        </w:rPr>
+        <w:lastRenderedPageBreak/>
         <mc:AlternateContent>
           <mc:Choice Requires="wps">
             <w:drawing>
-              <wp:anchor distT="0" distB="0" distL="114300" distR="114300" simplePos="0" relativeHeight="251669504" behindDoc="0" locked="0" layoutInCell="1" allowOverlap="1" wp14:anchorId="09DA96A5" wp14:editId="1ADB7048">
+              <wp:anchor distT="0" distB="0" distL="114300" distR="114300" simplePos="0" relativeHeight="251671552" behindDoc="0" locked="0" layoutInCell="1" allowOverlap="1" wp14:anchorId="4AB65B53" wp14:editId="45353102">
+                <wp:simplePos x="0" y="0"/>
+                <wp:positionH relativeFrom="column">
+                  <wp:posOffset>-171450</wp:posOffset>
+                </wp:positionH>
+                <wp:positionV relativeFrom="paragraph">
+                  <wp:posOffset>6073140</wp:posOffset>
+                </wp:positionV>
+                <wp:extent cx="6026785" cy="1828800"/>
+                <wp:effectExtent l="0" t="0" r="0" b="0"/>
+                <wp:wrapSquare wrapText="bothSides"/>
+                <wp:docPr id="2042577404" name="Text Box 1"/>
+                <wp:cNvGraphicFramePr/>
+                <a:graphic xmlns:a="http://schemas.openxmlformats.org/drawingml/2006/main">
+                  <a:graphicData uri="http://schemas.microsoft.com/office/word/2010/wordprocessingShape">
+                    <wps:wsp>
+                      <wps:cNvSpPr txBox="1"/>
+                      <wps:spPr>
+                        <a:xfrm>
+                          <a:off x="0" y="0"/>
+                          <a:ext cx="6026785" cy="1828800"/>
+                        </a:xfrm>
+                        <a:prstGeom prst="rect">
+                          <a:avLst/>
+                        </a:prstGeom>
+                        <a:noFill/>
+                        <a:ln w="6350">
+                          <a:noFill/>
+                        </a:ln>
+                      </wps:spPr>
+                      <wps:txbx>
+                        <w:txbxContent>
+                          <w:p>
+                            <w:pPr>
+                              <w:spacing w:line="360" w:lineRule="auto"/>
+                              <w:jc w:val="both"/>
+                              <w:rPr>
+                                <w:rFonts w:ascii="Arial" w:hAnsi="Arial" w:cs="Arial"/>
+                                <w:b/>
+                                <w:bCs/>
+                                <w:lang w:val="en-GB"/>
+                              </w:rPr>
+                            </w:pPr>
+                            <w:r>
+                              <w:rPr>
+                                <w:rFonts w:ascii="Arial" w:hAnsi="Arial" w:cs="Arial"/>
+                                <w:b/>
+                                <w:bCs/>
+                                <w:lang w:val="en-GB"/>
+                              </w:rPr>
+                              <w:t>Figure 2:</w:t>
+                            </w:r>
+                            <w:r>
+                              <w:rPr>
+                                <w:rFonts w:ascii="Arial" w:hAnsi="Arial" w:cs="Arial"/>
+                                <w:b/>
+                                <w:bCs/>
+                                <w:lang w:val="en-GB"/>
+                              </w:rPr>
+                              <w:t xml:space="preserve"> </w:t>
+                            </w:r>
+                            <w:r>
+                              <w:rPr>
+                                <w:rFonts w:ascii="Arial" w:hAnsi="Arial" w:cs="Arial"/>
+                                <w:lang w:val="en-GB"/>
+                              </w:rPr>
+                              <w:t>DBSCAN clustering results with different epsilon values.</w:t>
+                            </w:r>
+                            <w:r>
+                              <w:rPr>
+                                <w:rFonts w:ascii="Arial" w:hAnsi="Arial" w:cs="Arial"/>
+                                <w:lang w:val="en-GB"/>
+                              </w:rPr>
+                              <w:t xml:space="preserve"> a) </w:t>
+                            </w:r>
+                            <w:r>
+                              <w:rPr>
+                                <w:rFonts w:ascii="Segoe UI" w:hAnsi="Segoe UI" w:cs="Segoe UI"/>
+                                <w:sz w:val="21"/>
+                                <w:szCs w:val="21"/>
+                                <w:shd w:val="clear" w:color="auto" w:fill="FFFFFF"/>
+                              </w:rPr>
+                              <w:t>Silhouette score equal 0.2790 and Davies-Bouldin index (D</w:t>
+                            </w:r>
+                            <w:r>
+                              <w:rPr>
+                                <w:rFonts w:ascii="Segoe UI" w:hAnsi="Segoe UI" w:cs="Segoe UI"/>
+                                <w:sz w:val="21"/>
+                                <w:szCs w:val="21"/>
+                                <w:shd w:val="clear" w:color="auto" w:fill="FFFFFF"/>
+                              </w:rPr>
+                              <w:t>B</w:t>
+                            </w:r>
+                            <w:r>
+                              <w:rPr>
+                                <w:rFonts w:ascii="Segoe UI" w:hAnsi="Segoe UI" w:cs="Segoe UI"/>
+                                <w:sz w:val="21"/>
+                                <w:szCs w:val="21"/>
+                                <w:shd w:val="clear" w:color="auto" w:fill="FFFFFF"/>
+                              </w:rPr>
+                              <w:t xml:space="preserve">I) equal 1.3923. b) Silhouette score equal 0.8810 and BDI equal 0.7302. c) Silhouette score equal 0.9061 and </w:t>
+                            </w:r>
+                            <w:r>
+                              <w:rPr>
+                                <w:rFonts w:ascii="Segoe UI" w:hAnsi="Segoe UI" w:cs="Segoe UI"/>
+                                <w:sz w:val="21"/>
+                                <w:szCs w:val="21"/>
+                                <w:shd w:val="clear" w:color="auto" w:fill="FFFFFF"/>
+                              </w:rPr>
+                              <w:t>D</w:t>
+                            </w:r>
+                            <w:r>
+                              <w:rPr>
+                                <w:rFonts w:ascii="Segoe UI" w:hAnsi="Segoe UI" w:cs="Segoe UI"/>
+                                <w:sz w:val="21"/>
+                                <w:szCs w:val="21"/>
+                                <w:shd w:val="clear" w:color="auto" w:fill="FFFFFF"/>
+                              </w:rPr>
+                              <w:t xml:space="preserve">BI equal </w:t>
+                            </w:r>
+                            <w:r>
+                              <w:rPr>
+                                <w:rFonts w:ascii="Segoe UI" w:hAnsi="Segoe UI" w:cs="Segoe UI"/>
+                                <w:sz w:val="21"/>
+                                <w:szCs w:val="21"/>
+                                <w:shd w:val="clear" w:color="auto" w:fill="FFFFFF"/>
+                              </w:rPr>
+                              <w:t>0.0978</w:t>
+                            </w:r>
+                            <w:r>
+                              <w:rPr>
+                                <w:rFonts w:ascii="Segoe UI" w:hAnsi="Segoe UI" w:cs="Segoe UI"/>
+                                <w:sz w:val="21"/>
+                                <w:szCs w:val="21"/>
+                                <w:shd w:val="clear" w:color="auto" w:fill="FFFFFF"/>
+                              </w:rPr>
+                              <w:t>.</w:t>
+                            </w:r>
+                          </w:p>
+                        </w:txbxContent>
+                      </wps:txbx>
+                      <wps:bodyPr rot="0" spcFirstLastPara="0" vertOverflow="overflow" horzOverflow="overflow" vert="horz" wrap="square" lIns="91440" tIns="45720" rIns="91440" bIns="45720" numCol="1" spcCol="0" rtlCol="0" fromWordArt="0" anchor="t" anchorCtr="0" forceAA="0" compatLnSpc="1">
+                        <a:prstTxWarp prst="textNoShape">
+                          <a:avLst/>
+                        </a:prstTxWarp>
+                        <a:spAutoFit/>
+                      </wps:bodyPr>
+                    </wps:wsp>
+                  </a:graphicData>
+                </a:graphic>
+                <wp14:sizeRelH relativeFrom="margin">
+                  <wp14:pctWidth>0</wp14:pctWidth>
+                </wp14:sizeRelH>
+              </wp:anchor>
+            </w:drawing>
+          </mc:Choice>
+          <mc:Fallback>
+            <w:pict>
+              <v:shape w14:anchorId="4AB65B53" id="_x0000_s1028" type="#_x0000_t202" style="position:absolute;margin-left:-13.5pt;margin-top:478.2pt;width:474.55pt;height:2in;z-index:251671552;visibility:visible;mso-wrap-style:square;mso-width-percent:0;mso-wrap-distance-left:9pt;mso-wrap-distance-top:0;mso-wrap-distance-right:9pt;mso-wrap-distance-bottom:0;mso-position-horizontal:absolute;mso-position-horizontal-relative:text;mso-position-vertical:absolute;mso-position-vertical-relative:text;mso-width-percent:0;mso-width-relative:margin;v-text-anchor:top" o:gfxdata="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" filled="f" stroked="f" strokeweight=".5pt">
+                <v:fill o:detectmouseclick="t"/>
+                <v:textbox style="mso-fit-shape-to-text:t">
+                  <w:txbxContent>
+                    <w:p>
+                      <w:pPr>
+                        <w:spacing w:line="360" w:lineRule="auto"/>
+                        <w:jc w:val="both"/>
+                        <w:rPr>
+                          <w:rFonts w:ascii="Arial" w:hAnsi="Arial" w:cs="Arial"/>
+                          <w:b/>
+                          <w:bCs/>
+                          <w:lang w:val="en-GB"/>
+                        </w:rPr>
+                      </w:pPr>
+                      <w:r>
+                        <w:rPr>
+                          <w:rFonts w:ascii="Arial" w:hAnsi="Arial" w:cs="Arial"/>
+                          <w:b/>
+                          <w:bCs/>
+                          <w:lang w:val="en-GB"/>
+                        </w:rPr>
+                        <w:t>Figure 2:</w:t>
+                      </w:r>
+                      <w:r>
+                        <w:rPr>
+                          <w:rFonts w:ascii="Arial" w:hAnsi="Arial" w:cs="Arial"/>
+                          <w:b/>
+                          <w:bCs/>
+                          <w:lang w:val="en-GB"/>
+                        </w:rPr>
+                        <w:t xml:space="preserve"> </w:t>
+                      </w:r>
+                      <w:r>
+                        <w:rPr>
+                          <w:rFonts w:ascii="Arial" w:hAnsi="Arial" w:cs="Arial"/>
+                          <w:lang w:val="en-GB"/>
+                        </w:rPr>
+                        <w:t>DBSCAN clustering results with different epsilon values.</w:t>
+                      </w:r>
+                      <w:r>
+                        <w:rPr>
+                          <w:rFonts w:ascii="Arial" w:hAnsi="Arial" w:cs="Arial"/>
+                          <w:lang w:val="en-GB"/>
+                        </w:rPr>
+                        <w:t xml:space="preserve"> a) </w:t>
+                      </w:r>
+                      <w:r>
+                        <w:rPr>
+                          <w:rFonts w:ascii="Segoe UI" w:hAnsi="Segoe UI" w:cs="Segoe UI"/>
+                          <w:sz w:val="21"/>
+                          <w:szCs w:val="21"/>
+                          <w:shd w:val="clear" w:color="auto" w:fill="FFFFFF"/>
+                        </w:rPr>
+                        <w:t>Silhouette score equal 0.2790 and Davies-Bouldin index (D</w:t>
+                      </w:r>
+                      <w:r>
+                        <w:rPr>
+                          <w:rFonts w:ascii="Segoe UI" w:hAnsi="Segoe UI" w:cs="Segoe UI"/>
+                          <w:sz w:val="21"/>
+                          <w:szCs w:val="21"/>
+                          <w:shd w:val="clear" w:color="auto" w:fill="FFFFFF"/>
+                        </w:rPr>
+                        <w:t>B</w:t>
+                      </w:r>
+                      <w:r>
+                        <w:rPr>
+                          <w:rFonts w:ascii="Segoe UI" w:hAnsi="Segoe UI" w:cs="Segoe UI"/>
+                          <w:sz w:val="21"/>
+                          <w:szCs w:val="21"/>
+                          <w:shd w:val="clear" w:color="auto" w:fill="FFFFFF"/>
+                        </w:rPr>
+                        <w:t xml:space="preserve">I) equal 1.3923. b) Silhouette score equal 0.8810 and BDI equal 0.7302. c) Silhouette score equal 0.9061 and </w:t>
+                      </w:r>
+                      <w:r>
+                        <w:rPr>
+                          <w:rFonts w:ascii="Segoe UI" w:hAnsi="Segoe UI" w:cs="Segoe UI"/>
+                          <w:sz w:val="21"/>
+                          <w:szCs w:val="21"/>
+                          <w:shd w:val="clear" w:color="auto" w:fill="FFFFFF"/>
+                        </w:rPr>
+                        <w:t>D</w:t>
+                      </w:r>
+                      <w:r>
+                        <w:rPr>
+                          <w:rFonts w:ascii="Segoe UI" w:hAnsi="Segoe UI" w:cs="Segoe UI"/>
+                          <w:sz w:val="21"/>
+                          <w:szCs w:val="21"/>
+                          <w:shd w:val="clear" w:color="auto" w:fill="FFFFFF"/>
+                        </w:rPr>
+                        <w:t xml:space="preserve">BI equal </w:t>
+                      </w:r>
+                      <w:r>
+                        <w:rPr>
+                          <w:rFonts w:ascii="Segoe UI" w:hAnsi="Segoe UI" w:cs="Segoe UI"/>
+                          <w:sz w:val="21"/>
+                          <w:szCs w:val="21"/>
+                          <w:shd w:val="clear" w:color="auto" w:fill="FFFFFF"/>
+                        </w:rPr>
+                        <w:t>0.0978</w:t>
+                      </w:r>
+                      <w:r>
+                        <w:rPr>
+                          <w:rFonts w:ascii="Segoe UI" w:hAnsi="Segoe UI" w:cs="Segoe UI"/>
+                          <w:sz w:val="21"/>
+                          <w:szCs w:val="21"/>
+                          <w:shd w:val="clear" w:color="auto" w:fill="FFFFFF"/>
+                        </w:rPr>
+                        <w:t>.</w:t>
+                      </w:r>
+                    </w:p>
+                  </w:txbxContent>
+                </v:textbox>
+                <w10:wrap type="square"/>
+              </v:shape>
+            </w:pict>
+          </mc:Fallback>
+        </mc:AlternateContent>
+      </w:r>
+      <w:r>
+        <w:rPr>
+          <w:rFonts w:ascii="Arial" w:hAnsi="Arial" w:cs="Arial"/>
+          <w:noProof/>
+          <w:lang w:val="en-GB"/>
+          <w14:ligatures w14:val="standardContextual"/>
+        </w:rPr>
+        <mc:AlternateContent>
+          <mc:Choice Requires="wps">
+            <w:drawing>
+              <wp:anchor distT="0" distB="0" distL="114300" distR="114300" simplePos="0" relativeHeight="251669504" behindDoc="0" locked="0" layoutInCell="1" allowOverlap="1" wp14:anchorId="09DA96A5" wp14:editId="3490E768">
                 <wp:simplePos x="0" y="0"/>
                 <wp:positionH relativeFrom="column">
                   <wp:posOffset>-816464</wp:posOffset>
@@ -3310,7 +3856,7 @@
           </mc:Choice>
           <mc:Fallback>
             <w:pict>
-              <v:shape w14:anchorId="09DA96A5" id="_x0000_s1027" type="#_x0000_t202" style="position:absolute;margin-left:-64.3pt;margin-top:56.35pt;width:26.35pt;height:28.5pt;z-index:251669504;visibility:visible;mso-wrap-style:square;mso-width-percent:0;mso-height-percent:0;mso-wrap-distance-left:9pt;mso-wrap-distance-top:0;mso-wrap-distance-right:9pt;mso-wrap-distance-bottom:0;mso-position-horizontal:absolute;mso-position-horizontal-relative:text;mso-position-vertical:absolute;mso-position-vertical-relative:text;mso-width-percent:0;mso-height-percent:0;mso-width-relative:margin;mso-height-relative:margin;v-text-anchor:top" o:gfxdata="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" filled="f" stroked="f" strokeweight=".5pt">
+              <v:shape w14:anchorId="09DA96A5" id="_x0000_s1029" type="#_x0000_t202" style="position:absolute;margin-left:-64.3pt;margin-top:56.35pt;width:26.35pt;height:28.5pt;z-index:251669504;visibility:visible;mso-wrap-style:square;mso-width-percent:0;mso-height-percent:0;mso-wrap-distance-left:9pt;mso-wrap-distance-top:0;mso-wrap-distance-right:9pt;mso-wrap-distance-bottom:0;mso-position-horizontal:absolute;mso-position-horizontal-relative:text;mso-position-vertical:absolute;mso-position-vertical-relative:text;mso-width-percent:0;mso-height-percent:0;mso-width-relative:margin;mso-height-relative:margin;v-text-anchor:top" o:gfxdata="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" filled="f" stroked="f" strokeweight=".5pt">
                 <v:textbox>
                   <w:txbxContent>
                     <w:p>
@@ -3418,7 +3964,7 @@
           </mc:Choice>
           <mc:Fallback>
             <w:pict>
-              <v:shape w14:anchorId="1FE33464" id="_x0000_s1028" type="#_x0000_t202" style="position:absolute;margin-left:-58.4pt;margin-top:20.6pt;width:26.35pt;height:28.5pt;z-index:251667456;visibility:visible;mso-wrap-style:square;mso-width-percent:0;mso-height-percent:0;mso-wrap-distance-left:9pt;mso-wrap-distance-top:0;mso-wrap-distance-right:9pt;mso-wrap-distance-bottom:0;mso-position-horizontal:absolute;mso-position-horizontal-relative:text;mso-position-vertical:absolute;mso-position-vertical-relative:text;mso-width-percent:0;mso-height-percent:0;mso-width-relative:margin;mso-height-relative:margin;v-text-anchor:top" o:gfxdata="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" filled="f" stroked="f" strokeweight=".5pt">
+              <v:shape w14:anchorId="1FE33464" id="_x0000_s1030" type="#_x0000_t202" style="position:absolute;margin-left:-58.4pt;margin-top:20.6pt;width:26.35pt;height:28.5pt;z-index:251667456;visibility:visible;mso-wrap-style:square;mso-width-percent:0;mso-height-percent:0;mso-wrap-distance-left:9pt;mso-wrap-distance-top:0;mso-wrap-distance-right:9pt;mso-wrap-distance-bottom:0;mso-position-horizontal:absolute;mso-position-horizontal-relative:text;mso-position-vertical:absolute;mso-position-vertical-relative:text;mso-width-percent:0;mso-height-percent:0;mso-width-relative:margin;mso-height-relative:margin;v-text-anchor:top" o:gfxdata="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" filled="f" stroked="f" strokeweight=".5pt">
                 <v:textbox>
                   <w:txbxContent>
                     <w:p>
@@ -3735,8 +4281,8 @@
           </mc:Choice>
           <mc:Fallback>
             <w:pict>
-              <v:group w14:anchorId="20361FA0" id="Group 6" o:spid="_x0000_s1029" style="width:488.8pt;height:463.1pt;mso-position-horizontal-relative:char;mso-position-vertical-relative:line" coordsize="62077,58815" o:gfxdata="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">
-                <v:group id="Group 5" o:spid="_x0000_s1030" style="position:absolute;left:32822;width:29255;height:28790" coordsize="29254,28790" o:gfxdata="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">
+              <v:group w14:anchorId="20361FA0" id="Group 6" o:spid="_x0000_s1031" style="width:488.8pt;height:463.1pt;mso-position-horizontal-relative:char;mso-position-vertical-relative:line" coordsize="62077,58815" o:gfxdata="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">
+                <v:group id="Group 5" o:spid="_x0000_s1032" style="position:absolute;left:32822;width:29255;height:28790" coordsize="29254,28790" o:gfxdata="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">
                   <v:shapetype id="_x0000_t75" coordsize="21600,21600" o:spt="75" o:preferrelative="t" path="m@4@5l@4@11@9@11@9@5xe" filled="f" stroked="f">
                     <v:stroke joinstyle="miter"/>
                     <v:formulas>
@@ -3756,10 +4302,10 @@
                     <v:path o:extrusionok="f" gradientshapeok="t" o:connecttype="rect"/>
                     <o:lock v:ext="edit" aspectratio="t"/>
                   </v:shapetype>
-                  <v:shape id="Picture 1" o:spid="_x0000_s1031" type="#_x0000_t75" alt="A graph of a number of samples&#10;&#10;Description automatically generated with medium confidence" style="position:absolute;width:29254;height:28790;visibility:visible;mso-wrap-style:square" o:gfxdata="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">
+                  <v:shape id="Picture 1" o:spid="_x0000_s1033" type="#_x0000_t75" alt="A graph of a number of samples&#10;&#10;Description automatically generated with medium confidence" style="position:absolute;width:29254;height:28790;visibility:visible;mso-wrap-style:square" o:gfxdata="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">
                     <v:imagedata r:id="rId11" o:title="A graph of a number of samples&#10;&#10;Description automatically generated with medium confidence"/>
                   </v:shape>
-                  <v:shape id="_x0000_s1032" type="#_x0000_t202" style="position:absolute;left:3753;top:1364;width:3343;height:3617;visibility:visible;mso-wrap-style:square;v-text-anchor:top" o:gfxdata="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" filled="f" stroked="f" strokeweight=".5pt">
+                  <v:shape id="_x0000_s1034" type="#_x0000_t202" style="position:absolute;left:3753;top:1364;width:3343;height:3617;visibility:visible;mso-wrap-style:square;v-text-anchor:top" o:gfxdata="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" filled="f" stroked="f" strokeweight=".5pt">
                     <v:textbox>
                       <w:txbxContent>
                         <w:p>
@@ -3783,11 +4329,11 @@
                     </v:textbox>
                   </v:shape>
                 </v:group>
-                <v:group id="Group 4" o:spid="_x0000_s1033" style="position:absolute;top:68;width:29210;height:28791" coordsize="29210,28790" o:gfxdata="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">
-                  <v:shape id="Picture 1" o:spid="_x0000_s1034" type="#_x0000_t75" alt="A graph of a number of colored dots&#10;&#10;Description automatically generated with medium confidence" style="position:absolute;width:29210;height:28790;visibility:visible;mso-wrap-style:square" o:gfxdata="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">
+                <v:group id="Group 4" o:spid="_x0000_s1035" style="position:absolute;top:68;width:29210;height:28791" coordsize="29210,28790" o:gfxdata="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">
+                  <v:shape id="Picture 1" o:spid="_x0000_s1036" type="#_x0000_t75" alt="A graph of a number of colored dots&#10;&#10;Description automatically generated with medium confidence" style="position:absolute;width:29210;height:28790;visibility:visible;mso-wrap-style:square" o:gfxdata="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">
                     <v:imagedata r:id="rId12" o:title="A graph of a number of colored dots&#10;&#10;Description automatically generated with medium confidence"/>
                   </v:shape>
-                  <v:shape id="_x0000_s1035" type="#_x0000_t202" style="position:absolute;left:3684;top:1160;width:3344;height:3616;visibility:visible;mso-wrap-style:square;v-text-anchor:top" o:gfxdata="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" filled="f" stroked="f" strokeweight=".5pt">
+                  <v:shape id="_x0000_s1037" type="#_x0000_t202" style="position:absolute;left:3684;top:1160;width:3344;height:3616;visibility:visible;mso-wrap-style:square;v-text-anchor:top" o:gfxdata="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" filled="f" stroked="f" strokeweight=".5pt">
                     <v:textbox>
                       <w:txbxContent>
                         <w:p>
@@ -3811,11 +4357,11 @@
                     </v:textbox>
                   </v:shape>
                 </v:group>
-                <v:group id="Group 3" o:spid="_x0000_s1036" style="position:absolute;left:614;top:30025;width:28117;height:28790" coordsize="28117,28790" o:gfxdata="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">
-                  <v:shape id="Picture 1" o:spid="_x0000_s1037" type="#_x0000_t75" alt="A graph of a number of points&#10;&#10;Description automatically generated with medium confidence" style="position:absolute;width:28117;height:28790;visibility:visible;mso-wrap-style:square" o:gfxdata="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">
+                <v:group id="Group 3" o:spid="_x0000_s1038" style="position:absolute;left:614;top:30025;width:28117;height:28790" coordsize="28117,28790" o:gfxdata="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">
+                  <v:shape id="Picture 1" o:spid="_x0000_s1039" type="#_x0000_t75" alt="A graph of a number of points&#10;&#10;Description automatically generated with medium confidence" style="position:absolute;width:28117;height:28790;visibility:visible;mso-wrap-style:square" o:gfxdata="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">
                     <v:imagedata r:id="rId13" o:title="A graph of a number of points&#10;&#10;Description automatically generated with medium confidence"/>
                   </v:shape>
-                  <v:shape id="_x0000_s1038" type="#_x0000_t202" style="position:absolute;left:3070;top:1091;width:3344;height:3617;visibility:visible;mso-wrap-style:square;v-text-anchor:top" o:gfxdata="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" filled="f" stroked="f" strokeweight=".5pt">
+                  <v:shape id="_x0000_s1040" type="#_x0000_t202" style="position:absolute;left:3070;top:1091;width:3344;height:3617;visibility:visible;mso-wrap-style:square;v-text-anchor:top" o:gfxdata="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" filled="f" stroked="f" strokeweight=".5pt">
                     <v:textbox>
                       <w:txbxContent>
                         <w:p>
@@ -3854,223 +4400,6 @@
           <w:lang w:val="en-GB"/>
         </w:rPr>
       </w:pPr>
-      <w:r>
-        <w:rPr>
-          <w:rFonts w:ascii="Arial" w:hAnsi="Arial" w:cs="Arial"/>
-          <w:b/>
-          <w:bCs/>
-          <w:lang w:val="en-GB"/>
-        </w:rPr>
-        <w:t>Figure 2:</w:t>
-      </w:r>
-      <w:r>
-        <w:rPr>
-          <w:rFonts w:ascii="Arial" w:hAnsi="Arial" w:cs="Arial"/>
-          <w:b/>
-          <w:bCs/>
-          <w:lang w:val="en-GB"/>
-        </w:rPr>
-        <w:t xml:space="preserve"> </w:t>
-      </w:r>
-      <w:r>
-        <w:rPr>
-          <w:rFonts w:ascii="Arial" w:hAnsi="Arial" w:cs="Arial"/>
-          <w:lang w:val="en-GB"/>
-        </w:rPr>
-        <w:t xml:space="preserve">DBSCAN clustering results </w:t>
-      </w:r>
-      <w:r>
-        <w:rPr>
-          <w:rFonts w:ascii="Arial" w:hAnsi="Arial" w:cs="Arial"/>
-          <w:lang w:val="en-GB"/>
-        </w:rPr>
-        <w:t>with different epsilon values.</w:t>
-      </w:r>
-      <w:r>
-        <w:rPr>
-          <w:rFonts w:ascii="Arial" w:hAnsi="Arial" w:cs="Arial"/>
-          <w:lang w:val="en-GB"/>
-        </w:rPr>
-        <w:t xml:space="preserve"> a)</w:t>
-      </w:r>
-      <w:r>
-        <w:rPr>
-          <w:rFonts w:ascii="Arial" w:hAnsi="Arial" w:cs="Arial"/>
-          <w:lang w:val="en-GB"/>
-        </w:rPr>
-        <w:t xml:space="preserve"> </w:t>
-      </w:r>
-      <w:r>
-        <w:rPr>
-          <w:rFonts w:ascii="Segoe UI" w:hAnsi="Segoe UI" w:cs="Segoe UI"/>
-          <w:sz w:val="21"/>
-          <w:szCs w:val="21"/>
-          <w:shd w:val="clear" w:color="auto" w:fill="FFFFFF"/>
-        </w:rPr>
-        <w:t>Silhouette score</w:t>
-      </w:r>
-      <w:r>
-        <w:rPr>
-          <w:rFonts w:ascii="Segoe UI" w:hAnsi="Segoe UI" w:cs="Segoe UI"/>
-          <w:sz w:val="21"/>
-          <w:szCs w:val="21"/>
-          <w:shd w:val="clear" w:color="auto" w:fill="FFFFFF"/>
-        </w:rPr>
-        <w:t xml:space="preserve"> equal </w:t>
-      </w:r>
-      <w:r>
-        <w:rPr>
-          <w:rFonts w:ascii="Segoe UI" w:hAnsi="Segoe UI" w:cs="Segoe UI"/>
-          <w:sz w:val="21"/>
-          <w:szCs w:val="21"/>
-          <w:shd w:val="clear" w:color="auto" w:fill="FFFFFF"/>
-        </w:rPr>
-        <w:t xml:space="preserve">0.2790 and Davies-Bouldin index (BDI) </w:t>
-      </w:r>
-      <w:r>
-        <w:rPr>
-          <w:rFonts w:ascii="Segoe UI" w:hAnsi="Segoe UI" w:cs="Segoe UI"/>
-          <w:sz w:val="21"/>
-          <w:szCs w:val="21"/>
-          <w:shd w:val="clear" w:color="auto" w:fill="FFFFFF"/>
-        </w:rPr>
-        <w:t>equal</w:t>
-      </w:r>
-      <w:r>
-        <w:rPr>
-          <w:rFonts w:ascii="Segoe UI" w:hAnsi="Segoe UI" w:cs="Segoe UI"/>
-          <w:sz w:val="21"/>
-          <w:szCs w:val="21"/>
-          <w:shd w:val="clear" w:color="auto" w:fill="FFFFFF"/>
-        </w:rPr>
-        <w:t xml:space="preserve"> 1.3923</w:t>
-      </w:r>
-      <w:r>
-        <w:rPr>
-          <w:rFonts w:ascii="Segoe UI" w:hAnsi="Segoe UI" w:cs="Segoe UI"/>
-          <w:sz w:val="21"/>
-          <w:szCs w:val="21"/>
-          <w:shd w:val="clear" w:color="auto" w:fill="FFFFFF"/>
-        </w:rPr>
-        <w:t xml:space="preserve">. </w:t>
-      </w:r>
-      <w:r>
-        <w:rPr>
-          <w:rFonts w:ascii="Segoe UI" w:hAnsi="Segoe UI" w:cs="Segoe UI"/>
-          <w:sz w:val="21"/>
-          <w:szCs w:val="21"/>
-          <w:shd w:val="clear" w:color="auto" w:fill="FFFFFF"/>
-        </w:rPr>
-        <w:t xml:space="preserve">b) </w:t>
-      </w:r>
-      <w:r>
-        <w:rPr>
-          <w:rFonts w:ascii="Segoe UI" w:hAnsi="Segoe UI" w:cs="Segoe UI"/>
-          <w:sz w:val="21"/>
-          <w:szCs w:val="21"/>
-          <w:shd w:val="clear" w:color="auto" w:fill="FFFFFF"/>
-        </w:rPr>
-        <w:t xml:space="preserve">Silhouette score equal </w:t>
-      </w:r>
-      <w:r>
-        <w:rPr>
-          <w:rFonts w:ascii="Segoe UI" w:hAnsi="Segoe UI" w:cs="Segoe UI"/>
-          <w:sz w:val="21"/>
-          <w:szCs w:val="21"/>
-          <w:shd w:val="clear" w:color="auto" w:fill="FFFFFF"/>
-        </w:rPr>
-        <w:t>0.8810</w:t>
-      </w:r>
-      <w:r>
-        <w:rPr>
-          <w:rFonts w:ascii="Segoe UI" w:hAnsi="Segoe UI" w:cs="Segoe UI"/>
-          <w:sz w:val="21"/>
-          <w:szCs w:val="21"/>
-          <w:shd w:val="clear" w:color="auto" w:fill="FFFFFF"/>
-        </w:rPr>
-        <w:t xml:space="preserve"> </w:t>
-      </w:r>
-      <w:r>
-        <w:rPr>
-          <w:rFonts w:ascii="Segoe UI" w:hAnsi="Segoe UI" w:cs="Segoe UI"/>
-          <w:sz w:val="21"/>
-          <w:szCs w:val="21"/>
-          <w:shd w:val="clear" w:color="auto" w:fill="FFFFFF"/>
-        </w:rPr>
-        <w:t xml:space="preserve">and BDI equal </w:t>
-      </w:r>
-      <w:r>
-        <w:rPr>
-          <w:rFonts w:ascii="Segoe UI" w:hAnsi="Segoe UI" w:cs="Segoe UI"/>
-          <w:sz w:val="21"/>
-          <w:szCs w:val="21"/>
-          <w:shd w:val="clear" w:color="auto" w:fill="FFFFFF"/>
-        </w:rPr>
-        <w:t>0.7302</w:t>
-      </w:r>
-      <w:r>
-        <w:rPr>
-          <w:rFonts w:ascii="Segoe UI" w:hAnsi="Segoe UI" w:cs="Segoe UI"/>
-          <w:sz w:val="21"/>
-          <w:szCs w:val="21"/>
-          <w:shd w:val="clear" w:color="auto" w:fill="FFFFFF"/>
-        </w:rPr>
-        <w:t xml:space="preserve">. c) </w:t>
-      </w:r>
-      <w:r>
-        <w:rPr>
-          <w:rFonts w:ascii="Segoe UI" w:hAnsi="Segoe UI" w:cs="Segoe UI"/>
-          <w:sz w:val="21"/>
-          <w:szCs w:val="21"/>
-          <w:shd w:val="clear" w:color="auto" w:fill="FFFFFF"/>
-        </w:rPr>
-        <w:t xml:space="preserve">Silhouette score equal </w:t>
-      </w:r>
-      <w:r>
-        <w:rPr>
-          <w:rFonts w:ascii="Segoe UI" w:hAnsi="Segoe UI" w:cs="Segoe UI"/>
-          <w:sz w:val="21"/>
-          <w:szCs w:val="21"/>
-          <w:shd w:val="clear" w:color="auto" w:fill="FFFFFF"/>
-        </w:rPr>
-        <w:t>0.906</w:t>
-      </w:r>
-      <w:r>
-        <w:rPr>
-          <w:rFonts w:ascii="Segoe UI" w:hAnsi="Segoe UI" w:cs="Segoe UI"/>
-          <w:sz w:val="21"/>
-          <w:szCs w:val="21"/>
-          <w:shd w:val="clear" w:color="auto" w:fill="FFFFFF"/>
-        </w:rPr>
-        <w:t xml:space="preserve">1 </w:t>
-      </w:r>
-      <w:r>
-        <w:rPr>
-          <w:rFonts w:ascii="Segoe UI" w:hAnsi="Segoe UI" w:cs="Segoe UI"/>
-          <w:sz w:val="21"/>
-          <w:szCs w:val="21"/>
-          <w:shd w:val="clear" w:color="auto" w:fill="FFFFFF"/>
-        </w:rPr>
-        <w:t xml:space="preserve">and BDI equal </w:t>
-      </w:r>
-      <w:r>
-        <w:rPr>
-          <w:rFonts w:ascii="Segoe UI" w:hAnsi="Segoe UI" w:cs="Segoe UI"/>
-          <w:sz w:val="21"/>
-          <w:szCs w:val="21"/>
-          <w:shd w:val="clear" w:color="auto" w:fill="FFFFFF"/>
-        </w:rPr>
-        <w:t>0.0978</w:t>
-      </w:r>
-      <w:r>
-        <w:rPr>
-          <w:rFonts w:ascii="Segoe UI" w:hAnsi="Segoe UI" w:cs="Segoe UI"/>
-          <w:sz w:val="21"/>
-          <w:szCs w:val="21"/>
-          <w:shd w:val="clear" w:color="auto" w:fill="FFFFFF"/>
-        </w:rPr>
-        <w:t>.</w:t>
-      </w:r>
     </w:p>
     <w:p>
       <w:pPr>
@@ -4080,6 +4409,13 @@
           <w:lang w:val="en-GB"/>
         </w:rPr>
       </w:pPr>
+      <w:r>
+        <w:rPr>
+          <w:rFonts w:ascii="Arial" w:hAnsi="Arial" w:cs="Arial"/>
+          <w:lang w:val="en-GB"/>
+        </w:rPr>
+        <w:t>2 clusters + noise</w:t>
+      </w:r>
     </w:p>
     <w:p>
       <w:pPr>
@@ -4094,23 +4430,6 @@
           <w:rFonts w:ascii="Arial" w:hAnsi="Arial" w:cs="Arial"/>
           <w:lang w:val="en-GB"/>
         </w:rPr>
-        <w:t>2 clusters + noise</w:t>
-      </w:r>
-    </w:p>
-    <w:p>
-      <w:pPr>
-        <w:spacing w:line="360" w:lineRule="auto"/>
-        <w:rPr>
-          <w:rFonts w:ascii="Arial" w:hAnsi="Arial" w:cs="Arial"/>
-          <w:lang w:val="en-GB"/>
-        </w:rPr>
-      </w:pPr>
-      <w:r>
-        <w:rPr>
-          <w:rFonts w:ascii="Arial" w:hAnsi="Arial" w:cs="Arial"/>
-          <w:lang w:val="en-GB"/>
-        </w:rPr>
-        <w:lastRenderedPageBreak/>
         <w:t>3</w:t>
       </w:r>
       <w:r>
@@ -4192,7 +4511,7 @@
           <w:szCs w:val="28"/>
         </w:rPr>
       </w:pPr>
-      <w:bookmarkStart w:id="8" w:name="_Toc163681259"/>
+      <w:bookmarkStart w:id="8" w:name="_Toc164510239"/>
       <w:r>
         <w:rPr>
           <w:rFonts w:ascii="Arial" w:hAnsi="Arial" w:cs="Arial"/>
@@ -4365,7 +4684,7 @@
           <w:szCs w:val="32"/>
         </w:rPr>
       </w:pPr>
-      <w:bookmarkStart w:id="9" w:name="_Toc163681260"/>
+      <w:bookmarkStart w:id="9" w:name="_Toc164510240"/>
       <w:r>
         <w:rPr>
           <w:rFonts w:ascii="Arial" w:hAnsi="Arial" w:cs="Arial"/>
@@ -4374,104 +4693,9 @@
           <w:sz w:val="32"/>
           <w:szCs w:val="32"/>
         </w:rPr>
-        <w:t>Time Series Data</w:t>
-      </w:r>
-      <w:bookmarkEnd w:id="9"/>
-    </w:p>
-    <w:p>
-      <w:pPr>
-        <w:spacing w:line="360" w:lineRule="auto"/>
-        <w:rPr>
-          <w:rFonts w:ascii="Arial" w:hAnsi="Arial" w:cs="Arial"/>
-          <w:lang w:val="en-GB"/>
-        </w:rPr>
-      </w:pPr>
-    </w:p>
-    <w:p>
-      <w:pPr>
-        <w:spacing w:line="360" w:lineRule="auto"/>
-        <w:rPr>
-          <w:rFonts w:ascii="Arial" w:hAnsi="Arial" w:cs="Arial"/>
-        </w:rPr>
-      </w:pPr>
-      <w:r>
-        <w:rPr>
-          <w:rFonts w:ascii="Arial" w:hAnsi="Arial" w:cs="Arial"/>
-        </w:rPr>
-        <w:t>What insights can you derive from the initial exploration of the time series data based on the provided topics? Describe any trends, seasonality, or anomalies observed. How did you determine the appropriate parameters (p, d, q) for the ARIMA model. Evaluate the performance of the ARIMA model in forecasting future values, highlighting any strengths and limitations based on your chosen dataset.</w:t>
-      </w:r>
-    </w:p>
-    <w:p>
-      <w:pPr>
-        <w:spacing w:line="360" w:lineRule="auto"/>
-        <w:rPr>
-          <w:rFonts w:ascii="Arial" w:hAnsi="Arial" w:cs="Arial"/>
-        </w:rPr>
-      </w:pPr>
-    </w:p>
-    <w:p>
-      <w:pPr>
-        <w:spacing w:line="360" w:lineRule="auto"/>
-        <w:rPr>
-          <w:rFonts w:ascii="Arial" w:hAnsi="Arial" w:cs="Arial"/>
-          <w:lang w:val="en-GB"/>
-        </w:rPr>
-      </w:pPr>
-    </w:p>
-    <w:p>
-      <w:pPr>
-        <w:pStyle w:val="Heading2"/>
-        <w:spacing w:line="360" w:lineRule="auto"/>
-        <w:rPr>
-          <w:rFonts w:ascii="Arial" w:hAnsi="Arial" w:cs="Arial"/>
-          <w:sz w:val="28"/>
-          <w:szCs w:val="28"/>
-        </w:rPr>
-      </w:pPr>
-      <w:bookmarkStart w:id="10" w:name="_Toc163681262"/>
-      <w:r>
-        <w:rPr>
-          <w:rFonts w:ascii="Arial" w:hAnsi="Arial" w:cs="Arial"/>
-        </w:rPr>
-        <w:t>ARIMA</w:t>
-      </w:r>
-      <w:bookmarkEnd w:id="10"/>
-      <w:r>
-        <w:rPr>
-          <w:rFonts w:ascii="Arial" w:hAnsi="Arial" w:cs="Arial"/>
-          <w:sz w:val="28"/>
-          <w:szCs w:val="28"/>
-        </w:rPr>
-        <w:t xml:space="preserve"> </w:t>
-      </w:r>
-    </w:p>
-    <w:p>
-      <w:pPr>
-        <w:spacing w:line="360" w:lineRule="auto"/>
-        <w:rPr>
-          <w:rFonts w:ascii="Arial" w:hAnsi="Arial" w:cs="Arial"/>
-          <w:lang w:val="en-GB"/>
-        </w:rPr>
-      </w:pPr>
-      <w:r>
-        <w:rPr>
-          <w:rFonts w:ascii="Arial" w:hAnsi="Arial" w:cs="Arial"/>
-          <w:lang w:val="en-GB"/>
-        </w:rPr>
-        <w:tab/>
-      </w:r>
-      <w:r>
-        <w:rPr>
-          <w:rFonts w:ascii="Arial" w:hAnsi="Arial" w:cs="Arial"/>
-          <w:lang w:val="en-GB"/>
-        </w:rPr>
-        <w:t>As the series is non-stationary, Auto-Regressive Integrated Moving-Average (ARIMA) model will be used. The term Integrated means the model will transform the series into a stationary one.</w:t>
-      </w:r>
-    </w:p>
-    <w:p>
-      <w:pPr>
-        <w:pStyle w:val="Heading1"/>
-        <w:spacing w:line="360" w:lineRule="auto"/>
+        <w:t xml:space="preserve">Time Series </w:t>
+      </w:r>
+      <w:r>
         <w:rPr>
           <w:rFonts w:ascii="Arial" w:hAnsi="Arial" w:cs="Arial"/>
           <w:b/>
@@ -4479,7 +4703,101 @@
           <w:sz w:val="32"/>
           <w:szCs w:val="32"/>
         </w:rPr>
-      </w:pPr>
+        <w:t>Analysis</w:t>
+      </w:r>
+      <w:bookmarkEnd w:id="9"/>
+    </w:p>
+    <w:p>
+      <w:pPr>
+        <w:spacing w:line="360" w:lineRule="auto"/>
+        <w:rPr>
+          <w:rFonts w:ascii="Arial" w:hAnsi="Arial" w:cs="Arial"/>
+          <w:lang w:val="en-GB"/>
+        </w:rPr>
+      </w:pPr>
+    </w:p>
+    <w:p>
+      <w:pPr>
+        <w:spacing w:line="360" w:lineRule="auto"/>
+        <w:jc w:val="both"/>
+        <w:rPr>
+          <w:rFonts w:ascii="Arial" w:hAnsi="Arial" w:cs="Arial"/>
+        </w:rPr>
+      </w:pPr>
+      <w:r>
+        <w:rPr>
+          <w:rFonts w:ascii="Arial" w:hAnsi="Arial" w:cs="Arial"/>
+        </w:rPr>
+        <w:t>What insights can you derive from the initial exploration of the time series data based on the provided topics? Describe any trends, seasonality, or anomalies observed. How did you determine the appropriate parameters (p, d, q) for the ARIMA model. Evaluate the performance of the ARIMA model in forecasting future values, highlighting any strengths and limitations based on your chosen dataset.</w:t>
+      </w:r>
+    </w:p>
+    <w:p>
+      <w:pPr>
+        <w:spacing w:line="360" w:lineRule="auto"/>
+        <w:rPr>
+          <w:rFonts w:ascii="Arial" w:hAnsi="Arial" w:cs="Arial"/>
+        </w:rPr>
+      </w:pPr>
+    </w:p>
+    <w:p>
+      <w:pPr>
+        <w:spacing w:line="360" w:lineRule="auto"/>
+        <w:rPr>
+          <w:rFonts w:ascii="Arial" w:hAnsi="Arial" w:cs="Arial"/>
+          <w:lang w:val="en-GB"/>
+        </w:rPr>
+      </w:pPr>
+    </w:p>
+    <w:p>
+      <w:pPr>
+        <w:pStyle w:val="Heading2"/>
+        <w:spacing w:line="360" w:lineRule="auto"/>
+        <w:rPr>
+          <w:rFonts w:ascii="Arial" w:hAnsi="Arial" w:cs="Arial"/>
+          <w:sz w:val="28"/>
+          <w:szCs w:val="28"/>
+        </w:rPr>
+      </w:pPr>
+      <w:bookmarkStart w:id="10" w:name="_Toc164510241"/>
+      <w:r>
+        <w:rPr>
+          <w:rFonts w:ascii="Arial" w:hAnsi="Arial" w:cs="Arial"/>
+        </w:rPr>
+        <w:t>ARIMA</w:t>
+      </w:r>
+      <w:bookmarkEnd w:id="10"/>
+      <w:r>
+        <w:rPr>
+          <w:rFonts w:ascii="Arial" w:hAnsi="Arial" w:cs="Arial"/>
+          <w:sz w:val="28"/>
+          <w:szCs w:val="28"/>
+        </w:rPr>
+        <w:t xml:space="preserve"> </w:t>
+      </w:r>
+    </w:p>
+    <w:p>
+      <w:pPr>
+        <w:spacing w:line="360" w:lineRule="auto"/>
+        <w:jc w:val="both"/>
+        <w:rPr>
+          <w:rFonts w:ascii="Arial" w:hAnsi="Arial" w:cs="Arial"/>
+          <w:lang w:val="en-GB"/>
+        </w:rPr>
+      </w:pPr>
+      <w:r>
+        <w:rPr>
+          <w:rFonts w:ascii="Arial" w:hAnsi="Arial" w:cs="Arial"/>
+          <w:lang w:val="en-GB"/>
+        </w:rPr>
+        <w:tab/>
+      </w:r>
+      <w:r>
+        <w:rPr>
+          <w:rFonts w:ascii="Arial" w:hAnsi="Arial" w:cs="Arial"/>
+          <w:lang w:val="en-GB"/>
+        </w:rPr>
+        <w:t>As the series is non-stationary, Auto-Regressive Integrated Moving-Average (ARIMA) model will be used. The term Integrated means the model will transform the series into a stationary one.</w:t>
+      </w:r>
     </w:p>
     <w:p>
       <w:pPr>
@@ -4506,8 +4824,11 @@
           <w:szCs w:val="32"/>
         </w:rPr>
       </w:pPr>
-      <w:bookmarkStart w:id="11" w:name="_Toc163681263"/>
-      <w:r>
+    </w:p>
+    <w:p>
+      <w:pPr>
+        <w:pStyle w:val="Heading1"/>
+        <w:spacing w:line="360" w:lineRule="auto"/>
         <w:rPr>
           <w:rFonts w:ascii="Arial" w:hAnsi="Arial" w:cs="Arial"/>
           <w:b/>
@@ -4515,23 +4836,9 @@
           <w:sz w:val="32"/>
           <w:szCs w:val="32"/>
         </w:rPr>
-        <w:t>Assessment</w:t>
-      </w:r>
-      <w:bookmarkEnd w:id="11"/>
-    </w:p>
-    <w:p>
-      <w:pPr>
-        <w:spacing w:line="360" w:lineRule="auto"/>
-        <w:rPr>
-          <w:rFonts w:ascii="Arial" w:hAnsi="Arial" w:cs="Arial"/>
-          <w:lang w:val="en-GB"/>
-        </w:rPr>
-      </w:pPr>
-    </w:p>
-    <w:p>
-      <w:pPr>
-        <w:pStyle w:val="Heading1"/>
-        <w:spacing w:line="360" w:lineRule="auto"/>
+      </w:pPr>
+      <w:bookmarkStart w:id="11" w:name="_Toc164510242"/>
+      <w:r>
         <w:rPr>
           <w:rFonts w:ascii="Arial" w:hAnsi="Arial" w:cs="Arial"/>
           <w:b/>
@@ -4539,9 +4846,23 @@
           <w:sz w:val="32"/>
           <w:szCs w:val="32"/>
         </w:rPr>
-      </w:pPr>
-      <w:bookmarkStart w:id="12" w:name="_Toc163681264"/>
-      <w:r>
+        <w:t>Evaluation</w:t>
+      </w:r>
+      <w:bookmarkEnd w:id="11"/>
+    </w:p>
+    <w:p>
+      <w:pPr>
+        <w:spacing w:line="360" w:lineRule="auto"/>
+        <w:rPr>
+          <w:rFonts w:ascii="Arial" w:hAnsi="Arial" w:cs="Arial"/>
+          <w:lang w:val="en-GB"/>
+        </w:rPr>
+      </w:pPr>
+    </w:p>
+    <w:p>
+      <w:pPr>
+        <w:pStyle w:val="Heading1"/>
+        <w:spacing w:line="360" w:lineRule="auto"/>
         <w:rPr>
           <w:rFonts w:ascii="Arial" w:hAnsi="Arial" w:cs="Arial"/>
           <w:b/>
@@ -4549,32 +4870,9 @@
           <w:sz w:val="32"/>
           <w:szCs w:val="32"/>
         </w:rPr>
-        <w:t>Conclusion</w:t>
-      </w:r>
-      <w:bookmarkEnd w:id="12"/>
-    </w:p>
-    <w:p>
-      <w:pPr>
-        <w:spacing w:line="360" w:lineRule="auto"/>
-        <w:rPr>
-          <w:rFonts w:ascii="Arial" w:hAnsi="Arial" w:cs="Arial"/>
-          <w:lang w:val="en-GB"/>
-        </w:rPr>
-      </w:pPr>
-    </w:p>
-    <w:p>
-      <w:pPr>
-        <w:spacing w:line="360" w:lineRule="auto"/>
-        <w:rPr>
-          <w:rFonts w:ascii="Arial" w:hAnsi="Arial" w:cs="Arial"/>
-          <w:lang w:val="en-GB"/>
-        </w:rPr>
-      </w:pPr>
-    </w:p>
-    <w:p>
-      <w:pPr>
-        <w:pStyle w:val="Heading1"/>
-        <w:spacing w:line="360" w:lineRule="auto"/>
+      </w:pPr>
+      <w:bookmarkStart w:id="12" w:name="_Toc164510243"/>
+      <w:r>
         <w:rPr>
           <w:rFonts w:ascii="Arial" w:hAnsi="Arial" w:cs="Arial"/>
           <w:b/>
@@ -4582,9 +4880,32 @@
           <w:sz w:val="32"/>
           <w:szCs w:val="32"/>
         </w:rPr>
-      </w:pPr>
-      <w:bookmarkStart w:id="13" w:name="_Toc163681265"/>
-      <w:r>
+        <w:t>Conclusion</w:t>
+      </w:r>
+      <w:bookmarkEnd w:id="12"/>
+    </w:p>
+    <w:p>
+      <w:pPr>
+        <w:spacing w:line="360" w:lineRule="auto"/>
+        <w:rPr>
+          <w:rFonts w:ascii="Arial" w:hAnsi="Arial" w:cs="Arial"/>
+          <w:lang w:val="en-GB"/>
+        </w:rPr>
+      </w:pPr>
+    </w:p>
+    <w:p>
+      <w:pPr>
+        <w:spacing w:line="360" w:lineRule="auto"/>
+        <w:rPr>
+          <w:rFonts w:ascii="Arial" w:hAnsi="Arial" w:cs="Arial"/>
+          <w:lang w:val="en-GB"/>
+        </w:rPr>
+      </w:pPr>
+    </w:p>
+    <w:p>
+      <w:pPr>
+        <w:pStyle w:val="Heading1"/>
+        <w:spacing w:line="360" w:lineRule="auto"/>
         <w:rPr>
           <w:rFonts w:ascii="Arial" w:hAnsi="Arial" w:cs="Arial"/>
           <w:b/>
@@ -4592,6 +4913,16 @@
           <w:sz w:val="32"/>
           <w:szCs w:val="32"/>
         </w:rPr>
+      </w:pPr>
+      <w:bookmarkStart w:id="13" w:name="_Toc164510244"/>
+      <w:r>
+        <w:rPr>
+          <w:rFonts w:ascii="Arial" w:hAnsi="Arial" w:cs="Arial"/>
+          <w:b/>
+          <w:bCs/>
+          <w:sz w:val="32"/>
+          <w:szCs w:val="32"/>
+        </w:rPr>
         <w:t>References</w:t>
       </w:r>
       <w:bookmarkEnd w:id="13"/>
@@ -4617,13 +4948,45 @@
           <w:i/>
           <w:iCs/>
         </w:rPr>
-        <w:t>International Journal of Emerging Technologies in Learning (ijet)</w:t>
-      </w:r>
-      <w:r>
-        <w:rPr>
-          <w:rFonts w:ascii="Arial" w:hAnsi="Arial" w:cs="Arial"/>
-        </w:rPr>
-        <w:t>, 18(14), pp.4–23. doi:https://doi.org/10.3991/ijet.v18i14.39903.</w:t>
+        <w:t>International Journal of Emerging Technologies in Learning (</w:t>
+      </w:r>
+      <w:proofErr w:type="spellStart"/>
+      <w:r>
+        <w:rPr>
+          <w:rFonts w:ascii="Arial" w:hAnsi="Arial" w:cs="Arial"/>
+          <w:i/>
+          <w:iCs/>
+        </w:rPr>
+        <w:t>ijet</w:t>
+      </w:r>
+      <w:proofErr w:type="spellEnd"/>
+      <w:r>
+        <w:rPr>
+          <w:rFonts w:ascii="Arial" w:hAnsi="Arial" w:cs="Arial"/>
+          <w:i/>
+          <w:iCs/>
+        </w:rPr>
+        <w:t>)</w:t>
+      </w:r>
+      <w:r>
+        <w:rPr>
+          <w:rFonts w:ascii="Arial" w:hAnsi="Arial" w:cs="Arial"/>
+        </w:rPr>
+        <w:t xml:space="preserve">, 18(14), pp.4–23. </w:t>
+      </w:r>
+      <w:proofErr w:type="spellStart"/>
+      <w:r>
+        <w:rPr>
+          <w:rFonts w:ascii="Arial" w:hAnsi="Arial" w:cs="Arial"/>
+        </w:rPr>
+        <w:t>doi:https</w:t>
+      </w:r>
+      <w:proofErr w:type="spellEnd"/>
+      <w:r>
+        <w:rPr>
+          <w:rFonts w:ascii="Arial" w:hAnsi="Arial" w:cs="Arial"/>
+        </w:rPr>
+        <w:t>://doi.org/10.3991/ijet.v18i14.39903.</w:t>
       </w:r>
     </w:p>
     <w:p>
@@ -4641,13 +5004,23 @@
         </w:rPr>
         <w:t xml:space="preserve">Sharma, R.C. (2013). How to Offer a Massive Open Online Course (page 19-20). </w:t>
       </w:r>
+      <w:proofErr w:type="spellStart"/>
       <w:r>
         <w:rPr>
           <w:rFonts w:ascii="Arial" w:hAnsi="Arial" w:cs="Arial"/>
           <w:i/>
           <w:iCs/>
         </w:rPr>
-        <w:t>EduComm Asia</w:t>
+        <w:t>EduComm</w:t>
+      </w:r>
+      <w:proofErr w:type="spellEnd"/>
+      <w:r>
+        <w:rPr>
+          <w:rFonts w:ascii="Arial" w:hAnsi="Arial" w:cs="Arial"/>
+          <w:i/>
+          <w:iCs/>
+        </w:rPr>
+        <w:t xml:space="preserve"> Asia</w:t>
       </w:r>
       <w:r>
         <w:rPr>
@@ -4681,7 +5054,63 @@
         <w:rPr>
           <w:rFonts w:ascii="Arial" w:hAnsi="Arial" w:cs="Arial"/>
         </w:rPr>
-        <w:t>Zotova, M., Likhouzova, T., Shegai, L. and Korobeynikova, E. (2021). The Use of MOOCS in Online Engineering Education. International Journal of Engineering Pedagogy (iJEP), [online] 11(3), p.157. doi:https://doi.org/10.3991/ijep.v11i3.20411.</w:t>
+        <w:t xml:space="preserve">Zotova, M., </w:t>
+      </w:r>
+      <w:proofErr w:type="spellStart"/>
+      <w:r>
+        <w:rPr>
+          <w:rFonts w:ascii="Arial" w:hAnsi="Arial" w:cs="Arial"/>
+        </w:rPr>
+        <w:t>Likhouzova</w:t>
+      </w:r>
+      <w:proofErr w:type="spellEnd"/>
+      <w:r>
+        <w:rPr>
+          <w:rFonts w:ascii="Arial" w:hAnsi="Arial" w:cs="Arial"/>
+        </w:rPr>
+        <w:t xml:space="preserve">, T., </w:t>
+      </w:r>
+      <w:proofErr w:type="spellStart"/>
+      <w:r>
+        <w:rPr>
+          <w:rFonts w:ascii="Arial" w:hAnsi="Arial" w:cs="Arial"/>
+        </w:rPr>
+        <w:t>Shegai</w:t>
+      </w:r>
+      <w:proofErr w:type="spellEnd"/>
+      <w:r>
+        <w:rPr>
+          <w:rFonts w:ascii="Arial" w:hAnsi="Arial" w:cs="Arial"/>
+        </w:rPr>
+        <w:t>, L. and Korobeynikova, E. (2021). The Use of MOOCS in Online Engineering Education. International Journal of Engineering Pedagogy (</w:t>
+      </w:r>
+      <w:proofErr w:type="spellStart"/>
+      <w:r>
+        <w:rPr>
+          <w:rFonts w:ascii="Arial" w:hAnsi="Arial" w:cs="Arial"/>
+        </w:rPr>
+        <w:t>iJEP</w:t>
+      </w:r>
+      <w:proofErr w:type="spellEnd"/>
+      <w:r>
+        <w:rPr>
+          <w:rFonts w:ascii="Arial" w:hAnsi="Arial" w:cs="Arial"/>
+        </w:rPr>
+        <w:t xml:space="preserve">), [online] 11(3), p.157. </w:t>
+      </w:r>
+      <w:proofErr w:type="spellStart"/>
+      <w:r>
+        <w:rPr>
+          <w:rFonts w:ascii="Arial" w:hAnsi="Arial" w:cs="Arial"/>
+        </w:rPr>
+        <w:t>doi:https</w:t>
+      </w:r>
+      <w:proofErr w:type="spellEnd"/>
+      <w:r>
+        <w:rPr>
+          <w:rFonts w:ascii="Arial" w:hAnsi="Arial" w:cs="Arial"/>
+        </w:rPr>
+        <w:t>://doi.org/10.3991/ijep.v11i3.20411.</w:t>
       </w:r>
       <w:r>
         <w:rPr>
@@ -4784,45 +5213,19 @@
           <w:rFonts w:ascii="Arial" w:hAnsi="Arial" w:cs="Arial"/>
         </w:rPr>
       </w:pPr>
-      <w:r>
-        <w:rPr>
-          <w:rFonts w:ascii="Segoe UI" w:hAnsi="Segoe UI" w:cs="Segoe UI"/>
-          <w:color w:val="ECECEC"/>
-          <w:shd w:val="clear" w:color="auto" w:fill="212121"/>
-        </w:rPr>
-        <w:t xml:space="preserve">Navlani, A., Fandango, A., &amp; Idris, I. (2021). </w:t>
-      </w:r>
-      <w:r>
-        <w:rPr>
-          <w:rStyle w:val="Emphasis"/>
-          <w:rFonts w:ascii="Segoe UI" w:hAnsi="Segoe UI" w:cs="Segoe UI"/>
-          <w:color w:val="ECECEC"/>
-          <w:bdr w:val="single" w:sz="2" w:space="0" w:color="E3E3E3" w:frame="1"/>
-          <w:shd w:val="clear" w:color="auto" w:fill="212121"/>
-        </w:rPr>
-        <w:t>Python Data Analysis.</w:t>
-      </w:r>
-      <w:r>
-        <w:rPr>
-          <w:rFonts w:ascii="Segoe UI" w:hAnsi="Segoe UI" w:cs="Segoe UI"/>
-          <w:color w:val="ECECEC"/>
-          <w:shd w:val="clear" w:color="auto" w:fill="212121"/>
-        </w:rPr>
-        <w:t xml:space="preserve"> Packt Publishing Ltd.</w:t>
-      </w:r>
-    </w:p>
-    <w:p>
-      <w:pPr>
-        <w:spacing w:line="360" w:lineRule="auto"/>
-        <w:rPr>
-          <w:rFonts w:ascii="Arial" w:hAnsi="Arial" w:cs="Arial"/>
-        </w:rPr>
-      </w:pPr>
-      <w:r>
-        <w:rPr>
-          <w:rFonts w:ascii="Arial" w:hAnsi="Arial" w:cs="Arial"/>
-        </w:rPr>
-        <w:t>Navlani,</w:t>
+      <w:proofErr w:type="spellStart"/>
+      <w:r>
+        <w:rPr>
+          <w:rFonts w:ascii="Arial" w:hAnsi="Arial" w:cs="Arial"/>
+        </w:rPr>
+        <w:t>Navlani</w:t>
+      </w:r>
+      <w:proofErr w:type="spellEnd"/>
+      <w:r>
+        <w:rPr>
+          <w:rFonts w:ascii="Arial" w:hAnsi="Arial" w:cs="Arial"/>
+        </w:rPr>
+        <w:t>,</w:t>
       </w:r>
       <w:r>
         <w:rPr>
@@ -4848,7 +5251,21 @@
         <w:rPr>
           <w:rFonts w:ascii="Arial" w:hAnsi="Arial" w:cs="Arial"/>
         </w:rPr>
-        <w:t>. Packt Publishing Ltd.</w:t>
+        <w:t xml:space="preserve">. </w:t>
+      </w:r>
+      <w:proofErr w:type="spellStart"/>
+      <w:r>
+        <w:rPr>
+          <w:rFonts w:ascii="Arial" w:hAnsi="Arial" w:cs="Arial"/>
+        </w:rPr>
+        <w:t>Packt</w:t>
+      </w:r>
+      <w:proofErr w:type="spellEnd"/>
+      <w:r>
+        <w:rPr>
+          <w:rFonts w:ascii="Arial" w:hAnsi="Arial" w:cs="Arial"/>
+        </w:rPr>
+        <w:t xml:space="preserve"> Publishing Ltd.</w:t>
       </w:r>
     </w:p>
     <w:p>
@@ -4862,7 +5279,21 @@
         <w:rPr>
           <w:rFonts w:ascii="Arial" w:hAnsi="Arial" w:cs="Arial"/>
         </w:rPr>
-        <w:t>Müller, A. C. and Guido, S. (2017). Introduction to machine learning with Python: a guide for data scientists. 1st ed. United States of America. O’reilly Media.</w:t>
+        <w:t xml:space="preserve">Müller, A. C. and Guido, S. (2017). Introduction to machine learning with Python: a guide for data scientists. 1st ed. United States of America. </w:t>
+      </w:r>
+      <w:proofErr w:type="spellStart"/>
+      <w:r>
+        <w:rPr>
+          <w:rFonts w:ascii="Arial" w:hAnsi="Arial" w:cs="Arial"/>
+        </w:rPr>
+        <w:t>O’reilly</w:t>
+      </w:r>
+      <w:proofErr w:type="spellEnd"/>
+      <w:r>
+        <w:rPr>
+          <w:rFonts w:ascii="Arial" w:hAnsi="Arial" w:cs="Arial"/>
+        </w:rPr>
+        <w:t xml:space="preserve"> Media.</w:t>
       </w:r>
     </w:p>
     <w:p>

--- a/CA1_Project_MLB_DanielaMarianoBarreto.docx
+++ b/CA1_Project_MLB_DanielaMarianoBarreto.docx
@@ -258,13 +258,8 @@
             <w:pPr>
               <w:spacing w:line="240" w:lineRule="auto"/>
             </w:pPr>
-            <w:proofErr w:type="spellStart"/>
-            <w:r>
-              <w:t>Dr.</w:t>
-            </w:r>
-            <w:proofErr w:type="spellEnd"/>
-            <w:r>
-              <w:t xml:space="preserve"> Muhammad Iqbal</w:t>
+            <w:r>
+              <w:t>Dr. Muhammad Iqbal</w:t>
             </w:r>
           </w:p>
         </w:tc>
@@ -2116,7 +2111,7 @@
         <mc:AlternateContent>
           <mc:Choice Requires="wps">
             <w:drawing>
-              <wp:anchor distT="0" distB="0" distL="114300" distR="114300" simplePos="0" relativeHeight="251654144" behindDoc="0" locked="0" layoutInCell="1" allowOverlap="1" wp14:anchorId="63EC1062" wp14:editId="06778BDE">
+              <wp:anchor distT="0" distB="0" distL="114300" distR="114300" simplePos="0" relativeHeight="251652096" behindDoc="0" locked="0" layoutInCell="1" allowOverlap="1" wp14:anchorId="63EC1062" wp14:editId="1232536E">
                 <wp:simplePos x="0" y="0"/>
                 <wp:positionH relativeFrom="column">
                   <wp:posOffset>-723900</wp:posOffset>
@@ -2178,7 +2173,7 @@
           </mc:Choice>
           <mc:Fallback>
             <w:pict>
-              <v:shapetype w14:anchorId="300F2A5F" id="_x0000_t13" coordsize="21600,21600" o:spt="13" adj="16200,5400" path="m@0,l@0@1,0@1,0@2@0@2@0,21600,21600,10800xe">
+              <v:shapetype w14:anchorId="261A479C" id="_x0000_t13" coordsize="21600,21600" o:spt="13" adj="16200,5400" path="m@0,l@0@1,0@1,0@2@0@2@0,21600,21600,10800xe">
                 <v:stroke joinstyle="miter"/>
                 <v:formulas>
                   <v:f eqn="val #0"/>
@@ -2194,7 +2189,7 @@
                   <v:h position="#0,#1" xrange="0,21600" yrange="0,10800"/>
                 </v:handles>
               </v:shapetype>
-              <v:shape id="Arrow: Right 1" o:spid="_x0000_s1026" type="#_x0000_t13" style="position:absolute;margin-left:-57pt;margin-top:.55pt;width:43.1pt;height:16.6pt;z-index:251654144;visibility:visible;mso-wrap-style:square;mso-wrap-distance-left:9pt;mso-wrap-distance-top:0;mso-wrap-distance-right:9pt;mso-wrap-distance-bottom:0;mso-position-horizontal:absolute;mso-position-horizontal-relative:text;mso-position-vertical:absolute;mso-position-vertical-relative:text;v-text-anchor:middle" o:gfxdata="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" adj="17441" fillcolor="#a02b93 [3208]" stroked="f" strokeweight="1pt"/>
+              <v:shape id="Arrow: Right 1" o:spid="_x0000_s1026" type="#_x0000_t13" style="position:absolute;margin-left:-57pt;margin-top:.55pt;width:43.1pt;height:16.6pt;z-index:251652096;visibility:visible;mso-wrap-style:square;mso-wrap-distance-left:9pt;mso-wrap-distance-top:0;mso-wrap-distance-right:9pt;mso-wrap-distance-bottom:0;mso-position-horizontal:absolute;mso-position-horizontal-relative:text;mso-position-vertical:absolute;mso-position-vertical-relative:text;v-text-anchor:middle" o:gfxdata="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" adj="17441" fillcolor="#a02b93 [3208]" stroked="f" strokeweight="1pt"/>
             </w:pict>
           </mc:Fallback>
         </mc:AlternateContent>
@@ -2524,7 +2519,7 @@
         <mc:AlternateContent>
           <mc:Choice Requires="wps">
             <w:drawing>
-              <wp:anchor distT="0" distB="0" distL="114300" distR="114300" simplePos="0" relativeHeight="251673600" behindDoc="0" locked="0" layoutInCell="1" allowOverlap="1" wp14:anchorId="2B463D83" wp14:editId="35155FE2">
+              <wp:anchor distT="0" distB="0" distL="114300" distR="114300" simplePos="0" relativeHeight="251671552" behindDoc="0" locked="0" layoutInCell="1" allowOverlap="1" wp14:anchorId="2B463D83" wp14:editId="29A3BF88">
                 <wp:simplePos x="0" y="0"/>
                 <wp:positionH relativeFrom="column">
                   <wp:posOffset>0</wp:posOffset>
@@ -2574,7 +2569,16 @@
                                 <w:bCs/>
                                 <w:lang w:val="en-GB"/>
                               </w:rPr>
-                              <w:t>Figure 1:</w:t>
+                              <w:t>Table</w:t>
+                            </w:r>
+                            <w:r>
+                              <w:rPr>
+                                <w:rFonts w:ascii="Arial" w:hAnsi="Arial" w:cs="Arial"/>
+                                <w:b/>
+                                <w:bCs/>
+                                <w:lang w:val="en-GB"/>
+                              </w:rPr>
+                              <w:t xml:space="preserve"> 1:</w:t>
                             </w:r>
                             <w:r>
                               <w:rPr>
@@ -2621,8 +2625,7 @@
                 <v:stroke joinstyle="miter"/>
                 <v:path gradientshapeok="t" o:connecttype="rect"/>
               </v:shapetype>
-              <v:shape id="Text Box 1" o:spid="_x0000_s1026" type="#_x0000_t202" style="position:absolute;margin-left:0;margin-top:0;width:2in;height:23.45pt;z-index:251673600;visibility:visible;mso-wrap-style:none;mso-height-percent:0;mso-wrap-distance-left:9pt;mso-wrap-distance-top:0;mso-wrap-distance-right:9pt;mso-wrap-distance-bottom:0;mso-position-horizontal:absolute;mso-position-horizontal-relative:text;mso-position-vertical:absolute;mso-position-vertical-relative:text;mso-height-percent:0;mso-height-relative:margin;v-text-anchor:top" o:gfxdata="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" filled="f" stroked="f" strokeweight=".5pt">
-                <v:fill o:detectmouseclick="t"/>
+              <v:shape id="_x0000_s1026" type="#_x0000_t202" style="position:absolute;margin-left:0;margin-top:0;width:2in;height:23.45pt;z-index:251671552;visibility:visible;mso-wrap-style:none;mso-height-percent:0;mso-wrap-distance-left:9pt;mso-wrap-distance-top:0;mso-wrap-distance-right:9pt;mso-wrap-distance-bottom:0;mso-position-horizontal:absolute;mso-position-horizontal-relative:text;mso-position-vertical:absolute;mso-position-vertical-relative:text;mso-height-percent:0;mso-height-relative:margin;v-text-anchor:top" o:gfxdata="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" filled="f" stroked="f" strokeweight=".5pt">
                 <v:textbox>
                   <w:txbxContent>
                     <w:p>
@@ -2643,7 +2646,16 @@
                           <w:bCs/>
                           <w:lang w:val="en-GB"/>
                         </w:rPr>
-                        <w:t>Figure 1:</w:t>
+                        <w:t>Table</w:t>
+                      </w:r>
+                      <w:r>
+                        <w:rPr>
+                          <w:rFonts w:ascii="Arial" w:hAnsi="Arial" w:cs="Arial"/>
+                          <w:b/>
+                          <w:bCs/>
+                          <w:lang w:val="en-GB"/>
+                        </w:rPr>
+                        <w:t xml:space="preserve"> 1:</w:t>
                       </w:r>
                       <w:r>
                         <w:rPr>
@@ -2682,8 +2694,8 @@
           <w:lang w:val="en-GB"/>
         </w:rPr>
         <w:drawing>
-          <wp:inline distT="0" distB="0" distL="0" distR="0" wp14:anchorId="27B716DB" wp14:editId="46D3528D">
-            <wp:extent cx="5647690" cy="3127316"/>
+          <wp:inline distT="0" distB="0" distL="0" distR="0" wp14:anchorId="27B716DB" wp14:editId="22C8B5DF">
+            <wp:extent cx="5757062" cy="3126740"/>
             <wp:effectExtent l="0" t="0" r="0" b="0"/>
             <wp:docPr id="673131085" name="Picture 1" descr="A close-up of a document&#10;&#10;Description automatically generated"/>
             <wp:cNvGraphicFramePr>
@@ -2705,7 +2717,7 @@
                   <pic:spPr>
                     <a:xfrm>
                       <a:off x="0" y="0"/>
-                      <a:ext cx="5661250" cy="3134824"/>
+                      <a:ext cx="5774222" cy="3136060"/>
                     </a:xfrm>
                     <a:prstGeom prst="rect">
                       <a:avLst/>
@@ -2720,15 +2732,6 @@
     </w:p>
     <w:p>
       <w:pPr>
-        <w:spacing w:line="360" w:lineRule="auto"/>
-        <w:rPr>
-          <w:rFonts w:ascii="Arial" w:hAnsi="Arial" w:cs="Arial"/>
-          <w:lang w:val="en-GB"/>
-        </w:rPr>
-      </w:pPr>
-    </w:p>
-    <w:p>
-      <w:pPr>
         <w:pStyle w:val="Heading2"/>
         <w:spacing w:line="360" w:lineRule="auto"/>
         <w:rPr>
@@ -2906,6 +2909,8 @@
         <w:spacing w:line="360" w:lineRule="auto"/>
         <w:rPr>
           <w:rFonts w:ascii="Arial" w:hAnsi="Arial" w:cs="Arial"/>
+          <w:b/>
+          <w:bCs/>
           <w:lang w:val="en-GB"/>
         </w:rPr>
       </w:pPr>
@@ -2953,21 +2958,248 @@
         <w:rPr>
           <w:rFonts w:ascii="Arial" w:hAnsi="Arial" w:cs="Arial"/>
         </w:rPr>
-        <w:t>Unsupervised learning algorithms predict without a target label, relying solely on features (Müller and Guido, 2017, p.131). Clustering algorithms group objects based on similarity criteria, useful in business for recommendations and segmentation (</w:t>
-      </w:r>
-      <w:proofErr w:type="spellStart"/>
-      <w:r>
-        <w:rPr>
-          <w:rFonts w:ascii="Arial" w:hAnsi="Arial" w:cs="Arial"/>
-        </w:rPr>
-        <w:t>Navlani</w:t>
-      </w:r>
-      <w:proofErr w:type="spellEnd"/>
-      <w:r>
-        <w:rPr>
-          <w:rFonts w:ascii="Arial" w:hAnsi="Arial" w:cs="Arial"/>
-        </w:rPr>
-        <w:t>, Fandango and Idris, 2021, p.325).</w:t>
+        <w:t>Unsupervised learning algorithms predict without a target label, relying solely on features (Müller and Guido, 2017, p.131). Clustering algorithms group objects based on similarity criteria, useful in business for recommendations and segmentation (Navlani, Fandango and Idris, 2021, p.325).</w:t>
+      </w:r>
+    </w:p>
+    <w:p>
+      <w:pPr>
+        <w:spacing w:after="0" w:line="360" w:lineRule="auto"/>
+        <w:jc w:val="both"/>
+        <w:rPr>
+          <w:rFonts w:ascii="Arial" w:hAnsi="Arial" w:cs="Arial"/>
+        </w:rPr>
+      </w:pPr>
+      <w:r>
+        <w:rPr>
+          <w:rFonts w:ascii="Arial" w:hAnsi="Arial" w:cs="Arial"/>
+        </w:rPr>
+        <w:tab/>
+      </w:r>
+      <w:r>
+        <w:rPr>
+          <w:rFonts w:ascii="Arial" w:hAnsi="Arial" w:cs="Arial"/>
+        </w:rPr>
+        <w:t>The Silhouette score and Davies-Bouldin index (D</w:t>
+      </w:r>
+      <w:r>
+        <w:rPr>
+          <w:rFonts w:ascii="Arial" w:hAnsi="Arial" w:cs="Arial"/>
+        </w:rPr>
+        <w:t>B</w:t>
+      </w:r>
+      <w:r>
+        <w:rPr>
+          <w:rFonts w:ascii="Arial" w:hAnsi="Arial" w:cs="Arial"/>
+        </w:rPr>
+        <w:t>I) assess clustering quality (Navlani, Fandango, and Idris, 2021, p.350). D</w:t>
+      </w:r>
+      <w:r>
+        <w:rPr>
+          <w:rFonts w:ascii="Arial" w:hAnsi="Arial" w:cs="Arial"/>
+        </w:rPr>
+        <w:t>B</w:t>
+      </w:r>
+      <w:r>
+        <w:rPr>
+          <w:rFonts w:ascii="Arial" w:hAnsi="Arial" w:cs="Arial"/>
+        </w:rPr>
+        <w:t>I considers compactness and separation, with lower scores indicating better clusters. Silhouette score measures cluster separation, with higher values indicating better results (Navlani, Fandango, and Idris, 2021, p.351).</w:t>
+      </w:r>
+    </w:p>
+    <w:p>
+      <w:pPr>
+        <w:spacing w:after="0" w:line="360" w:lineRule="auto"/>
+        <w:jc w:val="both"/>
+        <w:rPr>
+          <w:rFonts w:ascii="Arial" w:hAnsi="Arial" w:cs="Arial"/>
+        </w:rPr>
+      </w:pPr>
+      <w:r>
+        <w:rPr>
+          <w:rFonts w:ascii="Arial" w:hAnsi="Arial" w:cs="Arial"/>
+        </w:rPr>
+        <w:lastRenderedPageBreak/>
+        <w:tab/>
+      </w:r>
+      <w:r>
+        <w:rPr>
+          <w:rFonts w:ascii="Arial" w:hAnsi="Arial" w:cs="Arial"/>
+        </w:rPr>
+        <w:t>Th</w:t>
+      </w:r>
+      <w:r>
+        <w:rPr>
+          <w:rFonts w:ascii="Arial" w:hAnsi="Arial" w:cs="Arial"/>
+        </w:rPr>
+        <w:t xml:space="preserve">e </w:t>
+      </w:r>
+      <w:r>
+        <w:rPr>
+          <w:rFonts w:ascii="Arial" w:hAnsi="Arial" w:cs="Arial"/>
+        </w:rPr>
+        <w:t>segmentation</w:t>
+      </w:r>
+      <w:r>
+        <w:rPr>
+          <w:rFonts w:ascii="Arial" w:hAnsi="Arial" w:cs="Arial"/>
+        </w:rPr>
+        <w:t xml:space="preserve"> was performed using</w:t>
+      </w:r>
+      <w:r>
+        <w:rPr>
+          <w:rFonts w:ascii="Arial" w:hAnsi="Arial" w:cs="Arial"/>
+        </w:rPr>
+        <w:t xml:space="preserve"> </w:t>
+      </w:r>
+      <w:r>
+        <w:rPr>
+          <w:rFonts w:ascii="Arial" w:hAnsi="Arial" w:cs="Arial"/>
+        </w:rPr>
+        <w:t>the</w:t>
+      </w:r>
+      <w:r>
+        <w:rPr>
+          <w:rFonts w:ascii="Arial" w:hAnsi="Arial" w:cs="Arial"/>
+        </w:rPr>
+        <w:t xml:space="preserve"> Density Based Spatial Clustering of Application with Noise</w:t>
+      </w:r>
+      <w:r>
+        <w:rPr>
+          <w:rFonts w:ascii="Arial" w:hAnsi="Arial" w:cs="Arial"/>
+        </w:rPr>
+        <w:t xml:space="preserve"> </w:t>
+      </w:r>
+      <w:r>
+        <w:rPr>
+          <w:rFonts w:ascii="Arial" w:hAnsi="Arial" w:cs="Arial"/>
+        </w:rPr>
+        <w:t>(</w:t>
+      </w:r>
+      <w:r>
+        <w:rPr>
+          <w:rFonts w:ascii="Arial" w:hAnsi="Arial" w:cs="Arial"/>
+        </w:rPr>
+        <w:t>DBSCAN</w:t>
+      </w:r>
+      <w:r>
+        <w:rPr>
+          <w:rFonts w:ascii="Arial" w:hAnsi="Arial" w:cs="Arial"/>
+        </w:rPr>
+        <w:t>)</w:t>
+      </w:r>
+      <w:r>
+        <w:rPr>
+          <w:rFonts w:ascii="Arial" w:hAnsi="Arial" w:cs="Arial"/>
+        </w:rPr>
+        <w:t xml:space="preserve"> and the</w:t>
+      </w:r>
+      <w:r>
+        <w:rPr>
+          <w:rFonts w:ascii="Arial" w:hAnsi="Arial" w:cs="Arial"/>
+        </w:rPr>
+        <w:t xml:space="preserve"> Ordering Points </w:t>
+      </w:r>
+      <w:r>
+        <w:rPr>
+          <w:rFonts w:ascii="Arial" w:hAnsi="Arial" w:cs="Arial"/>
+        </w:rPr>
+        <w:t>T</w:t>
+      </w:r>
+      <w:r>
+        <w:rPr>
+          <w:rFonts w:ascii="Arial" w:hAnsi="Arial" w:cs="Arial"/>
+        </w:rPr>
+        <w:t>o</w:t>
+      </w:r>
+      <w:r>
+        <w:rPr>
+          <w:rFonts w:ascii="Arial" w:hAnsi="Arial" w:cs="Arial"/>
+        </w:rPr>
+        <w:t xml:space="preserve"> </w:t>
+      </w:r>
+      <w:r>
+        <w:rPr>
+          <w:rFonts w:ascii="Arial" w:hAnsi="Arial" w:cs="Arial"/>
+        </w:rPr>
+        <w:t>I</w:t>
+      </w:r>
+      <w:r>
+        <w:rPr>
+          <w:rFonts w:ascii="Arial" w:hAnsi="Arial" w:cs="Arial"/>
+        </w:rPr>
+        <w:t xml:space="preserve">dentify the Clustering Structure </w:t>
+      </w:r>
+      <w:r>
+        <w:rPr>
+          <w:rFonts w:ascii="Arial" w:hAnsi="Arial" w:cs="Arial"/>
+        </w:rPr>
+        <w:t>(OPTICS)</w:t>
+      </w:r>
+      <w:r>
+        <w:rPr>
+          <w:rFonts w:ascii="Arial" w:hAnsi="Arial" w:cs="Arial"/>
+        </w:rPr>
+        <w:t xml:space="preserve"> </w:t>
+      </w:r>
+      <w:r>
+        <w:rPr>
+          <w:rFonts w:ascii="Arial" w:hAnsi="Arial" w:cs="Arial"/>
+        </w:rPr>
+        <w:t>algorithm</w:t>
+      </w:r>
+      <w:r>
+        <w:rPr>
+          <w:rFonts w:ascii="Arial" w:hAnsi="Arial" w:cs="Arial"/>
+        </w:rPr>
+        <w:t>s.</w:t>
+      </w:r>
+      <w:r>
+        <w:rPr>
+          <w:rFonts w:ascii="Arial" w:hAnsi="Arial" w:cs="Arial"/>
+        </w:rPr>
+        <w:t xml:space="preserve"> </w:t>
+      </w:r>
+    </w:p>
+    <w:p>
+      <w:pPr>
+        <w:spacing w:after="0" w:line="360" w:lineRule="auto"/>
+        <w:jc w:val="both"/>
+        <w:rPr>
+          <w:rFonts w:ascii="Arial" w:hAnsi="Arial" w:cs="Arial"/>
+        </w:rPr>
+      </w:pPr>
+    </w:p>
+    <w:p>
+      <w:pPr>
+        <w:pStyle w:val="Heading2"/>
+        <w:spacing w:line="360" w:lineRule="auto"/>
+        <w:rPr>
+          <w:rFonts w:ascii="Arial" w:hAnsi="Arial" w:cs="Arial"/>
+          <w:sz w:val="28"/>
+          <w:szCs w:val="28"/>
+        </w:rPr>
+      </w:pPr>
+      <w:r>
+        <w:rPr>
+          <w:noProof/>
+        </w:rPr>
+        <w:t xml:space="preserve"> </w:t>
+      </w:r>
+      <w:bookmarkStart w:id="7" w:name="_Toc164510238"/>
+      <w:r>
+        <w:rPr>
+          <w:rFonts w:ascii="Arial" w:hAnsi="Arial" w:cs="Arial"/>
+        </w:rPr>
+        <w:t>DBSCAN</w:t>
+      </w:r>
+      <w:bookmarkEnd w:id="7"/>
+      <w:r>
+        <w:rPr>
+          <w:rFonts w:ascii="Arial" w:hAnsi="Arial" w:cs="Arial"/>
+          <w:sz w:val="28"/>
+          <w:szCs w:val="28"/>
+        </w:rPr>
+        <w:t xml:space="preserve"> </w:t>
       </w:r>
     </w:p>
     <w:p>
@@ -2988,66 +3220,19 @@
         <w:rPr>
           <w:rFonts w:ascii="Arial" w:hAnsi="Arial" w:cs="Arial"/>
         </w:rPr>
-        <w:t>The Silhouette score and Davies-Bouldin index (D</w:t>
-      </w:r>
-      <w:r>
-        <w:rPr>
-          <w:rFonts w:ascii="Arial" w:hAnsi="Arial" w:cs="Arial"/>
-        </w:rPr>
-        <w:t>B</w:t>
-      </w:r>
-      <w:r>
-        <w:rPr>
-          <w:rFonts w:ascii="Arial" w:hAnsi="Arial" w:cs="Arial"/>
-        </w:rPr>
-        <w:t>I) assess clustering quality (</w:t>
-      </w:r>
-      <w:proofErr w:type="spellStart"/>
-      <w:r>
-        <w:rPr>
-          <w:rFonts w:ascii="Arial" w:hAnsi="Arial" w:cs="Arial"/>
-        </w:rPr>
-        <w:t>Navlani</w:t>
-      </w:r>
-      <w:proofErr w:type="spellEnd"/>
-      <w:r>
-        <w:rPr>
-          <w:rFonts w:ascii="Arial" w:hAnsi="Arial" w:cs="Arial"/>
-        </w:rPr>
-        <w:t>, Fandango, and Idris, 2021, p.350). D</w:t>
-      </w:r>
-      <w:r>
-        <w:rPr>
-          <w:rFonts w:ascii="Arial" w:hAnsi="Arial" w:cs="Arial"/>
-        </w:rPr>
-        <w:t>B</w:t>
-      </w:r>
-      <w:r>
-        <w:rPr>
-          <w:rFonts w:ascii="Arial" w:hAnsi="Arial" w:cs="Arial"/>
-        </w:rPr>
-        <w:t xml:space="preserve">I considers compactness and separation, with </w:t>
-      </w:r>
-      <w:r>
-        <w:rPr>
-          <w:rFonts w:ascii="Arial" w:hAnsi="Arial" w:cs="Arial"/>
-        </w:rPr>
-        <w:lastRenderedPageBreak/>
-        <w:t>lower scores indicating better clusters. Silhouette score measures cluster separation, with higher values indicating better results (</w:t>
-      </w:r>
-      <w:proofErr w:type="spellStart"/>
-      <w:r>
-        <w:rPr>
-          <w:rFonts w:ascii="Arial" w:hAnsi="Arial" w:cs="Arial"/>
-        </w:rPr>
-        <w:t>Navlani</w:t>
-      </w:r>
-      <w:proofErr w:type="spellEnd"/>
-      <w:r>
-        <w:rPr>
-          <w:rFonts w:ascii="Arial" w:hAnsi="Arial" w:cs="Arial"/>
-        </w:rPr>
-        <w:t>, Fandango, and Idris, 2021, p.351).</w:t>
+        <w:t xml:space="preserve">The DBSCAN can be suitable for this dataset because it can handle relatively large datasets without pre-setting the number of clusters, capture complex and dense shapes, and identify points that are not part of any cluster (noise) (Müller and Guido, 2017, p.187), </w:t>
+      </w:r>
+      <w:r>
+        <w:rPr>
+          <w:rFonts w:ascii="Arial" w:hAnsi="Arial" w:cs="Arial"/>
+        </w:rPr>
+        <w:t>even though</w:t>
+      </w:r>
+      <w:r>
+        <w:rPr>
+          <w:rFonts w:ascii="Arial" w:hAnsi="Arial" w:cs="Arial"/>
+        </w:rPr>
+        <w:t xml:space="preserve"> determining parameters might be challenging.</w:t>
       </w:r>
     </w:p>
     <w:p>
@@ -3058,939 +3243,6 @@
           <w:rFonts w:ascii="Arial" w:hAnsi="Arial" w:cs="Arial"/>
         </w:rPr>
       </w:pPr>
-      <w:r>
-        <w:rPr>
-          <w:rFonts w:ascii="Arial" w:hAnsi="Arial" w:cs="Arial"/>
-        </w:rPr>
-        <w:tab/>
-      </w:r>
-      <w:r>
-        <w:rPr>
-          <w:rFonts w:ascii="Arial" w:hAnsi="Arial" w:cs="Arial"/>
-        </w:rPr>
-        <w:t>Th</w:t>
-      </w:r>
-      <w:r>
-        <w:rPr>
-          <w:rFonts w:ascii="Arial" w:hAnsi="Arial" w:cs="Arial"/>
-        </w:rPr>
-        <w:t xml:space="preserve">e </w:t>
-      </w:r>
-      <w:r>
-        <w:rPr>
-          <w:rFonts w:ascii="Arial" w:hAnsi="Arial" w:cs="Arial"/>
-        </w:rPr>
-        <w:t>segmentation</w:t>
-      </w:r>
-      <w:r>
-        <w:rPr>
-          <w:rFonts w:ascii="Arial" w:hAnsi="Arial" w:cs="Arial"/>
-        </w:rPr>
-        <w:t xml:space="preserve"> was performed using</w:t>
-      </w:r>
-      <w:r>
-        <w:rPr>
-          <w:rFonts w:ascii="Arial" w:hAnsi="Arial" w:cs="Arial"/>
-        </w:rPr>
-        <w:t xml:space="preserve"> </w:t>
-      </w:r>
-      <w:r>
-        <w:rPr>
-          <w:rFonts w:ascii="Arial" w:hAnsi="Arial" w:cs="Arial"/>
-        </w:rPr>
-        <w:t>the</w:t>
-      </w:r>
-      <w:r>
-        <w:rPr>
-          <w:rFonts w:ascii="Arial" w:hAnsi="Arial" w:cs="Arial"/>
-        </w:rPr>
-        <w:t xml:space="preserve"> Density Based Spatial Clustering of Application with Noise</w:t>
-      </w:r>
-      <w:r>
-        <w:rPr>
-          <w:rFonts w:ascii="Arial" w:hAnsi="Arial" w:cs="Arial"/>
-        </w:rPr>
-        <w:t xml:space="preserve"> </w:t>
-      </w:r>
-      <w:r>
-        <w:rPr>
-          <w:rFonts w:ascii="Arial" w:hAnsi="Arial" w:cs="Arial"/>
-        </w:rPr>
-        <w:t>(</w:t>
-      </w:r>
-      <w:r>
-        <w:rPr>
-          <w:rFonts w:ascii="Arial" w:hAnsi="Arial" w:cs="Arial"/>
-        </w:rPr>
-        <w:t>DBSCAN</w:t>
-      </w:r>
-      <w:r>
-        <w:rPr>
-          <w:rFonts w:ascii="Arial" w:hAnsi="Arial" w:cs="Arial"/>
-        </w:rPr>
-        <w:t>)</w:t>
-      </w:r>
-      <w:r>
-        <w:rPr>
-          <w:rFonts w:ascii="Arial" w:hAnsi="Arial" w:cs="Arial"/>
-        </w:rPr>
-        <w:t xml:space="preserve"> and the</w:t>
-      </w:r>
-      <w:r>
-        <w:rPr>
-          <w:rFonts w:ascii="Arial" w:hAnsi="Arial" w:cs="Arial"/>
-        </w:rPr>
-        <w:t xml:space="preserve"> Ordering Points </w:t>
-      </w:r>
-      <w:r>
-        <w:rPr>
-          <w:rFonts w:ascii="Arial" w:hAnsi="Arial" w:cs="Arial"/>
-        </w:rPr>
-        <w:t>to</w:t>
-      </w:r>
-      <w:r>
-        <w:rPr>
-          <w:rFonts w:ascii="Arial" w:hAnsi="Arial" w:cs="Arial"/>
-        </w:rPr>
-        <w:t xml:space="preserve"> </w:t>
-      </w:r>
-      <w:r>
-        <w:rPr>
-          <w:rFonts w:ascii="Arial" w:hAnsi="Arial" w:cs="Arial"/>
-        </w:rPr>
-        <w:t>I</w:t>
-      </w:r>
-      <w:r>
-        <w:rPr>
-          <w:rFonts w:ascii="Arial" w:hAnsi="Arial" w:cs="Arial"/>
-        </w:rPr>
-        <w:t xml:space="preserve">dentify the Clustering Structure </w:t>
-      </w:r>
-      <w:r>
-        <w:rPr>
-          <w:rFonts w:ascii="Arial" w:hAnsi="Arial" w:cs="Arial"/>
-        </w:rPr>
-        <w:t>(OPTICS)</w:t>
-      </w:r>
-      <w:r>
-        <w:rPr>
-          <w:rFonts w:ascii="Arial" w:hAnsi="Arial" w:cs="Arial"/>
-        </w:rPr>
-        <w:t xml:space="preserve"> </w:t>
-      </w:r>
-      <w:r>
-        <w:rPr>
-          <w:rFonts w:ascii="Arial" w:hAnsi="Arial" w:cs="Arial"/>
-        </w:rPr>
-        <w:t>algorithm</w:t>
-      </w:r>
-      <w:r>
-        <w:rPr>
-          <w:rFonts w:ascii="Arial" w:hAnsi="Arial" w:cs="Arial"/>
-        </w:rPr>
-        <w:t>s.</w:t>
-      </w:r>
-      <w:r>
-        <w:rPr>
-          <w:rFonts w:ascii="Arial" w:hAnsi="Arial" w:cs="Arial"/>
-        </w:rPr>
-        <w:t xml:space="preserve"> </w:t>
-      </w:r>
-      <w:r>
-        <w:rPr>
-          <w:rFonts w:ascii="Arial" w:hAnsi="Arial" w:cs="Arial"/>
-        </w:rPr>
-        <w:t xml:space="preserve">The </w:t>
-      </w:r>
-      <w:r>
-        <w:rPr>
-          <w:rFonts w:ascii="Arial" w:hAnsi="Arial" w:cs="Arial"/>
-        </w:rPr>
-        <w:t>DBSCAN</w:t>
-      </w:r>
-      <w:r>
-        <w:rPr>
-          <w:rFonts w:ascii="Arial" w:hAnsi="Arial" w:cs="Arial"/>
-        </w:rPr>
-        <w:t xml:space="preserve"> is suitable for this dataset because</w:t>
-      </w:r>
-      <w:r>
-        <w:rPr>
-          <w:rFonts w:ascii="Arial" w:hAnsi="Arial" w:cs="Arial"/>
-        </w:rPr>
-        <w:t xml:space="preserve"> it </w:t>
-      </w:r>
-      <w:r>
-        <w:rPr>
-          <w:rFonts w:ascii="Arial" w:hAnsi="Arial" w:cs="Arial"/>
-        </w:rPr>
-        <w:t>can handle relatively large datasets</w:t>
-      </w:r>
-      <w:r>
-        <w:rPr>
-          <w:rFonts w:ascii="Arial" w:hAnsi="Arial" w:cs="Arial"/>
-        </w:rPr>
-        <w:t xml:space="preserve"> without </w:t>
-      </w:r>
-      <w:r>
-        <w:rPr>
-          <w:rFonts w:ascii="Arial" w:hAnsi="Arial" w:cs="Arial"/>
-        </w:rPr>
-        <w:t>pre-set the number of clusters</w:t>
-      </w:r>
-      <w:r>
-        <w:rPr>
-          <w:rFonts w:ascii="Arial" w:hAnsi="Arial" w:cs="Arial"/>
-        </w:rPr>
-        <w:t>, capture complex</w:t>
-      </w:r>
-      <w:r>
-        <w:rPr>
-          <w:rFonts w:ascii="Arial" w:hAnsi="Arial" w:cs="Arial"/>
-        </w:rPr>
-        <w:t xml:space="preserve"> and</w:t>
-      </w:r>
-      <w:r>
-        <w:rPr>
-          <w:rFonts w:ascii="Arial" w:hAnsi="Arial" w:cs="Arial"/>
-        </w:rPr>
-        <w:t xml:space="preserve"> dense</w:t>
-      </w:r>
-      <w:r>
-        <w:rPr>
-          <w:rFonts w:ascii="Arial" w:hAnsi="Arial" w:cs="Arial"/>
-        </w:rPr>
-        <w:t xml:space="preserve"> shapes</w:t>
-      </w:r>
-      <w:r>
-        <w:rPr>
-          <w:rFonts w:ascii="Arial" w:hAnsi="Arial" w:cs="Arial"/>
-        </w:rPr>
-        <w:t xml:space="preserve">, in addition can </w:t>
-      </w:r>
-      <w:r>
-        <w:rPr>
-          <w:rFonts w:ascii="Arial" w:hAnsi="Arial" w:cs="Arial"/>
-        </w:rPr>
-        <w:t>identify points that are not part of any cluster</w:t>
-      </w:r>
-      <w:r>
-        <w:rPr>
-          <w:rFonts w:ascii="Arial" w:hAnsi="Arial" w:cs="Arial"/>
-        </w:rPr>
-        <w:t xml:space="preserve"> (noise</w:t>
-      </w:r>
-      <w:r>
-        <w:rPr>
-          <w:rFonts w:ascii="Arial" w:hAnsi="Arial" w:cs="Arial"/>
-        </w:rPr>
-        <w:t>)</w:t>
-      </w:r>
-      <w:r>
-        <w:rPr>
-          <w:rFonts w:ascii="Arial" w:hAnsi="Arial" w:cs="Arial"/>
-        </w:rPr>
-        <w:t xml:space="preserve"> </w:t>
-      </w:r>
-      <w:r>
-        <w:rPr>
-          <w:rFonts w:ascii="Arial" w:hAnsi="Arial" w:cs="Arial"/>
-        </w:rPr>
-        <w:t>(Müller and Guido, 2017, p.1</w:t>
-      </w:r>
-      <w:r>
-        <w:rPr>
-          <w:rFonts w:ascii="Arial" w:hAnsi="Arial" w:cs="Arial"/>
-        </w:rPr>
-        <w:t>87</w:t>
-      </w:r>
-      <w:r>
-        <w:rPr>
-          <w:rFonts w:ascii="Arial" w:hAnsi="Arial" w:cs="Arial"/>
-        </w:rPr>
-        <w:t>)</w:t>
-      </w:r>
-      <w:r>
-        <w:rPr>
-          <w:rFonts w:ascii="Arial" w:hAnsi="Arial" w:cs="Arial"/>
-        </w:rPr>
-        <w:t>.</w:t>
-      </w:r>
-      <w:r>
-        <w:rPr>
-          <w:rFonts w:ascii="Arial" w:hAnsi="Arial" w:cs="Arial"/>
-        </w:rPr>
-        <w:t xml:space="preserve"> </w:t>
-      </w:r>
-    </w:p>
-    <w:p>
-      <w:pPr>
-        <w:pStyle w:val="Heading2"/>
-        <w:spacing w:line="360" w:lineRule="auto"/>
-        <w:rPr>
-          <w:rFonts w:ascii="Arial" w:hAnsi="Arial" w:cs="Arial"/>
-          <w:sz w:val="28"/>
-          <w:szCs w:val="28"/>
-        </w:rPr>
-      </w:pPr>
-      <w:r>
-        <w:rPr>
-          <w:noProof/>
-        </w:rPr>
-        <w:t xml:space="preserve"> </w:t>
-      </w:r>
-      <w:bookmarkStart w:id="7" w:name="_Toc164510238"/>
-      <w:r>
-        <w:rPr>
-          <w:rFonts w:ascii="Arial" w:hAnsi="Arial" w:cs="Arial"/>
-        </w:rPr>
-        <w:t>DBSCAN</w:t>
-      </w:r>
-      <w:bookmarkEnd w:id="7"/>
-      <w:r>
-        <w:rPr>
-          <w:rFonts w:ascii="Arial" w:hAnsi="Arial" w:cs="Arial"/>
-          <w:sz w:val="28"/>
-          <w:szCs w:val="28"/>
-        </w:rPr>
-        <w:t xml:space="preserve"> </w:t>
-      </w:r>
-    </w:p>
-    <w:p>
-      <w:pPr>
-        <w:spacing w:line="360" w:lineRule="auto"/>
-        <w:rPr>
-          <w:rFonts w:ascii="Arial" w:hAnsi="Arial" w:cs="Arial"/>
-          <w:lang w:val="en-GB"/>
-        </w:rPr>
-      </w:pPr>
-    </w:p>
-    <w:p>
-      <w:pPr>
-        <w:spacing w:line="360" w:lineRule="auto"/>
-        <w:rPr>
-          <w:rFonts w:ascii="Arial" w:hAnsi="Arial" w:cs="Arial"/>
-          <w:lang w:val="en-GB"/>
-        </w:rPr>
-      </w:pPr>
-      <w:r>
-        <w:rPr>
-          <w:rFonts w:ascii="Arial" w:hAnsi="Arial" w:cs="Arial"/>
-          <w:noProof/>
-          <w:lang w:val="en-GB"/>
-          <w14:ligatures w14:val="standardContextual"/>
-        </w:rPr>
-        <mc:AlternateContent>
-          <mc:Choice Requires="wps">
-            <w:drawing>
-              <wp:anchor distT="0" distB="0" distL="114300" distR="114300" simplePos="0" relativeHeight="251665408" behindDoc="0" locked="0" layoutInCell="1" allowOverlap="1" wp14:anchorId="2C8C1B24" wp14:editId="4583F7B8">
-                <wp:simplePos x="0" y="0"/>
-                <wp:positionH relativeFrom="column">
-                  <wp:posOffset>-743803</wp:posOffset>
-                </wp:positionH>
-                <wp:positionV relativeFrom="paragraph">
-                  <wp:posOffset>198964</wp:posOffset>
-                </wp:positionV>
-                <wp:extent cx="334370" cy="361666"/>
-                <wp:effectExtent l="0" t="0" r="0" b="635"/>
-                <wp:wrapNone/>
-                <wp:docPr id="1053305325" name="Text Box 2"/>
-                <wp:cNvGraphicFramePr/>
-                <a:graphic xmlns:a="http://schemas.openxmlformats.org/drawingml/2006/main">
-                  <a:graphicData uri="http://schemas.microsoft.com/office/word/2010/wordprocessingShape">
-                    <wps:wsp>
-                      <wps:cNvSpPr txBox="1"/>
-                      <wps:spPr>
-                        <a:xfrm>
-                          <a:off x="0" y="0"/>
-                          <a:ext cx="334370" cy="361666"/>
-                        </a:xfrm>
-                        <a:prstGeom prst="rect">
-                          <a:avLst/>
-                        </a:prstGeom>
-                        <a:noFill/>
-                        <a:ln w="6350">
-                          <a:noFill/>
-                        </a:ln>
-                      </wps:spPr>
-                      <wps:txbx>
-                        <w:txbxContent>
-                          <w:p>
-                            <w:pPr>
-                              <w:rPr>
-                                <w:sz w:val="32"/>
-                                <w:szCs w:val="32"/>
-                                <w:lang w:val="en-GB"/>
-                              </w:rPr>
-                            </w:pPr>
-                            <w:r>
-                              <w:rPr>
-                                <w:sz w:val="32"/>
-                                <w:szCs w:val="32"/>
-                                <w:lang w:val="en-GB"/>
-                              </w:rPr>
-                              <w:t>a</w:t>
-                            </w:r>
-                          </w:p>
-                        </w:txbxContent>
-                      </wps:txbx>
-                      <wps:bodyPr rot="0" spcFirstLastPara="0" vertOverflow="overflow" horzOverflow="overflow" vert="horz" wrap="square" lIns="91440" tIns="45720" rIns="91440" bIns="45720" numCol="1" spcCol="0" rtlCol="0" fromWordArt="0" anchor="t" anchorCtr="0" forceAA="0" compatLnSpc="1">
-                        <a:prstTxWarp prst="textNoShape">
-                          <a:avLst/>
-                        </a:prstTxWarp>
-                        <a:noAutofit/>
-                      </wps:bodyPr>
-                    </wps:wsp>
-                  </a:graphicData>
-                </a:graphic>
-                <wp14:sizeRelH relativeFrom="margin">
-                  <wp14:pctWidth>0</wp14:pctWidth>
-                </wp14:sizeRelH>
-                <wp14:sizeRelV relativeFrom="margin">
-                  <wp14:pctHeight>0</wp14:pctHeight>
-                </wp14:sizeRelV>
-              </wp:anchor>
-            </w:drawing>
-          </mc:Choice>
-          <mc:Fallback>
-            <w:pict>
-              <v:shape w14:anchorId="2C8C1B24" id="Text Box 2" o:spid="_x0000_s1027" type="#_x0000_t202" style="position:absolute;margin-left:-58.55pt;margin-top:15.65pt;width:26.35pt;height:28.5pt;z-index:251665408;visibility:visible;mso-wrap-style:square;mso-width-percent:0;mso-height-percent:0;mso-wrap-distance-left:9pt;mso-wrap-distance-top:0;mso-wrap-distance-right:9pt;mso-wrap-distance-bottom:0;mso-position-horizontal:absolute;mso-position-horizontal-relative:text;mso-position-vertical:absolute;mso-position-vertical-relative:text;mso-width-percent:0;mso-height-percent:0;mso-width-relative:margin;mso-height-relative:margin;v-text-anchor:top" o:gfxdata="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" filled="f" stroked="f" strokeweight=".5pt">
-                <v:textbox>
-                  <w:txbxContent>
-                    <w:p>
-                      <w:pPr>
-                        <w:rPr>
-                          <w:sz w:val="32"/>
-                          <w:szCs w:val="32"/>
-                          <w:lang w:val="en-GB"/>
-                        </w:rPr>
-                      </w:pPr>
-                      <w:r>
-                        <w:rPr>
-                          <w:sz w:val="32"/>
-                          <w:szCs w:val="32"/>
-                          <w:lang w:val="en-GB"/>
-                        </w:rPr>
-                        <w:t>a</w:t>
-                      </w:r>
-                    </w:p>
-                  </w:txbxContent>
-                </v:textbox>
-              </v:shape>
-            </w:pict>
-          </mc:Fallback>
-        </mc:AlternateContent>
-      </w:r>
-    </w:p>
-    <w:p>
-      <w:pPr>
-        <w:spacing w:line="360" w:lineRule="auto"/>
-        <w:rPr>
-          <w:rFonts w:ascii="Arial" w:hAnsi="Arial" w:cs="Arial"/>
-          <w:lang w:val="en-GB"/>
-        </w:rPr>
-      </w:pPr>
-      <w:r>
-        <w:rPr>
-          <w:noProof/>
-        </w:rPr>
-        <w:lastRenderedPageBreak/>
-        <mc:AlternateContent>
-          <mc:Choice Requires="wps">
-            <w:drawing>
-              <wp:anchor distT="0" distB="0" distL="114300" distR="114300" simplePos="0" relativeHeight="251671552" behindDoc="0" locked="0" layoutInCell="1" allowOverlap="1" wp14:anchorId="4AB65B53" wp14:editId="45353102">
-                <wp:simplePos x="0" y="0"/>
-                <wp:positionH relativeFrom="column">
-                  <wp:posOffset>-171450</wp:posOffset>
-                </wp:positionH>
-                <wp:positionV relativeFrom="paragraph">
-                  <wp:posOffset>6073140</wp:posOffset>
-                </wp:positionV>
-                <wp:extent cx="6026785" cy="1828800"/>
-                <wp:effectExtent l="0" t="0" r="0" b="0"/>
-                <wp:wrapSquare wrapText="bothSides"/>
-                <wp:docPr id="2042577404" name="Text Box 1"/>
-                <wp:cNvGraphicFramePr/>
-                <a:graphic xmlns:a="http://schemas.openxmlformats.org/drawingml/2006/main">
-                  <a:graphicData uri="http://schemas.microsoft.com/office/word/2010/wordprocessingShape">
-                    <wps:wsp>
-                      <wps:cNvSpPr txBox="1"/>
-                      <wps:spPr>
-                        <a:xfrm>
-                          <a:off x="0" y="0"/>
-                          <a:ext cx="6026785" cy="1828800"/>
-                        </a:xfrm>
-                        <a:prstGeom prst="rect">
-                          <a:avLst/>
-                        </a:prstGeom>
-                        <a:noFill/>
-                        <a:ln w="6350">
-                          <a:noFill/>
-                        </a:ln>
-                      </wps:spPr>
-                      <wps:txbx>
-                        <w:txbxContent>
-                          <w:p>
-                            <w:pPr>
-                              <w:spacing w:line="360" w:lineRule="auto"/>
-                              <w:jc w:val="both"/>
-                              <w:rPr>
-                                <w:rFonts w:ascii="Arial" w:hAnsi="Arial" w:cs="Arial"/>
-                                <w:b/>
-                                <w:bCs/>
-                                <w:lang w:val="en-GB"/>
-                              </w:rPr>
-                            </w:pPr>
-                            <w:r>
-                              <w:rPr>
-                                <w:rFonts w:ascii="Arial" w:hAnsi="Arial" w:cs="Arial"/>
-                                <w:b/>
-                                <w:bCs/>
-                                <w:lang w:val="en-GB"/>
-                              </w:rPr>
-                              <w:t>Figure 2:</w:t>
-                            </w:r>
-                            <w:r>
-                              <w:rPr>
-                                <w:rFonts w:ascii="Arial" w:hAnsi="Arial" w:cs="Arial"/>
-                                <w:b/>
-                                <w:bCs/>
-                                <w:lang w:val="en-GB"/>
-                              </w:rPr>
-                              <w:t xml:space="preserve"> </w:t>
-                            </w:r>
-                            <w:r>
-                              <w:rPr>
-                                <w:rFonts w:ascii="Arial" w:hAnsi="Arial" w:cs="Arial"/>
-                                <w:lang w:val="en-GB"/>
-                              </w:rPr>
-                              <w:t>DBSCAN clustering results with different epsilon values.</w:t>
-                            </w:r>
-                            <w:r>
-                              <w:rPr>
-                                <w:rFonts w:ascii="Arial" w:hAnsi="Arial" w:cs="Arial"/>
-                                <w:lang w:val="en-GB"/>
-                              </w:rPr>
-                              <w:t xml:space="preserve"> a) </w:t>
-                            </w:r>
-                            <w:r>
-                              <w:rPr>
-                                <w:rFonts w:ascii="Segoe UI" w:hAnsi="Segoe UI" w:cs="Segoe UI"/>
-                                <w:sz w:val="21"/>
-                                <w:szCs w:val="21"/>
-                                <w:shd w:val="clear" w:color="auto" w:fill="FFFFFF"/>
-                              </w:rPr>
-                              <w:t>Silhouette score equal 0.2790 and Davies-Bouldin index (D</w:t>
-                            </w:r>
-                            <w:r>
-                              <w:rPr>
-                                <w:rFonts w:ascii="Segoe UI" w:hAnsi="Segoe UI" w:cs="Segoe UI"/>
-                                <w:sz w:val="21"/>
-                                <w:szCs w:val="21"/>
-                                <w:shd w:val="clear" w:color="auto" w:fill="FFFFFF"/>
-                              </w:rPr>
-                              <w:t>B</w:t>
-                            </w:r>
-                            <w:r>
-                              <w:rPr>
-                                <w:rFonts w:ascii="Segoe UI" w:hAnsi="Segoe UI" w:cs="Segoe UI"/>
-                                <w:sz w:val="21"/>
-                                <w:szCs w:val="21"/>
-                                <w:shd w:val="clear" w:color="auto" w:fill="FFFFFF"/>
-                              </w:rPr>
-                              <w:t xml:space="preserve">I) equal 1.3923. b) Silhouette score equal 0.8810 and BDI equal 0.7302. c) Silhouette score equal 0.9061 and </w:t>
-                            </w:r>
-                            <w:r>
-                              <w:rPr>
-                                <w:rFonts w:ascii="Segoe UI" w:hAnsi="Segoe UI" w:cs="Segoe UI"/>
-                                <w:sz w:val="21"/>
-                                <w:szCs w:val="21"/>
-                                <w:shd w:val="clear" w:color="auto" w:fill="FFFFFF"/>
-                              </w:rPr>
-                              <w:t>D</w:t>
-                            </w:r>
-                            <w:r>
-                              <w:rPr>
-                                <w:rFonts w:ascii="Segoe UI" w:hAnsi="Segoe UI" w:cs="Segoe UI"/>
-                                <w:sz w:val="21"/>
-                                <w:szCs w:val="21"/>
-                                <w:shd w:val="clear" w:color="auto" w:fill="FFFFFF"/>
-                              </w:rPr>
-                              <w:t xml:space="preserve">BI equal </w:t>
-                            </w:r>
-                            <w:r>
-                              <w:rPr>
-                                <w:rFonts w:ascii="Segoe UI" w:hAnsi="Segoe UI" w:cs="Segoe UI"/>
-                                <w:sz w:val="21"/>
-                                <w:szCs w:val="21"/>
-                                <w:shd w:val="clear" w:color="auto" w:fill="FFFFFF"/>
-                              </w:rPr>
-                              <w:t>0.0978</w:t>
-                            </w:r>
-                            <w:r>
-                              <w:rPr>
-                                <w:rFonts w:ascii="Segoe UI" w:hAnsi="Segoe UI" w:cs="Segoe UI"/>
-                                <w:sz w:val="21"/>
-                                <w:szCs w:val="21"/>
-                                <w:shd w:val="clear" w:color="auto" w:fill="FFFFFF"/>
-                              </w:rPr>
-                              <w:t>.</w:t>
-                            </w:r>
-                          </w:p>
-                        </w:txbxContent>
-                      </wps:txbx>
-                      <wps:bodyPr rot="0" spcFirstLastPara="0" vertOverflow="overflow" horzOverflow="overflow" vert="horz" wrap="square" lIns="91440" tIns="45720" rIns="91440" bIns="45720" numCol="1" spcCol="0" rtlCol="0" fromWordArt="0" anchor="t" anchorCtr="0" forceAA="0" compatLnSpc="1">
-                        <a:prstTxWarp prst="textNoShape">
-                          <a:avLst/>
-                        </a:prstTxWarp>
-                        <a:spAutoFit/>
-                      </wps:bodyPr>
-                    </wps:wsp>
-                  </a:graphicData>
-                </a:graphic>
-                <wp14:sizeRelH relativeFrom="margin">
-                  <wp14:pctWidth>0</wp14:pctWidth>
-                </wp14:sizeRelH>
-              </wp:anchor>
-            </w:drawing>
-          </mc:Choice>
-          <mc:Fallback>
-            <w:pict>
-              <v:shape w14:anchorId="4AB65B53" id="_x0000_s1028" type="#_x0000_t202" style="position:absolute;margin-left:-13.5pt;margin-top:478.2pt;width:474.55pt;height:2in;z-index:251671552;visibility:visible;mso-wrap-style:square;mso-width-percent:0;mso-wrap-distance-left:9pt;mso-wrap-distance-top:0;mso-wrap-distance-right:9pt;mso-wrap-distance-bottom:0;mso-position-horizontal:absolute;mso-position-horizontal-relative:text;mso-position-vertical:absolute;mso-position-vertical-relative:text;mso-width-percent:0;mso-width-relative:margin;v-text-anchor:top" o:gfxdata="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" filled="f" stroked="f" strokeweight=".5pt">
-                <v:fill o:detectmouseclick="t"/>
-                <v:textbox style="mso-fit-shape-to-text:t">
-                  <w:txbxContent>
-                    <w:p>
-                      <w:pPr>
-                        <w:spacing w:line="360" w:lineRule="auto"/>
-                        <w:jc w:val="both"/>
-                        <w:rPr>
-                          <w:rFonts w:ascii="Arial" w:hAnsi="Arial" w:cs="Arial"/>
-                          <w:b/>
-                          <w:bCs/>
-                          <w:lang w:val="en-GB"/>
-                        </w:rPr>
-                      </w:pPr>
-                      <w:r>
-                        <w:rPr>
-                          <w:rFonts w:ascii="Arial" w:hAnsi="Arial" w:cs="Arial"/>
-                          <w:b/>
-                          <w:bCs/>
-                          <w:lang w:val="en-GB"/>
-                        </w:rPr>
-                        <w:t>Figure 2:</w:t>
-                      </w:r>
-                      <w:r>
-                        <w:rPr>
-                          <w:rFonts w:ascii="Arial" w:hAnsi="Arial" w:cs="Arial"/>
-                          <w:b/>
-                          <w:bCs/>
-                          <w:lang w:val="en-GB"/>
-                        </w:rPr>
-                        <w:t xml:space="preserve"> </w:t>
-                      </w:r>
-                      <w:r>
-                        <w:rPr>
-                          <w:rFonts w:ascii="Arial" w:hAnsi="Arial" w:cs="Arial"/>
-                          <w:lang w:val="en-GB"/>
-                        </w:rPr>
-                        <w:t>DBSCAN clustering results with different epsilon values.</w:t>
-                      </w:r>
-                      <w:r>
-                        <w:rPr>
-                          <w:rFonts w:ascii="Arial" w:hAnsi="Arial" w:cs="Arial"/>
-                          <w:lang w:val="en-GB"/>
-                        </w:rPr>
-                        <w:t xml:space="preserve"> a) </w:t>
-                      </w:r>
-                      <w:r>
-                        <w:rPr>
-                          <w:rFonts w:ascii="Segoe UI" w:hAnsi="Segoe UI" w:cs="Segoe UI"/>
-                          <w:sz w:val="21"/>
-                          <w:szCs w:val="21"/>
-                          <w:shd w:val="clear" w:color="auto" w:fill="FFFFFF"/>
-                        </w:rPr>
-                        <w:t>Silhouette score equal 0.2790 and Davies-Bouldin index (D</w:t>
-                      </w:r>
-                      <w:r>
-                        <w:rPr>
-                          <w:rFonts w:ascii="Segoe UI" w:hAnsi="Segoe UI" w:cs="Segoe UI"/>
-                          <w:sz w:val="21"/>
-                          <w:szCs w:val="21"/>
-                          <w:shd w:val="clear" w:color="auto" w:fill="FFFFFF"/>
-                        </w:rPr>
-                        <w:t>B</w:t>
-                      </w:r>
-                      <w:r>
-                        <w:rPr>
-                          <w:rFonts w:ascii="Segoe UI" w:hAnsi="Segoe UI" w:cs="Segoe UI"/>
-                          <w:sz w:val="21"/>
-                          <w:szCs w:val="21"/>
-                          <w:shd w:val="clear" w:color="auto" w:fill="FFFFFF"/>
-                        </w:rPr>
-                        <w:t xml:space="preserve">I) equal 1.3923. b) Silhouette score equal 0.8810 and BDI equal 0.7302. c) Silhouette score equal 0.9061 and </w:t>
-                      </w:r>
-                      <w:r>
-                        <w:rPr>
-                          <w:rFonts w:ascii="Segoe UI" w:hAnsi="Segoe UI" w:cs="Segoe UI"/>
-                          <w:sz w:val="21"/>
-                          <w:szCs w:val="21"/>
-                          <w:shd w:val="clear" w:color="auto" w:fill="FFFFFF"/>
-                        </w:rPr>
-                        <w:t>D</w:t>
-                      </w:r>
-                      <w:r>
-                        <w:rPr>
-                          <w:rFonts w:ascii="Segoe UI" w:hAnsi="Segoe UI" w:cs="Segoe UI"/>
-                          <w:sz w:val="21"/>
-                          <w:szCs w:val="21"/>
-                          <w:shd w:val="clear" w:color="auto" w:fill="FFFFFF"/>
-                        </w:rPr>
-                        <w:t xml:space="preserve">BI equal </w:t>
-                      </w:r>
-                      <w:r>
-                        <w:rPr>
-                          <w:rFonts w:ascii="Segoe UI" w:hAnsi="Segoe UI" w:cs="Segoe UI"/>
-                          <w:sz w:val="21"/>
-                          <w:szCs w:val="21"/>
-                          <w:shd w:val="clear" w:color="auto" w:fill="FFFFFF"/>
-                        </w:rPr>
-                        <w:t>0.0978</w:t>
-                      </w:r>
-                      <w:r>
-                        <w:rPr>
-                          <w:rFonts w:ascii="Segoe UI" w:hAnsi="Segoe UI" w:cs="Segoe UI"/>
-                          <w:sz w:val="21"/>
-                          <w:szCs w:val="21"/>
-                          <w:shd w:val="clear" w:color="auto" w:fill="FFFFFF"/>
-                        </w:rPr>
-                        <w:t>.</w:t>
-                      </w:r>
-                    </w:p>
-                  </w:txbxContent>
-                </v:textbox>
-                <w10:wrap type="square"/>
-              </v:shape>
-            </w:pict>
-          </mc:Fallback>
-        </mc:AlternateContent>
-      </w:r>
-      <w:r>
-        <w:rPr>
-          <w:rFonts w:ascii="Arial" w:hAnsi="Arial" w:cs="Arial"/>
-          <w:noProof/>
-          <w:lang w:val="en-GB"/>
-          <w14:ligatures w14:val="standardContextual"/>
-        </w:rPr>
-        <mc:AlternateContent>
-          <mc:Choice Requires="wps">
-            <w:drawing>
-              <wp:anchor distT="0" distB="0" distL="114300" distR="114300" simplePos="0" relativeHeight="251669504" behindDoc="0" locked="0" layoutInCell="1" allowOverlap="1" wp14:anchorId="09DA96A5" wp14:editId="3490E768">
-                <wp:simplePos x="0" y="0"/>
-                <wp:positionH relativeFrom="column">
-                  <wp:posOffset>-816464</wp:posOffset>
-                </wp:positionH>
-                <wp:positionV relativeFrom="paragraph">
-                  <wp:posOffset>715645</wp:posOffset>
-                </wp:positionV>
-                <wp:extent cx="334370" cy="361666"/>
-                <wp:effectExtent l="0" t="0" r="0" b="635"/>
-                <wp:wrapNone/>
-                <wp:docPr id="209336515" name="Text Box 2"/>
-                <wp:cNvGraphicFramePr/>
-                <a:graphic xmlns:a="http://schemas.openxmlformats.org/drawingml/2006/main">
-                  <a:graphicData uri="http://schemas.microsoft.com/office/word/2010/wordprocessingShape">
-                    <wps:wsp>
-                      <wps:cNvSpPr txBox="1"/>
-                      <wps:spPr>
-                        <a:xfrm>
-                          <a:off x="0" y="0"/>
-                          <a:ext cx="334370" cy="361666"/>
-                        </a:xfrm>
-                        <a:prstGeom prst="rect">
-                          <a:avLst/>
-                        </a:prstGeom>
-                        <a:noFill/>
-                        <a:ln w="6350">
-                          <a:noFill/>
-                        </a:ln>
-                      </wps:spPr>
-                      <wps:txbx>
-                        <w:txbxContent>
-                          <w:p>
-                            <w:pPr>
-                              <w:rPr>
-                                <w:sz w:val="32"/>
-                                <w:szCs w:val="32"/>
-                                <w:lang w:val="en-GB"/>
-                              </w:rPr>
-                            </w:pPr>
-                            <w:r>
-                              <w:rPr>
-                                <w:sz w:val="32"/>
-                                <w:szCs w:val="32"/>
-                                <w:lang w:val="en-GB"/>
-                              </w:rPr>
-                              <w:t>a</w:t>
-                            </w:r>
-                          </w:p>
-                        </w:txbxContent>
-                      </wps:txbx>
-                      <wps:bodyPr rot="0" spcFirstLastPara="0" vertOverflow="overflow" horzOverflow="overflow" vert="horz" wrap="square" lIns="91440" tIns="45720" rIns="91440" bIns="45720" numCol="1" spcCol="0" rtlCol="0" fromWordArt="0" anchor="t" anchorCtr="0" forceAA="0" compatLnSpc="1">
-                        <a:prstTxWarp prst="textNoShape">
-                          <a:avLst/>
-                        </a:prstTxWarp>
-                        <a:noAutofit/>
-                      </wps:bodyPr>
-                    </wps:wsp>
-                  </a:graphicData>
-                </a:graphic>
-                <wp14:sizeRelH relativeFrom="margin">
-                  <wp14:pctWidth>0</wp14:pctWidth>
-                </wp14:sizeRelH>
-                <wp14:sizeRelV relativeFrom="margin">
-                  <wp14:pctHeight>0</wp14:pctHeight>
-                </wp14:sizeRelV>
-              </wp:anchor>
-            </w:drawing>
-          </mc:Choice>
-          <mc:Fallback>
-            <w:pict>
-              <v:shape w14:anchorId="09DA96A5" id="_x0000_s1029" type="#_x0000_t202" style="position:absolute;margin-left:-64.3pt;margin-top:56.35pt;width:26.35pt;height:28.5pt;z-index:251669504;visibility:visible;mso-wrap-style:square;mso-width-percent:0;mso-height-percent:0;mso-wrap-distance-left:9pt;mso-wrap-distance-top:0;mso-wrap-distance-right:9pt;mso-wrap-distance-bottom:0;mso-position-horizontal:absolute;mso-position-horizontal-relative:text;mso-position-vertical:absolute;mso-position-vertical-relative:text;mso-width-percent:0;mso-height-percent:0;mso-width-relative:margin;mso-height-relative:margin;v-text-anchor:top" o:gfxdata="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" filled="f" stroked="f" strokeweight=".5pt">
-                <v:textbox>
-                  <w:txbxContent>
-                    <w:p>
-                      <w:pPr>
-                        <w:rPr>
-                          <w:sz w:val="32"/>
-                          <w:szCs w:val="32"/>
-                          <w:lang w:val="en-GB"/>
-                        </w:rPr>
-                      </w:pPr>
-                      <w:r>
-                        <w:rPr>
-                          <w:sz w:val="32"/>
-                          <w:szCs w:val="32"/>
-                          <w:lang w:val="en-GB"/>
-                        </w:rPr>
-                        <w:t>a</w:t>
-                      </w:r>
-                    </w:p>
-                  </w:txbxContent>
-                </v:textbox>
-              </v:shape>
-            </w:pict>
-          </mc:Fallback>
-        </mc:AlternateContent>
-      </w:r>
-      <w:r>
-        <w:rPr>
-          <w:rFonts w:ascii="Arial" w:hAnsi="Arial" w:cs="Arial"/>
-          <w:noProof/>
-          <w:lang w:val="en-GB"/>
-          <w14:ligatures w14:val="standardContextual"/>
-        </w:rPr>
-        <mc:AlternateContent>
-          <mc:Choice Requires="wps">
-            <w:drawing>
-              <wp:anchor distT="0" distB="0" distL="114300" distR="114300" simplePos="0" relativeHeight="251667456" behindDoc="0" locked="0" layoutInCell="1" allowOverlap="1" wp14:anchorId="1FE33464" wp14:editId="45494D26">
-                <wp:simplePos x="0" y="0"/>
-                <wp:positionH relativeFrom="column">
-                  <wp:posOffset>-741528</wp:posOffset>
-                </wp:positionH>
-                <wp:positionV relativeFrom="paragraph">
-                  <wp:posOffset>261582</wp:posOffset>
-                </wp:positionV>
-                <wp:extent cx="334370" cy="361666"/>
-                <wp:effectExtent l="0" t="0" r="0" b="635"/>
-                <wp:wrapNone/>
-                <wp:docPr id="808579353" name="Text Box 2"/>
-                <wp:cNvGraphicFramePr/>
-                <a:graphic xmlns:a="http://schemas.openxmlformats.org/drawingml/2006/main">
-                  <a:graphicData uri="http://schemas.microsoft.com/office/word/2010/wordprocessingShape">
-                    <wps:wsp>
-                      <wps:cNvSpPr txBox="1"/>
-                      <wps:spPr>
-                        <a:xfrm>
-                          <a:off x="0" y="0"/>
-                          <a:ext cx="334370" cy="361666"/>
-                        </a:xfrm>
-                        <a:prstGeom prst="rect">
-                          <a:avLst/>
-                        </a:prstGeom>
-                        <a:noFill/>
-                        <a:ln w="6350">
-                          <a:noFill/>
-                        </a:ln>
-                      </wps:spPr>
-                      <wps:txbx>
-                        <w:txbxContent>
-                          <w:p>
-                            <w:pPr>
-                              <w:rPr>
-                                <w:sz w:val="32"/>
-                                <w:szCs w:val="32"/>
-                                <w:lang w:val="en-GB"/>
-                              </w:rPr>
-                            </w:pPr>
-                            <w:r>
-                              <w:rPr>
-                                <w:sz w:val="32"/>
-                                <w:szCs w:val="32"/>
-                                <w:lang w:val="en-GB"/>
-                              </w:rPr>
-                              <w:t>a</w:t>
-                            </w:r>
-                          </w:p>
-                        </w:txbxContent>
-                      </wps:txbx>
-                      <wps:bodyPr rot="0" spcFirstLastPara="0" vertOverflow="overflow" horzOverflow="overflow" vert="horz" wrap="square" lIns="91440" tIns="45720" rIns="91440" bIns="45720" numCol="1" spcCol="0" rtlCol="0" fromWordArt="0" anchor="t" anchorCtr="0" forceAA="0" compatLnSpc="1">
-                        <a:prstTxWarp prst="textNoShape">
-                          <a:avLst/>
-                        </a:prstTxWarp>
-                        <a:noAutofit/>
-                      </wps:bodyPr>
-                    </wps:wsp>
-                  </a:graphicData>
-                </a:graphic>
-                <wp14:sizeRelH relativeFrom="margin">
-                  <wp14:pctWidth>0</wp14:pctWidth>
-                </wp14:sizeRelH>
-                <wp14:sizeRelV relativeFrom="margin">
-                  <wp14:pctHeight>0</wp14:pctHeight>
-                </wp14:sizeRelV>
-              </wp:anchor>
-            </w:drawing>
-          </mc:Choice>
-          <mc:Fallback>
-            <w:pict>
-              <v:shape w14:anchorId="1FE33464" id="_x0000_s1030" type="#_x0000_t202" style="position:absolute;margin-left:-58.4pt;margin-top:20.6pt;width:26.35pt;height:28.5pt;z-index:251667456;visibility:visible;mso-wrap-style:square;mso-width-percent:0;mso-height-percent:0;mso-wrap-distance-left:9pt;mso-wrap-distance-top:0;mso-wrap-distance-right:9pt;mso-wrap-distance-bottom:0;mso-position-horizontal:absolute;mso-position-horizontal-relative:text;mso-position-vertical:absolute;mso-position-vertical-relative:text;mso-width-percent:0;mso-height-percent:0;mso-width-relative:margin;mso-height-relative:margin;v-text-anchor:top" o:gfxdata="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" filled="f" stroked="f" strokeweight=".5pt">
-                <v:textbox>
-                  <w:txbxContent>
-                    <w:p>
-                      <w:pPr>
-                        <w:rPr>
-                          <w:sz w:val="32"/>
-                          <w:szCs w:val="32"/>
-                          <w:lang w:val="en-GB"/>
-                        </w:rPr>
-                      </w:pPr>
-                      <w:r>
-                        <w:rPr>
-                          <w:sz w:val="32"/>
-                          <w:szCs w:val="32"/>
-                          <w:lang w:val="en-GB"/>
-                        </w:rPr>
-                        <w:t>a</w:t>
-                      </w:r>
-                    </w:p>
-                  </w:txbxContent>
-                </v:textbox>
-              </v:shape>
-            </w:pict>
-          </mc:Fallback>
-        </mc:AlternateContent>
-      </w:r>
       <w:r>
         <w:rPr>
           <w:rFonts w:ascii="Arial" w:hAnsi="Arial" w:cs="Arial"/>
@@ -4001,9 +3253,9 @@
         <mc:AlternateContent>
           <mc:Choice Requires="wpg">
             <w:drawing>
-              <wp:inline distT="0" distB="0" distL="0" distR="0" wp14:anchorId="20361FA0" wp14:editId="6B7A72E2">
-                <wp:extent cx="6207732" cy="5881597"/>
-                <wp:effectExtent l="0" t="0" r="3175" b="5080"/>
+              <wp:inline distT="0" distB="0" distL="0" distR="0" wp14:anchorId="3C72A714" wp14:editId="49257F54">
+                <wp:extent cx="5285232" cy="4715888"/>
+                <wp:effectExtent l="0" t="0" r="0" b="8890"/>
                 <wp:docPr id="1953330866" name="Group 6"/>
                 <wp:cNvGraphicFramePr/>
                 <a:graphic xmlns:a="http://schemas.openxmlformats.org/drawingml/2006/main">
@@ -4013,7 +3265,7 @@
                       <wpg:grpSpPr>
                         <a:xfrm>
                           <a:off x="0" y="0"/>
-                          <a:ext cx="6207732" cy="5881597"/>
+                          <a:ext cx="5285232" cy="4715888"/>
                           <a:chOff x="0" y="0"/>
                           <a:chExt cx="6207732" cy="5881597"/>
                         </a:xfrm>
@@ -4037,7 +3289,7 @@
                             </pic:cNvPicPr>
                           </pic:nvPicPr>
                           <pic:blipFill>
-                            <a:blip r:embed="rId8">
+                            <a:blip r:embed="rId8" cstate="print">
                               <a:extLst>
                                 <a:ext uri="{28A0092B-C50C-407E-A947-70E740481C1C}">
                                   <a14:useLocalDpi xmlns:a14="http://schemas.microsoft.com/office/drawing/2010/main" val="0"/>
@@ -4079,15 +3331,15 @@
                               <w:p>
                                 <w:pPr>
                                   <w:rPr>
-                                    <w:sz w:val="32"/>
-                                    <w:szCs w:val="32"/>
+                                    <w:sz w:val="24"/>
+                                    <w:szCs w:val="24"/>
                                     <w:lang w:val="en-GB"/>
                                   </w:rPr>
                                 </w:pPr>
                                 <w:r>
                                   <w:rPr>
-                                    <w:sz w:val="32"/>
-                                    <w:szCs w:val="32"/>
+                                    <w:sz w:val="24"/>
+                                    <w:szCs w:val="24"/>
                                     <w:lang w:val="en-GB"/>
                                   </w:rPr>
                                   <w:t>b</w:t>
@@ -4164,15 +3416,15 @@
                               <w:p>
                                 <w:pPr>
                                   <w:rPr>
-                                    <w:sz w:val="32"/>
-                                    <w:szCs w:val="32"/>
+                                    <w:sz w:val="24"/>
+                                    <w:szCs w:val="24"/>
                                     <w:lang w:val="en-GB"/>
                                   </w:rPr>
                                 </w:pPr>
                                 <w:r>
                                   <w:rPr>
-                                    <w:sz w:val="32"/>
-                                    <w:szCs w:val="32"/>
+                                    <w:sz w:val="24"/>
+                                    <w:szCs w:val="24"/>
                                     <w:lang w:val="en-GB"/>
                                   </w:rPr>
                                   <w:t>a</w:t>
@@ -4249,15 +3501,15 @@
                               <w:p>
                                 <w:pPr>
                                   <w:rPr>
-                                    <w:sz w:val="32"/>
-                                    <w:szCs w:val="32"/>
+                                    <w:sz w:val="24"/>
+                                    <w:szCs w:val="24"/>
                                     <w:lang w:val="en-GB"/>
                                   </w:rPr>
                                 </w:pPr>
                                 <w:r>
                                   <w:rPr>
-                                    <w:sz w:val="32"/>
-                                    <w:szCs w:val="32"/>
+                                    <w:sz w:val="24"/>
+                                    <w:szCs w:val="24"/>
                                     <w:lang w:val="en-GB"/>
                                   </w:rPr>
                                   <w:t>c</w:t>
@@ -4281,8 +3533,8 @@
           </mc:Choice>
           <mc:Fallback>
             <w:pict>
-              <v:group w14:anchorId="20361FA0" id="Group 6" o:spid="_x0000_s1031" style="width:488.8pt;height:463.1pt;mso-position-horizontal-relative:char;mso-position-vertical-relative:line" coordsize="62077,58815" o:gfxdata="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">
-                <v:group id="Group 5" o:spid="_x0000_s1032" style="position:absolute;left:32822;width:29255;height:28790" coordsize="29254,28790" o:gfxdata="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">
+              <v:group w14:anchorId="3C72A714" id="Group 6" o:spid="_x0000_s1027" style="width:416.15pt;height:371.35pt;mso-position-horizontal-relative:char;mso-position-vertical-relative:line" coordsize="62077,58815" o:gfxdata="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